--- a/Trabajo Integrador.docx
+++ b/Trabajo Integrador.docx
@@ -10465,13 +10465,7 @@
               <w:rPr>
                 <w:rFonts w:ascii="Calibri" w:hAnsi="Calibri" w:cs="Calibri"/>
               </w:rPr>
-              <w:t>Listas pequeñas</w:t>
-            </w:r>
-            <w:r>
-              <w:rPr>
-                <w:rFonts w:ascii="Calibri" w:hAnsi="Calibri" w:cs="Calibri"/>
-              </w:rPr>
-              <w:t xml:space="preserve"> o casi ordenadas</w:t>
+              <w:t>Listas pequeñas o casi ordenadas</w:t>
             </w:r>
           </w:p>
         </w:tc>
@@ -10773,9 +10767,9 @@
           <w:rFonts w:ascii="Calibri" w:hAnsi="Calibri" w:cs="Calibri"/>
         </w:rPr>
         <w:drawing>
-          <wp:inline distT="0" distB="0" distL="0" distR="0" wp14:anchorId="03A92F4C" wp14:editId="4383C6F8">
-            <wp:extent cx="5400040" cy="2987675"/>
-            <wp:effectExtent l="0" t="0" r="0" b="3175"/>
+          <wp:inline distT="0" distB="0" distL="0" distR="0" wp14:anchorId="7E8D4E01" wp14:editId="1594D13D">
+            <wp:extent cx="5400040" cy="3030220"/>
+            <wp:effectExtent l="0" t="0" r="0" b="0"/>
             <wp:docPr id="1" name="Imagen 1"/>
             <wp:cNvGraphicFramePr>
               <a:graphicFrameLocks xmlns:a="http://schemas.openxmlformats.org/drawingml/2006/main" noChangeAspect="1"/>
@@ -10796,7 +10790,7 @@
                   <pic:spPr>
                     <a:xfrm>
                       <a:off x="0" y="0"/>
-                      <a:ext cx="5400040" cy="2987675"/>
+                      <a:ext cx="5400040" cy="3030220"/>
                     </a:xfrm>
                     <a:prstGeom prst="rect">
                       <a:avLst/>

--- a/Trabajo Integrador.docx
+++ b/Trabajo Integrador.docx
@@ -150,7 +150,23 @@
           <w:rFonts w:ascii="Calibri" w:eastAsia="Calibri" w:hAnsi="Calibri" w:cs="Calibri"/>
           <w:color w:val="434343"/>
         </w:rPr>
-        <w:t>Franco Perez – francoemmanuelperez2016@gmail.com</w:t>
+        <w:t xml:space="preserve">Franco </w:t>
+      </w:r>
+      <w:proofErr w:type="spellStart"/>
+      <w:r>
+        <w:rPr>
+          <w:rFonts w:ascii="Calibri" w:eastAsia="Calibri" w:hAnsi="Calibri" w:cs="Calibri"/>
+          <w:color w:val="434343"/>
+        </w:rPr>
+        <w:t>Perez</w:t>
+      </w:r>
+      <w:proofErr w:type="spellEnd"/>
+      <w:r>
+        <w:rPr>
+          <w:rFonts w:ascii="Calibri" w:eastAsia="Calibri" w:hAnsi="Calibri" w:cs="Calibri"/>
+          <w:color w:val="434343"/>
+        </w:rPr>
+        <w:t xml:space="preserve"> – francoemmanuelperez2016@gmail.com</w:t>
       </w:r>
     </w:p>
     <w:p>
@@ -1741,6 +1757,7 @@
                 <w14:ligatures w14:val="none"/>
               </w:rPr>
             </w:pPr>
+            <w:proofErr w:type="spellStart"/>
             <w:r>
               <w:rPr>
                 <w:rFonts w:ascii="Courier New" w:eastAsia="Times New Roman" w:hAnsi="Courier New" w:cs="Courier New"/>
@@ -1755,6 +1772,7 @@
               </w:rPr>
               <w:t>def</w:t>
             </w:r>
+            <w:proofErr w:type="spellEnd"/>
             <w:r>
               <w:rPr>
                 <w:rFonts w:ascii="Courier New" w:eastAsia="Times New Roman" w:hAnsi="Courier New" w:cs="Courier New"/>
@@ -1767,6 +1785,7 @@
               </w:rPr>
               <w:t xml:space="preserve"> </w:t>
             </w:r>
+            <w:proofErr w:type="spellStart"/>
             <w:r>
               <w:rPr>
                 <w:rFonts w:ascii="Courier New" w:eastAsia="Times New Roman" w:hAnsi="Courier New" w:cs="Courier New"/>
@@ -1777,19 +1796,46 @@
                 <w:lang w:eastAsia="es-AR"/>
                 <w14:ligatures w14:val="none"/>
               </w:rPr>
-              <w:t>busqueda_lineal</w:t>
-            </w:r>
-            <w:r>
-              <w:rPr>
-                <w:rFonts w:ascii="Courier New" w:eastAsia="Times New Roman" w:hAnsi="Courier New" w:cs="Courier New"/>
-                <w:color w:val="333333"/>
-                <w:kern w:val="0"/>
-                <w:sz w:val="20"/>
-                <w:szCs w:val="20"/>
-                <w:lang w:eastAsia="es-AR"/>
-                <w14:ligatures w14:val="none"/>
-              </w:rPr>
-              <w:t>(lista, objetivo):</w:t>
+              <w:t>busqueda_</w:t>
+            </w:r>
+            <w:proofErr w:type="gramStart"/>
+            <w:r>
+              <w:rPr>
+                <w:rFonts w:ascii="Courier New" w:eastAsia="Times New Roman" w:hAnsi="Courier New" w:cs="Courier New"/>
+                <w:color w:val="0000FF"/>
+                <w:kern w:val="0"/>
+                <w:sz w:val="20"/>
+                <w:szCs w:val="20"/>
+                <w:lang w:eastAsia="es-AR"/>
+                <w14:ligatures w14:val="none"/>
+              </w:rPr>
+              <w:t>lineal</w:t>
+            </w:r>
+            <w:proofErr w:type="spellEnd"/>
+            <w:r>
+              <w:rPr>
+                <w:rFonts w:ascii="Courier New" w:eastAsia="Times New Roman" w:hAnsi="Courier New" w:cs="Courier New"/>
+                <w:color w:val="333333"/>
+                <w:kern w:val="0"/>
+                <w:sz w:val="20"/>
+                <w:szCs w:val="20"/>
+                <w:lang w:eastAsia="es-AR"/>
+                <w14:ligatures w14:val="none"/>
+              </w:rPr>
+              <w:t>(</w:t>
+            </w:r>
+            <w:proofErr w:type="gramEnd"/>
+            <w:r>
+              <w:rPr>
+                <w:rFonts w:ascii="Courier New" w:eastAsia="Times New Roman" w:hAnsi="Courier New" w:cs="Courier New"/>
+                <w:color w:val="333333"/>
+                <w:kern w:val="0"/>
+                <w:sz w:val="20"/>
+                <w:szCs w:val="20"/>
+                <w:lang w:eastAsia="es-AR"/>
+                <w14:ligatures w14:val="none"/>
+              </w:rPr>
+              <w:t>lista, objetivo):</w:t>
             </w:r>
           </w:p>
           <w:p>
@@ -1835,6 +1881,7 @@
               </w:rPr>
               <w:t xml:space="preserve">    </w:t>
             </w:r>
+            <w:proofErr w:type="spellStart"/>
             <w:r>
               <w:rPr>
                 <w:rFonts w:ascii="Courier New" w:eastAsia="Times New Roman" w:hAnsi="Courier New" w:cs="Courier New"/>
@@ -1849,6 +1896,7 @@
               </w:rPr>
               <w:t>for</w:t>
             </w:r>
+            <w:proofErr w:type="spellEnd"/>
             <w:r>
               <w:rPr>
                 <w:rFonts w:ascii="Courier New" w:eastAsia="Times New Roman" w:hAnsi="Courier New" w:cs="Courier New"/>
@@ -1887,6 +1935,7 @@
               </w:rPr>
               <w:t xml:space="preserve"> </w:t>
             </w:r>
+            <w:proofErr w:type="spellStart"/>
             <w:r>
               <w:rPr>
                 <w:rFonts w:ascii="Courier New" w:eastAsia="Times New Roman" w:hAnsi="Courier New" w:cs="Courier New"/>
@@ -1899,6 +1948,7 @@
               </w:rPr>
               <w:t>range</w:t>
             </w:r>
+            <w:proofErr w:type="spellEnd"/>
             <w:r>
               <w:rPr>
                 <w:rFonts w:ascii="Courier New" w:eastAsia="Times New Roman" w:hAnsi="Courier New" w:cs="Courier New"/>
@@ -1911,6 +1961,7 @@
               </w:rPr>
               <w:t>(</w:t>
             </w:r>
+            <w:proofErr w:type="spellStart"/>
             <w:r>
               <w:rPr>
                 <w:rFonts w:ascii="Courier New" w:eastAsia="Times New Roman" w:hAnsi="Courier New" w:cs="Courier New"/>
@@ -1923,6 +1974,7 @@
               </w:rPr>
               <w:t>len</w:t>
             </w:r>
+            <w:proofErr w:type="spellEnd"/>
             <w:r>
               <w:rPr>
                 <w:rFonts w:ascii="Courier New" w:eastAsia="Times New Roman" w:hAnsi="Courier New" w:cs="Courier New"/>
@@ -1979,6 +2031,7 @@
               </w:rPr>
               <w:t xml:space="preserve">        </w:t>
             </w:r>
+            <w:proofErr w:type="spellStart"/>
             <w:r>
               <w:rPr>
                 <w:rFonts w:ascii="Courier New" w:eastAsia="Times New Roman" w:hAnsi="Courier New" w:cs="Courier New"/>
@@ -1993,6 +2046,7 @@
               </w:rPr>
               <w:t>if</w:t>
             </w:r>
+            <w:proofErr w:type="spellEnd"/>
             <w:r>
               <w:rPr>
                 <w:rFonts w:ascii="Courier New" w:eastAsia="Times New Roman" w:hAnsi="Courier New" w:cs="Courier New"/>
@@ -2073,6 +2127,7 @@
               </w:rPr>
               <w:t xml:space="preserve">            </w:t>
             </w:r>
+            <w:proofErr w:type="spellStart"/>
             <w:r>
               <w:rPr>
                 <w:rFonts w:ascii="Courier New" w:eastAsia="Times New Roman" w:hAnsi="Courier New" w:cs="Courier New"/>
@@ -2087,6 +2142,7 @@
               </w:rPr>
               <w:t>return</w:t>
             </w:r>
+            <w:proofErr w:type="spellEnd"/>
             <w:r>
               <w:rPr>
                 <w:rFonts w:ascii="Courier New" w:eastAsia="Times New Roman" w:hAnsi="Courier New" w:cs="Courier New"/>
@@ -2143,6 +2199,7 @@
               </w:rPr>
               <w:t xml:space="preserve">    </w:t>
             </w:r>
+            <w:proofErr w:type="spellStart"/>
             <w:r>
               <w:rPr>
                 <w:rFonts w:ascii="Courier New" w:eastAsia="Times New Roman" w:hAnsi="Courier New" w:cs="Courier New"/>
@@ -2157,6 +2214,7 @@
               </w:rPr>
               <w:t>return</w:t>
             </w:r>
+            <w:proofErr w:type="spellEnd"/>
             <w:r>
               <w:rPr>
                 <w:rFonts w:ascii="Courier New" w:eastAsia="Times New Roman" w:hAnsi="Courier New" w:cs="Courier New"/>
@@ -2259,7 +2317,25 @@
           <w:b/>
           <w:bCs/>
         </w:rPr>
-        <w:t>Mejor caso: O(1),</w:t>
+        <w:t xml:space="preserve">Mejor caso: </w:t>
+      </w:r>
+      <w:proofErr w:type="gramStart"/>
+      <w:r>
+        <w:rPr>
+          <w:rFonts w:ascii="Calibri" w:hAnsi="Calibri" w:cs="Calibri"/>
+          <w:b/>
+          <w:bCs/>
+        </w:rPr>
+        <w:t>O(</w:t>
+      </w:r>
+      <w:proofErr w:type="gramEnd"/>
+      <w:r>
+        <w:rPr>
+          <w:rFonts w:ascii="Calibri" w:hAnsi="Calibri" w:cs="Calibri"/>
+          <w:b/>
+          <w:bCs/>
+        </w:rPr>
+        <w:t>1),</w:t>
       </w:r>
       <w:r>
         <w:rPr>
@@ -2899,6 +2975,7 @@
                 <w14:ligatures w14:val="none"/>
               </w:rPr>
             </w:pPr>
+            <w:proofErr w:type="spellStart"/>
             <w:r>
               <w:rPr>
                 <w:rFonts w:ascii="Courier New" w:eastAsia="Times New Roman" w:hAnsi="Courier New" w:cs="Courier New"/>
@@ -2914,6 +2991,7 @@
               <w:lastRenderedPageBreak/>
               <w:t>def</w:t>
             </w:r>
+            <w:proofErr w:type="spellEnd"/>
             <w:r>
               <w:rPr>
                 <w:rFonts w:ascii="Courier New" w:eastAsia="Times New Roman" w:hAnsi="Courier New" w:cs="Courier New"/>
@@ -2926,6 +3004,7 @@
               </w:rPr>
               <w:t xml:space="preserve"> </w:t>
             </w:r>
+            <w:proofErr w:type="spellStart"/>
             <w:r>
               <w:rPr>
                 <w:rFonts w:ascii="Courier New" w:eastAsia="Times New Roman" w:hAnsi="Courier New" w:cs="Courier New"/>
@@ -2936,19 +3015,46 @@
                 <w:lang w:eastAsia="es-AR"/>
                 <w14:ligatures w14:val="none"/>
               </w:rPr>
-              <w:t>busqueda_binaria</w:t>
-            </w:r>
-            <w:r>
-              <w:rPr>
-                <w:rFonts w:ascii="Courier New" w:eastAsia="Times New Roman" w:hAnsi="Courier New" w:cs="Courier New"/>
-                <w:color w:val="333333"/>
-                <w:kern w:val="0"/>
-                <w:sz w:val="20"/>
-                <w:szCs w:val="20"/>
-                <w:lang w:eastAsia="es-AR"/>
-                <w14:ligatures w14:val="none"/>
-              </w:rPr>
-              <w:t>(lista, objetivo):</w:t>
+              <w:t>busqueda_</w:t>
+            </w:r>
+            <w:proofErr w:type="gramStart"/>
+            <w:r>
+              <w:rPr>
+                <w:rFonts w:ascii="Courier New" w:eastAsia="Times New Roman" w:hAnsi="Courier New" w:cs="Courier New"/>
+                <w:color w:val="0000FF"/>
+                <w:kern w:val="0"/>
+                <w:sz w:val="20"/>
+                <w:szCs w:val="20"/>
+                <w:lang w:eastAsia="es-AR"/>
+                <w14:ligatures w14:val="none"/>
+              </w:rPr>
+              <w:t>binaria</w:t>
+            </w:r>
+            <w:proofErr w:type="spellEnd"/>
+            <w:r>
+              <w:rPr>
+                <w:rFonts w:ascii="Courier New" w:eastAsia="Times New Roman" w:hAnsi="Courier New" w:cs="Courier New"/>
+                <w:color w:val="333333"/>
+                <w:kern w:val="0"/>
+                <w:sz w:val="20"/>
+                <w:szCs w:val="20"/>
+                <w:lang w:eastAsia="es-AR"/>
+                <w14:ligatures w14:val="none"/>
+              </w:rPr>
+              <w:t>(</w:t>
+            </w:r>
+            <w:proofErr w:type="gramEnd"/>
+            <w:r>
+              <w:rPr>
+                <w:rFonts w:ascii="Courier New" w:eastAsia="Times New Roman" w:hAnsi="Courier New" w:cs="Courier New"/>
+                <w:color w:val="333333"/>
+                <w:kern w:val="0"/>
+                <w:sz w:val="20"/>
+                <w:szCs w:val="20"/>
+                <w:lang w:eastAsia="es-AR"/>
+                <w14:ligatures w14:val="none"/>
+              </w:rPr>
+              <w:t>lista, objetivo):</w:t>
             </w:r>
           </w:p>
           <w:p>
@@ -3042,6 +3148,7 @@
               </w:rPr>
               <w:t xml:space="preserve">, </w:t>
             </w:r>
+            <w:proofErr w:type="spellStart"/>
             <w:r>
               <w:rPr>
                 <w:rFonts w:ascii="Courier New" w:eastAsia="Times New Roman" w:hAnsi="Courier New" w:cs="Courier New"/>
@@ -3054,6 +3161,7 @@
               </w:rPr>
               <w:t>len</w:t>
             </w:r>
+            <w:proofErr w:type="spellEnd"/>
             <w:r>
               <w:rPr>
                 <w:rFonts w:ascii="Courier New" w:eastAsia="Times New Roman" w:hAnsi="Courier New" w:cs="Courier New"/>
@@ -3146,6 +3254,7 @@
               </w:rPr>
               <w:t xml:space="preserve">    </w:t>
             </w:r>
+            <w:proofErr w:type="spellStart"/>
             <w:r>
               <w:rPr>
                 <w:rFonts w:ascii="Courier New" w:eastAsia="Times New Roman" w:hAnsi="Courier New" w:cs="Courier New"/>
@@ -3160,6 +3269,7 @@
               </w:rPr>
               <w:t>while</w:t>
             </w:r>
+            <w:proofErr w:type="spellEnd"/>
             <w:r>
               <w:rPr>
                 <w:rFonts w:ascii="Courier New" w:eastAsia="Times New Roman" w:hAnsi="Courier New" w:cs="Courier New"/>
@@ -3368,6 +3478,7 @@
               </w:rPr>
               <w:t xml:space="preserve">        </w:t>
             </w:r>
+            <w:proofErr w:type="spellStart"/>
             <w:r>
               <w:rPr>
                 <w:rFonts w:ascii="Courier New" w:eastAsia="Times New Roman" w:hAnsi="Courier New" w:cs="Courier New"/>
@@ -3382,6 +3493,7 @@
               </w:rPr>
               <w:t>if</w:t>
             </w:r>
+            <w:proofErr w:type="spellEnd"/>
             <w:r>
               <w:rPr>
                 <w:rFonts w:ascii="Courier New" w:eastAsia="Times New Roman" w:hAnsi="Courier New" w:cs="Courier New"/>
@@ -3462,6 +3574,7 @@
               </w:rPr>
               <w:t xml:space="preserve">            </w:t>
             </w:r>
+            <w:proofErr w:type="spellStart"/>
             <w:r>
               <w:rPr>
                 <w:rFonts w:ascii="Courier New" w:eastAsia="Times New Roman" w:hAnsi="Courier New" w:cs="Courier New"/>
@@ -3476,6 +3589,7 @@
               </w:rPr>
               <w:t>return</w:t>
             </w:r>
+            <w:proofErr w:type="spellEnd"/>
             <w:r>
               <w:rPr>
                 <w:rFonts w:ascii="Courier New" w:eastAsia="Times New Roman" w:hAnsi="Courier New" w:cs="Courier New"/>
@@ -3533,6 +3647,7 @@
               <w:lastRenderedPageBreak/>
               <w:t xml:space="preserve">        </w:t>
             </w:r>
+            <w:proofErr w:type="spellStart"/>
             <w:r>
               <w:rPr>
                 <w:rFonts w:ascii="Courier New" w:eastAsia="Times New Roman" w:hAnsi="Courier New" w:cs="Courier New"/>
@@ -3547,6 +3662,7 @@
               </w:rPr>
               <w:t>elif</w:t>
             </w:r>
+            <w:proofErr w:type="spellEnd"/>
             <w:r>
               <w:rPr>
                 <w:rFonts w:ascii="Courier New" w:eastAsia="Times New Roman" w:hAnsi="Courier New" w:cs="Courier New"/>
@@ -3731,6 +3847,7 @@
               </w:rPr>
               <w:t xml:space="preserve">        </w:t>
             </w:r>
+            <w:proofErr w:type="spellStart"/>
             <w:r>
               <w:rPr>
                 <w:rFonts w:ascii="Courier New" w:eastAsia="Times New Roman" w:hAnsi="Courier New" w:cs="Courier New"/>
@@ -3745,6 +3862,7 @@
               </w:rPr>
               <w:t>else</w:t>
             </w:r>
+            <w:proofErr w:type="spellEnd"/>
             <w:r>
               <w:rPr>
                 <w:rFonts w:ascii="Courier New" w:eastAsia="Times New Roman" w:hAnsi="Courier New" w:cs="Courier New"/>
@@ -3905,6 +4023,7 @@
               </w:rPr>
               <w:t xml:space="preserve">    </w:t>
             </w:r>
+            <w:proofErr w:type="spellStart"/>
             <w:r>
               <w:rPr>
                 <w:rFonts w:ascii="Courier New" w:eastAsia="Times New Roman" w:hAnsi="Courier New" w:cs="Courier New"/>
@@ -3919,6 +4038,7 @@
               </w:rPr>
               <w:t>return</w:t>
             </w:r>
+            <w:proofErr w:type="spellEnd"/>
             <w:r>
               <w:rPr>
                 <w:rFonts w:ascii="Courier New" w:eastAsia="Times New Roman" w:hAnsi="Courier New" w:cs="Courier New"/>
@@ -3991,7 +4111,25 @@
           <w:b/>
           <w:bCs/>
         </w:rPr>
-        <w:t>Peor caso: O(log n),</w:t>
+        <w:t xml:space="preserve">Peor caso: </w:t>
+      </w:r>
+      <w:proofErr w:type="gramStart"/>
+      <w:r>
+        <w:rPr>
+          <w:rFonts w:ascii="Calibri" w:hAnsi="Calibri" w:cs="Calibri"/>
+          <w:b/>
+          <w:bCs/>
+        </w:rPr>
+        <w:t>O(</w:t>
+      </w:r>
+      <w:proofErr w:type="gramEnd"/>
+      <w:r>
+        <w:rPr>
+          <w:rFonts w:ascii="Calibri" w:hAnsi="Calibri" w:cs="Calibri"/>
+          <w:b/>
+          <w:bCs/>
+        </w:rPr>
+        <w:t>log n),</w:t>
       </w:r>
       <w:r>
         <w:rPr>
@@ -4017,7 +4155,25 @@
           <w:b/>
           <w:bCs/>
         </w:rPr>
-        <w:t>Mejor caso: O(1),</w:t>
+        <w:t xml:space="preserve">Mejor caso: </w:t>
+      </w:r>
+      <w:proofErr w:type="gramStart"/>
+      <w:r>
+        <w:rPr>
+          <w:rFonts w:ascii="Calibri" w:hAnsi="Calibri" w:cs="Calibri"/>
+          <w:b/>
+          <w:bCs/>
+        </w:rPr>
+        <w:t>O(</w:t>
+      </w:r>
+      <w:proofErr w:type="gramEnd"/>
+      <w:r>
+        <w:rPr>
+          <w:rFonts w:ascii="Calibri" w:hAnsi="Calibri" w:cs="Calibri"/>
+          <w:b/>
+          <w:bCs/>
+        </w:rPr>
+        <w:t>1),</w:t>
       </w:r>
       <w:r>
         <w:rPr>
@@ -4043,7 +4199,25 @@
           <w:b/>
           <w:bCs/>
         </w:rPr>
-        <w:t>Caso promedio: O(log n),</w:t>
+        <w:t xml:space="preserve">Caso promedio: </w:t>
+      </w:r>
+      <w:proofErr w:type="gramStart"/>
+      <w:r>
+        <w:rPr>
+          <w:rFonts w:ascii="Calibri" w:hAnsi="Calibri" w:cs="Calibri"/>
+          <w:b/>
+          <w:bCs/>
+        </w:rPr>
+        <w:t>O(</w:t>
+      </w:r>
+      <w:proofErr w:type="gramEnd"/>
+      <w:r>
+        <w:rPr>
+          <w:rFonts w:ascii="Calibri" w:hAnsi="Calibri" w:cs="Calibri"/>
+          <w:b/>
+          <w:bCs/>
+        </w:rPr>
+        <w:t>log n),</w:t>
       </w:r>
       <w:r>
         <w:rPr>
@@ -4376,11 +4550,19 @@
                 <w:rFonts w:ascii="Calibri" w:hAnsi="Calibri" w:cs="Calibri"/>
               </w:rPr>
             </w:pPr>
+            <w:proofErr w:type="gramStart"/>
             <w:r>
               <w:rPr>
                 <w:rFonts w:ascii="Calibri" w:hAnsi="Calibri" w:cs="Calibri"/>
               </w:rPr>
-              <w:t>O(log n)</w:t>
+              <w:t>O(</w:t>
+            </w:r>
+            <w:proofErr w:type="gramEnd"/>
+            <w:r>
+              <w:rPr>
+                <w:rFonts w:ascii="Calibri" w:hAnsi="Calibri" w:cs="Calibri"/>
+              </w:rPr>
+              <w:t>log n)</w:t>
             </w:r>
           </w:p>
         </w:tc>
@@ -4493,7 +4675,21 @@
         <w:rPr>
           <w:rFonts w:ascii="Calibri" w:hAnsi="Calibri"/>
         </w:rPr>
-        <w:t>Los algoritmos de búsqueda lineal tienen un tiempo de ejecución de O(n), lo que significa que el tiempo de búsqueda es directamente proporcional al tamaño de la lista. Esto significa que si la lista tiene el doble de elementos, el algoritmo tardará el doble de tiempo en encontrar el elemento deseado.</w:t>
+        <w:t xml:space="preserve">Los algoritmos de búsqueda lineal tienen un tiempo de ejecución de O(n), lo que significa que el tiempo de búsqueda es directamente proporcional al tamaño de la lista. Esto significa </w:t>
+      </w:r>
+      <w:proofErr w:type="gramStart"/>
+      <w:r>
+        <w:rPr>
+          <w:rFonts w:ascii="Calibri" w:hAnsi="Calibri"/>
+        </w:rPr>
+        <w:t>que</w:t>
+      </w:r>
+      <w:proofErr w:type="gramEnd"/>
+      <w:r>
+        <w:rPr>
+          <w:rFonts w:ascii="Calibri" w:hAnsi="Calibri"/>
+        </w:rPr>
+        <w:t xml:space="preserve"> si la lista tiene el doble de elementos, el algoritmo tardará el doble de tiempo en encontrar el elemento deseado.</w:t>
       </w:r>
     </w:p>
     <w:p>
@@ -4507,7 +4703,35 @@
         <w:rPr>
           <w:rFonts w:ascii="Calibri" w:hAnsi="Calibri"/>
         </w:rPr>
-        <w:t>Los algoritmos de búsqueda binaria tienen un tiempo de ejecución de O(log n), lo que significa que el tiempo de búsqueda aumenta logarítmicamente con el tamaño de la lista. Esto significa que si la lista tiene el doble de elementos, el algoritmo tardará aproximadamente el mismo tiempo en encontrar el elemento deseado.</w:t>
+        <w:t xml:space="preserve">Los algoritmos de búsqueda binaria tienen un tiempo de ejecución de </w:t>
+      </w:r>
+      <w:proofErr w:type="gramStart"/>
+      <w:r>
+        <w:rPr>
+          <w:rFonts w:ascii="Calibri" w:hAnsi="Calibri"/>
+        </w:rPr>
+        <w:t>O(</w:t>
+      </w:r>
+      <w:proofErr w:type="gramEnd"/>
+      <w:r>
+        <w:rPr>
+          <w:rFonts w:ascii="Calibri" w:hAnsi="Calibri"/>
+        </w:rPr>
+        <w:t xml:space="preserve">log n), lo que significa que el tiempo de búsqueda aumenta logarítmicamente con el tamaño de la lista. Esto significa </w:t>
+      </w:r>
+      <w:proofErr w:type="gramStart"/>
+      <w:r>
+        <w:rPr>
+          <w:rFonts w:ascii="Calibri" w:hAnsi="Calibri"/>
+        </w:rPr>
+        <w:t>que</w:t>
+      </w:r>
+      <w:proofErr w:type="gramEnd"/>
+      <w:r>
+        <w:rPr>
+          <w:rFonts w:ascii="Calibri" w:hAnsi="Calibri"/>
+        </w:rPr>
+        <w:t xml:space="preserve"> si la lista tiene el doble de elementos, el algoritmo tardará aproximadamente el mismo tiempo en encontrar el elemento deseado.</w:t>
       </w:r>
     </w:p>
     <w:p>
@@ -4649,13 +4873,41 @@
           <w:bCs/>
         </w:rPr>
       </w:pPr>
+      <w:proofErr w:type="spellStart"/>
       <w:r>
         <w:rPr>
           <w:rFonts w:ascii="Calibri" w:hAnsi="Calibri" w:cs="Calibri"/>
           <w:b/>
           <w:bCs/>
         </w:rPr>
-        <w:t>Bubble Sort (Ordenamiento por burbuja):</w:t>
+        <w:t>Bubble</w:t>
+      </w:r>
+      <w:proofErr w:type="spellEnd"/>
+      <w:r>
+        <w:rPr>
+          <w:rFonts w:ascii="Calibri" w:hAnsi="Calibri" w:cs="Calibri"/>
+          <w:b/>
+          <w:bCs/>
+        </w:rPr>
+        <w:t xml:space="preserve"> </w:t>
+      </w:r>
+      <w:proofErr w:type="spellStart"/>
+      <w:r>
+        <w:rPr>
+          <w:rFonts w:ascii="Calibri" w:hAnsi="Calibri" w:cs="Calibri"/>
+          <w:b/>
+          <w:bCs/>
+        </w:rPr>
+        <w:t>Sort</w:t>
+      </w:r>
+      <w:proofErr w:type="spellEnd"/>
+      <w:r>
+        <w:rPr>
+          <w:rFonts w:ascii="Calibri" w:hAnsi="Calibri" w:cs="Calibri"/>
+          <w:b/>
+          <w:bCs/>
+        </w:rPr>
+        <w:t xml:space="preserve"> (Ordenamiento por burbuja):</w:t>
       </w:r>
     </w:p>
     <w:p>
@@ -4999,6 +5251,7 @@
                 <w14:ligatures w14:val="none"/>
               </w:rPr>
             </w:pPr>
+            <w:proofErr w:type="spellStart"/>
             <w:r>
               <w:rPr>
                 <w:rFonts w:ascii="Courier New" w:eastAsia="Times New Roman" w:hAnsi="Courier New" w:cs="Courier New"/>
@@ -5013,6 +5266,7 @@
               </w:rPr>
               <w:t>def</w:t>
             </w:r>
+            <w:proofErr w:type="spellEnd"/>
             <w:r>
               <w:rPr>
                 <w:rFonts w:ascii="Courier New" w:eastAsia="Times New Roman" w:hAnsi="Courier New" w:cs="Courier New"/>
@@ -5025,6 +5279,7 @@
               </w:rPr>
               <w:t xml:space="preserve"> </w:t>
             </w:r>
+            <w:proofErr w:type="spellStart"/>
             <w:r>
               <w:rPr>
                 <w:rFonts w:ascii="Courier New" w:eastAsia="Times New Roman" w:hAnsi="Courier New" w:cs="Courier New"/>
@@ -5037,17 +5292,44 @@
               </w:rPr>
               <w:t>bubble_sort</w:t>
             </w:r>
-            <w:r>
-              <w:rPr>
-                <w:rFonts w:ascii="Courier New" w:eastAsia="Times New Roman" w:hAnsi="Courier New" w:cs="Courier New"/>
-                <w:color w:val="333333"/>
-                <w:kern w:val="0"/>
-                <w:sz w:val="20"/>
-                <w:szCs w:val="20"/>
-                <w:lang w:eastAsia="es-AR"/>
-                <w14:ligatures w14:val="none"/>
-              </w:rPr>
-              <w:t>(arr):</w:t>
+            <w:proofErr w:type="spellEnd"/>
+            <w:r>
+              <w:rPr>
+                <w:rFonts w:ascii="Courier New" w:eastAsia="Times New Roman" w:hAnsi="Courier New" w:cs="Courier New"/>
+                <w:color w:val="333333"/>
+                <w:kern w:val="0"/>
+                <w:sz w:val="20"/>
+                <w:szCs w:val="20"/>
+                <w:lang w:eastAsia="es-AR"/>
+                <w14:ligatures w14:val="none"/>
+              </w:rPr>
+              <w:t>(</w:t>
+            </w:r>
+            <w:proofErr w:type="spellStart"/>
+            <w:r>
+              <w:rPr>
+                <w:rFonts w:ascii="Courier New" w:eastAsia="Times New Roman" w:hAnsi="Courier New" w:cs="Courier New"/>
+                <w:color w:val="333333"/>
+                <w:kern w:val="0"/>
+                <w:sz w:val="20"/>
+                <w:szCs w:val="20"/>
+                <w:lang w:eastAsia="es-AR"/>
+                <w14:ligatures w14:val="none"/>
+              </w:rPr>
+              <w:t>arr</w:t>
+            </w:r>
+            <w:proofErr w:type="spellEnd"/>
+            <w:r>
+              <w:rPr>
+                <w:rFonts w:ascii="Courier New" w:eastAsia="Times New Roman" w:hAnsi="Courier New" w:cs="Courier New"/>
+                <w:color w:val="333333"/>
+                <w:kern w:val="0"/>
+                <w:sz w:val="20"/>
+                <w:szCs w:val="20"/>
+                <w:lang w:eastAsia="es-AR"/>
+                <w14:ligatures w14:val="none"/>
+              </w:rPr>
+              <w:t>):</w:t>
             </w:r>
           </w:p>
           <w:p>
@@ -5117,6 +5399,7 @@
               </w:rPr>
               <w:t xml:space="preserve"> </w:t>
             </w:r>
+            <w:proofErr w:type="spellStart"/>
             <w:r>
               <w:rPr>
                 <w:rFonts w:ascii="Courier New" w:eastAsia="Times New Roman" w:hAnsi="Courier New" w:cs="Courier New"/>
@@ -5129,17 +5412,44 @@
               </w:rPr>
               <w:t>len</w:t>
             </w:r>
-            <w:r>
-              <w:rPr>
-                <w:rFonts w:ascii="Courier New" w:eastAsia="Times New Roman" w:hAnsi="Courier New" w:cs="Courier New"/>
-                <w:color w:val="333333"/>
-                <w:kern w:val="0"/>
-                <w:sz w:val="20"/>
-                <w:szCs w:val="20"/>
-                <w:lang w:eastAsia="es-AR"/>
-                <w14:ligatures w14:val="none"/>
-              </w:rPr>
-              <w:t>(arr)</w:t>
+            <w:proofErr w:type="spellEnd"/>
+            <w:r>
+              <w:rPr>
+                <w:rFonts w:ascii="Courier New" w:eastAsia="Times New Roman" w:hAnsi="Courier New" w:cs="Courier New"/>
+                <w:color w:val="333333"/>
+                <w:kern w:val="0"/>
+                <w:sz w:val="20"/>
+                <w:szCs w:val="20"/>
+                <w:lang w:eastAsia="es-AR"/>
+                <w14:ligatures w14:val="none"/>
+              </w:rPr>
+              <w:t>(</w:t>
+            </w:r>
+            <w:proofErr w:type="spellStart"/>
+            <w:r>
+              <w:rPr>
+                <w:rFonts w:ascii="Courier New" w:eastAsia="Times New Roman" w:hAnsi="Courier New" w:cs="Courier New"/>
+                <w:color w:val="333333"/>
+                <w:kern w:val="0"/>
+                <w:sz w:val="20"/>
+                <w:szCs w:val="20"/>
+                <w:lang w:eastAsia="es-AR"/>
+                <w14:ligatures w14:val="none"/>
+              </w:rPr>
+              <w:t>arr</w:t>
+            </w:r>
+            <w:proofErr w:type="spellEnd"/>
+            <w:r>
+              <w:rPr>
+                <w:rFonts w:ascii="Courier New" w:eastAsia="Times New Roman" w:hAnsi="Courier New" w:cs="Courier New"/>
+                <w:color w:val="333333"/>
+                <w:kern w:val="0"/>
+                <w:sz w:val="20"/>
+                <w:szCs w:val="20"/>
+                <w:lang w:eastAsia="es-AR"/>
+                <w14:ligatures w14:val="none"/>
+              </w:rPr>
+              <w:t>)</w:t>
             </w:r>
           </w:p>
           <w:p>
@@ -5185,6 +5495,7 @@
               </w:rPr>
               <w:t xml:space="preserve">    </w:t>
             </w:r>
+            <w:proofErr w:type="spellStart"/>
             <w:r>
               <w:rPr>
                 <w:rFonts w:ascii="Courier New" w:eastAsia="Times New Roman" w:hAnsi="Courier New" w:cs="Courier New"/>
@@ -5199,6 +5510,7 @@
               </w:rPr>
               <w:t>for</w:t>
             </w:r>
+            <w:proofErr w:type="spellEnd"/>
             <w:r>
               <w:rPr>
                 <w:rFonts w:ascii="Courier New" w:eastAsia="Times New Roman" w:hAnsi="Courier New" w:cs="Courier New"/>
@@ -5237,6 +5549,7 @@
               </w:rPr>
               <w:t xml:space="preserve"> </w:t>
             </w:r>
+            <w:proofErr w:type="spellStart"/>
             <w:r>
               <w:rPr>
                 <w:rFonts w:ascii="Courier New" w:eastAsia="Times New Roman" w:hAnsi="Courier New" w:cs="Courier New"/>
@@ -5249,6 +5562,7 @@
               </w:rPr>
               <w:t>range</w:t>
             </w:r>
+            <w:proofErr w:type="spellEnd"/>
             <w:r>
               <w:rPr>
                 <w:rFonts w:ascii="Courier New" w:eastAsia="Times New Roman" w:hAnsi="Courier New" w:cs="Courier New"/>
@@ -5305,6 +5619,7 @@
               </w:rPr>
               <w:t xml:space="preserve">        </w:t>
             </w:r>
+            <w:proofErr w:type="spellStart"/>
             <w:r>
               <w:rPr>
                 <w:rFonts w:ascii="Courier New" w:eastAsia="Times New Roman" w:hAnsi="Courier New" w:cs="Courier New"/>
@@ -5319,6 +5634,7 @@
               </w:rPr>
               <w:t>for</w:t>
             </w:r>
+            <w:proofErr w:type="spellEnd"/>
             <w:r>
               <w:rPr>
                 <w:rFonts w:ascii="Courier New" w:eastAsia="Times New Roman" w:hAnsi="Courier New" w:cs="Courier New"/>
@@ -5357,6 +5673,8 @@
               </w:rPr>
               <w:t xml:space="preserve"> </w:t>
             </w:r>
+            <w:proofErr w:type="spellStart"/>
+            <w:proofErr w:type="gramStart"/>
             <w:r>
               <w:rPr>
                 <w:rFonts w:ascii="Courier New" w:eastAsia="Times New Roman" w:hAnsi="Courier New" w:cs="Courier New"/>
@@ -5369,6 +5687,7 @@
               </w:rPr>
               <w:t>range</w:t>
             </w:r>
+            <w:proofErr w:type="spellEnd"/>
             <w:r>
               <w:rPr>
                 <w:rFonts w:ascii="Courier New" w:eastAsia="Times New Roman" w:hAnsi="Courier New" w:cs="Courier New"/>
@@ -5381,6 +5700,7 @@
               </w:rPr>
               <w:t>(</w:t>
             </w:r>
+            <w:proofErr w:type="gramEnd"/>
             <w:r>
               <w:rPr>
                 <w:rFonts w:ascii="Courier New" w:eastAsia="Times New Roman" w:hAnsi="Courier New" w:cs="Courier New"/>
@@ -5521,6 +5841,7 @@
               </w:rPr>
               <w:t xml:space="preserve">            </w:t>
             </w:r>
+            <w:proofErr w:type="spellStart"/>
             <w:r>
               <w:rPr>
                 <w:rFonts w:ascii="Courier New" w:eastAsia="Times New Roman" w:hAnsi="Courier New" w:cs="Courier New"/>
@@ -5535,17 +5856,44 @@
               </w:rPr>
               <w:t>if</w:t>
             </w:r>
-            <w:r>
-              <w:rPr>
-                <w:rFonts w:ascii="Courier New" w:eastAsia="Times New Roman" w:hAnsi="Courier New" w:cs="Courier New"/>
-                <w:color w:val="333333"/>
-                <w:kern w:val="0"/>
-                <w:sz w:val="20"/>
-                <w:szCs w:val="20"/>
-                <w:lang w:eastAsia="es-AR"/>
-                <w14:ligatures w14:val="none"/>
-              </w:rPr>
-              <w:t xml:space="preserve"> arr[j] </w:t>
+            <w:proofErr w:type="spellEnd"/>
+            <w:r>
+              <w:rPr>
+                <w:rFonts w:ascii="Courier New" w:eastAsia="Times New Roman" w:hAnsi="Courier New" w:cs="Courier New"/>
+                <w:color w:val="333333"/>
+                <w:kern w:val="0"/>
+                <w:sz w:val="20"/>
+                <w:szCs w:val="20"/>
+                <w:lang w:eastAsia="es-AR"/>
+                <w14:ligatures w14:val="none"/>
+              </w:rPr>
+              <w:t xml:space="preserve"> </w:t>
+            </w:r>
+            <w:proofErr w:type="spellStart"/>
+            <w:r>
+              <w:rPr>
+                <w:rFonts w:ascii="Courier New" w:eastAsia="Times New Roman" w:hAnsi="Courier New" w:cs="Courier New"/>
+                <w:color w:val="333333"/>
+                <w:kern w:val="0"/>
+                <w:sz w:val="20"/>
+                <w:szCs w:val="20"/>
+                <w:lang w:eastAsia="es-AR"/>
+                <w14:ligatures w14:val="none"/>
+              </w:rPr>
+              <w:t>arr</w:t>
+            </w:r>
+            <w:proofErr w:type="spellEnd"/>
+            <w:r>
+              <w:rPr>
+                <w:rFonts w:ascii="Courier New" w:eastAsia="Times New Roman" w:hAnsi="Courier New" w:cs="Courier New"/>
+                <w:color w:val="333333"/>
+                <w:kern w:val="0"/>
+                <w:sz w:val="20"/>
+                <w:szCs w:val="20"/>
+                <w:lang w:eastAsia="es-AR"/>
+                <w14:ligatures w14:val="none"/>
+              </w:rPr>
+              <w:t xml:space="preserve">[j] </w:t>
             </w:r>
             <w:r>
               <w:rPr>
@@ -5569,7 +5917,47 @@
                 <w:lang w:eastAsia="es-AR"/>
                 <w14:ligatures w14:val="none"/>
               </w:rPr>
-              <w:t xml:space="preserve"> arr[j </w:t>
+              <w:t xml:space="preserve"> </w:t>
+            </w:r>
+            <w:proofErr w:type="spellStart"/>
+            <w:proofErr w:type="gramStart"/>
+            <w:r>
+              <w:rPr>
+                <w:rFonts w:ascii="Courier New" w:eastAsia="Times New Roman" w:hAnsi="Courier New" w:cs="Courier New"/>
+                <w:color w:val="333333"/>
+                <w:kern w:val="0"/>
+                <w:sz w:val="20"/>
+                <w:szCs w:val="20"/>
+                <w:lang w:eastAsia="es-AR"/>
+                <w14:ligatures w14:val="none"/>
+              </w:rPr>
+              <w:t>arr</w:t>
+            </w:r>
+            <w:proofErr w:type="spellEnd"/>
+            <w:r>
+              <w:rPr>
+                <w:rFonts w:ascii="Courier New" w:eastAsia="Times New Roman" w:hAnsi="Courier New" w:cs="Courier New"/>
+                <w:color w:val="333333"/>
+                <w:kern w:val="0"/>
+                <w:sz w:val="20"/>
+                <w:szCs w:val="20"/>
+                <w:lang w:eastAsia="es-AR"/>
+                <w14:ligatures w14:val="none"/>
+              </w:rPr>
+              <w:t>[</w:t>
+            </w:r>
+            <w:proofErr w:type="gramEnd"/>
+            <w:r>
+              <w:rPr>
+                <w:rFonts w:ascii="Courier New" w:eastAsia="Times New Roman" w:hAnsi="Courier New" w:cs="Courier New"/>
+                <w:color w:val="333333"/>
+                <w:kern w:val="0"/>
+                <w:sz w:val="20"/>
+                <w:szCs w:val="20"/>
+                <w:lang w:eastAsia="es-AR"/>
+                <w14:ligatures w14:val="none"/>
+              </w:rPr>
+              <w:t xml:space="preserve">j </w:t>
             </w:r>
             <w:r>
               <w:rPr>
@@ -5661,7 +6049,73 @@
                 <w:lang w:eastAsia="es-AR"/>
                 <w14:ligatures w14:val="none"/>
               </w:rPr>
-              <w:t xml:space="preserve">                arr[j], arr[j </w:t>
+              <w:t xml:space="preserve">                </w:t>
+            </w:r>
+            <w:proofErr w:type="spellStart"/>
+            <w:r>
+              <w:rPr>
+                <w:rFonts w:ascii="Courier New" w:eastAsia="Times New Roman" w:hAnsi="Courier New" w:cs="Courier New"/>
+                <w:color w:val="333333"/>
+                <w:kern w:val="0"/>
+                <w:sz w:val="20"/>
+                <w:szCs w:val="20"/>
+                <w:lang w:eastAsia="es-AR"/>
+                <w14:ligatures w14:val="none"/>
+              </w:rPr>
+              <w:t>arr</w:t>
+            </w:r>
+            <w:proofErr w:type="spellEnd"/>
+            <w:r>
+              <w:rPr>
+                <w:rFonts w:ascii="Courier New" w:eastAsia="Times New Roman" w:hAnsi="Courier New" w:cs="Courier New"/>
+                <w:color w:val="333333"/>
+                <w:kern w:val="0"/>
+                <w:sz w:val="20"/>
+                <w:szCs w:val="20"/>
+                <w:lang w:eastAsia="es-AR"/>
+                <w14:ligatures w14:val="none"/>
+              </w:rPr>
+              <w:t xml:space="preserve">[j], </w:t>
+            </w:r>
+            <w:proofErr w:type="spellStart"/>
+            <w:proofErr w:type="gramStart"/>
+            <w:r>
+              <w:rPr>
+                <w:rFonts w:ascii="Courier New" w:eastAsia="Times New Roman" w:hAnsi="Courier New" w:cs="Courier New"/>
+                <w:color w:val="333333"/>
+                <w:kern w:val="0"/>
+                <w:sz w:val="20"/>
+                <w:szCs w:val="20"/>
+                <w:lang w:eastAsia="es-AR"/>
+                <w14:ligatures w14:val="none"/>
+              </w:rPr>
+              <w:t>arr</w:t>
+            </w:r>
+            <w:proofErr w:type="spellEnd"/>
+            <w:r>
+              <w:rPr>
+                <w:rFonts w:ascii="Courier New" w:eastAsia="Times New Roman" w:hAnsi="Courier New" w:cs="Courier New"/>
+                <w:color w:val="333333"/>
+                <w:kern w:val="0"/>
+                <w:sz w:val="20"/>
+                <w:szCs w:val="20"/>
+                <w:lang w:eastAsia="es-AR"/>
+                <w14:ligatures w14:val="none"/>
+              </w:rPr>
+              <w:t>[</w:t>
+            </w:r>
+            <w:proofErr w:type="gramEnd"/>
+            <w:r>
+              <w:rPr>
+                <w:rFonts w:ascii="Courier New" w:eastAsia="Times New Roman" w:hAnsi="Courier New" w:cs="Courier New"/>
+                <w:color w:val="333333"/>
+                <w:kern w:val="0"/>
+                <w:sz w:val="20"/>
+                <w:szCs w:val="20"/>
+                <w:lang w:eastAsia="es-AR"/>
+                <w14:ligatures w14:val="none"/>
+              </w:rPr>
+              <w:t xml:space="preserve">j </w:t>
             </w:r>
             <w:r>
               <w:rPr>
@@ -5733,7 +6187,33 @@
                 <w:lang w:eastAsia="es-AR"/>
                 <w14:ligatures w14:val="none"/>
               </w:rPr>
-              <w:t xml:space="preserve"> arr[j </w:t>
+              <w:t xml:space="preserve"> </w:t>
+            </w:r>
+            <w:proofErr w:type="spellStart"/>
+            <w:r>
+              <w:rPr>
+                <w:rFonts w:ascii="Courier New" w:eastAsia="Times New Roman" w:hAnsi="Courier New" w:cs="Courier New"/>
+                <w:color w:val="333333"/>
+                <w:kern w:val="0"/>
+                <w:sz w:val="20"/>
+                <w:szCs w:val="20"/>
+                <w:lang w:eastAsia="es-AR"/>
+                <w14:ligatures w14:val="none"/>
+              </w:rPr>
+              <w:t>arr</w:t>
+            </w:r>
+            <w:proofErr w:type="spellEnd"/>
+            <w:r>
+              <w:rPr>
+                <w:rFonts w:ascii="Courier New" w:eastAsia="Times New Roman" w:hAnsi="Courier New" w:cs="Courier New"/>
+                <w:color w:val="333333"/>
+                <w:kern w:val="0"/>
+                <w:sz w:val="20"/>
+                <w:szCs w:val="20"/>
+                <w:lang w:eastAsia="es-AR"/>
+                <w14:ligatures w14:val="none"/>
+              </w:rPr>
+              <w:t xml:space="preserve">[j </w:t>
             </w:r>
             <w:r>
               <w:rPr>
@@ -5781,7 +6261,33 @@
                 <w:lang w:eastAsia="es-AR"/>
                 <w14:ligatures w14:val="none"/>
               </w:rPr>
-              <w:t>], arr[j]</w:t>
+              <w:t xml:space="preserve">], </w:t>
+            </w:r>
+            <w:proofErr w:type="spellStart"/>
+            <w:r>
+              <w:rPr>
+                <w:rFonts w:ascii="Courier New" w:eastAsia="Times New Roman" w:hAnsi="Courier New" w:cs="Courier New"/>
+                <w:color w:val="333333"/>
+                <w:kern w:val="0"/>
+                <w:sz w:val="20"/>
+                <w:szCs w:val="20"/>
+                <w:lang w:eastAsia="es-AR"/>
+                <w14:ligatures w14:val="none"/>
+              </w:rPr>
+              <w:t>arr</w:t>
+            </w:r>
+            <w:proofErr w:type="spellEnd"/>
+            <w:r>
+              <w:rPr>
+                <w:rFonts w:ascii="Courier New" w:eastAsia="Times New Roman" w:hAnsi="Courier New" w:cs="Courier New"/>
+                <w:color w:val="333333"/>
+                <w:kern w:val="0"/>
+                <w:sz w:val="20"/>
+                <w:szCs w:val="20"/>
+                <w:lang w:eastAsia="es-AR"/>
+                <w14:ligatures w14:val="none"/>
+              </w:rPr>
+              <w:t>[j]</w:t>
             </w:r>
           </w:p>
           <w:p>
@@ -5928,12 +6434,38 @@
           <w:b/>
           <w:bCs/>
         </w:rPr>
-        <w:t>Quick Sort (Ordenamiento rápido):</w:t>
+        <w:t xml:space="preserve">Quick </w:t>
+      </w:r>
+      <w:proofErr w:type="spellStart"/>
+      <w:r>
+        <w:rPr>
+          <w:rFonts w:ascii="Calibri" w:hAnsi="Calibri" w:cs="Calibri"/>
+          <w:b/>
+          <w:bCs/>
+        </w:rPr>
+        <w:t>Sort</w:t>
+      </w:r>
+      <w:proofErr w:type="spellEnd"/>
+      <w:r>
+        <w:rPr>
+          <w:rFonts w:ascii="Calibri" w:hAnsi="Calibri" w:cs="Calibri"/>
+          <w:b/>
+          <w:bCs/>
+        </w:rPr>
+        <w:t xml:space="preserve"> (Ordenamiento rápido):</w:t>
       </w:r>
     </w:p>
     <w:p>
       <w:r>
-        <w:t>Divide la lista en dos sublistas, menores y mayores al pivote, y ordena recursivamente.</w:t>
+        <w:t xml:space="preserve">Divide la lista en dos </w:t>
+      </w:r>
+      <w:proofErr w:type="spellStart"/>
+      <w:r>
+        <w:t>sublistas</w:t>
+      </w:r>
+      <w:proofErr w:type="spellEnd"/>
+      <w:r>
+        <w:t>, menores y mayores al pivote, y ordena recursivamente.</w:t>
       </w:r>
     </w:p>
     <w:tbl>
@@ -6353,6 +6885,7 @@
                 <w14:ligatures w14:val="none"/>
               </w:rPr>
             </w:pPr>
+            <w:proofErr w:type="spellStart"/>
             <w:r>
               <w:rPr>
                 <w:rFonts w:ascii="Courier New" w:eastAsia="Times New Roman" w:hAnsi="Courier New" w:cs="Courier New"/>
@@ -6368,6 +6901,7 @@
               <w:lastRenderedPageBreak/>
               <w:t>def</w:t>
             </w:r>
+            <w:proofErr w:type="spellEnd"/>
             <w:r>
               <w:rPr>
                 <w:rFonts w:ascii="Courier New" w:eastAsia="Times New Roman" w:hAnsi="Courier New" w:cs="Courier New"/>
@@ -6380,6 +6914,7 @@
               </w:rPr>
               <w:t xml:space="preserve"> </w:t>
             </w:r>
+            <w:proofErr w:type="spellStart"/>
             <w:r>
               <w:rPr>
                 <w:rFonts w:ascii="Courier New" w:eastAsia="Times New Roman" w:hAnsi="Courier New" w:cs="Courier New"/>
@@ -6392,17 +6927,44 @@
               </w:rPr>
               <w:t>quicksort</w:t>
             </w:r>
-            <w:r>
-              <w:rPr>
-                <w:rFonts w:ascii="Courier New" w:eastAsia="Times New Roman" w:hAnsi="Courier New" w:cs="Courier New"/>
-                <w:color w:val="333333"/>
-                <w:kern w:val="0"/>
-                <w:sz w:val="20"/>
-                <w:szCs w:val="20"/>
-                <w:lang w:eastAsia="es-AR"/>
-                <w14:ligatures w14:val="none"/>
-              </w:rPr>
-              <w:t>(arr):</w:t>
+            <w:proofErr w:type="spellEnd"/>
+            <w:r>
+              <w:rPr>
+                <w:rFonts w:ascii="Courier New" w:eastAsia="Times New Roman" w:hAnsi="Courier New" w:cs="Courier New"/>
+                <w:color w:val="333333"/>
+                <w:kern w:val="0"/>
+                <w:sz w:val="20"/>
+                <w:szCs w:val="20"/>
+                <w:lang w:eastAsia="es-AR"/>
+                <w14:ligatures w14:val="none"/>
+              </w:rPr>
+              <w:t>(</w:t>
+            </w:r>
+            <w:proofErr w:type="spellStart"/>
+            <w:r>
+              <w:rPr>
+                <w:rFonts w:ascii="Courier New" w:eastAsia="Times New Roman" w:hAnsi="Courier New" w:cs="Courier New"/>
+                <w:color w:val="333333"/>
+                <w:kern w:val="0"/>
+                <w:sz w:val="20"/>
+                <w:szCs w:val="20"/>
+                <w:lang w:eastAsia="es-AR"/>
+                <w14:ligatures w14:val="none"/>
+              </w:rPr>
+              <w:t>arr</w:t>
+            </w:r>
+            <w:proofErr w:type="spellEnd"/>
+            <w:r>
+              <w:rPr>
+                <w:rFonts w:ascii="Courier New" w:eastAsia="Times New Roman" w:hAnsi="Courier New" w:cs="Courier New"/>
+                <w:color w:val="333333"/>
+                <w:kern w:val="0"/>
+                <w:sz w:val="20"/>
+                <w:szCs w:val="20"/>
+                <w:lang w:eastAsia="es-AR"/>
+                <w14:ligatures w14:val="none"/>
+              </w:rPr>
+              <w:t>):</w:t>
             </w:r>
           </w:p>
           <w:p>
@@ -6449,6 +7011,7 @@
               <w:lastRenderedPageBreak/>
               <w:t xml:space="preserve">    </w:t>
             </w:r>
+            <w:proofErr w:type="spellStart"/>
             <w:r>
               <w:rPr>
                 <w:rFonts w:ascii="Courier New" w:eastAsia="Times New Roman" w:hAnsi="Courier New" w:cs="Courier New"/>
@@ -6463,6 +7026,7 @@
               </w:rPr>
               <w:t>if</w:t>
             </w:r>
+            <w:proofErr w:type="spellEnd"/>
             <w:r>
               <w:rPr>
                 <w:rFonts w:ascii="Courier New" w:eastAsia="Times New Roman" w:hAnsi="Courier New" w:cs="Courier New"/>
@@ -6475,6 +7039,7 @@
               </w:rPr>
               <w:t xml:space="preserve"> </w:t>
             </w:r>
+            <w:proofErr w:type="spellStart"/>
             <w:r>
               <w:rPr>
                 <w:rFonts w:ascii="Courier New" w:eastAsia="Times New Roman" w:hAnsi="Courier New" w:cs="Courier New"/>
@@ -6487,17 +7052,44 @@
               </w:rPr>
               <w:t>len</w:t>
             </w:r>
-            <w:r>
-              <w:rPr>
-                <w:rFonts w:ascii="Courier New" w:eastAsia="Times New Roman" w:hAnsi="Courier New" w:cs="Courier New"/>
-                <w:color w:val="333333"/>
-                <w:kern w:val="0"/>
-                <w:sz w:val="20"/>
-                <w:szCs w:val="20"/>
-                <w:lang w:eastAsia="es-AR"/>
-                <w14:ligatures w14:val="none"/>
-              </w:rPr>
-              <w:t xml:space="preserve">(arr) </w:t>
+            <w:proofErr w:type="spellEnd"/>
+            <w:r>
+              <w:rPr>
+                <w:rFonts w:ascii="Courier New" w:eastAsia="Times New Roman" w:hAnsi="Courier New" w:cs="Courier New"/>
+                <w:color w:val="333333"/>
+                <w:kern w:val="0"/>
+                <w:sz w:val="20"/>
+                <w:szCs w:val="20"/>
+                <w:lang w:eastAsia="es-AR"/>
+                <w14:ligatures w14:val="none"/>
+              </w:rPr>
+              <w:t>(</w:t>
+            </w:r>
+            <w:proofErr w:type="spellStart"/>
+            <w:r>
+              <w:rPr>
+                <w:rFonts w:ascii="Courier New" w:eastAsia="Times New Roman" w:hAnsi="Courier New" w:cs="Courier New"/>
+                <w:color w:val="333333"/>
+                <w:kern w:val="0"/>
+                <w:sz w:val="20"/>
+                <w:szCs w:val="20"/>
+                <w:lang w:eastAsia="es-AR"/>
+                <w14:ligatures w14:val="none"/>
+              </w:rPr>
+              <w:t>arr</w:t>
+            </w:r>
+            <w:proofErr w:type="spellEnd"/>
+            <w:r>
+              <w:rPr>
+                <w:rFonts w:ascii="Courier New" w:eastAsia="Times New Roman" w:hAnsi="Courier New" w:cs="Courier New"/>
+                <w:color w:val="333333"/>
+                <w:kern w:val="0"/>
+                <w:sz w:val="20"/>
+                <w:szCs w:val="20"/>
+                <w:lang w:eastAsia="es-AR"/>
+                <w14:ligatures w14:val="none"/>
+              </w:rPr>
+              <w:t xml:space="preserve">) </w:t>
             </w:r>
             <w:r>
               <w:rPr>
@@ -6591,6 +7183,7 @@
               </w:rPr>
               <w:t xml:space="preserve">        </w:t>
             </w:r>
+            <w:proofErr w:type="spellStart"/>
             <w:r>
               <w:rPr>
                 <w:rFonts w:ascii="Courier New" w:eastAsia="Times New Roman" w:hAnsi="Courier New" w:cs="Courier New"/>
@@ -6605,18 +7198,33 @@
               </w:rPr>
               <w:t>return</w:t>
             </w:r>
-            <w:r>
-              <w:rPr>
-                <w:rFonts w:ascii="Courier New" w:eastAsia="Times New Roman" w:hAnsi="Courier New" w:cs="Courier New"/>
-                <w:color w:val="333333"/>
-                <w:kern w:val="0"/>
-                <w:sz w:val="20"/>
-                <w:szCs w:val="20"/>
-                <w:lang w:eastAsia="es-AR"/>
-                <w14:ligatures w14:val="none"/>
-              </w:rPr>
-              <w:t xml:space="preserve"> arr</w:t>
-            </w:r>
+            <w:proofErr w:type="spellEnd"/>
+            <w:r>
+              <w:rPr>
+                <w:rFonts w:ascii="Courier New" w:eastAsia="Times New Roman" w:hAnsi="Courier New" w:cs="Courier New"/>
+                <w:color w:val="333333"/>
+                <w:kern w:val="0"/>
+                <w:sz w:val="20"/>
+                <w:szCs w:val="20"/>
+                <w:lang w:eastAsia="es-AR"/>
+                <w14:ligatures w14:val="none"/>
+              </w:rPr>
+              <w:t xml:space="preserve"> </w:t>
+            </w:r>
+            <w:proofErr w:type="spellStart"/>
+            <w:r>
+              <w:rPr>
+                <w:rFonts w:ascii="Courier New" w:eastAsia="Times New Roman" w:hAnsi="Courier New" w:cs="Courier New"/>
+                <w:color w:val="333333"/>
+                <w:kern w:val="0"/>
+                <w:sz w:val="20"/>
+                <w:szCs w:val="20"/>
+                <w:lang w:eastAsia="es-AR"/>
+                <w14:ligatures w14:val="none"/>
+              </w:rPr>
+              <w:t>arr</w:t>
+            </w:r>
+            <w:proofErr w:type="spellEnd"/>
           </w:p>
           <w:p>
             <w:pPr>
@@ -6661,6 +7269,7 @@
               </w:rPr>
               <w:t xml:space="preserve">    </w:t>
             </w:r>
+            <w:proofErr w:type="spellStart"/>
             <w:r>
               <w:rPr>
                 <w:rFonts w:ascii="Courier New" w:eastAsia="Times New Roman" w:hAnsi="Courier New" w:cs="Courier New"/>
@@ -6675,6 +7284,7 @@
               </w:rPr>
               <w:t>else</w:t>
             </w:r>
+            <w:proofErr w:type="spellEnd"/>
             <w:r>
               <w:rPr>
                 <w:rFonts w:ascii="Courier New" w:eastAsia="Times New Roman" w:hAnsi="Courier New" w:cs="Courier New"/>
@@ -6729,7 +7339,33 @@
                 <w:lang w:eastAsia="es-AR"/>
                 <w14:ligatures w14:val="none"/>
               </w:rPr>
-              <w:t xml:space="preserve">        pivot </w:t>
+              <w:t xml:space="preserve">        </w:t>
+            </w:r>
+            <w:proofErr w:type="spellStart"/>
+            <w:r>
+              <w:rPr>
+                <w:rFonts w:ascii="Courier New" w:eastAsia="Times New Roman" w:hAnsi="Courier New" w:cs="Courier New"/>
+                <w:color w:val="333333"/>
+                <w:kern w:val="0"/>
+                <w:sz w:val="20"/>
+                <w:szCs w:val="20"/>
+                <w:lang w:eastAsia="es-AR"/>
+                <w14:ligatures w14:val="none"/>
+              </w:rPr>
+              <w:t>pivot</w:t>
+            </w:r>
+            <w:proofErr w:type="spellEnd"/>
+            <w:r>
+              <w:rPr>
+                <w:rFonts w:ascii="Courier New" w:eastAsia="Times New Roman" w:hAnsi="Courier New" w:cs="Courier New"/>
+                <w:color w:val="333333"/>
+                <w:kern w:val="0"/>
+                <w:sz w:val="20"/>
+                <w:szCs w:val="20"/>
+                <w:lang w:eastAsia="es-AR"/>
+                <w14:ligatures w14:val="none"/>
+              </w:rPr>
+              <w:t xml:space="preserve"> </w:t>
             </w:r>
             <w:r>
               <w:rPr>
@@ -6753,8 +7389,36 @@
                 <w:lang w:eastAsia="es-AR"/>
                 <w14:ligatures w14:val="none"/>
               </w:rPr>
-              <w:t xml:space="preserve"> arr[</w:t>
-            </w:r>
+              <w:t xml:space="preserve"> </w:t>
+            </w:r>
+            <w:proofErr w:type="spellStart"/>
+            <w:proofErr w:type="gramStart"/>
+            <w:r>
+              <w:rPr>
+                <w:rFonts w:ascii="Courier New" w:eastAsia="Times New Roman" w:hAnsi="Courier New" w:cs="Courier New"/>
+                <w:color w:val="333333"/>
+                <w:kern w:val="0"/>
+                <w:sz w:val="20"/>
+                <w:szCs w:val="20"/>
+                <w:lang w:eastAsia="es-AR"/>
+                <w14:ligatures w14:val="none"/>
+              </w:rPr>
+              <w:t>arr</w:t>
+            </w:r>
+            <w:proofErr w:type="spellEnd"/>
+            <w:r>
+              <w:rPr>
+                <w:rFonts w:ascii="Courier New" w:eastAsia="Times New Roman" w:hAnsi="Courier New" w:cs="Courier New"/>
+                <w:color w:val="333333"/>
+                <w:kern w:val="0"/>
+                <w:sz w:val="20"/>
+                <w:szCs w:val="20"/>
+                <w:lang w:eastAsia="es-AR"/>
+                <w14:ligatures w14:val="none"/>
+              </w:rPr>
+              <w:t>[</w:t>
+            </w:r>
+            <w:proofErr w:type="gramEnd"/>
             <w:r>
               <w:rPr>
                 <w:rFonts w:ascii="Courier New" w:eastAsia="Times New Roman" w:hAnsi="Courier New" w:cs="Courier New"/>
@@ -6821,7 +7485,33 @@
                 <w:lang w:eastAsia="es-AR"/>
                 <w14:ligatures w14:val="none"/>
               </w:rPr>
-              <w:t xml:space="preserve">        less </w:t>
+              <w:t xml:space="preserve">        </w:t>
+            </w:r>
+            <w:proofErr w:type="spellStart"/>
+            <w:r>
+              <w:rPr>
+                <w:rFonts w:ascii="Courier New" w:eastAsia="Times New Roman" w:hAnsi="Courier New" w:cs="Courier New"/>
+                <w:color w:val="333333"/>
+                <w:kern w:val="0"/>
+                <w:sz w:val="20"/>
+                <w:szCs w:val="20"/>
+                <w:lang w:eastAsia="es-AR"/>
+                <w14:ligatures w14:val="none"/>
+              </w:rPr>
+              <w:t>less</w:t>
+            </w:r>
+            <w:proofErr w:type="spellEnd"/>
+            <w:r>
+              <w:rPr>
+                <w:rFonts w:ascii="Courier New" w:eastAsia="Times New Roman" w:hAnsi="Courier New" w:cs="Courier New"/>
+                <w:color w:val="333333"/>
+                <w:kern w:val="0"/>
+                <w:sz w:val="20"/>
+                <w:szCs w:val="20"/>
+                <w:lang w:eastAsia="es-AR"/>
+                <w14:ligatures w14:val="none"/>
+              </w:rPr>
+              <w:t xml:space="preserve"> </w:t>
             </w:r>
             <w:r>
               <w:rPr>
@@ -6847,6 +7537,7 @@
               </w:rPr>
               <w:t xml:space="preserve"> [x </w:t>
             </w:r>
+            <w:proofErr w:type="spellStart"/>
             <w:r>
               <w:rPr>
                 <w:rFonts w:ascii="Courier New" w:eastAsia="Times New Roman" w:hAnsi="Courier New" w:cs="Courier New"/>
@@ -6861,6 +7552,7 @@
               </w:rPr>
               <w:t>for</w:t>
             </w:r>
+            <w:proofErr w:type="spellEnd"/>
             <w:r>
               <w:rPr>
                 <w:rFonts w:ascii="Courier New" w:eastAsia="Times New Roman" w:hAnsi="Courier New" w:cs="Courier New"/>
@@ -6897,8 +7589,36 @@
                 <w:lang w:eastAsia="es-AR"/>
                 <w14:ligatures w14:val="none"/>
               </w:rPr>
-              <w:t xml:space="preserve"> arr[</w:t>
-            </w:r>
+              <w:t xml:space="preserve"> </w:t>
+            </w:r>
+            <w:proofErr w:type="spellStart"/>
+            <w:proofErr w:type="gramStart"/>
+            <w:r>
+              <w:rPr>
+                <w:rFonts w:ascii="Courier New" w:eastAsia="Times New Roman" w:hAnsi="Courier New" w:cs="Courier New"/>
+                <w:color w:val="333333"/>
+                <w:kern w:val="0"/>
+                <w:sz w:val="20"/>
+                <w:szCs w:val="20"/>
+                <w:lang w:eastAsia="es-AR"/>
+                <w14:ligatures w14:val="none"/>
+              </w:rPr>
+              <w:t>arr</w:t>
+            </w:r>
+            <w:proofErr w:type="spellEnd"/>
+            <w:r>
+              <w:rPr>
+                <w:rFonts w:ascii="Courier New" w:eastAsia="Times New Roman" w:hAnsi="Courier New" w:cs="Courier New"/>
+                <w:color w:val="333333"/>
+                <w:kern w:val="0"/>
+                <w:sz w:val="20"/>
+                <w:szCs w:val="20"/>
+                <w:lang w:eastAsia="es-AR"/>
+                <w14:ligatures w14:val="none"/>
+              </w:rPr>
+              <w:t>[</w:t>
+            </w:r>
+            <w:proofErr w:type="gramEnd"/>
             <w:r>
               <w:rPr>
                 <w:rFonts w:ascii="Courier New" w:eastAsia="Times New Roman" w:hAnsi="Courier New" w:cs="Courier New"/>
@@ -6923,6 +7643,7 @@
               </w:rPr>
               <w:t xml:space="preserve">:] </w:t>
             </w:r>
+            <w:proofErr w:type="spellStart"/>
             <w:r>
               <w:rPr>
                 <w:rFonts w:ascii="Courier New" w:eastAsia="Times New Roman" w:hAnsi="Courier New" w:cs="Courier New"/>
@@ -6937,6 +7658,7 @@
               </w:rPr>
               <w:t>if</w:t>
             </w:r>
+            <w:proofErr w:type="spellEnd"/>
             <w:r>
               <w:rPr>
                 <w:rFonts w:ascii="Courier New" w:eastAsia="Times New Roman" w:hAnsi="Courier New" w:cs="Courier New"/>
@@ -6971,7 +7693,33 @@
                 <w:lang w:eastAsia="es-AR"/>
                 <w14:ligatures w14:val="none"/>
               </w:rPr>
-              <w:t xml:space="preserve"> pivot]</w:t>
+              <w:t xml:space="preserve"> </w:t>
+            </w:r>
+            <w:proofErr w:type="spellStart"/>
+            <w:r>
+              <w:rPr>
+                <w:rFonts w:ascii="Courier New" w:eastAsia="Times New Roman" w:hAnsi="Courier New" w:cs="Courier New"/>
+                <w:color w:val="333333"/>
+                <w:kern w:val="0"/>
+                <w:sz w:val="20"/>
+                <w:szCs w:val="20"/>
+                <w:lang w:eastAsia="es-AR"/>
+                <w14:ligatures w14:val="none"/>
+              </w:rPr>
+              <w:t>pivot</w:t>
+            </w:r>
+            <w:proofErr w:type="spellEnd"/>
+            <w:r>
+              <w:rPr>
+                <w:rFonts w:ascii="Courier New" w:eastAsia="Times New Roman" w:hAnsi="Courier New" w:cs="Courier New"/>
+                <w:color w:val="333333"/>
+                <w:kern w:val="0"/>
+                <w:sz w:val="20"/>
+                <w:szCs w:val="20"/>
+                <w:lang w:eastAsia="es-AR"/>
+                <w14:ligatures w14:val="none"/>
+              </w:rPr>
+              <w:t>]</w:t>
             </w:r>
           </w:p>
           <w:p>
@@ -7015,7 +7763,33 @@
                 <w:lang w:eastAsia="es-AR"/>
                 <w14:ligatures w14:val="none"/>
               </w:rPr>
-              <w:t xml:space="preserve">        greater </w:t>
+              <w:t xml:space="preserve">        </w:t>
+            </w:r>
+            <w:proofErr w:type="spellStart"/>
+            <w:r>
+              <w:rPr>
+                <w:rFonts w:ascii="Courier New" w:eastAsia="Times New Roman" w:hAnsi="Courier New" w:cs="Courier New"/>
+                <w:color w:val="333333"/>
+                <w:kern w:val="0"/>
+                <w:sz w:val="20"/>
+                <w:szCs w:val="20"/>
+                <w:lang w:eastAsia="es-AR"/>
+                <w14:ligatures w14:val="none"/>
+              </w:rPr>
+              <w:t>greater</w:t>
+            </w:r>
+            <w:proofErr w:type="spellEnd"/>
+            <w:r>
+              <w:rPr>
+                <w:rFonts w:ascii="Courier New" w:eastAsia="Times New Roman" w:hAnsi="Courier New" w:cs="Courier New"/>
+                <w:color w:val="333333"/>
+                <w:kern w:val="0"/>
+                <w:sz w:val="20"/>
+                <w:szCs w:val="20"/>
+                <w:lang w:eastAsia="es-AR"/>
+                <w14:ligatures w14:val="none"/>
+              </w:rPr>
+              <w:t xml:space="preserve"> </w:t>
             </w:r>
             <w:r>
               <w:rPr>
@@ -7041,6 +7815,7 @@
               </w:rPr>
               <w:t xml:space="preserve"> [x </w:t>
             </w:r>
+            <w:proofErr w:type="spellStart"/>
             <w:r>
               <w:rPr>
                 <w:rFonts w:ascii="Courier New" w:eastAsia="Times New Roman" w:hAnsi="Courier New" w:cs="Courier New"/>
@@ -7055,6 +7830,7 @@
               </w:rPr>
               <w:t>for</w:t>
             </w:r>
+            <w:proofErr w:type="spellEnd"/>
             <w:r>
               <w:rPr>
                 <w:rFonts w:ascii="Courier New" w:eastAsia="Times New Roman" w:hAnsi="Courier New" w:cs="Courier New"/>
@@ -7091,8 +7867,36 @@
                 <w:lang w:eastAsia="es-AR"/>
                 <w14:ligatures w14:val="none"/>
               </w:rPr>
-              <w:t xml:space="preserve"> arr[</w:t>
-            </w:r>
+              <w:t xml:space="preserve"> </w:t>
+            </w:r>
+            <w:proofErr w:type="spellStart"/>
+            <w:proofErr w:type="gramStart"/>
+            <w:r>
+              <w:rPr>
+                <w:rFonts w:ascii="Courier New" w:eastAsia="Times New Roman" w:hAnsi="Courier New" w:cs="Courier New"/>
+                <w:color w:val="333333"/>
+                <w:kern w:val="0"/>
+                <w:sz w:val="20"/>
+                <w:szCs w:val="20"/>
+                <w:lang w:eastAsia="es-AR"/>
+                <w14:ligatures w14:val="none"/>
+              </w:rPr>
+              <w:t>arr</w:t>
+            </w:r>
+            <w:proofErr w:type="spellEnd"/>
+            <w:r>
+              <w:rPr>
+                <w:rFonts w:ascii="Courier New" w:eastAsia="Times New Roman" w:hAnsi="Courier New" w:cs="Courier New"/>
+                <w:color w:val="333333"/>
+                <w:kern w:val="0"/>
+                <w:sz w:val="20"/>
+                <w:szCs w:val="20"/>
+                <w:lang w:eastAsia="es-AR"/>
+                <w14:ligatures w14:val="none"/>
+              </w:rPr>
+              <w:t>[</w:t>
+            </w:r>
+            <w:proofErr w:type="gramEnd"/>
             <w:r>
               <w:rPr>
                 <w:rFonts w:ascii="Courier New" w:eastAsia="Times New Roman" w:hAnsi="Courier New" w:cs="Courier New"/>
@@ -7117,6 +7921,7 @@
               </w:rPr>
               <w:t xml:space="preserve">:] </w:t>
             </w:r>
+            <w:proofErr w:type="spellStart"/>
             <w:r>
               <w:rPr>
                 <w:rFonts w:ascii="Courier New" w:eastAsia="Times New Roman" w:hAnsi="Courier New" w:cs="Courier New"/>
@@ -7131,6 +7936,7 @@
               </w:rPr>
               <w:t>if</w:t>
             </w:r>
+            <w:proofErr w:type="spellEnd"/>
             <w:r>
               <w:rPr>
                 <w:rFonts w:ascii="Courier New" w:eastAsia="Times New Roman" w:hAnsi="Courier New" w:cs="Courier New"/>
@@ -7165,7 +7971,33 @@
                 <w:lang w:eastAsia="es-AR"/>
                 <w14:ligatures w14:val="none"/>
               </w:rPr>
-              <w:t xml:space="preserve"> pivot]</w:t>
+              <w:t xml:space="preserve"> </w:t>
+            </w:r>
+            <w:proofErr w:type="spellStart"/>
+            <w:r>
+              <w:rPr>
+                <w:rFonts w:ascii="Courier New" w:eastAsia="Times New Roman" w:hAnsi="Courier New" w:cs="Courier New"/>
+                <w:color w:val="333333"/>
+                <w:kern w:val="0"/>
+                <w:sz w:val="20"/>
+                <w:szCs w:val="20"/>
+                <w:lang w:eastAsia="es-AR"/>
+                <w14:ligatures w14:val="none"/>
+              </w:rPr>
+              <w:t>pivot</w:t>
+            </w:r>
+            <w:proofErr w:type="spellEnd"/>
+            <w:r>
+              <w:rPr>
+                <w:rFonts w:ascii="Courier New" w:eastAsia="Times New Roman" w:hAnsi="Courier New" w:cs="Courier New"/>
+                <w:color w:val="333333"/>
+                <w:kern w:val="0"/>
+                <w:sz w:val="20"/>
+                <w:szCs w:val="20"/>
+                <w:lang w:eastAsia="es-AR"/>
+                <w14:ligatures w14:val="none"/>
+              </w:rPr>
+              <w:t>]</w:t>
             </w:r>
           </w:p>
           <w:p>
@@ -7211,6 +8043,7 @@
               </w:rPr>
               <w:t xml:space="preserve">        </w:t>
             </w:r>
+            <w:proofErr w:type="spellStart"/>
             <w:r>
               <w:rPr>
                 <w:rFonts w:ascii="Courier New" w:eastAsia="Times New Roman" w:hAnsi="Courier New" w:cs="Courier New"/>
@@ -7225,17 +8058,70 @@
               </w:rPr>
               <w:t>return</w:t>
             </w:r>
-            <w:r>
-              <w:rPr>
-                <w:rFonts w:ascii="Courier New" w:eastAsia="Times New Roman" w:hAnsi="Courier New" w:cs="Courier New"/>
-                <w:color w:val="333333"/>
-                <w:kern w:val="0"/>
-                <w:sz w:val="20"/>
-                <w:szCs w:val="20"/>
-                <w:lang w:eastAsia="es-AR"/>
-                <w14:ligatures w14:val="none"/>
-              </w:rPr>
-              <w:t xml:space="preserve"> quicksort(less) </w:t>
+            <w:proofErr w:type="spellEnd"/>
+            <w:r>
+              <w:rPr>
+                <w:rFonts w:ascii="Courier New" w:eastAsia="Times New Roman" w:hAnsi="Courier New" w:cs="Courier New"/>
+                <w:color w:val="333333"/>
+                <w:kern w:val="0"/>
+                <w:sz w:val="20"/>
+                <w:szCs w:val="20"/>
+                <w:lang w:eastAsia="es-AR"/>
+                <w14:ligatures w14:val="none"/>
+              </w:rPr>
+              <w:t xml:space="preserve"> </w:t>
+            </w:r>
+            <w:proofErr w:type="spellStart"/>
+            <w:r>
+              <w:rPr>
+                <w:rFonts w:ascii="Courier New" w:eastAsia="Times New Roman" w:hAnsi="Courier New" w:cs="Courier New"/>
+                <w:color w:val="333333"/>
+                <w:kern w:val="0"/>
+                <w:sz w:val="20"/>
+                <w:szCs w:val="20"/>
+                <w:lang w:eastAsia="es-AR"/>
+                <w14:ligatures w14:val="none"/>
+              </w:rPr>
+              <w:t>quicksort</w:t>
+            </w:r>
+            <w:proofErr w:type="spellEnd"/>
+            <w:r>
+              <w:rPr>
+                <w:rFonts w:ascii="Courier New" w:eastAsia="Times New Roman" w:hAnsi="Courier New" w:cs="Courier New"/>
+                <w:color w:val="333333"/>
+                <w:kern w:val="0"/>
+                <w:sz w:val="20"/>
+                <w:szCs w:val="20"/>
+                <w:lang w:eastAsia="es-AR"/>
+                <w14:ligatures w14:val="none"/>
+              </w:rPr>
+              <w:t>(</w:t>
+            </w:r>
+            <w:proofErr w:type="spellStart"/>
+            <w:r>
+              <w:rPr>
+                <w:rFonts w:ascii="Courier New" w:eastAsia="Times New Roman" w:hAnsi="Courier New" w:cs="Courier New"/>
+                <w:color w:val="333333"/>
+                <w:kern w:val="0"/>
+                <w:sz w:val="20"/>
+                <w:szCs w:val="20"/>
+                <w:lang w:eastAsia="es-AR"/>
+                <w14:ligatures w14:val="none"/>
+              </w:rPr>
+              <w:t>less</w:t>
+            </w:r>
+            <w:proofErr w:type="spellEnd"/>
+            <w:r>
+              <w:rPr>
+                <w:rFonts w:ascii="Courier New" w:eastAsia="Times New Roman" w:hAnsi="Courier New" w:cs="Courier New"/>
+                <w:color w:val="333333"/>
+                <w:kern w:val="0"/>
+                <w:sz w:val="20"/>
+                <w:szCs w:val="20"/>
+                <w:lang w:eastAsia="es-AR"/>
+                <w14:ligatures w14:val="none"/>
+              </w:rPr>
+              <w:t xml:space="preserve">) </w:t>
             </w:r>
             <w:r>
               <w:rPr>
@@ -7259,7 +8145,33 @@
                 <w:lang w:eastAsia="es-AR"/>
                 <w14:ligatures w14:val="none"/>
               </w:rPr>
-              <w:t xml:space="preserve"> [pivot] </w:t>
+              <w:t xml:space="preserve"> [</w:t>
+            </w:r>
+            <w:proofErr w:type="spellStart"/>
+            <w:r>
+              <w:rPr>
+                <w:rFonts w:ascii="Courier New" w:eastAsia="Times New Roman" w:hAnsi="Courier New" w:cs="Courier New"/>
+                <w:color w:val="333333"/>
+                <w:kern w:val="0"/>
+                <w:sz w:val="20"/>
+                <w:szCs w:val="20"/>
+                <w:lang w:eastAsia="es-AR"/>
+                <w14:ligatures w14:val="none"/>
+              </w:rPr>
+              <w:t>pivot</w:t>
+            </w:r>
+            <w:proofErr w:type="spellEnd"/>
+            <w:r>
+              <w:rPr>
+                <w:rFonts w:ascii="Courier New" w:eastAsia="Times New Roman" w:hAnsi="Courier New" w:cs="Courier New"/>
+                <w:color w:val="333333"/>
+                <w:kern w:val="0"/>
+                <w:sz w:val="20"/>
+                <w:szCs w:val="20"/>
+                <w:lang w:eastAsia="es-AR"/>
+                <w14:ligatures w14:val="none"/>
+              </w:rPr>
+              <w:t xml:space="preserve">] </w:t>
             </w:r>
             <w:r>
               <w:rPr>
@@ -7283,7 +8195,59 @@
                 <w:lang w:eastAsia="es-AR"/>
                 <w14:ligatures w14:val="none"/>
               </w:rPr>
-              <w:t xml:space="preserve"> quicksort(greater)</w:t>
+              <w:t xml:space="preserve"> </w:t>
+            </w:r>
+            <w:proofErr w:type="spellStart"/>
+            <w:r>
+              <w:rPr>
+                <w:rFonts w:ascii="Courier New" w:eastAsia="Times New Roman" w:hAnsi="Courier New" w:cs="Courier New"/>
+                <w:color w:val="333333"/>
+                <w:kern w:val="0"/>
+                <w:sz w:val="20"/>
+                <w:szCs w:val="20"/>
+                <w:lang w:eastAsia="es-AR"/>
+                <w14:ligatures w14:val="none"/>
+              </w:rPr>
+              <w:t>quicksort</w:t>
+            </w:r>
+            <w:proofErr w:type="spellEnd"/>
+            <w:r>
+              <w:rPr>
+                <w:rFonts w:ascii="Courier New" w:eastAsia="Times New Roman" w:hAnsi="Courier New" w:cs="Courier New"/>
+                <w:color w:val="333333"/>
+                <w:kern w:val="0"/>
+                <w:sz w:val="20"/>
+                <w:szCs w:val="20"/>
+                <w:lang w:eastAsia="es-AR"/>
+                <w14:ligatures w14:val="none"/>
+              </w:rPr>
+              <w:t>(</w:t>
+            </w:r>
+            <w:proofErr w:type="spellStart"/>
+            <w:r>
+              <w:rPr>
+                <w:rFonts w:ascii="Courier New" w:eastAsia="Times New Roman" w:hAnsi="Courier New" w:cs="Courier New"/>
+                <w:color w:val="333333"/>
+                <w:kern w:val="0"/>
+                <w:sz w:val="20"/>
+                <w:szCs w:val="20"/>
+                <w:lang w:eastAsia="es-AR"/>
+                <w14:ligatures w14:val="none"/>
+              </w:rPr>
+              <w:t>greater</w:t>
+            </w:r>
+            <w:proofErr w:type="spellEnd"/>
+            <w:r>
+              <w:rPr>
+                <w:rFonts w:ascii="Courier New" w:eastAsia="Times New Roman" w:hAnsi="Courier New" w:cs="Courier New"/>
+                <w:color w:val="333333"/>
+                <w:kern w:val="0"/>
+                <w:sz w:val="20"/>
+                <w:szCs w:val="20"/>
+                <w:lang w:eastAsia="es-AR"/>
+                <w14:ligatures w14:val="none"/>
+              </w:rPr>
+              <w:t>)</w:t>
             </w:r>
           </w:p>
           <w:p>
@@ -7387,7 +8351,43 @@
           <w:b/>
           <w:bCs/>
         </w:rPr>
-        <w:t>Mejor caso:O(n log n),</w:t>
+        <w:t xml:space="preserve">Mejor </w:t>
+      </w:r>
+      <w:proofErr w:type="spellStart"/>
+      <w:r>
+        <w:rPr>
+          <w:rFonts w:ascii="Calibri" w:hAnsi="Calibri" w:cs="Calibri"/>
+          <w:b/>
+          <w:bCs/>
+        </w:rPr>
+        <w:t>caso</w:t>
+      </w:r>
+      <w:proofErr w:type="gramStart"/>
+      <w:r>
+        <w:rPr>
+          <w:rFonts w:ascii="Calibri" w:hAnsi="Calibri" w:cs="Calibri"/>
+          <w:b/>
+          <w:bCs/>
+        </w:rPr>
+        <w:t>:O</w:t>
+      </w:r>
+      <w:proofErr w:type="spellEnd"/>
+      <w:r>
+        <w:rPr>
+          <w:rFonts w:ascii="Calibri" w:hAnsi="Calibri" w:cs="Calibri"/>
+          <w:b/>
+          <w:bCs/>
+        </w:rPr>
+        <w:t>(</w:t>
+      </w:r>
+      <w:proofErr w:type="gramEnd"/>
+      <w:r>
+        <w:rPr>
+          <w:rFonts w:ascii="Calibri" w:hAnsi="Calibri" w:cs="Calibri"/>
+          <w:b/>
+          <w:bCs/>
+        </w:rPr>
+        <w:t>n log n),</w:t>
       </w:r>
       <w:r>
         <w:rPr>
@@ -7415,7 +8415,25 @@
           <w:b/>
           <w:bCs/>
         </w:rPr>
-        <w:t>Caso promedio: O(n log n).</w:t>
+        <w:t xml:space="preserve">Caso promedio: </w:t>
+      </w:r>
+      <w:proofErr w:type="gramStart"/>
+      <w:r>
+        <w:rPr>
+          <w:rFonts w:ascii="Calibri" w:hAnsi="Calibri" w:cs="Calibri"/>
+          <w:b/>
+          <w:bCs/>
+        </w:rPr>
+        <w:t>O(</w:t>
+      </w:r>
+      <w:proofErr w:type="gramEnd"/>
+      <w:r>
+        <w:rPr>
+          <w:rFonts w:ascii="Calibri" w:hAnsi="Calibri" w:cs="Calibri"/>
+          <w:b/>
+          <w:bCs/>
+        </w:rPr>
+        <w:t>n log n).</w:t>
       </w:r>
     </w:p>
     <w:p>
@@ -7442,13 +8460,41 @@
           <w:bCs/>
         </w:rPr>
       </w:pPr>
+      <w:proofErr w:type="spellStart"/>
       <w:r>
         <w:rPr>
           <w:rFonts w:ascii="Calibri" w:hAnsi="Calibri" w:cs="Calibri"/>
           <w:b/>
           <w:bCs/>
         </w:rPr>
-        <w:t>Selection Sort (Ordenamiento por selección):</w:t>
+        <w:t>Selection</w:t>
+      </w:r>
+      <w:proofErr w:type="spellEnd"/>
+      <w:r>
+        <w:rPr>
+          <w:rFonts w:ascii="Calibri" w:hAnsi="Calibri" w:cs="Calibri"/>
+          <w:b/>
+          <w:bCs/>
+        </w:rPr>
+        <w:t xml:space="preserve"> </w:t>
+      </w:r>
+      <w:proofErr w:type="spellStart"/>
+      <w:r>
+        <w:rPr>
+          <w:rFonts w:ascii="Calibri" w:hAnsi="Calibri" w:cs="Calibri"/>
+          <w:b/>
+          <w:bCs/>
+        </w:rPr>
+        <w:t>Sort</w:t>
+      </w:r>
+      <w:proofErr w:type="spellEnd"/>
+      <w:r>
+        <w:rPr>
+          <w:rFonts w:ascii="Calibri" w:hAnsi="Calibri" w:cs="Calibri"/>
+          <w:b/>
+          <w:bCs/>
+        </w:rPr>
+        <w:t xml:space="preserve"> (Ordenamiento por selección):</w:t>
       </w:r>
     </w:p>
     <w:p>
@@ -7968,6 +9014,7 @@
                 <w14:ligatures w14:val="none"/>
               </w:rPr>
             </w:pPr>
+            <w:proofErr w:type="spellStart"/>
             <w:r>
               <w:rPr>
                 <w:rFonts w:ascii="Courier New" w:eastAsia="Times New Roman" w:hAnsi="Courier New" w:cs="Courier New"/>
@@ -7982,6 +9029,7 @@
               </w:rPr>
               <w:t>def</w:t>
             </w:r>
+            <w:proofErr w:type="spellEnd"/>
             <w:r>
               <w:rPr>
                 <w:rFonts w:ascii="Courier New" w:eastAsia="Times New Roman" w:hAnsi="Courier New" w:cs="Courier New"/>
@@ -7994,6 +9042,7 @@
               </w:rPr>
               <w:t xml:space="preserve"> </w:t>
             </w:r>
+            <w:proofErr w:type="spellStart"/>
             <w:r>
               <w:rPr>
                 <w:rFonts w:ascii="Courier New" w:eastAsia="Times New Roman" w:hAnsi="Courier New" w:cs="Courier New"/>
@@ -8006,17 +9055,44 @@
               </w:rPr>
               <w:t>selection_sort</w:t>
             </w:r>
-            <w:r>
-              <w:rPr>
-                <w:rFonts w:ascii="Courier New" w:eastAsia="Times New Roman" w:hAnsi="Courier New" w:cs="Courier New"/>
-                <w:color w:val="333333"/>
-                <w:kern w:val="0"/>
-                <w:sz w:val="20"/>
-                <w:szCs w:val="20"/>
-                <w:lang w:eastAsia="es-AR"/>
-                <w14:ligatures w14:val="none"/>
-              </w:rPr>
-              <w:t>(arr):</w:t>
+            <w:proofErr w:type="spellEnd"/>
+            <w:r>
+              <w:rPr>
+                <w:rFonts w:ascii="Courier New" w:eastAsia="Times New Roman" w:hAnsi="Courier New" w:cs="Courier New"/>
+                <w:color w:val="333333"/>
+                <w:kern w:val="0"/>
+                <w:sz w:val="20"/>
+                <w:szCs w:val="20"/>
+                <w:lang w:eastAsia="es-AR"/>
+                <w14:ligatures w14:val="none"/>
+              </w:rPr>
+              <w:t>(</w:t>
+            </w:r>
+            <w:proofErr w:type="spellStart"/>
+            <w:r>
+              <w:rPr>
+                <w:rFonts w:ascii="Courier New" w:eastAsia="Times New Roman" w:hAnsi="Courier New" w:cs="Courier New"/>
+                <w:color w:val="333333"/>
+                <w:kern w:val="0"/>
+                <w:sz w:val="20"/>
+                <w:szCs w:val="20"/>
+                <w:lang w:eastAsia="es-AR"/>
+                <w14:ligatures w14:val="none"/>
+              </w:rPr>
+              <w:t>arr</w:t>
+            </w:r>
+            <w:proofErr w:type="spellEnd"/>
+            <w:r>
+              <w:rPr>
+                <w:rFonts w:ascii="Courier New" w:eastAsia="Times New Roman" w:hAnsi="Courier New" w:cs="Courier New"/>
+                <w:color w:val="333333"/>
+                <w:kern w:val="0"/>
+                <w:sz w:val="20"/>
+                <w:szCs w:val="20"/>
+                <w:lang w:eastAsia="es-AR"/>
+                <w14:ligatures w14:val="none"/>
+              </w:rPr>
+              <w:t>):</w:t>
             </w:r>
           </w:p>
           <w:p>
@@ -8086,6 +9162,7 @@
               </w:rPr>
               <w:t xml:space="preserve"> </w:t>
             </w:r>
+            <w:proofErr w:type="spellStart"/>
             <w:r>
               <w:rPr>
                 <w:rFonts w:ascii="Courier New" w:eastAsia="Times New Roman" w:hAnsi="Courier New" w:cs="Courier New"/>
@@ -8098,17 +9175,44 @@
               </w:rPr>
               <w:t>len</w:t>
             </w:r>
-            <w:r>
-              <w:rPr>
-                <w:rFonts w:ascii="Courier New" w:eastAsia="Times New Roman" w:hAnsi="Courier New" w:cs="Courier New"/>
-                <w:color w:val="333333"/>
-                <w:kern w:val="0"/>
-                <w:sz w:val="20"/>
-                <w:szCs w:val="20"/>
-                <w:lang w:eastAsia="es-AR"/>
-                <w14:ligatures w14:val="none"/>
-              </w:rPr>
-              <w:t>(arr)</w:t>
+            <w:proofErr w:type="spellEnd"/>
+            <w:r>
+              <w:rPr>
+                <w:rFonts w:ascii="Courier New" w:eastAsia="Times New Roman" w:hAnsi="Courier New" w:cs="Courier New"/>
+                <w:color w:val="333333"/>
+                <w:kern w:val="0"/>
+                <w:sz w:val="20"/>
+                <w:szCs w:val="20"/>
+                <w:lang w:eastAsia="es-AR"/>
+                <w14:ligatures w14:val="none"/>
+              </w:rPr>
+              <w:t>(</w:t>
+            </w:r>
+            <w:proofErr w:type="spellStart"/>
+            <w:r>
+              <w:rPr>
+                <w:rFonts w:ascii="Courier New" w:eastAsia="Times New Roman" w:hAnsi="Courier New" w:cs="Courier New"/>
+                <w:color w:val="333333"/>
+                <w:kern w:val="0"/>
+                <w:sz w:val="20"/>
+                <w:szCs w:val="20"/>
+                <w:lang w:eastAsia="es-AR"/>
+                <w14:ligatures w14:val="none"/>
+              </w:rPr>
+              <w:t>arr</w:t>
+            </w:r>
+            <w:proofErr w:type="spellEnd"/>
+            <w:r>
+              <w:rPr>
+                <w:rFonts w:ascii="Courier New" w:eastAsia="Times New Roman" w:hAnsi="Courier New" w:cs="Courier New"/>
+                <w:color w:val="333333"/>
+                <w:kern w:val="0"/>
+                <w:sz w:val="20"/>
+                <w:szCs w:val="20"/>
+                <w:lang w:eastAsia="es-AR"/>
+                <w14:ligatures w14:val="none"/>
+              </w:rPr>
+              <w:t>)</w:t>
             </w:r>
           </w:p>
           <w:p>
@@ -8154,6 +9258,7 @@
               </w:rPr>
               <w:t xml:space="preserve">    </w:t>
             </w:r>
+            <w:proofErr w:type="spellStart"/>
             <w:r>
               <w:rPr>
                 <w:rFonts w:ascii="Courier New" w:eastAsia="Times New Roman" w:hAnsi="Courier New" w:cs="Courier New"/>
@@ -8168,6 +9273,7 @@
               </w:rPr>
               <w:t>for</w:t>
             </w:r>
+            <w:proofErr w:type="spellEnd"/>
             <w:r>
               <w:rPr>
                 <w:rFonts w:ascii="Courier New" w:eastAsia="Times New Roman" w:hAnsi="Courier New" w:cs="Courier New"/>
@@ -8206,6 +9312,7 @@
               </w:rPr>
               <w:t xml:space="preserve"> </w:t>
             </w:r>
+            <w:proofErr w:type="spellStart"/>
             <w:r>
               <w:rPr>
                 <w:rFonts w:ascii="Courier New" w:eastAsia="Times New Roman" w:hAnsi="Courier New" w:cs="Courier New"/>
@@ -8218,6 +9325,7 @@
               </w:rPr>
               <w:t>range</w:t>
             </w:r>
+            <w:proofErr w:type="spellEnd"/>
             <w:r>
               <w:rPr>
                 <w:rFonts w:ascii="Courier New" w:eastAsia="Times New Roman" w:hAnsi="Courier New" w:cs="Courier New"/>
@@ -8330,7 +9438,33 @@
                 <w:lang w:eastAsia="es-AR"/>
                 <w14:ligatures w14:val="none"/>
               </w:rPr>
-              <w:t xml:space="preserve">        min_index </w:t>
+              <w:t xml:space="preserve">        </w:t>
+            </w:r>
+            <w:proofErr w:type="spellStart"/>
+            <w:r>
+              <w:rPr>
+                <w:rFonts w:ascii="Courier New" w:eastAsia="Times New Roman" w:hAnsi="Courier New" w:cs="Courier New"/>
+                <w:color w:val="333333"/>
+                <w:kern w:val="0"/>
+                <w:sz w:val="20"/>
+                <w:szCs w:val="20"/>
+                <w:lang w:eastAsia="es-AR"/>
+                <w14:ligatures w14:val="none"/>
+              </w:rPr>
+              <w:t>min_index</w:t>
+            </w:r>
+            <w:proofErr w:type="spellEnd"/>
+            <w:r>
+              <w:rPr>
+                <w:rFonts w:ascii="Courier New" w:eastAsia="Times New Roman" w:hAnsi="Courier New" w:cs="Courier New"/>
+                <w:color w:val="333333"/>
+                <w:kern w:val="0"/>
+                <w:sz w:val="20"/>
+                <w:szCs w:val="20"/>
+                <w:lang w:eastAsia="es-AR"/>
+                <w14:ligatures w14:val="none"/>
+              </w:rPr>
+              <w:t xml:space="preserve"> </w:t>
             </w:r>
             <w:r>
               <w:rPr>
@@ -8400,6 +9534,7 @@
               </w:rPr>
               <w:t xml:space="preserve">        </w:t>
             </w:r>
+            <w:proofErr w:type="spellStart"/>
             <w:r>
               <w:rPr>
                 <w:rFonts w:ascii="Courier New" w:eastAsia="Times New Roman" w:hAnsi="Courier New" w:cs="Courier New"/>
@@ -8414,6 +9549,7 @@
               </w:rPr>
               <w:t>for</w:t>
             </w:r>
+            <w:proofErr w:type="spellEnd"/>
             <w:r>
               <w:rPr>
                 <w:rFonts w:ascii="Courier New" w:eastAsia="Times New Roman" w:hAnsi="Courier New" w:cs="Courier New"/>
@@ -8452,6 +9588,8 @@
               </w:rPr>
               <w:t xml:space="preserve"> </w:t>
             </w:r>
+            <w:proofErr w:type="spellStart"/>
+            <w:proofErr w:type="gramStart"/>
             <w:r>
               <w:rPr>
                 <w:rFonts w:ascii="Courier New" w:eastAsia="Times New Roman" w:hAnsi="Courier New" w:cs="Courier New"/>
@@ -8464,17 +9602,31 @@
               </w:rPr>
               <w:t>range</w:t>
             </w:r>
-            <w:r>
-              <w:rPr>
-                <w:rFonts w:ascii="Courier New" w:eastAsia="Times New Roman" w:hAnsi="Courier New" w:cs="Courier New"/>
-                <w:color w:val="333333"/>
-                <w:kern w:val="0"/>
-                <w:sz w:val="20"/>
-                <w:szCs w:val="20"/>
-                <w:lang w:eastAsia="es-AR"/>
-                <w14:ligatures w14:val="none"/>
-              </w:rPr>
-              <w:t>(i</w:t>
+            <w:proofErr w:type="spellEnd"/>
+            <w:r>
+              <w:rPr>
+                <w:rFonts w:ascii="Courier New" w:eastAsia="Times New Roman" w:hAnsi="Courier New" w:cs="Courier New"/>
+                <w:color w:val="333333"/>
+                <w:kern w:val="0"/>
+                <w:sz w:val="20"/>
+                <w:szCs w:val="20"/>
+                <w:lang w:eastAsia="es-AR"/>
+                <w14:ligatures w14:val="none"/>
+              </w:rPr>
+              <w:t>(</w:t>
+            </w:r>
+            <w:proofErr w:type="gramEnd"/>
+            <w:r>
+              <w:rPr>
+                <w:rFonts w:ascii="Courier New" w:eastAsia="Times New Roman" w:hAnsi="Courier New" w:cs="Courier New"/>
+                <w:color w:val="333333"/>
+                <w:kern w:val="0"/>
+                <w:sz w:val="20"/>
+                <w:szCs w:val="20"/>
+                <w:lang w:eastAsia="es-AR"/>
+                <w14:ligatures w14:val="none"/>
+              </w:rPr>
+              <w:t>i</w:t>
             </w:r>
             <w:r>
               <w:rPr>
@@ -8544,6 +9696,7 @@
               </w:rPr>
               <w:t xml:space="preserve">            </w:t>
             </w:r>
+            <w:proofErr w:type="spellStart"/>
             <w:r>
               <w:rPr>
                 <w:rFonts w:ascii="Courier New" w:eastAsia="Times New Roman" w:hAnsi="Courier New" w:cs="Courier New"/>
@@ -8558,17 +9711,44 @@
               </w:rPr>
               <w:t>if</w:t>
             </w:r>
-            <w:r>
-              <w:rPr>
-                <w:rFonts w:ascii="Courier New" w:eastAsia="Times New Roman" w:hAnsi="Courier New" w:cs="Courier New"/>
-                <w:color w:val="333333"/>
-                <w:kern w:val="0"/>
-                <w:sz w:val="20"/>
-                <w:szCs w:val="20"/>
-                <w:lang w:eastAsia="es-AR"/>
-                <w14:ligatures w14:val="none"/>
-              </w:rPr>
-              <w:t xml:space="preserve"> arr[j] </w:t>
+            <w:proofErr w:type="spellEnd"/>
+            <w:r>
+              <w:rPr>
+                <w:rFonts w:ascii="Courier New" w:eastAsia="Times New Roman" w:hAnsi="Courier New" w:cs="Courier New"/>
+                <w:color w:val="333333"/>
+                <w:kern w:val="0"/>
+                <w:sz w:val="20"/>
+                <w:szCs w:val="20"/>
+                <w:lang w:eastAsia="es-AR"/>
+                <w14:ligatures w14:val="none"/>
+              </w:rPr>
+              <w:t xml:space="preserve"> </w:t>
+            </w:r>
+            <w:proofErr w:type="spellStart"/>
+            <w:r>
+              <w:rPr>
+                <w:rFonts w:ascii="Courier New" w:eastAsia="Times New Roman" w:hAnsi="Courier New" w:cs="Courier New"/>
+                <w:color w:val="333333"/>
+                <w:kern w:val="0"/>
+                <w:sz w:val="20"/>
+                <w:szCs w:val="20"/>
+                <w:lang w:eastAsia="es-AR"/>
+                <w14:ligatures w14:val="none"/>
+              </w:rPr>
+              <w:t>arr</w:t>
+            </w:r>
+            <w:proofErr w:type="spellEnd"/>
+            <w:r>
+              <w:rPr>
+                <w:rFonts w:ascii="Courier New" w:eastAsia="Times New Roman" w:hAnsi="Courier New" w:cs="Courier New"/>
+                <w:color w:val="333333"/>
+                <w:kern w:val="0"/>
+                <w:sz w:val="20"/>
+                <w:szCs w:val="20"/>
+                <w:lang w:eastAsia="es-AR"/>
+                <w14:ligatures w14:val="none"/>
+              </w:rPr>
+              <w:t xml:space="preserve">[j] </w:t>
             </w:r>
             <w:r>
               <w:rPr>
@@ -8592,7 +9772,59 @@
                 <w:lang w:eastAsia="es-AR"/>
                 <w14:ligatures w14:val="none"/>
               </w:rPr>
-              <w:t xml:space="preserve"> arr[min_index]:</w:t>
+              <w:t xml:space="preserve"> </w:t>
+            </w:r>
+            <w:proofErr w:type="spellStart"/>
+            <w:r>
+              <w:rPr>
+                <w:rFonts w:ascii="Courier New" w:eastAsia="Times New Roman" w:hAnsi="Courier New" w:cs="Courier New"/>
+                <w:color w:val="333333"/>
+                <w:kern w:val="0"/>
+                <w:sz w:val="20"/>
+                <w:szCs w:val="20"/>
+                <w:lang w:eastAsia="es-AR"/>
+                <w14:ligatures w14:val="none"/>
+              </w:rPr>
+              <w:t>arr</w:t>
+            </w:r>
+            <w:proofErr w:type="spellEnd"/>
+            <w:r>
+              <w:rPr>
+                <w:rFonts w:ascii="Courier New" w:eastAsia="Times New Roman" w:hAnsi="Courier New" w:cs="Courier New"/>
+                <w:color w:val="333333"/>
+                <w:kern w:val="0"/>
+                <w:sz w:val="20"/>
+                <w:szCs w:val="20"/>
+                <w:lang w:eastAsia="es-AR"/>
+                <w14:ligatures w14:val="none"/>
+              </w:rPr>
+              <w:t>[</w:t>
+            </w:r>
+            <w:proofErr w:type="spellStart"/>
+            <w:r>
+              <w:rPr>
+                <w:rFonts w:ascii="Courier New" w:eastAsia="Times New Roman" w:hAnsi="Courier New" w:cs="Courier New"/>
+                <w:color w:val="333333"/>
+                <w:kern w:val="0"/>
+                <w:sz w:val="20"/>
+                <w:szCs w:val="20"/>
+                <w:lang w:eastAsia="es-AR"/>
+                <w14:ligatures w14:val="none"/>
+              </w:rPr>
+              <w:t>min_index</w:t>
+            </w:r>
+            <w:proofErr w:type="spellEnd"/>
+            <w:r>
+              <w:rPr>
+                <w:rFonts w:ascii="Courier New" w:eastAsia="Times New Roman" w:hAnsi="Courier New" w:cs="Courier New"/>
+                <w:color w:val="333333"/>
+                <w:kern w:val="0"/>
+                <w:sz w:val="20"/>
+                <w:szCs w:val="20"/>
+                <w:lang w:eastAsia="es-AR"/>
+                <w14:ligatures w14:val="none"/>
+              </w:rPr>
+              <w:t>]:</w:t>
             </w:r>
           </w:p>
           <w:p>
@@ -8636,7 +9868,33 @@
                 <w:lang w:eastAsia="es-AR"/>
                 <w14:ligatures w14:val="none"/>
               </w:rPr>
-              <w:t xml:space="preserve">                min_index </w:t>
+              <w:t xml:space="preserve">                </w:t>
+            </w:r>
+            <w:proofErr w:type="spellStart"/>
+            <w:r>
+              <w:rPr>
+                <w:rFonts w:ascii="Courier New" w:eastAsia="Times New Roman" w:hAnsi="Courier New" w:cs="Courier New"/>
+                <w:color w:val="333333"/>
+                <w:kern w:val="0"/>
+                <w:sz w:val="20"/>
+                <w:szCs w:val="20"/>
+                <w:lang w:eastAsia="es-AR"/>
+                <w14:ligatures w14:val="none"/>
+              </w:rPr>
+              <w:t>min_index</w:t>
+            </w:r>
+            <w:proofErr w:type="spellEnd"/>
+            <w:r>
+              <w:rPr>
+                <w:rFonts w:ascii="Courier New" w:eastAsia="Times New Roman" w:hAnsi="Courier New" w:cs="Courier New"/>
+                <w:color w:val="333333"/>
+                <w:kern w:val="0"/>
+                <w:sz w:val="20"/>
+                <w:szCs w:val="20"/>
+                <w:lang w:eastAsia="es-AR"/>
+                <w14:ligatures w14:val="none"/>
+              </w:rPr>
+              <w:t xml:space="preserve"> </w:t>
             </w:r>
             <w:r>
               <w:rPr>
@@ -8762,7 +10020,85 @@
                 <w:lang w:eastAsia="es-AR"/>
                 <w14:ligatures w14:val="none"/>
               </w:rPr>
-              <w:t xml:space="preserve">        arr[i], arr[min_index] </w:t>
+              <w:t xml:space="preserve">        </w:t>
+            </w:r>
+            <w:proofErr w:type="spellStart"/>
+            <w:r>
+              <w:rPr>
+                <w:rFonts w:ascii="Courier New" w:eastAsia="Times New Roman" w:hAnsi="Courier New" w:cs="Courier New"/>
+                <w:color w:val="333333"/>
+                <w:kern w:val="0"/>
+                <w:sz w:val="20"/>
+                <w:szCs w:val="20"/>
+                <w:lang w:eastAsia="es-AR"/>
+                <w14:ligatures w14:val="none"/>
+              </w:rPr>
+              <w:t>arr</w:t>
+            </w:r>
+            <w:proofErr w:type="spellEnd"/>
+            <w:r>
+              <w:rPr>
+                <w:rFonts w:ascii="Courier New" w:eastAsia="Times New Roman" w:hAnsi="Courier New" w:cs="Courier New"/>
+                <w:color w:val="333333"/>
+                <w:kern w:val="0"/>
+                <w:sz w:val="20"/>
+                <w:szCs w:val="20"/>
+                <w:lang w:eastAsia="es-AR"/>
+                <w14:ligatures w14:val="none"/>
+              </w:rPr>
+              <w:t xml:space="preserve">[i], </w:t>
+            </w:r>
+            <w:proofErr w:type="spellStart"/>
+            <w:r>
+              <w:rPr>
+                <w:rFonts w:ascii="Courier New" w:eastAsia="Times New Roman" w:hAnsi="Courier New" w:cs="Courier New"/>
+                <w:color w:val="333333"/>
+                <w:kern w:val="0"/>
+                <w:sz w:val="20"/>
+                <w:szCs w:val="20"/>
+                <w:lang w:eastAsia="es-AR"/>
+                <w14:ligatures w14:val="none"/>
+              </w:rPr>
+              <w:t>arr</w:t>
+            </w:r>
+            <w:proofErr w:type="spellEnd"/>
+            <w:r>
+              <w:rPr>
+                <w:rFonts w:ascii="Courier New" w:eastAsia="Times New Roman" w:hAnsi="Courier New" w:cs="Courier New"/>
+                <w:color w:val="333333"/>
+                <w:kern w:val="0"/>
+                <w:sz w:val="20"/>
+                <w:szCs w:val="20"/>
+                <w:lang w:eastAsia="es-AR"/>
+                <w14:ligatures w14:val="none"/>
+              </w:rPr>
+              <w:t>[</w:t>
+            </w:r>
+            <w:proofErr w:type="spellStart"/>
+            <w:r>
+              <w:rPr>
+                <w:rFonts w:ascii="Courier New" w:eastAsia="Times New Roman" w:hAnsi="Courier New" w:cs="Courier New"/>
+                <w:color w:val="333333"/>
+                <w:kern w:val="0"/>
+                <w:sz w:val="20"/>
+                <w:szCs w:val="20"/>
+                <w:lang w:eastAsia="es-AR"/>
+                <w14:ligatures w14:val="none"/>
+              </w:rPr>
+              <w:t>min_index</w:t>
+            </w:r>
+            <w:proofErr w:type="spellEnd"/>
+            <w:r>
+              <w:rPr>
+                <w:rFonts w:ascii="Courier New" w:eastAsia="Times New Roman" w:hAnsi="Courier New" w:cs="Courier New"/>
+                <w:color w:val="333333"/>
+                <w:kern w:val="0"/>
+                <w:sz w:val="20"/>
+                <w:szCs w:val="20"/>
+                <w:lang w:eastAsia="es-AR"/>
+                <w14:ligatures w14:val="none"/>
+              </w:rPr>
+              <w:t xml:space="preserve">] </w:t>
             </w:r>
             <w:r>
               <w:rPr>
@@ -8786,7 +10122,85 @@
                 <w:lang w:eastAsia="es-AR"/>
                 <w14:ligatures w14:val="none"/>
               </w:rPr>
-              <w:t xml:space="preserve"> arr[min_index], arr[i]</w:t>
+              <w:t xml:space="preserve"> </w:t>
+            </w:r>
+            <w:proofErr w:type="spellStart"/>
+            <w:r>
+              <w:rPr>
+                <w:rFonts w:ascii="Courier New" w:eastAsia="Times New Roman" w:hAnsi="Courier New" w:cs="Courier New"/>
+                <w:color w:val="333333"/>
+                <w:kern w:val="0"/>
+                <w:sz w:val="20"/>
+                <w:szCs w:val="20"/>
+                <w:lang w:eastAsia="es-AR"/>
+                <w14:ligatures w14:val="none"/>
+              </w:rPr>
+              <w:t>arr</w:t>
+            </w:r>
+            <w:proofErr w:type="spellEnd"/>
+            <w:r>
+              <w:rPr>
+                <w:rFonts w:ascii="Courier New" w:eastAsia="Times New Roman" w:hAnsi="Courier New" w:cs="Courier New"/>
+                <w:color w:val="333333"/>
+                <w:kern w:val="0"/>
+                <w:sz w:val="20"/>
+                <w:szCs w:val="20"/>
+                <w:lang w:eastAsia="es-AR"/>
+                <w14:ligatures w14:val="none"/>
+              </w:rPr>
+              <w:t>[</w:t>
+            </w:r>
+            <w:proofErr w:type="spellStart"/>
+            <w:r>
+              <w:rPr>
+                <w:rFonts w:ascii="Courier New" w:eastAsia="Times New Roman" w:hAnsi="Courier New" w:cs="Courier New"/>
+                <w:color w:val="333333"/>
+                <w:kern w:val="0"/>
+                <w:sz w:val="20"/>
+                <w:szCs w:val="20"/>
+                <w:lang w:eastAsia="es-AR"/>
+                <w14:ligatures w14:val="none"/>
+              </w:rPr>
+              <w:t>min_index</w:t>
+            </w:r>
+            <w:proofErr w:type="spellEnd"/>
+            <w:r>
+              <w:rPr>
+                <w:rFonts w:ascii="Courier New" w:eastAsia="Times New Roman" w:hAnsi="Courier New" w:cs="Courier New"/>
+                <w:color w:val="333333"/>
+                <w:kern w:val="0"/>
+                <w:sz w:val="20"/>
+                <w:szCs w:val="20"/>
+                <w:lang w:eastAsia="es-AR"/>
+                <w14:ligatures w14:val="none"/>
+              </w:rPr>
+              <w:t xml:space="preserve">], </w:t>
+            </w:r>
+            <w:proofErr w:type="spellStart"/>
+            <w:r>
+              <w:rPr>
+                <w:rFonts w:ascii="Courier New" w:eastAsia="Times New Roman" w:hAnsi="Courier New" w:cs="Courier New"/>
+                <w:color w:val="333333"/>
+                <w:kern w:val="0"/>
+                <w:sz w:val="20"/>
+                <w:szCs w:val="20"/>
+                <w:lang w:eastAsia="es-AR"/>
+                <w14:ligatures w14:val="none"/>
+              </w:rPr>
+              <w:t>arr</w:t>
+            </w:r>
+            <w:proofErr w:type="spellEnd"/>
+            <w:r>
+              <w:rPr>
+                <w:rFonts w:ascii="Courier New" w:eastAsia="Times New Roman" w:hAnsi="Courier New" w:cs="Courier New"/>
+                <w:color w:val="333333"/>
+                <w:kern w:val="0"/>
+                <w:sz w:val="20"/>
+                <w:szCs w:val="20"/>
+                <w:lang w:eastAsia="es-AR"/>
+                <w14:ligatures w14:val="none"/>
+              </w:rPr>
+              <w:t>[i]</w:t>
             </w:r>
           </w:p>
           <w:p>
@@ -8939,13 +10353,41 @@
           <w:bCs/>
         </w:rPr>
       </w:pPr>
+      <w:proofErr w:type="spellStart"/>
       <w:r>
         <w:rPr>
           <w:rFonts w:ascii="Calibri" w:hAnsi="Calibri" w:cs="Calibri"/>
           <w:b/>
           <w:bCs/>
         </w:rPr>
-        <w:t>Insertion Sort (Ordenamiento por inserción):</w:t>
+        <w:t>Insertion</w:t>
+      </w:r>
+      <w:proofErr w:type="spellEnd"/>
+      <w:r>
+        <w:rPr>
+          <w:rFonts w:ascii="Calibri" w:hAnsi="Calibri" w:cs="Calibri"/>
+          <w:b/>
+          <w:bCs/>
+        </w:rPr>
+        <w:t xml:space="preserve"> </w:t>
+      </w:r>
+      <w:proofErr w:type="spellStart"/>
+      <w:r>
+        <w:rPr>
+          <w:rFonts w:ascii="Calibri" w:hAnsi="Calibri" w:cs="Calibri"/>
+          <w:b/>
+          <w:bCs/>
+        </w:rPr>
+        <w:t>Sort</w:t>
+      </w:r>
+      <w:proofErr w:type="spellEnd"/>
+      <w:r>
+        <w:rPr>
+          <w:rFonts w:ascii="Calibri" w:hAnsi="Calibri" w:cs="Calibri"/>
+          <w:b/>
+          <w:bCs/>
+        </w:rPr>
+        <w:t xml:space="preserve"> (Ordenamiento por inserción):</w:t>
       </w:r>
     </w:p>
     <w:p>
@@ -9384,6 +10826,7 @@
                 <w14:ligatures w14:val="none"/>
               </w:rPr>
             </w:pPr>
+            <w:proofErr w:type="spellStart"/>
             <w:r>
               <w:rPr>
                 <w:rFonts w:ascii="Courier New" w:eastAsia="Times New Roman" w:hAnsi="Courier New" w:cs="Courier New"/>
@@ -9398,6 +10841,7 @@
               </w:rPr>
               <w:t>def</w:t>
             </w:r>
+            <w:proofErr w:type="spellEnd"/>
             <w:r>
               <w:rPr>
                 <w:rFonts w:ascii="Courier New" w:eastAsia="Times New Roman" w:hAnsi="Courier New" w:cs="Courier New"/>
@@ -9410,6 +10854,7 @@
               </w:rPr>
               <w:t xml:space="preserve"> </w:t>
             </w:r>
+            <w:proofErr w:type="spellStart"/>
             <w:r>
               <w:rPr>
                 <w:rFonts w:ascii="Courier New" w:eastAsia="Times New Roman" w:hAnsi="Courier New" w:cs="Courier New"/>
@@ -9422,17 +10867,44 @@
               </w:rPr>
               <w:t>insertion_sort</w:t>
             </w:r>
-            <w:r>
-              <w:rPr>
-                <w:rFonts w:ascii="Courier New" w:eastAsia="Times New Roman" w:hAnsi="Courier New" w:cs="Courier New"/>
-                <w:color w:val="333333"/>
-                <w:kern w:val="0"/>
-                <w:sz w:val="20"/>
-                <w:szCs w:val="20"/>
-                <w:lang w:eastAsia="es-AR"/>
-                <w14:ligatures w14:val="none"/>
-              </w:rPr>
-              <w:t>(arr):</w:t>
+            <w:proofErr w:type="spellEnd"/>
+            <w:r>
+              <w:rPr>
+                <w:rFonts w:ascii="Courier New" w:eastAsia="Times New Roman" w:hAnsi="Courier New" w:cs="Courier New"/>
+                <w:color w:val="333333"/>
+                <w:kern w:val="0"/>
+                <w:sz w:val="20"/>
+                <w:szCs w:val="20"/>
+                <w:lang w:eastAsia="es-AR"/>
+                <w14:ligatures w14:val="none"/>
+              </w:rPr>
+              <w:t>(</w:t>
+            </w:r>
+            <w:proofErr w:type="spellStart"/>
+            <w:r>
+              <w:rPr>
+                <w:rFonts w:ascii="Courier New" w:eastAsia="Times New Roman" w:hAnsi="Courier New" w:cs="Courier New"/>
+                <w:color w:val="333333"/>
+                <w:kern w:val="0"/>
+                <w:sz w:val="20"/>
+                <w:szCs w:val="20"/>
+                <w:lang w:eastAsia="es-AR"/>
+                <w14:ligatures w14:val="none"/>
+              </w:rPr>
+              <w:t>arr</w:t>
+            </w:r>
+            <w:proofErr w:type="spellEnd"/>
+            <w:r>
+              <w:rPr>
+                <w:rFonts w:ascii="Courier New" w:eastAsia="Times New Roman" w:hAnsi="Courier New" w:cs="Courier New"/>
+                <w:color w:val="333333"/>
+                <w:kern w:val="0"/>
+                <w:sz w:val="20"/>
+                <w:szCs w:val="20"/>
+                <w:lang w:eastAsia="es-AR"/>
+                <w14:ligatures w14:val="none"/>
+              </w:rPr>
+              <w:t>):</w:t>
             </w:r>
           </w:p>
           <w:p>
@@ -9478,6 +10950,7 @@
               </w:rPr>
               <w:t xml:space="preserve">  </w:t>
             </w:r>
+            <w:proofErr w:type="spellStart"/>
             <w:r>
               <w:rPr>
                 <w:rFonts w:ascii="Courier New" w:eastAsia="Times New Roman" w:hAnsi="Courier New" w:cs="Courier New"/>
@@ -9492,6 +10965,7 @@
               </w:rPr>
               <w:t>for</w:t>
             </w:r>
+            <w:proofErr w:type="spellEnd"/>
             <w:r>
               <w:rPr>
                 <w:rFonts w:ascii="Courier New" w:eastAsia="Times New Roman" w:hAnsi="Courier New" w:cs="Courier New"/>
@@ -9530,6 +11004,8 @@
               </w:rPr>
               <w:t xml:space="preserve"> </w:t>
             </w:r>
+            <w:proofErr w:type="spellStart"/>
+            <w:proofErr w:type="gramStart"/>
             <w:r>
               <w:rPr>
                 <w:rFonts w:ascii="Courier New" w:eastAsia="Times New Roman" w:hAnsi="Courier New" w:cs="Courier New"/>
@@ -9542,6 +11018,7 @@
               </w:rPr>
               <w:t>range</w:t>
             </w:r>
+            <w:proofErr w:type="spellEnd"/>
             <w:r>
               <w:rPr>
                 <w:rFonts w:ascii="Courier New" w:eastAsia="Times New Roman" w:hAnsi="Courier New" w:cs="Courier New"/>
@@ -9554,6 +11031,7 @@
               </w:rPr>
               <w:t>(</w:t>
             </w:r>
+            <w:proofErr w:type="gramEnd"/>
             <w:r>
               <w:rPr>
                 <w:rFonts w:ascii="Courier New" w:eastAsia="Times New Roman" w:hAnsi="Courier New" w:cs="Courier New"/>
@@ -9578,6 +11056,7 @@
               </w:rPr>
               <w:t xml:space="preserve">, </w:t>
             </w:r>
+            <w:proofErr w:type="spellStart"/>
             <w:r>
               <w:rPr>
                 <w:rFonts w:ascii="Courier New" w:eastAsia="Times New Roman" w:hAnsi="Courier New" w:cs="Courier New"/>
@@ -9590,17 +11069,44 @@
               </w:rPr>
               <w:t>len</w:t>
             </w:r>
-            <w:r>
-              <w:rPr>
-                <w:rFonts w:ascii="Courier New" w:eastAsia="Times New Roman" w:hAnsi="Courier New" w:cs="Courier New"/>
-                <w:color w:val="333333"/>
-                <w:kern w:val="0"/>
-                <w:sz w:val="20"/>
-                <w:szCs w:val="20"/>
-                <w:lang w:eastAsia="es-AR"/>
-                <w14:ligatures w14:val="none"/>
-              </w:rPr>
-              <w:t>(arr)):</w:t>
+            <w:proofErr w:type="spellEnd"/>
+            <w:r>
+              <w:rPr>
+                <w:rFonts w:ascii="Courier New" w:eastAsia="Times New Roman" w:hAnsi="Courier New" w:cs="Courier New"/>
+                <w:color w:val="333333"/>
+                <w:kern w:val="0"/>
+                <w:sz w:val="20"/>
+                <w:szCs w:val="20"/>
+                <w:lang w:eastAsia="es-AR"/>
+                <w14:ligatures w14:val="none"/>
+              </w:rPr>
+              <w:t>(</w:t>
+            </w:r>
+            <w:proofErr w:type="spellStart"/>
+            <w:r>
+              <w:rPr>
+                <w:rFonts w:ascii="Courier New" w:eastAsia="Times New Roman" w:hAnsi="Courier New" w:cs="Courier New"/>
+                <w:color w:val="333333"/>
+                <w:kern w:val="0"/>
+                <w:sz w:val="20"/>
+                <w:szCs w:val="20"/>
+                <w:lang w:eastAsia="es-AR"/>
+                <w14:ligatures w14:val="none"/>
+              </w:rPr>
+              <w:t>arr</w:t>
+            </w:r>
+            <w:proofErr w:type="spellEnd"/>
+            <w:r>
+              <w:rPr>
+                <w:rFonts w:ascii="Courier New" w:eastAsia="Times New Roman" w:hAnsi="Courier New" w:cs="Courier New"/>
+                <w:color w:val="333333"/>
+                <w:kern w:val="0"/>
+                <w:sz w:val="20"/>
+                <w:szCs w:val="20"/>
+                <w:lang w:eastAsia="es-AR"/>
+                <w14:ligatures w14:val="none"/>
+              </w:rPr>
+              <w:t>)):</w:t>
             </w:r>
           </w:p>
           <w:p>
@@ -9644,7 +11150,33 @@
                 <w:lang w:eastAsia="es-AR"/>
                 <w14:ligatures w14:val="none"/>
               </w:rPr>
-              <w:t xml:space="preserve">    key </w:t>
+              <w:t xml:space="preserve">    </w:t>
+            </w:r>
+            <w:proofErr w:type="spellStart"/>
+            <w:r>
+              <w:rPr>
+                <w:rFonts w:ascii="Courier New" w:eastAsia="Times New Roman" w:hAnsi="Courier New" w:cs="Courier New"/>
+                <w:color w:val="333333"/>
+                <w:kern w:val="0"/>
+                <w:sz w:val="20"/>
+                <w:szCs w:val="20"/>
+                <w:lang w:eastAsia="es-AR"/>
+                <w14:ligatures w14:val="none"/>
+              </w:rPr>
+              <w:t>key</w:t>
+            </w:r>
+            <w:proofErr w:type="spellEnd"/>
+            <w:r>
+              <w:rPr>
+                <w:rFonts w:ascii="Courier New" w:eastAsia="Times New Roman" w:hAnsi="Courier New" w:cs="Courier New"/>
+                <w:color w:val="333333"/>
+                <w:kern w:val="0"/>
+                <w:sz w:val="20"/>
+                <w:szCs w:val="20"/>
+                <w:lang w:eastAsia="es-AR"/>
+                <w14:ligatures w14:val="none"/>
+              </w:rPr>
+              <w:t xml:space="preserve"> </w:t>
             </w:r>
             <w:r>
               <w:rPr>
@@ -9668,7 +11200,33 @@
                 <w:lang w:eastAsia="es-AR"/>
                 <w14:ligatures w14:val="none"/>
               </w:rPr>
-              <w:t xml:space="preserve"> arr[i]</w:t>
+              <w:t xml:space="preserve"> </w:t>
+            </w:r>
+            <w:proofErr w:type="spellStart"/>
+            <w:r>
+              <w:rPr>
+                <w:rFonts w:ascii="Courier New" w:eastAsia="Times New Roman" w:hAnsi="Courier New" w:cs="Courier New"/>
+                <w:color w:val="333333"/>
+                <w:kern w:val="0"/>
+                <w:sz w:val="20"/>
+                <w:szCs w:val="20"/>
+                <w:lang w:eastAsia="es-AR"/>
+                <w14:ligatures w14:val="none"/>
+              </w:rPr>
+              <w:t>arr</w:t>
+            </w:r>
+            <w:proofErr w:type="spellEnd"/>
+            <w:r>
+              <w:rPr>
+                <w:rFonts w:ascii="Courier New" w:eastAsia="Times New Roman" w:hAnsi="Courier New" w:cs="Courier New"/>
+                <w:color w:val="333333"/>
+                <w:kern w:val="0"/>
+                <w:sz w:val="20"/>
+                <w:szCs w:val="20"/>
+                <w:lang w:eastAsia="es-AR"/>
+                <w14:ligatures w14:val="none"/>
+              </w:rPr>
+              <w:t>[i]</w:t>
             </w:r>
           </w:p>
           <w:p>
@@ -9794,6 +11352,7 @@
               </w:rPr>
               <w:t xml:space="preserve">    </w:t>
             </w:r>
+            <w:proofErr w:type="spellStart"/>
             <w:r>
               <w:rPr>
                 <w:rFonts w:ascii="Courier New" w:eastAsia="Times New Roman" w:hAnsi="Courier New" w:cs="Courier New"/>
@@ -9808,6 +11367,7 @@
               </w:rPr>
               <w:t>while</w:t>
             </w:r>
+            <w:proofErr w:type="spellEnd"/>
             <w:r>
               <w:rPr>
                 <w:rFonts w:ascii="Courier New" w:eastAsia="Times New Roman" w:hAnsi="Courier New" w:cs="Courier New"/>
@@ -9868,7 +11428,33 @@
                 <w:lang w:eastAsia="es-AR"/>
                 <w14:ligatures w14:val="none"/>
               </w:rPr>
-              <w:t xml:space="preserve"> key </w:t>
+              <w:t xml:space="preserve"> </w:t>
+            </w:r>
+            <w:proofErr w:type="spellStart"/>
+            <w:r>
+              <w:rPr>
+                <w:rFonts w:ascii="Courier New" w:eastAsia="Times New Roman" w:hAnsi="Courier New" w:cs="Courier New"/>
+                <w:color w:val="333333"/>
+                <w:kern w:val="0"/>
+                <w:sz w:val="20"/>
+                <w:szCs w:val="20"/>
+                <w:lang w:eastAsia="es-AR"/>
+                <w14:ligatures w14:val="none"/>
+              </w:rPr>
+              <w:t>key</w:t>
+            </w:r>
+            <w:proofErr w:type="spellEnd"/>
+            <w:r>
+              <w:rPr>
+                <w:rFonts w:ascii="Courier New" w:eastAsia="Times New Roman" w:hAnsi="Courier New" w:cs="Courier New"/>
+                <w:color w:val="333333"/>
+                <w:kern w:val="0"/>
+                <w:sz w:val="20"/>
+                <w:szCs w:val="20"/>
+                <w:lang w:eastAsia="es-AR"/>
+                <w14:ligatures w14:val="none"/>
+              </w:rPr>
+              <w:t xml:space="preserve"> </w:t>
             </w:r>
             <w:r>
               <w:rPr>
@@ -9892,8 +11478,48 @@
                 <w:lang w:eastAsia="es-AR"/>
                 <w14:ligatures w14:val="none"/>
               </w:rPr>
-              <w:t xml:space="preserve"> arr[j] :</w:t>
-            </w:r>
+              <w:t xml:space="preserve"> </w:t>
+            </w:r>
+            <w:proofErr w:type="spellStart"/>
+            <w:r>
+              <w:rPr>
+                <w:rFonts w:ascii="Courier New" w:eastAsia="Times New Roman" w:hAnsi="Courier New" w:cs="Courier New"/>
+                <w:color w:val="333333"/>
+                <w:kern w:val="0"/>
+                <w:sz w:val="20"/>
+                <w:szCs w:val="20"/>
+                <w:lang w:eastAsia="es-AR"/>
+                <w14:ligatures w14:val="none"/>
+              </w:rPr>
+              <w:t>arr</w:t>
+            </w:r>
+            <w:proofErr w:type="spellEnd"/>
+            <w:r>
+              <w:rPr>
+                <w:rFonts w:ascii="Courier New" w:eastAsia="Times New Roman" w:hAnsi="Courier New" w:cs="Courier New"/>
+                <w:color w:val="333333"/>
+                <w:kern w:val="0"/>
+                <w:sz w:val="20"/>
+                <w:szCs w:val="20"/>
+                <w:lang w:eastAsia="es-AR"/>
+                <w14:ligatures w14:val="none"/>
+              </w:rPr>
+              <w:t>[j</w:t>
+            </w:r>
+            <w:proofErr w:type="gramStart"/>
+            <w:r>
+              <w:rPr>
+                <w:rFonts w:ascii="Courier New" w:eastAsia="Times New Roman" w:hAnsi="Courier New" w:cs="Courier New"/>
+                <w:color w:val="333333"/>
+                <w:kern w:val="0"/>
+                <w:sz w:val="20"/>
+                <w:szCs w:val="20"/>
+                <w:lang w:eastAsia="es-AR"/>
+                <w14:ligatures w14:val="none"/>
+              </w:rPr>
+              <w:t>] :</w:t>
+            </w:r>
+            <w:proofErr w:type="gramEnd"/>
           </w:p>
           <w:p>
             <w:pPr>
@@ -9936,7 +11562,33 @@
                 <w:lang w:eastAsia="es-AR"/>
                 <w14:ligatures w14:val="none"/>
               </w:rPr>
-              <w:t xml:space="preserve">        arr[j</w:t>
+              <w:t xml:space="preserve">        </w:t>
+            </w:r>
+            <w:proofErr w:type="spellStart"/>
+            <w:r>
+              <w:rPr>
+                <w:rFonts w:ascii="Courier New" w:eastAsia="Times New Roman" w:hAnsi="Courier New" w:cs="Courier New"/>
+                <w:color w:val="333333"/>
+                <w:kern w:val="0"/>
+                <w:sz w:val="20"/>
+                <w:szCs w:val="20"/>
+                <w:lang w:eastAsia="es-AR"/>
+                <w14:ligatures w14:val="none"/>
+              </w:rPr>
+              <w:t>arr</w:t>
+            </w:r>
+            <w:proofErr w:type="spellEnd"/>
+            <w:r>
+              <w:rPr>
+                <w:rFonts w:ascii="Courier New" w:eastAsia="Times New Roman" w:hAnsi="Courier New" w:cs="Courier New"/>
+                <w:color w:val="333333"/>
+                <w:kern w:val="0"/>
+                <w:sz w:val="20"/>
+                <w:szCs w:val="20"/>
+                <w:lang w:eastAsia="es-AR"/>
+                <w14:ligatures w14:val="none"/>
+              </w:rPr>
+              <w:t>[j</w:t>
             </w:r>
             <w:r>
               <w:rPr>
@@ -9984,7 +11636,33 @@
                 <w:lang w:eastAsia="es-AR"/>
                 <w14:ligatures w14:val="none"/>
               </w:rPr>
-              <w:t xml:space="preserve"> arr[j]</w:t>
+              <w:t xml:space="preserve"> </w:t>
+            </w:r>
+            <w:proofErr w:type="spellStart"/>
+            <w:r>
+              <w:rPr>
+                <w:rFonts w:ascii="Courier New" w:eastAsia="Times New Roman" w:hAnsi="Courier New" w:cs="Courier New"/>
+                <w:color w:val="333333"/>
+                <w:kern w:val="0"/>
+                <w:sz w:val="20"/>
+                <w:szCs w:val="20"/>
+                <w:lang w:eastAsia="es-AR"/>
+                <w14:ligatures w14:val="none"/>
+              </w:rPr>
+              <w:t>arr</w:t>
+            </w:r>
+            <w:proofErr w:type="spellEnd"/>
+            <w:r>
+              <w:rPr>
+                <w:rFonts w:ascii="Courier New" w:eastAsia="Times New Roman" w:hAnsi="Courier New" w:cs="Courier New"/>
+                <w:color w:val="333333"/>
+                <w:kern w:val="0"/>
+                <w:sz w:val="20"/>
+                <w:szCs w:val="20"/>
+                <w:lang w:eastAsia="es-AR"/>
+                <w14:ligatures w14:val="none"/>
+              </w:rPr>
+              <w:t>[j]</w:t>
             </w:r>
           </w:p>
           <w:p>
@@ -10108,7 +11786,33 @@
                 <w:lang w:eastAsia="es-AR"/>
                 <w14:ligatures w14:val="none"/>
               </w:rPr>
-              <w:t xml:space="preserve">    arr[j</w:t>
+              <w:t xml:space="preserve">    </w:t>
+            </w:r>
+            <w:proofErr w:type="spellStart"/>
+            <w:r>
+              <w:rPr>
+                <w:rFonts w:ascii="Courier New" w:eastAsia="Times New Roman" w:hAnsi="Courier New" w:cs="Courier New"/>
+                <w:color w:val="333333"/>
+                <w:kern w:val="0"/>
+                <w:sz w:val="20"/>
+                <w:szCs w:val="20"/>
+                <w:lang w:eastAsia="es-AR"/>
+                <w14:ligatures w14:val="none"/>
+              </w:rPr>
+              <w:t>arr</w:t>
+            </w:r>
+            <w:proofErr w:type="spellEnd"/>
+            <w:r>
+              <w:rPr>
+                <w:rFonts w:ascii="Courier New" w:eastAsia="Times New Roman" w:hAnsi="Courier New" w:cs="Courier New"/>
+                <w:color w:val="333333"/>
+                <w:kern w:val="0"/>
+                <w:sz w:val="20"/>
+                <w:szCs w:val="20"/>
+                <w:lang w:eastAsia="es-AR"/>
+                <w14:ligatures w14:val="none"/>
+              </w:rPr>
+              <w:t>[j</w:t>
             </w:r>
             <w:r>
               <w:rPr>
@@ -10156,8 +11860,22 @@
                 <w:lang w:eastAsia="es-AR"/>
                 <w14:ligatures w14:val="none"/>
               </w:rPr>
-              <w:t xml:space="preserve"> key</w:t>
-            </w:r>
+              <w:t xml:space="preserve"> </w:t>
+            </w:r>
+            <w:proofErr w:type="spellStart"/>
+            <w:r>
+              <w:rPr>
+                <w:rFonts w:ascii="Courier New" w:eastAsia="Times New Roman" w:hAnsi="Courier New" w:cs="Courier New"/>
+                <w:color w:val="333333"/>
+                <w:kern w:val="0"/>
+                <w:sz w:val="20"/>
+                <w:szCs w:val="20"/>
+                <w:lang w:eastAsia="es-AR"/>
+                <w14:ligatures w14:val="none"/>
+              </w:rPr>
+              <w:t>key</w:t>
+            </w:r>
+            <w:proofErr w:type="spellEnd"/>
           </w:p>
         </w:tc>
       </w:tr>
@@ -10664,12 +12382,14 @@
                 <w:rFonts w:ascii="Calibri" w:hAnsi="Calibri" w:cs="Calibri"/>
               </w:rPr>
             </w:pPr>
+            <w:proofErr w:type="spellStart"/>
             <w:r>
               <w:rPr>
                 <w:rFonts w:ascii="Calibri" w:hAnsi="Calibri" w:cs="Calibri"/>
               </w:rPr>
               <w:t>QuickSort</w:t>
             </w:r>
+            <w:proofErr w:type="spellEnd"/>
           </w:p>
         </w:tc>
         <w:tc>
@@ -10685,11 +12405,19 @@
                 <w:rFonts w:ascii="Calibri" w:hAnsi="Calibri" w:cs="Calibri"/>
               </w:rPr>
             </w:pPr>
+            <w:proofErr w:type="gramStart"/>
             <w:r>
               <w:rPr>
                 <w:rFonts w:ascii="Calibri" w:hAnsi="Calibri" w:cs="Calibri"/>
               </w:rPr>
-              <w:t>O(n log n)</w:t>
+              <w:t>O(</w:t>
+            </w:r>
+            <w:proofErr w:type="gramEnd"/>
+            <w:r>
+              <w:rPr>
+                <w:rFonts w:ascii="Calibri" w:hAnsi="Calibri" w:cs="Calibri"/>
+              </w:rPr>
+              <w:t>n log n)</w:t>
             </w:r>
           </w:p>
         </w:tc>
@@ -10765,6 +12493,7 @@
       <w:r>
         <w:rPr>
           <w:rFonts w:ascii="Calibri" w:hAnsi="Calibri" w:cs="Calibri"/>
+          <w:noProof/>
         </w:rPr>
         <w:drawing>
           <wp:inline distT="0" distB="0" distL="0" distR="0" wp14:anchorId="7E8D4E01" wp14:editId="1594D13D">
@@ -10805,6 +12534,13 @@
     </w:p>
     <w:p>
       <w:pPr>
+        <w:rPr>
+          <w:rFonts w:ascii="Calibri" w:hAnsi="Calibri" w:cs="Calibri"/>
+        </w:rPr>
+      </w:pPr>
+    </w:p>
+    <w:p>
+      <w:pPr>
         <w:pStyle w:val="Ttulo1"/>
         <w:numPr>
           <w:ilvl w:val="0"/>
@@ -10826,6 +12562,3001 @@
       </w:r>
       <w:bookmarkEnd w:id="2"/>
     </w:p>
+    <w:p/>
+    <w:p>
+      <w:pPr>
+        <w:rPr>
+          <w:b/>
+          <w:bCs/>
+        </w:rPr>
+      </w:pPr>
+      <w:r>
+        <w:rPr>
+          <w:b/>
+          <w:bCs/>
+        </w:rPr>
+        <w:t>Descripción del problema</w:t>
+      </w:r>
+    </w:p>
+    <w:p>
+      <w:r>
+        <w:t>Se simula una situación donde una tienda online posee un inventario con productos. El objetivo es implementar un sistema simple que permita:</w:t>
+      </w:r>
+    </w:p>
+    <w:p>
+      <w:pPr>
+        <w:pStyle w:val="Prrafodelista"/>
+        <w:numPr>
+          <w:ilvl w:val="0"/>
+          <w:numId w:val="16"/>
+        </w:numPr>
+      </w:pPr>
+      <w:r>
+        <w:t>Buscar un producto por su nombre.</w:t>
+      </w:r>
+    </w:p>
+    <w:p>
+      <w:pPr>
+        <w:pStyle w:val="Prrafodelista"/>
+        <w:numPr>
+          <w:ilvl w:val="0"/>
+          <w:numId w:val="16"/>
+        </w:numPr>
+      </w:pPr>
+      <w:r>
+        <w:t>Ordenar los productos por su precio para facilitar su visualización.</w:t>
+      </w:r>
+    </w:p>
+    <w:p>
+      <w:r>
+        <w:t xml:space="preserve">A </w:t>
+      </w:r>
+      <w:r>
+        <w:t>continuación,</w:t>
+      </w:r>
+      <w:r>
+        <w:t xml:space="preserve"> se comparten fragmentos representativos del código. El código completo puede consultarse en el repositorio compartido al final del documento.</w:t>
+      </w:r>
+    </w:p>
+    <w:p>
+      <w:pPr>
+        <w:rPr>
+          <w:b/>
+          <w:bCs/>
+          <w:i/>
+          <w:iCs/>
+        </w:rPr>
+      </w:pPr>
+      <w:r>
+        <w:rPr>
+          <w:b/>
+          <w:bCs/>
+          <w:i/>
+          <w:iCs/>
+        </w:rPr>
+        <w:t>Lista de productos utilizada:</w:t>
+      </w:r>
+    </w:p>
+    <w:tbl>
+      <w:tblPr>
+        <w:tblW w:w="0" w:type="auto"/>
+        <w:tblCellSpacing w:w="15" w:type="dxa"/>
+        <w:tblCellMar>
+          <w:top w:w="15" w:type="dxa"/>
+          <w:left w:w="15" w:type="dxa"/>
+          <w:bottom w:w="15" w:type="dxa"/>
+          <w:right w:w="15" w:type="dxa"/>
+        </w:tblCellMar>
+        <w:tblLook w:val="04A0" w:firstRow="1" w:lastRow="0" w:firstColumn="1" w:lastColumn="0" w:noHBand="0" w:noVBand="1"/>
+      </w:tblPr>
+      <w:tblGrid>
+        <w:gridCol w:w="196"/>
+        <w:gridCol w:w="6437"/>
+      </w:tblGrid>
+      <w:tr>
+        <w:trPr>
+          <w:tblCellSpacing w:w="15" w:type="dxa"/>
+        </w:trPr>
+        <w:tc>
+          <w:tcPr>
+            <w:tcW w:w="0" w:type="auto"/>
+            <w:vAlign w:val="center"/>
+            <w:hideMark/>
+          </w:tcPr>
+          <w:p>
+            <w:pPr>
+              <w:tabs>
+                <w:tab w:val="left" w:pos="916"/>
+                <w:tab w:val="left" w:pos="1832"/>
+                <w:tab w:val="left" w:pos="2748"/>
+                <w:tab w:val="left" w:pos="3664"/>
+                <w:tab w:val="left" w:pos="4580"/>
+                <w:tab w:val="left" w:pos="5496"/>
+                <w:tab w:val="left" w:pos="6412"/>
+                <w:tab w:val="left" w:pos="7328"/>
+                <w:tab w:val="left" w:pos="8244"/>
+                <w:tab w:val="left" w:pos="9160"/>
+                <w:tab w:val="left" w:pos="10076"/>
+                <w:tab w:val="left" w:pos="10992"/>
+                <w:tab w:val="left" w:pos="11908"/>
+                <w:tab w:val="left" w:pos="12824"/>
+                <w:tab w:val="left" w:pos="13740"/>
+                <w:tab w:val="left" w:pos="14656"/>
+              </w:tabs>
+              <w:spacing w:after="0" w:line="244" w:lineRule="atLeast"/>
+              <w:rPr>
+                <w:rFonts w:ascii="Courier New" w:eastAsia="Times New Roman" w:hAnsi="Courier New" w:cs="Courier New"/>
+                <w:color w:val="333333"/>
+                <w:kern w:val="0"/>
+                <w:sz w:val="20"/>
+                <w:szCs w:val="20"/>
+                <w:lang w:eastAsia="es-AR"/>
+                <w14:ligatures w14:val="none"/>
+              </w:rPr>
+            </w:pPr>
+            <w:r>
+              <w:rPr>
+                <w:rFonts w:ascii="Courier New" w:eastAsia="Times New Roman" w:hAnsi="Courier New" w:cs="Courier New"/>
+                <w:color w:val="333333"/>
+                <w:kern w:val="0"/>
+                <w:sz w:val="20"/>
+                <w:szCs w:val="20"/>
+                <w:lang w:eastAsia="es-AR"/>
+                <w14:ligatures w14:val="none"/>
+              </w:rPr>
+              <w:t>1</w:t>
+            </w:r>
+          </w:p>
+          <w:p>
+            <w:pPr>
+              <w:tabs>
+                <w:tab w:val="left" w:pos="916"/>
+                <w:tab w:val="left" w:pos="1832"/>
+                <w:tab w:val="left" w:pos="2748"/>
+                <w:tab w:val="left" w:pos="3664"/>
+                <w:tab w:val="left" w:pos="4580"/>
+                <w:tab w:val="left" w:pos="5496"/>
+                <w:tab w:val="left" w:pos="6412"/>
+                <w:tab w:val="left" w:pos="7328"/>
+                <w:tab w:val="left" w:pos="8244"/>
+                <w:tab w:val="left" w:pos="9160"/>
+                <w:tab w:val="left" w:pos="10076"/>
+                <w:tab w:val="left" w:pos="10992"/>
+                <w:tab w:val="left" w:pos="11908"/>
+                <w:tab w:val="left" w:pos="12824"/>
+                <w:tab w:val="left" w:pos="13740"/>
+                <w:tab w:val="left" w:pos="14656"/>
+              </w:tabs>
+              <w:spacing w:after="0" w:line="244" w:lineRule="atLeast"/>
+              <w:rPr>
+                <w:rFonts w:ascii="Courier New" w:eastAsia="Times New Roman" w:hAnsi="Courier New" w:cs="Courier New"/>
+                <w:color w:val="333333"/>
+                <w:kern w:val="0"/>
+                <w:sz w:val="20"/>
+                <w:szCs w:val="20"/>
+                <w:lang w:eastAsia="es-AR"/>
+                <w14:ligatures w14:val="none"/>
+              </w:rPr>
+            </w:pPr>
+            <w:r>
+              <w:rPr>
+                <w:rFonts w:ascii="Courier New" w:eastAsia="Times New Roman" w:hAnsi="Courier New" w:cs="Courier New"/>
+                <w:color w:val="333333"/>
+                <w:kern w:val="0"/>
+                <w:sz w:val="20"/>
+                <w:szCs w:val="20"/>
+                <w:lang w:eastAsia="es-AR"/>
+                <w14:ligatures w14:val="none"/>
+              </w:rPr>
+              <w:t>2</w:t>
+            </w:r>
+          </w:p>
+          <w:p>
+            <w:pPr>
+              <w:tabs>
+                <w:tab w:val="left" w:pos="916"/>
+                <w:tab w:val="left" w:pos="1832"/>
+                <w:tab w:val="left" w:pos="2748"/>
+                <w:tab w:val="left" w:pos="3664"/>
+                <w:tab w:val="left" w:pos="4580"/>
+                <w:tab w:val="left" w:pos="5496"/>
+                <w:tab w:val="left" w:pos="6412"/>
+                <w:tab w:val="left" w:pos="7328"/>
+                <w:tab w:val="left" w:pos="8244"/>
+                <w:tab w:val="left" w:pos="9160"/>
+                <w:tab w:val="left" w:pos="10076"/>
+                <w:tab w:val="left" w:pos="10992"/>
+                <w:tab w:val="left" w:pos="11908"/>
+                <w:tab w:val="left" w:pos="12824"/>
+                <w:tab w:val="left" w:pos="13740"/>
+                <w:tab w:val="left" w:pos="14656"/>
+              </w:tabs>
+              <w:spacing w:after="0" w:line="244" w:lineRule="atLeast"/>
+              <w:rPr>
+                <w:rFonts w:ascii="Courier New" w:eastAsia="Times New Roman" w:hAnsi="Courier New" w:cs="Courier New"/>
+                <w:color w:val="333333"/>
+                <w:kern w:val="0"/>
+                <w:sz w:val="20"/>
+                <w:szCs w:val="20"/>
+                <w:lang w:eastAsia="es-AR"/>
+                <w14:ligatures w14:val="none"/>
+              </w:rPr>
+            </w:pPr>
+            <w:r>
+              <w:rPr>
+                <w:rFonts w:ascii="Courier New" w:eastAsia="Times New Roman" w:hAnsi="Courier New" w:cs="Courier New"/>
+                <w:color w:val="333333"/>
+                <w:kern w:val="0"/>
+                <w:sz w:val="20"/>
+                <w:szCs w:val="20"/>
+                <w:lang w:eastAsia="es-AR"/>
+                <w14:ligatures w14:val="none"/>
+              </w:rPr>
+              <w:t>3</w:t>
+            </w:r>
+          </w:p>
+          <w:p>
+            <w:pPr>
+              <w:tabs>
+                <w:tab w:val="left" w:pos="916"/>
+                <w:tab w:val="left" w:pos="1832"/>
+                <w:tab w:val="left" w:pos="2748"/>
+                <w:tab w:val="left" w:pos="3664"/>
+                <w:tab w:val="left" w:pos="4580"/>
+                <w:tab w:val="left" w:pos="5496"/>
+                <w:tab w:val="left" w:pos="6412"/>
+                <w:tab w:val="left" w:pos="7328"/>
+                <w:tab w:val="left" w:pos="8244"/>
+                <w:tab w:val="left" w:pos="9160"/>
+                <w:tab w:val="left" w:pos="10076"/>
+                <w:tab w:val="left" w:pos="10992"/>
+                <w:tab w:val="left" w:pos="11908"/>
+                <w:tab w:val="left" w:pos="12824"/>
+                <w:tab w:val="left" w:pos="13740"/>
+                <w:tab w:val="left" w:pos="14656"/>
+              </w:tabs>
+              <w:spacing w:after="0" w:line="244" w:lineRule="atLeast"/>
+              <w:rPr>
+                <w:rFonts w:ascii="Courier New" w:eastAsia="Times New Roman" w:hAnsi="Courier New" w:cs="Courier New"/>
+                <w:color w:val="333333"/>
+                <w:kern w:val="0"/>
+                <w:sz w:val="20"/>
+                <w:szCs w:val="20"/>
+                <w:lang w:eastAsia="es-AR"/>
+                <w14:ligatures w14:val="none"/>
+              </w:rPr>
+            </w:pPr>
+            <w:r>
+              <w:rPr>
+                <w:rFonts w:ascii="Courier New" w:eastAsia="Times New Roman" w:hAnsi="Courier New" w:cs="Courier New"/>
+                <w:color w:val="333333"/>
+                <w:kern w:val="0"/>
+                <w:sz w:val="20"/>
+                <w:szCs w:val="20"/>
+                <w:lang w:eastAsia="es-AR"/>
+                <w14:ligatures w14:val="none"/>
+              </w:rPr>
+              <w:t>4</w:t>
+            </w:r>
+          </w:p>
+          <w:p>
+            <w:pPr>
+              <w:tabs>
+                <w:tab w:val="left" w:pos="916"/>
+                <w:tab w:val="left" w:pos="1832"/>
+                <w:tab w:val="left" w:pos="2748"/>
+                <w:tab w:val="left" w:pos="3664"/>
+                <w:tab w:val="left" w:pos="4580"/>
+                <w:tab w:val="left" w:pos="5496"/>
+                <w:tab w:val="left" w:pos="6412"/>
+                <w:tab w:val="left" w:pos="7328"/>
+                <w:tab w:val="left" w:pos="8244"/>
+                <w:tab w:val="left" w:pos="9160"/>
+                <w:tab w:val="left" w:pos="10076"/>
+                <w:tab w:val="left" w:pos="10992"/>
+                <w:tab w:val="left" w:pos="11908"/>
+                <w:tab w:val="left" w:pos="12824"/>
+                <w:tab w:val="left" w:pos="13740"/>
+                <w:tab w:val="left" w:pos="14656"/>
+              </w:tabs>
+              <w:spacing w:after="0" w:line="244" w:lineRule="atLeast"/>
+              <w:rPr>
+                <w:rFonts w:ascii="Courier New" w:eastAsia="Times New Roman" w:hAnsi="Courier New" w:cs="Courier New"/>
+                <w:color w:val="333333"/>
+                <w:kern w:val="0"/>
+                <w:sz w:val="20"/>
+                <w:szCs w:val="20"/>
+                <w:lang w:eastAsia="es-AR"/>
+                <w14:ligatures w14:val="none"/>
+              </w:rPr>
+            </w:pPr>
+            <w:r>
+              <w:rPr>
+                <w:rFonts w:ascii="Courier New" w:eastAsia="Times New Roman" w:hAnsi="Courier New" w:cs="Courier New"/>
+                <w:color w:val="333333"/>
+                <w:kern w:val="0"/>
+                <w:sz w:val="20"/>
+                <w:szCs w:val="20"/>
+                <w:lang w:eastAsia="es-AR"/>
+                <w14:ligatures w14:val="none"/>
+              </w:rPr>
+              <w:t>5</w:t>
+            </w:r>
+          </w:p>
+          <w:p>
+            <w:pPr>
+              <w:tabs>
+                <w:tab w:val="left" w:pos="916"/>
+                <w:tab w:val="left" w:pos="1832"/>
+                <w:tab w:val="left" w:pos="2748"/>
+                <w:tab w:val="left" w:pos="3664"/>
+                <w:tab w:val="left" w:pos="4580"/>
+                <w:tab w:val="left" w:pos="5496"/>
+                <w:tab w:val="left" w:pos="6412"/>
+                <w:tab w:val="left" w:pos="7328"/>
+                <w:tab w:val="left" w:pos="8244"/>
+                <w:tab w:val="left" w:pos="9160"/>
+                <w:tab w:val="left" w:pos="10076"/>
+                <w:tab w:val="left" w:pos="10992"/>
+                <w:tab w:val="left" w:pos="11908"/>
+                <w:tab w:val="left" w:pos="12824"/>
+                <w:tab w:val="left" w:pos="13740"/>
+                <w:tab w:val="left" w:pos="14656"/>
+              </w:tabs>
+              <w:spacing w:after="0" w:line="244" w:lineRule="atLeast"/>
+              <w:rPr>
+                <w:rFonts w:ascii="Courier New" w:eastAsia="Times New Roman" w:hAnsi="Courier New" w:cs="Courier New"/>
+                <w:color w:val="333333"/>
+                <w:kern w:val="0"/>
+                <w:sz w:val="20"/>
+                <w:szCs w:val="20"/>
+                <w:lang w:eastAsia="es-AR"/>
+                <w14:ligatures w14:val="none"/>
+              </w:rPr>
+            </w:pPr>
+            <w:r>
+              <w:rPr>
+                <w:rFonts w:ascii="Courier New" w:eastAsia="Times New Roman" w:hAnsi="Courier New" w:cs="Courier New"/>
+                <w:color w:val="333333"/>
+                <w:kern w:val="0"/>
+                <w:sz w:val="20"/>
+                <w:szCs w:val="20"/>
+                <w:lang w:eastAsia="es-AR"/>
+                <w14:ligatures w14:val="none"/>
+              </w:rPr>
+              <w:t>6</w:t>
+            </w:r>
+          </w:p>
+          <w:p>
+            <w:pPr>
+              <w:tabs>
+                <w:tab w:val="left" w:pos="916"/>
+                <w:tab w:val="left" w:pos="1832"/>
+                <w:tab w:val="left" w:pos="2748"/>
+                <w:tab w:val="left" w:pos="3664"/>
+                <w:tab w:val="left" w:pos="4580"/>
+                <w:tab w:val="left" w:pos="5496"/>
+                <w:tab w:val="left" w:pos="6412"/>
+                <w:tab w:val="left" w:pos="7328"/>
+                <w:tab w:val="left" w:pos="8244"/>
+                <w:tab w:val="left" w:pos="9160"/>
+                <w:tab w:val="left" w:pos="10076"/>
+                <w:tab w:val="left" w:pos="10992"/>
+                <w:tab w:val="left" w:pos="11908"/>
+                <w:tab w:val="left" w:pos="12824"/>
+                <w:tab w:val="left" w:pos="13740"/>
+                <w:tab w:val="left" w:pos="14656"/>
+              </w:tabs>
+              <w:spacing w:after="0" w:line="244" w:lineRule="atLeast"/>
+              <w:rPr>
+                <w:rFonts w:ascii="Courier New" w:eastAsia="Times New Roman" w:hAnsi="Courier New" w:cs="Courier New"/>
+                <w:color w:val="333333"/>
+                <w:kern w:val="0"/>
+                <w:sz w:val="20"/>
+                <w:szCs w:val="20"/>
+                <w:lang w:eastAsia="es-AR"/>
+                <w14:ligatures w14:val="none"/>
+              </w:rPr>
+            </w:pPr>
+            <w:r>
+              <w:rPr>
+                <w:rFonts w:ascii="Courier New" w:eastAsia="Times New Roman" w:hAnsi="Courier New" w:cs="Courier New"/>
+                <w:color w:val="333333"/>
+                <w:kern w:val="0"/>
+                <w:sz w:val="20"/>
+                <w:szCs w:val="20"/>
+                <w:lang w:eastAsia="es-AR"/>
+                <w14:ligatures w14:val="none"/>
+              </w:rPr>
+              <w:t>7</w:t>
+            </w:r>
+          </w:p>
+          <w:p>
+            <w:pPr>
+              <w:tabs>
+                <w:tab w:val="left" w:pos="916"/>
+                <w:tab w:val="left" w:pos="1832"/>
+                <w:tab w:val="left" w:pos="2748"/>
+                <w:tab w:val="left" w:pos="3664"/>
+                <w:tab w:val="left" w:pos="4580"/>
+                <w:tab w:val="left" w:pos="5496"/>
+                <w:tab w:val="left" w:pos="6412"/>
+                <w:tab w:val="left" w:pos="7328"/>
+                <w:tab w:val="left" w:pos="8244"/>
+                <w:tab w:val="left" w:pos="9160"/>
+                <w:tab w:val="left" w:pos="10076"/>
+                <w:tab w:val="left" w:pos="10992"/>
+                <w:tab w:val="left" w:pos="11908"/>
+                <w:tab w:val="left" w:pos="12824"/>
+                <w:tab w:val="left" w:pos="13740"/>
+                <w:tab w:val="left" w:pos="14656"/>
+              </w:tabs>
+              <w:spacing w:after="0" w:line="244" w:lineRule="atLeast"/>
+              <w:rPr>
+                <w:rFonts w:ascii="Courier New" w:eastAsia="Times New Roman" w:hAnsi="Courier New" w:cs="Courier New"/>
+                <w:color w:val="333333"/>
+                <w:kern w:val="0"/>
+                <w:sz w:val="20"/>
+                <w:szCs w:val="20"/>
+                <w:lang w:eastAsia="es-AR"/>
+                <w14:ligatures w14:val="none"/>
+              </w:rPr>
+            </w:pPr>
+            <w:r>
+              <w:rPr>
+                <w:rFonts w:ascii="Courier New" w:eastAsia="Times New Roman" w:hAnsi="Courier New" w:cs="Courier New"/>
+                <w:color w:val="333333"/>
+                <w:kern w:val="0"/>
+                <w:sz w:val="20"/>
+                <w:szCs w:val="20"/>
+                <w:lang w:eastAsia="es-AR"/>
+                <w14:ligatures w14:val="none"/>
+              </w:rPr>
+              <w:t>8</w:t>
+            </w:r>
+          </w:p>
+        </w:tc>
+        <w:tc>
+          <w:tcPr>
+            <w:tcW w:w="0" w:type="auto"/>
+            <w:vAlign w:val="center"/>
+            <w:hideMark/>
+          </w:tcPr>
+          <w:p>
+            <w:pPr>
+              <w:tabs>
+                <w:tab w:val="left" w:pos="916"/>
+                <w:tab w:val="left" w:pos="1832"/>
+                <w:tab w:val="left" w:pos="2748"/>
+                <w:tab w:val="left" w:pos="3664"/>
+                <w:tab w:val="left" w:pos="4580"/>
+                <w:tab w:val="left" w:pos="5496"/>
+                <w:tab w:val="left" w:pos="6412"/>
+                <w:tab w:val="left" w:pos="7328"/>
+                <w:tab w:val="left" w:pos="8244"/>
+                <w:tab w:val="left" w:pos="9160"/>
+                <w:tab w:val="left" w:pos="10076"/>
+                <w:tab w:val="left" w:pos="10992"/>
+                <w:tab w:val="left" w:pos="11908"/>
+                <w:tab w:val="left" w:pos="12824"/>
+                <w:tab w:val="left" w:pos="13740"/>
+                <w:tab w:val="left" w:pos="14656"/>
+              </w:tabs>
+              <w:spacing w:after="0" w:line="244" w:lineRule="atLeast"/>
+              <w:rPr>
+                <w:rFonts w:ascii="Courier New" w:eastAsia="Times New Roman" w:hAnsi="Courier New" w:cs="Courier New"/>
+                <w:color w:val="333333"/>
+                <w:kern w:val="0"/>
+                <w:sz w:val="20"/>
+                <w:szCs w:val="20"/>
+                <w:lang w:eastAsia="es-AR"/>
+                <w14:ligatures w14:val="none"/>
+              </w:rPr>
+            </w:pPr>
+            <w:r>
+              <w:rPr>
+                <w:rFonts w:ascii="Courier New" w:eastAsia="Times New Roman" w:hAnsi="Courier New" w:cs="Courier New"/>
+                <w:i/>
+                <w:iCs/>
+                <w:color w:val="408080"/>
+                <w:kern w:val="0"/>
+                <w:sz w:val="20"/>
+                <w:szCs w:val="20"/>
+                <w:lang w:eastAsia="es-AR"/>
+                <w14:ligatures w14:val="none"/>
+              </w:rPr>
+              <w:t># Lista simulada de productos en forma de diccionario</w:t>
+            </w:r>
+          </w:p>
+          <w:p>
+            <w:pPr>
+              <w:tabs>
+                <w:tab w:val="left" w:pos="916"/>
+                <w:tab w:val="left" w:pos="1832"/>
+                <w:tab w:val="left" w:pos="2748"/>
+                <w:tab w:val="left" w:pos="3664"/>
+                <w:tab w:val="left" w:pos="4580"/>
+                <w:tab w:val="left" w:pos="5496"/>
+                <w:tab w:val="left" w:pos="6412"/>
+                <w:tab w:val="left" w:pos="7328"/>
+                <w:tab w:val="left" w:pos="8244"/>
+                <w:tab w:val="left" w:pos="9160"/>
+                <w:tab w:val="left" w:pos="10076"/>
+                <w:tab w:val="left" w:pos="10992"/>
+                <w:tab w:val="left" w:pos="11908"/>
+                <w:tab w:val="left" w:pos="12824"/>
+                <w:tab w:val="left" w:pos="13740"/>
+                <w:tab w:val="left" w:pos="14656"/>
+              </w:tabs>
+              <w:spacing w:after="0" w:line="244" w:lineRule="atLeast"/>
+              <w:rPr>
+                <w:rFonts w:ascii="Courier New" w:eastAsia="Times New Roman" w:hAnsi="Courier New" w:cs="Courier New"/>
+                <w:color w:val="333333"/>
+                <w:kern w:val="0"/>
+                <w:sz w:val="20"/>
+                <w:szCs w:val="20"/>
+                <w:lang w:eastAsia="es-AR"/>
+                <w14:ligatures w14:val="none"/>
+              </w:rPr>
+            </w:pPr>
+            <w:r>
+              <w:rPr>
+                <w:rFonts w:ascii="Courier New" w:eastAsia="Times New Roman" w:hAnsi="Courier New" w:cs="Courier New"/>
+                <w:color w:val="333333"/>
+                <w:kern w:val="0"/>
+                <w:sz w:val="20"/>
+                <w:szCs w:val="20"/>
+                <w:lang w:eastAsia="es-AR"/>
+                <w14:ligatures w14:val="none"/>
+              </w:rPr>
+              <w:t xml:space="preserve">productos </w:t>
+            </w:r>
+            <w:r>
+              <w:rPr>
+                <w:rFonts w:ascii="Courier New" w:eastAsia="Times New Roman" w:hAnsi="Courier New" w:cs="Courier New"/>
+                <w:color w:val="666666"/>
+                <w:kern w:val="0"/>
+                <w:sz w:val="20"/>
+                <w:szCs w:val="20"/>
+                <w:lang w:eastAsia="es-AR"/>
+                <w14:ligatures w14:val="none"/>
+              </w:rPr>
+              <w:t>=</w:t>
+            </w:r>
+            <w:r>
+              <w:rPr>
+                <w:rFonts w:ascii="Courier New" w:eastAsia="Times New Roman" w:hAnsi="Courier New" w:cs="Courier New"/>
+                <w:color w:val="333333"/>
+                <w:kern w:val="0"/>
+                <w:sz w:val="20"/>
+                <w:szCs w:val="20"/>
+                <w:lang w:eastAsia="es-AR"/>
+                <w14:ligatures w14:val="none"/>
+              </w:rPr>
+              <w:t xml:space="preserve"> [</w:t>
+            </w:r>
+          </w:p>
+          <w:p>
+            <w:pPr>
+              <w:tabs>
+                <w:tab w:val="left" w:pos="916"/>
+                <w:tab w:val="left" w:pos="1832"/>
+                <w:tab w:val="left" w:pos="2748"/>
+                <w:tab w:val="left" w:pos="3664"/>
+                <w:tab w:val="left" w:pos="4580"/>
+                <w:tab w:val="left" w:pos="5496"/>
+                <w:tab w:val="left" w:pos="6412"/>
+                <w:tab w:val="left" w:pos="7328"/>
+                <w:tab w:val="left" w:pos="8244"/>
+                <w:tab w:val="left" w:pos="9160"/>
+                <w:tab w:val="left" w:pos="10076"/>
+                <w:tab w:val="left" w:pos="10992"/>
+                <w:tab w:val="left" w:pos="11908"/>
+                <w:tab w:val="left" w:pos="12824"/>
+                <w:tab w:val="left" w:pos="13740"/>
+                <w:tab w:val="left" w:pos="14656"/>
+              </w:tabs>
+              <w:spacing w:after="0" w:line="244" w:lineRule="atLeast"/>
+              <w:rPr>
+                <w:rFonts w:ascii="Courier New" w:eastAsia="Times New Roman" w:hAnsi="Courier New" w:cs="Courier New"/>
+                <w:color w:val="333333"/>
+                <w:kern w:val="0"/>
+                <w:sz w:val="20"/>
+                <w:szCs w:val="20"/>
+                <w:lang w:eastAsia="es-AR"/>
+                <w14:ligatures w14:val="none"/>
+              </w:rPr>
+            </w:pPr>
+            <w:r>
+              <w:rPr>
+                <w:rFonts w:ascii="Courier New" w:eastAsia="Times New Roman" w:hAnsi="Courier New" w:cs="Courier New"/>
+                <w:color w:val="333333"/>
+                <w:kern w:val="0"/>
+                <w:sz w:val="20"/>
+                <w:szCs w:val="20"/>
+                <w:lang w:eastAsia="es-AR"/>
+                <w14:ligatures w14:val="none"/>
+              </w:rPr>
+              <w:t xml:space="preserve">    {</w:t>
+            </w:r>
+            <w:r>
+              <w:rPr>
+                <w:rFonts w:ascii="Courier New" w:eastAsia="Times New Roman" w:hAnsi="Courier New" w:cs="Courier New"/>
+                <w:color w:val="BA2121"/>
+                <w:kern w:val="0"/>
+                <w:sz w:val="20"/>
+                <w:szCs w:val="20"/>
+                <w:lang w:eastAsia="es-AR"/>
+                <w14:ligatures w14:val="none"/>
+              </w:rPr>
+              <w:t>"nombre"</w:t>
+            </w:r>
+            <w:r>
+              <w:rPr>
+                <w:rFonts w:ascii="Courier New" w:eastAsia="Times New Roman" w:hAnsi="Courier New" w:cs="Courier New"/>
+                <w:color w:val="333333"/>
+                <w:kern w:val="0"/>
+                <w:sz w:val="20"/>
+                <w:szCs w:val="20"/>
+                <w:lang w:eastAsia="es-AR"/>
+                <w14:ligatures w14:val="none"/>
+              </w:rPr>
+              <w:t xml:space="preserve">: </w:t>
+            </w:r>
+            <w:r>
+              <w:rPr>
+                <w:rFonts w:ascii="Courier New" w:eastAsia="Times New Roman" w:hAnsi="Courier New" w:cs="Courier New"/>
+                <w:color w:val="BA2121"/>
+                <w:kern w:val="0"/>
+                <w:sz w:val="20"/>
+                <w:szCs w:val="20"/>
+                <w:lang w:eastAsia="es-AR"/>
+                <w14:ligatures w14:val="none"/>
+              </w:rPr>
+              <w:t>"Auriculares"</w:t>
+            </w:r>
+            <w:r>
+              <w:rPr>
+                <w:rFonts w:ascii="Courier New" w:eastAsia="Times New Roman" w:hAnsi="Courier New" w:cs="Courier New"/>
+                <w:color w:val="333333"/>
+                <w:kern w:val="0"/>
+                <w:sz w:val="20"/>
+                <w:szCs w:val="20"/>
+                <w:lang w:eastAsia="es-AR"/>
+                <w14:ligatures w14:val="none"/>
+              </w:rPr>
+              <w:t xml:space="preserve">, </w:t>
+            </w:r>
+            <w:r>
+              <w:rPr>
+                <w:rFonts w:ascii="Courier New" w:eastAsia="Times New Roman" w:hAnsi="Courier New" w:cs="Courier New"/>
+                <w:color w:val="BA2121"/>
+                <w:kern w:val="0"/>
+                <w:sz w:val="20"/>
+                <w:szCs w:val="20"/>
+                <w:lang w:eastAsia="es-AR"/>
+                <w14:ligatures w14:val="none"/>
+              </w:rPr>
+              <w:t>"precio"</w:t>
+            </w:r>
+            <w:r>
+              <w:rPr>
+                <w:rFonts w:ascii="Courier New" w:eastAsia="Times New Roman" w:hAnsi="Courier New" w:cs="Courier New"/>
+                <w:color w:val="333333"/>
+                <w:kern w:val="0"/>
+                <w:sz w:val="20"/>
+                <w:szCs w:val="20"/>
+                <w:lang w:eastAsia="es-AR"/>
+                <w14:ligatures w14:val="none"/>
+              </w:rPr>
+              <w:t xml:space="preserve">: </w:t>
+            </w:r>
+            <w:r>
+              <w:rPr>
+                <w:rFonts w:ascii="Courier New" w:eastAsia="Times New Roman" w:hAnsi="Courier New" w:cs="Courier New"/>
+                <w:color w:val="666666"/>
+                <w:kern w:val="0"/>
+                <w:sz w:val="20"/>
+                <w:szCs w:val="20"/>
+                <w:lang w:eastAsia="es-AR"/>
+                <w14:ligatures w14:val="none"/>
+              </w:rPr>
+              <w:t>100000</w:t>
+            </w:r>
+            <w:r>
+              <w:rPr>
+                <w:rFonts w:ascii="Courier New" w:eastAsia="Times New Roman" w:hAnsi="Courier New" w:cs="Courier New"/>
+                <w:color w:val="333333"/>
+                <w:kern w:val="0"/>
+                <w:sz w:val="20"/>
+                <w:szCs w:val="20"/>
+                <w:lang w:eastAsia="es-AR"/>
+                <w14:ligatures w14:val="none"/>
+              </w:rPr>
+              <w:t>},</w:t>
+            </w:r>
+          </w:p>
+          <w:p>
+            <w:pPr>
+              <w:tabs>
+                <w:tab w:val="left" w:pos="916"/>
+                <w:tab w:val="left" w:pos="1832"/>
+                <w:tab w:val="left" w:pos="2748"/>
+                <w:tab w:val="left" w:pos="3664"/>
+                <w:tab w:val="left" w:pos="4580"/>
+                <w:tab w:val="left" w:pos="5496"/>
+                <w:tab w:val="left" w:pos="6412"/>
+                <w:tab w:val="left" w:pos="7328"/>
+                <w:tab w:val="left" w:pos="8244"/>
+                <w:tab w:val="left" w:pos="9160"/>
+                <w:tab w:val="left" w:pos="10076"/>
+                <w:tab w:val="left" w:pos="10992"/>
+                <w:tab w:val="left" w:pos="11908"/>
+                <w:tab w:val="left" w:pos="12824"/>
+                <w:tab w:val="left" w:pos="13740"/>
+                <w:tab w:val="left" w:pos="14656"/>
+              </w:tabs>
+              <w:spacing w:after="0" w:line="244" w:lineRule="atLeast"/>
+              <w:rPr>
+                <w:rFonts w:ascii="Courier New" w:eastAsia="Times New Roman" w:hAnsi="Courier New" w:cs="Courier New"/>
+                <w:color w:val="333333"/>
+                <w:kern w:val="0"/>
+                <w:sz w:val="20"/>
+                <w:szCs w:val="20"/>
+                <w:lang w:eastAsia="es-AR"/>
+                <w14:ligatures w14:val="none"/>
+              </w:rPr>
+            </w:pPr>
+            <w:r>
+              <w:rPr>
+                <w:rFonts w:ascii="Courier New" w:eastAsia="Times New Roman" w:hAnsi="Courier New" w:cs="Courier New"/>
+                <w:color w:val="333333"/>
+                <w:kern w:val="0"/>
+                <w:sz w:val="20"/>
+                <w:szCs w:val="20"/>
+                <w:lang w:eastAsia="es-AR"/>
+                <w14:ligatures w14:val="none"/>
+              </w:rPr>
+              <w:t xml:space="preserve">    {</w:t>
+            </w:r>
+            <w:r>
+              <w:rPr>
+                <w:rFonts w:ascii="Courier New" w:eastAsia="Times New Roman" w:hAnsi="Courier New" w:cs="Courier New"/>
+                <w:color w:val="BA2121"/>
+                <w:kern w:val="0"/>
+                <w:sz w:val="20"/>
+                <w:szCs w:val="20"/>
+                <w:lang w:eastAsia="es-AR"/>
+                <w14:ligatures w14:val="none"/>
+              </w:rPr>
+              <w:t>"nombre"</w:t>
+            </w:r>
+            <w:r>
+              <w:rPr>
+                <w:rFonts w:ascii="Courier New" w:eastAsia="Times New Roman" w:hAnsi="Courier New" w:cs="Courier New"/>
+                <w:color w:val="333333"/>
+                <w:kern w:val="0"/>
+                <w:sz w:val="20"/>
+                <w:szCs w:val="20"/>
+                <w:lang w:eastAsia="es-AR"/>
+                <w14:ligatures w14:val="none"/>
+              </w:rPr>
+              <w:t xml:space="preserve">: </w:t>
+            </w:r>
+            <w:r>
+              <w:rPr>
+                <w:rFonts w:ascii="Courier New" w:eastAsia="Times New Roman" w:hAnsi="Courier New" w:cs="Courier New"/>
+                <w:color w:val="BA2121"/>
+                <w:kern w:val="0"/>
+                <w:sz w:val="20"/>
+                <w:szCs w:val="20"/>
+                <w:lang w:eastAsia="es-AR"/>
+                <w14:ligatures w14:val="none"/>
+              </w:rPr>
+              <w:t>"Teclado"</w:t>
+            </w:r>
+            <w:r>
+              <w:rPr>
+                <w:rFonts w:ascii="Courier New" w:eastAsia="Times New Roman" w:hAnsi="Courier New" w:cs="Courier New"/>
+                <w:color w:val="333333"/>
+                <w:kern w:val="0"/>
+                <w:sz w:val="20"/>
+                <w:szCs w:val="20"/>
+                <w:lang w:eastAsia="es-AR"/>
+                <w14:ligatures w14:val="none"/>
+              </w:rPr>
+              <w:t xml:space="preserve">, </w:t>
+            </w:r>
+            <w:r>
+              <w:rPr>
+                <w:rFonts w:ascii="Courier New" w:eastAsia="Times New Roman" w:hAnsi="Courier New" w:cs="Courier New"/>
+                <w:color w:val="BA2121"/>
+                <w:kern w:val="0"/>
+                <w:sz w:val="20"/>
+                <w:szCs w:val="20"/>
+                <w:lang w:eastAsia="es-AR"/>
+                <w14:ligatures w14:val="none"/>
+              </w:rPr>
+              <w:t>"precio"</w:t>
+            </w:r>
+            <w:r>
+              <w:rPr>
+                <w:rFonts w:ascii="Courier New" w:eastAsia="Times New Roman" w:hAnsi="Courier New" w:cs="Courier New"/>
+                <w:color w:val="333333"/>
+                <w:kern w:val="0"/>
+                <w:sz w:val="20"/>
+                <w:szCs w:val="20"/>
+                <w:lang w:eastAsia="es-AR"/>
+                <w14:ligatures w14:val="none"/>
+              </w:rPr>
+              <w:t xml:space="preserve">: </w:t>
+            </w:r>
+            <w:r>
+              <w:rPr>
+                <w:rFonts w:ascii="Courier New" w:eastAsia="Times New Roman" w:hAnsi="Courier New" w:cs="Courier New"/>
+                <w:color w:val="666666"/>
+                <w:kern w:val="0"/>
+                <w:sz w:val="20"/>
+                <w:szCs w:val="20"/>
+                <w:lang w:eastAsia="es-AR"/>
+                <w14:ligatures w14:val="none"/>
+              </w:rPr>
+              <w:t>25000</w:t>
+            </w:r>
+            <w:r>
+              <w:rPr>
+                <w:rFonts w:ascii="Courier New" w:eastAsia="Times New Roman" w:hAnsi="Courier New" w:cs="Courier New"/>
+                <w:color w:val="333333"/>
+                <w:kern w:val="0"/>
+                <w:sz w:val="20"/>
+                <w:szCs w:val="20"/>
+                <w:lang w:eastAsia="es-AR"/>
+                <w14:ligatures w14:val="none"/>
+              </w:rPr>
+              <w:t>},</w:t>
+            </w:r>
+          </w:p>
+          <w:p>
+            <w:pPr>
+              <w:tabs>
+                <w:tab w:val="left" w:pos="916"/>
+                <w:tab w:val="left" w:pos="1832"/>
+                <w:tab w:val="left" w:pos="2748"/>
+                <w:tab w:val="left" w:pos="3664"/>
+                <w:tab w:val="left" w:pos="4580"/>
+                <w:tab w:val="left" w:pos="5496"/>
+                <w:tab w:val="left" w:pos="6412"/>
+                <w:tab w:val="left" w:pos="7328"/>
+                <w:tab w:val="left" w:pos="8244"/>
+                <w:tab w:val="left" w:pos="9160"/>
+                <w:tab w:val="left" w:pos="10076"/>
+                <w:tab w:val="left" w:pos="10992"/>
+                <w:tab w:val="left" w:pos="11908"/>
+                <w:tab w:val="left" w:pos="12824"/>
+                <w:tab w:val="left" w:pos="13740"/>
+                <w:tab w:val="left" w:pos="14656"/>
+              </w:tabs>
+              <w:spacing w:after="0" w:line="244" w:lineRule="atLeast"/>
+              <w:rPr>
+                <w:rFonts w:ascii="Courier New" w:eastAsia="Times New Roman" w:hAnsi="Courier New" w:cs="Courier New"/>
+                <w:color w:val="333333"/>
+                <w:kern w:val="0"/>
+                <w:sz w:val="20"/>
+                <w:szCs w:val="20"/>
+                <w:lang w:eastAsia="es-AR"/>
+                <w14:ligatures w14:val="none"/>
+              </w:rPr>
+            </w:pPr>
+            <w:r>
+              <w:rPr>
+                <w:rFonts w:ascii="Courier New" w:eastAsia="Times New Roman" w:hAnsi="Courier New" w:cs="Courier New"/>
+                <w:color w:val="333333"/>
+                <w:kern w:val="0"/>
+                <w:sz w:val="20"/>
+                <w:szCs w:val="20"/>
+                <w:lang w:eastAsia="es-AR"/>
+                <w14:ligatures w14:val="none"/>
+              </w:rPr>
+              <w:t xml:space="preserve">    {</w:t>
+            </w:r>
+            <w:r>
+              <w:rPr>
+                <w:rFonts w:ascii="Courier New" w:eastAsia="Times New Roman" w:hAnsi="Courier New" w:cs="Courier New"/>
+                <w:color w:val="BA2121"/>
+                <w:kern w:val="0"/>
+                <w:sz w:val="20"/>
+                <w:szCs w:val="20"/>
+                <w:lang w:eastAsia="es-AR"/>
+                <w14:ligatures w14:val="none"/>
+              </w:rPr>
+              <w:t>"nombre"</w:t>
+            </w:r>
+            <w:r>
+              <w:rPr>
+                <w:rFonts w:ascii="Courier New" w:eastAsia="Times New Roman" w:hAnsi="Courier New" w:cs="Courier New"/>
+                <w:color w:val="333333"/>
+                <w:kern w:val="0"/>
+                <w:sz w:val="20"/>
+                <w:szCs w:val="20"/>
+                <w:lang w:eastAsia="es-AR"/>
+                <w14:ligatures w14:val="none"/>
+              </w:rPr>
+              <w:t xml:space="preserve">: </w:t>
+            </w:r>
+            <w:r>
+              <w:rPr>
+                <w:rFonts w:ascii="Courier New" w:eastAsia="Times New Roman" w:hAnsi="Courier New" w:cs="Courier New"/>
+                <w:color w:val="BA2121"/>
+                <w:kern w:val="0"/>
+                <w:sz w:val="20"/>
+                <w:szCs w:val="20"/>
+                <w:lang w:eastAsia="es-AR"/>
+                <w14:ligatures w14:val="none"/>
+              </w:rPr>
+              <w:t>"Monitor"</w:t>
+            </w:r>
+            <w:r>
+              <w:rPr>
+                <w:rFonts w:ascii="Courier New" w:eastAsia="Times New Roman" w:hAnsi="Courier New" w:cs="Courier New"/>
+                <w:color w:val="333333"/>
+                <w:kern w:val="0"/>
+                <w:sz w:val="20"/>
+                <w:szCs w:val="20"/>
+                <w:lang w:eastAsia="es-AR"/>
+                <w14:ligatures w14:val="none"/>
+              </w:rPr>
+              <w:t xml:space="preserve">, </w:t>
+            </w:r>
+            <w:r>
+              <w:rPr>
+                <w:rFonts w:ascii="Courier New" w:eastAsia="Times New Roman" w:hAnsi="Courier New" w:cs="Courier New"/>
+                <w:color w:val="BA2121"/>
+                <w:kern w:val="0"/>
+                <w:sz w:val="20"/>
+                <w:szCs w:val="20"/>
+                <w:lang w:eastAsia="es-AR"/>
+                <w14:ligatures w14:val="none"/>
+              </w:rPr>
+              <w:t>"precio"</w:t>
+            </w:r>
+            <w:r>
+              <w:rPr>
+                <w:rFonts w:ascii="Courier New" w:eastAsia="Times New Roman" w:hAnsi="Courier New" w:cs="Courier New"/>
+                <w:color w:val="333333"/>
+                <w:kern w:val="0"/>
+                <w:sz w:val="20"/>
+                <w:szCs w:val="20"/>
+                <w:lang w:eastAsia="es-AR"/>
+                <w14:ligatures w14:val="none"/>
+              </w:rPr>
+              <w:t xml:space="preserve">: </w:t>
+            </w:r>
+            <w:r>
+              <w:rPr>
+                <w:rFonts w:ascii="Courier New" w:eastAsia="Times New Roman" w:hAnsi="Courier New" w:cs="Courier New"/>
+                <w:color w:val="666666"/>
+                <w:kern w:val="0"/>
+                <w:sz w:val="20"/>
+                <w:szCs w:val="20"/>
+                <w:lang w:eastAsia="es-AR"/>
+                <w14:ligatures w14:val="none"/>
+              </w:rPr>
+              <w:t>200000</w:t>
+            </w:r>
+            <w:r>
+              <w:rPr>
+                <w:rFonts w:ascii="Courier New" w:eastAsia="Times New Roman" w:hAnsi="Courier New" w:cs="Courier New"/>
+                <w:color w:val="333333"/>
+                <w:kern w:val="0"/>
+                <w:sz w:val="20"/>
+                <w:szCs w:val="20"/>
+                <w:lang w:eastAsia="es-AR"/>
+                <w14:ligatures w14:val="none"/>
+              </w:rPr>
+              <w:t>},</w:t>
+            </w:r>
+          </w:p>
+          <w:p>
+            <w:pPr>
+              <w:tabs>
+                <w:tab w:val="left" w:pos="916"/>
+                <w:tab w:val="left" w:pos="1832"/>
+                <w:tab w:val="left" w:pos="2748"/>
+                <w:tab w:val="left" w:pos="3664"/>
+                <w:tab w:val="left" w:pos="4580"/>
+                <w:tab w:val="left" w:pos="5496"/>
+                <w:tab w:val="left" w:pos="6412"/>
+                <w:tab w:val="left" w:pos="7328"/>
+                <w:tab w:val="left" w:pos="8244"/>
+                <w:tab w:val="left" w:pos="9160"/>
+                <w:tab w:val="left" w:pos="10076"/>
+                <w:tab w:val="left" w:pos="10992"/>
+                <w:tab w:val="left" w:pos="11908"/>
+                <w:tab w:val="left" w:pos="12824"/>
+                <w:tab w:val="left" w:pos="13740"/>
+                <w:tab w:val="left" w:pos="14656"/>
+              </w:tabs>
+              <w:spacing w:after="0" w:line="244" w:lineRule="atLeast"/>
+              <w:rPr>
+                <w:rFonts w:ascii="Courier New" w:eastAsia="Times New Roman" w:hAnsi="Courier New" w:cs="Courier New"/>
+                <w:color w:val="333333"/>
+                <w:kern w:val="0"/>
+                <w:sz w:val="20"/>
+                <w:szCs w:val="20"/>
+                <w:lang w:eastAsia="es-AR"/>
+                <w14:ligatures w14:val="none"/>
+              </w:rPr>
+            </w:pPr>
+            <w:r>
+              <w:rPr>
+                <w:rFonts w:ascii="Courier New" w:eastAsia="Times New Roman" w:hAnsi="Courier New" w:cs="Courier New"/>
+                <w:color w:val="333333"/>
+                <w:kern w:val="0"/>
+                <w:sz w:val="20"/>
+                <w:szCs w:val="20"/>
+                <w:lang w:eastAsia="es-AR"/>
+                <w14:ligatures w14:val="none"/>
+              </w:rPr>
+              <w:t xml:space="preserve">    {</w:t>
+            </w:r>
+            <w:r>
+              <w:rPr>
+                <w:rFonts w:ascii="Courier New" w:eastAsia="Times New Roman" w:hAnsi="Courier New" w:cs="Courier New"/>
+                <w:color w:val="BA2121"/>
+                <w:kern w:val="0"/>
+                <w:sz w:val="20"/>
+                <w:szCs w:val="20"/>
+                <w:lang w:eastAsia="es-AR"/>
+                <w14:ligatures w14:val="none"/>
+              </w:rPr>
+              <w:t>"nombre"</w:t>
+            </w:r>
+            <w:r>
+              <w:rPr>
+                <w:rFonts w:ascii="Courier New" w:eastAsia="Times New Roman" w:hAnsi="Courier New" w:cs="Courier New"/>
+                <w:color w:val="333333"/>
+                <w:kern w:val="0"/>
+                <w:sz w:val="20"/>
+                <w:szCs w:val="20"/>
+                <w:lang w:eastAsia="es-AR"/>
+                <w14:ligatures w14:val="none"/>
+              </w:rPr>
+              <w:t xml:space="preserve">: </w:t>
+            </w:r>
+            <w:r>
+              <w:rPr>
+                <w:rFonts w:ascii="Courier New" w:eastAsia="Times New Roman" w:hAnsi="Courier New" w:cs="Courier New"/>
+                <w:color w:val="BA2121"/>
+                <w:kern w:val="0"/>
+                <w:sz w:val="20"/>
+                <w:szCs w:val="20"/>
+                <w:lang w:eastAsia="es-AR"/>
+                <w14:ligatures w14:val="none"/>
+              </w:rPr>
+              <w:t>"Mouse"</w:t>
+            </w:r>
+            <w:r>
+              <w:rPr>
+                <w:rFonts w:ascii="Courier New" w:eastAsia="Times New Roman" w:hAnsi="Courier New" w:cs="Courier New"/>
+                <w:color w:val="333333"/>
+                <w:kern w:val="0"/>
+                <w:sz w:val="20"/>
+                <w:szCs w:val="20"/>
+                <w:lang w:eastAsia="es-AR"/>
+                <w14:ligatures w14:val="none"/>
+              </w:rPr>
+              <w:t xml:space="preserve">, </w:t>
+            </w:r>
+            <w:r>
+              <w:rPr>
+                <w:rFonts w:ascii="Courier New" w:eastAsia="Times New Roman" w:hAnsi="Courier New" w:cs="Courier New"/>
+                <w:color w:val="BA2121"/>
+                <w:kern w:val="0"/>
+                <w:sz w:val="20"/>
+                <w:szCs w:val="20"/>
+                <w:lang w:eastAsia="es-AR"/>
+                <w14:ligatures w14:val="none"/>
+              </w:rPr>
+              <w:t>"precio"</w:t>
+            </w:r>
+            <w:r>
+              <w:rPr>
+                <w:rFonts w:ascii="Courier New" w:eastAsia="Times New Roman" w:hAnsi="Courier New" w:cs="Courier New"/>
+                <w:color w:val="333333"/>
+                <w:kern w:val="0"/>
+                <w:sz w:val="20"/>
+                <w:szCs w:val="20"/>
+                <w:lang w:eastAsia="es-AR"/>
+                <w14:ligatures w14:val="none"/>
+              </w:rPr>
+              <w:t xml:space="preserve">: </w:t>
+            </w:r>
+            <w:r>
+              <w:rPr>
+                <w:rFonts w:ascii="Courier New" w:eastAsia="Times New Roman" w:hAnsi="Courier New" w:cs="Courier New"/>
+                <w:color w:val="666666"/>
+                <w:kern w:val="0"/>
+                <w:sz w:val="20"/>
+                <w:szCs w:val="20"/>
+                <w:lang w:eastAsia="es-AR"/>
+                <w14:ligatures w14:val="none"/>
+              </w:rPr>
+              <w:t>10000</w:t>
+            </w:r>
+            <w:r>
+              <w:rPr>
+                <w:rFonts w:ascii="Courier New" w:eastAsia="Times New Roman" w:hAnsi="Courier New" w:cs="Courier New"/>
+                <w:color w:val="333333"/>
+                <w:kern w:val="0"/>
+                <w:sz w:val="20"/>
+                <w:szCs w:val="20"/>
+                <w:lang w:eastAsia="es-AR"/>
+                <w14:ligatures w14:val="none"/>
+              </w:rPr>
+              <w:t>},</w:t>
+            </w:r>
+          </w:p>
+          <w:p>
+            <w:pPr>
+              <w:tabs>
+                <w:tab w:val="left" w:pos="916"/>
+                <w:tab w:val="left" w:pos="1832"/>
+                <w:tab w:val="left" w:pos="2748"/>
+                <w:tab w:val="left" w:pos="3664"/>
+                <w:tab w:val="left" w:pos="4580"/>
+                <w:tab w:val="left" w:pos="5496"/>
+                <w:tab w:val="left" w:pos="6412"/>
+                <w:tab w:val="left" w:pos="7328"/>
+                <w:tab w:val="left" w:pos="8244"/>
+                <w:tab w:val="left" w:pos="9160"/>
+                <w:tab w:val="left" w:pos="10076"/>
+                <w:tab w:val="left" w:pos="10992"/>
+                <w:tab w:val="left" w:pos="11908"/>
+                <w:tab w:val="left" w:pos="12824"/>
+                <w:tab w:val="left" w:pos="13740"/>
+                <w:tab w:val="left" w:pos="14656"/>
+              </w:tabs>
+              <w:spacing w:after="0" w:line="244" w:lineRule="atLeast"/>
+              <w:rPr>
+                <w:rFonts w:ascii="Courier New" w:eastAsia="Times New Roman" w:hAnsi="Courier New" w:cs="Courier New"/>
+                <w:color w:val="333333"/>
+                <w:kern w:val="0"/>
+                <w:sz w:val="20"/>
+                <w:szCs w:val="20"/>
+                <w:lang w:eastAsia="es-AR"/>
+                <w14:ligatures w14:val="none"/>
+              </w:rPr>
+            </w:pPr>
+            <w:r>
+              <w:rPr>
+                <w:rFonts w:ascii="Courier New" w:eastAsia="Times New Roman" w:hAnsi="Courier New" w:cs="Courier New"/>
+                <w:color w:val="333333"/>
+                <w:kern w:val="0"/>
+                <w:sz w:val="20"/>
+                <w:szCs w:val="20"/>
+                <w:lang w:eastAsia="es-AR"/>
+                <w14:ligatures w14:val="none"/>
+              </w:rPr>
+              <w:t xml:space="preserve">    {</w:t>
+            </w:r>
+            <w:r>
+              <w:rPr>
+                <w:rFonts w:ascii="Courier New" w:eastAsia="Times New Roman" w:hAnsi="Courier New" w:cs="Courier New"/>
+                <w:color w:val="BA2121"/>
+                <w:kern w:val="0"/>
+                <w:sz w:val="20"/>
+                <w:szCs w:val="20"/>
+                <w:lang w:eastAsia="es-AR"/>
+                <w14:ligatures w14:val="none"/>
+              </w:rPr>
+              <w:t>"nombre"</w:t>
+            </w:r>
+            <w:r>
+              <w:rPr>
+                <w:rFonts w:ascii="Courier New" w:eastAsia="Times New Roman" w:hAnsi="Courier New" w:cs="Courier New"/>
+                <w:color w:val="333333"/>
+                <w:kern w:val="0"/>
+                <w:sz w:val="20"/>
+                <w:szCs w:val="20"/>
+                <w:lang w:eastAsia="es-AR"/>
+                <w14:ligatures w14:val="none"/>
+              </w:rPr>
+              <w:t xml:space="preserve">: </w:t>
+            </w:r>
+            <w:r>
+              <w:rPr>
+                <w:rFonts w:ascii="Courier New" w:eastAsia="Times New Roman" w:hAnsi="Courier New" w:cs="Courier New"/>
+                <w:color w:val="BA2121"/>
+                <w:kern w:val="0"/>
+                <w:sz w:val="20"/>
+                <w:szCs w:val="20"/>
+                <w:lang w:eastAsia="es-AR"/>
+                <w14:ligatures w14:val="none"/>
+              </w:rPr>
+              <w:t>"Notebook"</w:t>
+            </w:r>
+            <w:r>
+              <w:rPr>
+                <w:rFonts w:ascii="Courier New" w:eastAsia="Times New Roman" w:hAnsi="Courier New" w:cs="Courier New"/>
+                <w:color w:val="333333"/>
+                <w:kern w:val="0"/>
+                <w:sz w:val="20"/>
+                <w:szCs w:val="20"/>
+                <w:lang w:eastAsia="es-AR"/>
+                <w14:ligatures w14:val="none"/>
+              </w:rPr>
+              <w:t xml:space="preserve">, </w:t>
+            </w:r>
+            <w:r>
+              <w:rPr>
+                <w:rFonts w:ascii="Courier New" w:eastAsia="Times New Roman" w:hAnsi="Courier New" w:cs="Courier New"/>
+                <w:color w:val="BA2121"/>
+                <w:kern w:val="0"/>
+                <w:sz w:val="20"/>
+                <w:szCs w:val="20"/>
+                <w:lang w:eastAsia="es-AR"/>
+                <w14:ligatures w14:val="none"/>
+              </w:rPr>
+              <w:t>"precio"</w:t>
+            </w:r>
+            <w:r>
+              <w:rPr>
+                <w:rFonts w:ascii="Courier New" w:eastAsia="Times New Roman" w:hAnsi="Courier New" w:cs="Courier New"/>
+                <w:color w:val="333333"/>
+                <w:kern w:val="0"/>
+                <w:sz w:val="20"/>
+                <w:szCs w:val="20"/>
+                <w:lang w:eastAsia="es-AR"/>
+                <w14:ligatures w14:val="none"/>
+              </w:rPr>
+              <w:t xml:space="preserve">: </w:t>
+            </w:r>
+            <w:r>
+              <w:rPr>
+                <w:rFonts w:ascii="Courier New" w:eastAsia="Times New Roman" w:hAnsi="Courier New" w:cs="Courier New"/>
+                <w:color w:val="666666"/>
+                <w:kern w:val="0"/>
+                <w:sz w:val="20"/>
+                <w:szCs w:val="20"/>
+                <w:lang w:eastAsia="es-AR"/>
+                <w14:ligatures w14:val="none"/>
+              </w:rPr>
+              <w:t>700000</w:t>
+            </w:r>
+            <w:r>
+              <w:rPr>
+                <w:rFonts w:ascii="Courier New" w:eastAsia="Times New Roman" w:hAnsi="Courier New" w:cs="Courier New"/>
+                <w:color w:val="333333"/>
+                <w:kern w:val="0"/>
+                <w:sz w:val="20"/>
+                <w:szCs w:val="20"/>
+                <w:lang w:eastAsia="es-AR"/>
+                <w14:ligatures w14:val="none"/>
+              </w:rPr>
+              <w:t>}</w:t>
+            </w:r>
+          </w:p>
+          <w:p>
+            <w:pPr>
+              <w:tabs>
+                <w:tab w:val="left" w:pos="916"/>
+                <w:tab w:val="left" w:pos="1832"/>
+                <w:tab w:val="left" w:pos="2748"/>
+                <w:tab w:val="left" w:pos="3664"/>
+                <w:tab w:val="left" w:pos="4580"/>
+                <w:tab w:val="left" w:pos="5496"/>
+                <w:tab w:val="left" w:pos="6412"/>
+                <w:tab w:val="left" w:pos="7328"/>
+                <w:tab w:val="left" w:pos="8244"/>
+                <w:tab w:val="left" w:pos="9160"/>
+                <w:tab w:val="left" w:pos="10076"/>
+                <w:tab w:val="left" w:pos="10992"/>
+                <w:tab w:val="left" w:pos="11908"/>
+                <w:tab w:val="left" w:pos="12824"/>
+                <w:tab w:val="left" w:pos="13740"/>
+                <w:tab w:val="left" w:pos="14656"/>
+              </w:tabs>
+              <w:spacing w:after="0" w:line="244" w:lineRule="atLeast"/>
+              <w:rPr>
+                <w:rFonts w:ascii="Courier New" w:eastAsia="Times New Roman" w:hAnsi="Courier New" w:cs="Courier New"/>
+                <w:color w:val="333333"/>
+                <w:kern w:val="0"/>
+                <w:sz w:val="20"/>
+                <w:szCs w:val="20"/>
+                <w:lang w:eastAsia="es-AR"/>
+                <w14:ligatures w14:val="none"/>
+              </w:rPr>
+            </w:pPr>
+            <w:r>
+              <w:rPr>
+                <w:rFonts w:ascii="Courier New" w:eastAsia="Times New Roman" w:hAnsi="Courier New" w:cs="Courier New"/>
+                <w:color w:val="333333"/>
+                <w:kern w:val="0"/>
+                <w:sz w:val="20"/>
+                <w:szCs w:val="20"/>
+                <w:lang w:eastAsia="es-AR"/>
+                <w14:ligatures w14:val="none"/>
+              </w:rPr>
+              <w:t>]</w:t>
+            </w:r>
+          </w:p>
+        </w:tc>
+      </w:tr>
+    </w:tbl>
+    <w:p>
+      <w:pPr>
+        <w:rPr>
+          <w:b/>
+          <w:bCs/>
+          <w:i/>
+          <w:iCs/>
+        </w:rPr>
+      </w:pPr>
+    </w:p>
+    <w:p>
+      <w:pPr>
+        <w:rPr>
+          <w:b/>
+          <w:bCs/>
+          <w:i/>
+          <w:iCs/>
+        </w:rPr>
+      </w:pPr>
+      <w:r>
+        <w:rPr>
+          <w:b/>
+          <w:bCs/>
+          <w:i/>
+          <w:iCs/>
+        </w:rPr>
+        <w:t>Implementación de la búsqueda lineal:</w:t>
+      </w:r>
+    </w:p>
+    <w:p>
+      <w:pPr>
+        <w:pStyle w:val="HTMLconformatoprevio"/>
+        <w:spacing w:line="244" w:lineRule="atLeast"/>
+        <w:rPr>
+          <w:color w:val="333333"/>
+          <w:sz w:val="18"/>
+          <w:szCs w:val="18"/>
+        </w:rPr>
+      </w:pPr>
+      <w:r>
+        <w:rPr>
+          <w:i/>
+          <w:iCs/>
+          <w:color w:val="408080"/>
+          <w:sz w:val="18"/>
+          <w:szCs w:val="18"/>
+        </w:rPr>
+        <w:t># Búsqueda lineal: se recorre la lista comparando cada nombre de producto</w:t>
+      </w:r>
+    </w:p>
+    <w:p>
+      <w:pPr>
+        <w:pStyle w:val="HTMLconformatoprevio"/>
+        <w:spacing w:line="244" w:lineRule="atLeast"/>
+        <w:rPr>
+          <w:color w:val="333333"/>
+          <w:sz w:val="18"/>
+          <w:szCs w:val="18"/>
+        </w:rPr>
+      </w:pPr>
+      <w:proofErr w:type="spellStart"/>
+      <w:r>
+        <w:rPr>
+          <w:b/>
+          <w:bCs/>
+          <w:color w:val="008000"/>
+          <w:sz w:val="18"/>
+          <w:szCs w:val="18"/>
+        </w:rPr>
+        <w:t>def</w:t>
+      </w:r>
+      <w:proofErr w:type="spellEnd"/>
+      <w:r>
+        <w:rPr>
+          <w:color w:val="333333"/>
+          <w:sz w:val="18"/>
+          <w:szCs w:val="18"/>
+        </w:rPr>
+        <w:t xml:space="preserve"> </w:t>
+      </w:r>
+      <w:proofErr w:type="spellStart"/>
+      <w:r>
+        <w:rPr>
+          <w:color w:val="0000FF"/>
+          <w:sz w:val="18"/>
+          <w:szCs w:val="18"/>
+        </w:rPr>
+        <w:t>buscar_</w:t>
+      </w:r>
+      <w:proofErr w:type="gramStart"/>
+      <w:r>
+        <w:rPr>
+          <w:color w:val="0000FF"/>
+          <w:sz w:val="18"/>
+          <w:szCs w:val="18"/>
+        </w:rPr>
+        <w:t>producto</w:t>
+      </w:r>
+      <w:proofErr w:type="spellEnd"/>
+      <w:r>
+        <w:rPr>
+          <w:color w:val="333333"/>
+          <w:sz w:val="18"/>
+          <w:szCs w:val="18"/>
+        </w:rPr>
+        <w:t>(</w:t>
+      </w:r>
+      <w:proofErr w:type="spellStart"/>
+      <w:proofErr w:type="gramEnd"/>
+      <w:r>
+        <w:rPr>
+          <w:color w:val="333333"/>
+          <w:sz w:val="18"/>
+          <w:szCs w:val="18"/>
+        </w:rPr>
+        <w:t>nombre_buscado</w:t>
+      </w:r>
+      <w:proofErr w:type="spellEnd"/>
+      <w:r>
+        <w:rPr>
+          <w:color w:val="333333"/>
+          <w:sz w:val="18"/>
+          <w:szCs w:val="18"/>
+        </w:rPr>
+        <w:t>, lista):</w:t>
+      </w:r>
+    </w:p>
+    <w:p>
+      <w:pPr>
+        <w:pStyle w:val="HTMLconformatoprevio"/>
+        <w:spacing w:line="244" w:lineRule="atLeast"/>
+        <w:rPr>
+          <w:color w:val="333333"/>
+          <w:sz w:val="18"/>
+          <w:szCs w:val="18"/>
+        </w:rPr>
+      </w:pPr>
+      <w:r>
+        <w:rPr>
+          <w:color w:val="333333"/>
+          <w:sz w:val="18"/>
+          <w:szCs w:val="18"/>
+        </w:rPr>
+        <w:t xml:space="preserve">    </w:t>
+      </w:r>
+      <w:proofErr w:type="spellStart"/>
+      <w:r>
+        <w:rPr>
+          <w:b/>
+          <w:bCs/>
+          <w:color w:val="008000"/>
+          <w:sz w:val="18"/>
+          <w:szCs w:val="18"/>
+        </w:rPr>
+        <w:t>for</w:t>
+      </w:r>
+      <w:proofErr w:type="spellEnd"/>
+      <w:r>
+        <w:rPr>
+          <w:color w:val="333333"/>
+          <w:sz w:val="18"/>
+          <w:szCs w:val="18"/>
+        </w:rPr>
+        <w:t xml:space="preserve"> producto </w:t>
+      </w:r>
+      <w:r>
+        <w:rPr>
+          <w:b/>
+          <w:bCs/>
+          <w:color w:val="AA22FF"/>
+          <w:sz w:val="18"/>
+          <w:szCs w:val="18"/>
+        </w:rPr>
+        <w:t>in</w:t>
+      </w:r>
+      <w:r>
+        <w:rPr>
+          <w:color w:val="333333"/>
+          <w:sz w:val="18"/>
+          <w:szCs w:val="18"/>
+        </w:rPr>
+        <w:t xml:space="preserve"> lista:</w:t>
+      </w:r>
+    </w:p>
+    <w:p>
+      <w:pPr>
+        <w:pStyle w:val="HTMLconformatoprevio"/>
+        <w:spacing w:line="244" w:lineRule="atLeast"/>
+        <w:rPr>
+          <w:color w:val="333333"/>
+          <w:sz w:val="18"/>
+          <w:szCs w:val="18"/>
+        </w:rPr>
+      </w:pPr>
+      <w:r>
+        <w:rPr>
+          <w:color w:val="333333"/>
+          <w:sz w:val="18"/>
+          <w:szCs w:val="18"/>
+        </w:rPr>
+        <w:t xml:space="preserve">        </w:t>
+      </w:r>
+      <w:r>
+        <w:rPr>
+          <w:i/>
+          <w:iCs/>
+          <w:color w:val="408080"/>
+          <w:sz w:val="18"/>
+          <w:szCs w:val="18"/>
+        </w:rPr>
+        <w:t># Convierte ambos nombres a minúsculas para comparar sin importar mayúsculas/minúsculas</w:t>
+      </w:r>
+    </w:p>
+    <w:p>
+      <w:pPr>
+        <w:pStyle w:val="HTMLconformatoprevio"/>
+        <w:spacing w:line="244" w:lineRule="atLeast"/>
+        <w:rPr>
+          <w:color w:val="333333"/>
+          <w:sz w:val="18"/>
+          <w:szCs w:val="18"/>
+        </w:rPr>
+      </w:pPr>
+      <w:r>
+        <w:rPr>
+          <w:color w:val="333333"/>
+          <w:sz w:val="18"/>
+          <w:szCs w:val="18"/>
+        </w:rPr>
+        <w:t xml:space="preserve">        </w:t>
+      </w:r>
+      <w:r>
+        <w:rPr>
+          <w:i/>
+          <w:iCs/>
+          <w:color w:val="408080"/>
+          <w:sz w:val="18"/>
+          <w:szCs w:val="18"/>
+        </w:rPr>
+        <w:t># Si hay coincidencia, se retorna el producto</w:t>
+      </w:r>
+    </w:p>
+    <w:p>
+      <w:pPr>
+        <w:pStyle w:val="HTMLconformatoprevio"/>
+        <w:spacing w:line="244" w:lineRule="atLeast"/>
+        <w:rPr>
+          <w:color w:val="333333"/>
+          <w:sz w:val="18"/>
+          <w:szCs w:val="18"/>
+        </w:rPr>
+      </w:pPr>
+      <w:r>
+        <w:rPr>
+          <w:color w:val="333333"/>
+          <w:sz w:val="18"/>
+          <w:szCs w:val="18"/>
+        </w:rPr>
+        <w:t xml:space="preserve">        </w:t>
+      </w:r>
+      <w:proofErr w:type="spellStart"/>
+      <w:r>
+        <w:rPr>
+          <w:b/>
+          <w:bCs/>
+          <w:color w:val="008000"/>
+          <w:sz w:val="18"/>
+          <w:szCs w:val="18"/>
+        </w:rPr>
+        <w:t>if</w:t>
+      </w:r>
+      <w:proofErr w:type="spellEnd"/>
+      <w:r>
+        <w:rPr>
+          <w:color w:val="333333"/>
+          <w:sz w:val="18"/>
+          <w:szCs w:val="18"/>
+        </w:rPr>
+        <w:t xml:space="preserve"> producto[</w:t>
+      </w:r>
+      <w:r>
+        <w:rPr>
+          <w:color w:val="BA2121"/>
+          <w:sz w:val="18"/>
+          <w:szCs w:val="18"/>
+        </w:rPr>
+        <w:t>"nombre"</w:t>
+      </w:r>
+      <w:proofErr w:type="gramStart"/>
+      <w:r>
+        <w:rPr>
+          <w:color w:val="333333"/>
+          <w:sz w:val="18"/>
+          <w:szCs w:val="18"/>
+        </w:rPr>
+        <w:t>]</w:t>
+      </w:r>
+      <w:r>
+        <w:rPr>
+          <w:color w:val="666666"/>
+          <w:sz w:val="18"/>
+          <w:szCs w:val="18"/>
+        </w:rPr>
+        <w:t>.</w:t>
+      </w:r>
+      <w:proofErr w:type="spellStart"/>
+      <w:r>
+        <w:rPr>
+          <w:color w:val="333333"/>
+          <w:sz w:val="18"/>
+          <w:szCs w:val="18"/>
+        </w:rPr>
+        <w:t>lower</w:t>
+      </w:r>
+      <w:proofErr w:type="spellEnd"/>
+      <w:proofErr w:type="gramEnd"/>
+      <w:r>
+        <w:rPr>
+          <w:color w:val="333333"/>
+          <w:sz w:val="18"/>
+          <w:szCs w:val="18"/>
+        </w:rPr>
+        <w:t xml:space="preserve">() </w:t>
+      </w:r>
+      <w:r>
+        <w:rPr>
+          <w:color w:val="666666"/>
+          <w:sz w:val="18"/>
+          <w:szCs w:val="18"/>
+        </w:rPr>
+        <w:t>==</w:t>
+      </w:r>
+      <w:r>
+        <w:rPr>
+          <w:color w:val="333333"/>
+          <w:sz w:val="18"/>
+          <w:szCs w:val="18"/>
+        </w:rPr>
+        <w:t xml:space="preserve"> </w:t>
+      </w:r>
+      <w:proofErr w:type="spellStart"/>
+      <w:r>
+        <w:rPr>
+          <w:color w:val="333333"/>
+          <w:sz w:val="18"/>
+          <w:szCs w:val="18"/>
+        </w:rPr>
+        <w:t>nombre_buscado</w:t>
+      </w:r>
+      <w:r>
+        <w:rPr>
+          <w:color w:val="666666"/>
+          <w:sz w:val="18"/>
+          <w:szCs w:val="18"/>
+        </w:rPr>
+        <w:t>.</w:t>
+      </w:r>
+      <w:r>
+        <w:rPr>
+          <w:color w:val="333333"/>
+          <w:sz w:val="18"/>
+          <w:szCs w:val="18"/>
+        </w:rPr>
+        <w:t>lower</w:t>
+      </w:r>
+      <w:proofErr w:type="spellEnd"/>
+      <w:r>
+        <w:rPr>
+          <w:color w:val="333333"/>
+          <w:sz w:val="18"/>
+          <w:szCs w:val="18"/>
+        </w:rPr>
+        <w:t>():</w:t>
+      </w:r>
+    </w:p>
+    <w:p>
+      <w:pPr>
+        <w:pStyle w:val="HTMLconformatoprevio"/>
+        <w:spacing w:line="244" w:lineRule="atLeast"/>
+        <w:rPr>
+          <w:color w:val="333333"/>
+          <w:sz w:val="18"/>
+          <w:szCs w:val="18"/>
+        </w:rPr>
+      </w:pPr>
+      <w:r>
+        <w:rPr>
+          <w:color w:val="333333"/>
+          <w:sz w:val="18"/>
+          <w:szCs w:val="18"/>
+        </w:rPr>
+        <w:t xml:space="preserve">            </w:t>
+      </w:r>
+      <w:proofErr w:type="spellStart"/>
+      <w:r>
+        <w:rPr>
+          <w:b/>
+          <w:bCs/>
+          <w:color w:val="008000"/>
+          <w:sz w:val="18"/>
+          <w:szCs w:val="18"/>
+        </w:rPr>
+        <w:t>return</w:t>
+      </w:r>
+      <w:proofErr w:type="spellEnd"/>
+      <w:r>
+        <w:rPr>
+          <w:color w:val="333333"/>
+          <w:sz w:val="18"/>
+          <w:szCs w:val="18"/>
+        </w:rPr>
+        <w:t xml:space="preserve"> producto</w:t>
+      </w:r>
+    </w:p>
+    <w:p>
+      <w:pPr>
+        <w:pStyle w:val="HTMLconformatoprevio"/>
+        <w:spacing w:line="244" w:lineRule="atLeast"/>
+        <w:rPr>
+          <w:color w:val="333333"/>
+          <w:sz w:val="18"/>
+          <w:szCs w:val="18"/>
+        </w:rPr>
+      </w:pPr>
+      <w:r>
+        <w:rPr>
+          <w:color w:val="333333"/>
+          <w:sz w:val="18"/>
+          <w:szCs w:val="18"/>
+        </w:rPr>
+        <w:t xml:space="preserve">    </w:t>
+      </w:r>
+      <w:r>
+        <w:rPr>
+          <w:i/>
+          <w:iCs/>
+          <w:color w:val="408080"/>
+          <w:sz w:val="18"/>
+          <w:szCs w:val="18"/>
+        </w:rPr>
+        <w:t xml:space="preserve"># Si no se encuentra el producto, se retorna </w:t>
+      </w:r>
+      <w:proofErr w:type="spellStart"/>
+      <w:r>
+        <w:rPr>
+          <w:i/>
+          <w:iCs/>
+          <w:color w:val="408080"/>
+          <w:sz w:val="18"/>
+          <w:szCs w:val="18"/>
+        </w:rPr>
+        <w:t>None</w:t>
+      </w:r>
+      <w:proofErr w:type="spellEnd"/>
+    </w:p>
+    <w:p>
+      <w:pPr>
+        <w:pStyle w:val="HTMLconformatoprevio"/>
+        <w:spacing w:line="244" w:lineRule="atLeast"/>
+        <w:rPr>
+          <w:color w:val="333333"/>
+          <w:sz w:val="18"/>
+          <w:szCs w:val="18"/>
+        </w:rPr>
+      </w:pPr>
+      <w:r>
+        <w:rPr>
+          <w:color w:val="333333"/>
+          <w:sz w:val="18"/>
+          <w:szCs w:val="18"/>
+        </w:rPr>
+        <w:t xml:space="preserve">    </w:t>
+      </w:r>
+      <w:proofErr w:type="spellStart"/>
+      <w:r>
+        <w:rPr>
+          <w:b/>
+          <w:bCs/>
+          <w:color w:val="008000"/>
+          <w:sz w:val="18"/>
+          <w:szCs w:val="18"/>
+        </w:rPr>
+        <w:t>return</w:t>
+      </w:r>
+      <w:proofErr w:type="spellEnd"/>
+      <w:r>
+        <w:rPr>
+          <w:color w:val="333333"/>
+          <w:sz w:val="18"/>
+          <w:szCs w:val="18"/>
+        </w:rPr>
+        <w:t xml:space="preserve"> </w:t>
+      </w:r>
+      <w:proofErr w:type="spellStart"/>
+      <w:r>
+        <w:rPr>
+          <w:color w:val="008000"/>
+          <w:sz w:val="18"/>
+          <w:szCs w:val="18"/>
+        </w:rPr>
+        <w:t>None</w:t>
+      </w:r>
+      <w:proofErr w:type="spellEnd"/>
+    </w:p>
+    <w:p/>
+    <w:p>
+      <w:pPr>
+        <w:rPr>
+          <w:b/>
+          <w:bCs/>
+          <w:i/>
+          <w:iCs/>
+        </w:rPr>
+      </w:pPr>
+      <w:r>
+        <w:rPr>
+          <w:b/>
+          <w:bCs/>
+          <w:i/>
+          <w:iCs/>
+        </w:rPr>
+        <w:t xml:space="preserve">Implementación del algoritmo de ordenamiento </w:t>
+      </w:r>
+      <w:proofErr w:type="spellStart"/>
+      <w:r>
+        <w:rPr>
+          <w:b/>
+          <w:bCs/>
+          <w:i/>
+          <w:iCs/>
+        </w:rPr>
+        <w:t>QuickSort</w:t>
+      </w:r>
+      <w:proofErr w:type="spellEnd"/>
+      <w:r>
+        <w:rPr>
+          <w:b/>
+          <w:bCs/>
+          <w:i/>
+          <w:iCs/>
+        </w:rPr>
+        <w:t>:</w:t>
+      </w:r>
+    </w:p>
+    <w:p>
+      <w:pPr>
+        <w:pStyle w:val="HTMLconformatoprevio"/>
+        <w:spacing w:line="244" w:lineRule="atLeast"/>
+        <w:rPr>
+          <w:color w:val="333333"/>
+          <w:sz w:val="18"/>
+          <w:szCs w:val="18"/>
+        </w:rPr>
+      </w:pPr>
+      <w:r>
+        <w:rPr>
+          <w:i/>
+          <w:iCs/>
+          <w:color w:val="408080"/>
+          <w:sz w:val="18"/>
+          <w:szCs w:val="18"/>
+        </w:rPr>
+        <w:t xml:space="preserve"># Ordenamiento </w:t>
+      </w:r>
+      <w:proofErr w:type="spellStart"/>
+      <w:r>
+        <w:rPr>
+          <w:i/>
+          <w:iCs/>
+          <w:color w:val="408080"/>
+          <w:sz w:val="18"/>
+          <w:szCs w:val="18"/>
+        </w:rPr>
+        <w:t>QuickSort</w:t>
+      </w:r>
+      <w:proofErr w:type="spellEnd"/>
+      <w:r>
+        <w:rPr>
+          <w:i/>
+          <w:iCs/>
+          <w:color w:val="408080"/>
+          <w:sz w:val="18"/>
+          <w:szCs w:val="18"/>
+        </w:rPr>
+        <w:t xml:space="preserve"> por precio de menor a mayor</w:t>
+      </w:r>
+    </w:p>
+    <w:p>
+      <w:pPr>
+        <w:pStyle w:val="HTMLconformatoprevio"/>
+        <w:spacing w:line="244" w:lineRule="atLeast"/>
+        <w:rPr>
+          <w:color w:val="333333"/>
+          <w:sz w:val="18"/>
+          <w:szCs w:val="18"/>
+        </w:rPr>
+      </w:pPr>
+      <w:proofErr w:type="spellStart"/>
+      <w:r>
+        <w:rPr>
+          <w:b/>
+          <w:bCs/>
+          <w:color w:val="008000"/>
+          <w:sz w:val="18"/>
+          <w:szCs w:val="18"/>
+        </w:rPr>
+        <w:t>def</w:t>
+      </w:r>
+      <w:proofErr w:type="spellEnd"/>
+      <w:r>
+        <w:rPr>
+          <w:color w:val="333333"/>
+          <w:sz w:val="18"/>
+          <w:szCs w:val="18"/>
+        </w:rPr>
+        <w:t xml:space="preserve"> </w:t>
+      </w:r>
+      <w:proofErr w:type="spellStart"/>
+      <w:r>
+        <w:rPr>
+          <w:color w:val="0000FF"/>
+          <w:sz w:val="18"/>
+          <w:szCs w:val="18"/>
+        </w:rPr>
+        <w:t>quicksort</w:t>
+      </w:r>
+      <w:proofErr w:type="spellEnd"/>
+      <w:r>
+        <w:rPr>
+          <w:color w:val="333333"/>
+          <w:sz w:val="18"/>
+          <w:szCs w:val="18"/>
+        </w:rPr>
+        <w:t>(lista):</w:t>
+      </w:r>
+    </w:p>
+    <w:p>
+      <w:pPr>
+        <w:pStyle w:val="HTMLconformatoprevio"/>
+        <w:spacing w:line="244" w:lineRule="atLeast"/>
+        <w:rPr>
+          <w:color w:val="333333"/>
+          <w:sz w:val="18"/>
+          <w:szCs w:val="18"/>
+        </w:rPr>
+      </w:pPr>
+      <w:r>
+        <w:rPr>
+          <w:color w:val="333333"/>
+          <w:sz w:val="18"/>
+          <w:szCs w:val="18"/>
+        </w:rPr>
+        <w:t xml:space="preserve">    </w:t>
+      </w:r>
+      <w:r>
+        <w:rPr>
+          <w:i/>
+          <w:iCs/>
+          <w:color w:val="408080"/>
+          <w:sz w:val="16"/>
+          <w:szCs w:val="16"/>
+        </w:rPr>
+        <w:t># Caso base: si la lista tiene un solo elemento o está vacía, ya está ordenada</w:t>
+      </w:r>
+    </w:p>
+    <w:p>
+      <w:pPr>
+        <w:pStyle w:val="HTMLconformatoprevio"/>
+        <w:spacing w:line="244" w:lineRule="atLeast"/>
+        <w:rPr>
+          <w:color w:val="333333"/>
+          <w:sz w:val="18"/>
+          <w:szCs w:val="18"/>
+        </w:rPr>
+      </w:pPr>
+      <w:r>
+        <w:rPr>
+          <w:color w:val="333333"/>
+          <w:sz w:val="18"/>
+          <w:szCs w:val="18"/>
+        </w:rPr>
+        <w:t xml:space="preserve">    </w:t>
+      </w:r>
+      <w:proofErr w:type="spellStart"/>
+      <w:r>
+        <w:rPr>
+          <w:b/>
+          <w:bCs/>
+          <w:color w:val="008000"/>
+          <w:sz w:val="18"/>
+          <w:szCs w:val="18"/>
+        </w:rPr>
+        <w:t>if</w:t>
+      </w:r>
+      <w:proofErr w:type="spellEnd"/>
+      <w:r>
+        <w:rPr>
+          <w:color w:val="333333"/>
+          <w:sz w:val="18"/>
+          <w:szCs w:val="18"/>
+        </w:rPr>
+        <w:t xml:space="preserve"> </w:t>
+      </w:r>
+      <w:proofErr w:type="spellStart"/>
+      <w:r>
+        <w:rPr>
+          <w:color w:val="008000"/>
+          <w:sz w:val="18"/>
+          <w:szCs w:val="18"/>
+        </w:rPr>
+        <w:t>len</w:t>
+      </w:r>
+      <w:proofErr w:type="spellEnd"/>
+      <w:r>
+        <w:rPr>
+          <w:color w:val="333333"/>
+          <w:sz w:val="18"/>
+          <w:szCs w:val="18"/>
+        </w:rPr>
+        <w:t xml:space="preserve">(lista) </w:t>
+      </w:r>
+      <w:r>
+        <w:rPr>
+          <w:color w:val="666666"/>
+          <w:sz w:val="18"/>
+          <w:szCs w:val="18"/>
+        </w:rPr>
+        <w:t>&lt;=</w:t>
+      </w:r>
+      <w:r>
+        <w:rPr>
+          <w:color w:val="333333"/>
+          <w:sz w:val="18"/>
+          <w:szCs w:val="18"/>
+        </w:rPr>
+        <w:t xml:space="preserve"> </w:t>
+      </w:r>
+      <w:r>
+        <w:rPr>
+          <w:color w:val="666666"/>
+          <w:sz w:val="18"/>
+          <w:szCs w:val="18"/>
+        </w:rPr>
+        <w:t>1</w:t>
+      </w:r>
+      <w:r>
+        <w:rPr>
+          <w:color w:val="333333"/>
+          <w:sz w:val="18"/>
+          <w:szCs w:val="18"/>
+        </w:rPr>
+        <w:t>:</w:t>
+      </w:r>
+    </w:p>
+    <w:p>
+      <w:pPr>
+        <w:pStyle w:val="HTMLconformatoprevio"/>
+        <w:spacing w:line="244" w:lineRule="atLeast"/>
+        <w:rPr>
+          <w:color w:val="333333"/>
+          <w:sz w:val="18"/>
+          <w:szCs w:val="18"/>
+        </w:rPr>
+      </w:pPr>
+      <w:r>
+        <w:rPr>
+          <w:color w:val="333333"/>
+          <w:sz w:val="18"/>
+          <w:szCs w:val="18"/>
+        </w:rPr>
+        <w:t xml:space="preserve">        </w:t>
+      </w:r>
+      <w:proofErr w:type="spellStart"/>
+      <w:r>
+        <w:rPr>
+          <w:b/>
+          <w:bCs/>
+          <w:color w:val="008000"/>
+          <w:sz w:val="18"/>
+          <w:szCs w:val="18"/>
+        </w:rPr>
+        <w:t>return</w:t>
+      </w:r>
+      <w:proofErr w:type="spellEnd"/>
+      <w:r>
+        <w:rPr>
+          <w:color w:val="333333"/>
+          <w:sz w:val="18"/>
+          <w:szCs w:val="18"/>
+        </w:rPr>
+        <w:t xml:space="preserve"> lista</w:t>
+      </w:r>
+    </w:p>
+    <w:p>
+      <w:pPr>
+        <w:pStyle w:val="HTMLconformatoprevio"/>
+        <w:spacing w:line="244" w:lineRule="atLeast"/>
+        <w:rPr>
+          <w:color w:val="333333"/>
+          <w:sz w:val="18"/>
+          <w:szCs w:val="18"/>
+        </w:rPr>
+      </w:pPr>
+      <w:r>
+        <w:rPr>
+          <w:color w:val="333333"/>
+          <w:sz w:val="18"/>
+          <w:szCs w:val="18"/>
+        </w:rPr>
+        <w:t xml:space="preserve">    </w:t>
+      </w:r>
+      <w:proofErr w:type="spellStart"/>
+      <w:r>
+        <w:rPr>
+          <w:b/>
+          <w:bCs/>
+          <w:color w:val="008000"/>
+          <w:sz w:val="18"/>
+          <w:szCs w:val="18"/>
+        </w:rPr>
+        <w:t>else</w:t>
+      </w:r>
+      <w:proofErr w:type="spellEnd"/>
+      <w:r>
+        <w:rPr>
+          <w:color w:val="333333"/>
+          <w:sz w:val="18"/>
+          <w:szCs w:val="18"/>
+        </w:rPr>
+        <w:t>:</w:t>
+      </w:r>
+    </w:p>
+    <w:p>
+      <w:pPr>
+        <w:pStyle w:val="HTMLconformatoprevio"/>
+        <w:spacing w:line="244" w:lineRule="atLeast"/>
+        <w:rPr>
+          <w:color w:val="333333"/>
+          <w:sz w:val="18"/>
+          <w:szCs w:val="18"/>
+        </w:rPr>
+      </w:pPr>
+      <w:r>
+        <w:rPr>
+          <w:color w:val="333333"/>
+          <w:sz w:val="18"/>
+          <w:szCs w:val="18"/>
+        </w:rPr>
+        <w:t xml:space="preserve">        </w:t>
+      </w:r>
+      <w:r>
+        <w:rPr>
+          <w:i/>
+          <w:iCs/>
+          <w:color w:val="408080"/>
+          <w:sz w:val="18"/>
+          <w:szCs w:val="18"/>
+        </w:rPr>
+        <w:t># Toma el primer elemento como pivote</w:t>
+      </w:r>
+    </w:p>
+    <w:p>
+      <w:pPr>
+        <w:pStyle w:val="HTMLconformatoprevio"/>
+        <w:spacing w:line="244" w:lineRule="atLeast"/>
+        <w:rPr>
+          <w:color w:val="333333"/>
+          <w:sz w:val="18"/>
+          <w:szCs w:val="18"/>
+        </w:rPr>
+      </w:pPr>
+      <w:r>
+        <w:rPr>
+          <w:color w:val="333333"/>
+          <w:sz w:val="18"/>
+          <w:szCs w:val="18"/>
+        </w:rPr>
+        <w:t xml:space="preserve">        pivote </w:t>
+      </w:r>
+      <w:r>
+        <w:rPr>
+          <w:color w:val="666666"/>
+          <w:sz w:val="18"/>
+          <w:szCs w:val="18"/>
+        </w:rPr>
+        <w:t>=</w:t>
+      </w:r>
+      <w:r>
+        <w:rPr>
+          <w:color w:val="333333"/>
+          <w:sz w:val="18"/>
+          <w:szCs w:val="18"/>
+        </w:rPr>
+        <w:t xml:space="preserve"> </w:t>
+      </w:r>
+      <w:proofErr w:type="gramStart"/>
+      <w:r>
+        <w:rPr>
+          <w:color w:val="333333"/>
+          <w:sz w:val="18"/>
+          <w:szCs w:val="18"/>
+        </w:rPr>
+        <w:t>lista[</w:t>
+      </w:r>
+      <w:proofErr w:type="gramEnd"/>
+      <w:r>
+        <w:rPr>
+          <w:color w:val="666666"/>
+          <w:sz w:val="18"/>
+          <w:szCs w:val="18"/>
+        </w:rPr>
+        <w:t>0</w:t>
+      </w:r>
+      <w:r>
+        <w:rPr>
+          <w:color w:val="333333"/>
+          <w:sz w:val="18"/>
+          <w:szCs w:val="18"/>
+        </w:rPr>
+        <w:t>]</w:t>
+      </w:r>
+    </w:p>
+    <w:p>
+      <w:pPr>
+        <w:pStyle w:val="HTMLconformatoprevio"/>
+        <w:spacing w:line="244" w:lineRule="atLeast"/>
+        <w:rPr>
+          <w:color w:val="333333"/>
+          <w:sz w:val="18"/>
+          <w:szCs w:val="18"/>
+        </w:rPr>
+      </w:pPr>
+      <w:r>
+        <w:rPr>
+          <w:color w:val="333333"/>
+          <w:sz w:val="18"/>
+          <w:szCs w:val="18"/>
+        </w:rPr>
+        <w:t xml:space="preserve">        </w:t>
+      </w:r>
+      <w:r>
+        <w:rPr>
+          <w:i/>
+          <w:iCs/>
+          <w:color w:val="408080"/>
+          <w:sz w:val="18"/>
+          <w:szCs w:val="18"/>
+        </w:rPr>
+        <w:t># Lista con los elementos cuyo precio es menor o igual al del pivote</w:t>
+      </w:r>
+    </w:p>
+    <w:p>
+      <w:pPr>
+        <w:pStyle w:val="HTMLconformatoprevio"/>
+        <w:spacing w:line="244" w:lineRule="atLeast"/>
+        <w:rPr>
+          <w:color w:val="333333"/>
+          <w:sz w:val="18"/>
+          <w:szCs w:val="18"/>
+        </w:rPr>
+      </w:pPr>
+      <w:r>
+        <w:rPr>
+          <w:color w:val="333333"/>
+          <w:sz w:val="18"/>
+          <w:szCs w:val="18"/>
+        </w:rPr>
+        <w:t xml:space="preserve">        menores </w:t>
+      </w:r>
+      <w:r>
+        <w:rPr>
+          <w:color w:val="666666"/>
+          <w:sz w:val="18"/>
+          <w:szCs w:val="18"/>
+        </w:rPr>
+        <w:t>=</w:t>
+      </w:r>
+      <w:r>
+        <w:rPr>
+          <w:color w:val="333333"/>
+          <w:sz w:val="18"/>
+          <w:szCs w:val="18"/>
+        </w:rPr>
+        <w:t xml:space="preserve"> [x </w:t>
+      </w:r>
+      <w:proofErr w:type="spellStart"/>
+      <w:r>
+        <w:rPr>
+          <w:b/>
+          <w:bCs/>
+          <w:color w:val="008000"/>
+          <w:sz w:val="18"/>
+          <w:szCs w:val="18"/>
+        </w:rPr>
+        <w:t>for</w:t>
+      </w:r>
+      <w:proofErr w:type="spellEnd"/>
+      <w:r>
+        <w:rPr>
+          <w:color w:val="333333"/>
+          <w:sz w:val="18"/>
+          <w:szCs w:val="18"/>
+        </w:rPr>
+        <w:t xml:space="preserve"> x </w:t>
+      </w:r>
+      <w:r>
+        <w:rPr>
+          <w:b/>
+          <w:bCs/>
+          <w:color w:val="AA22FF"/>
+          <w:sz w:val="18"/>
+          <w:szCs w:val="18"/>
+        </w:rPr>
+        <w:t>in</w:t>
+      </w:r>
+      <w:r>
+        <w:rPr>
+          <w:color w:val="333333"/>
+          <w:sz w:val="18"/>
+          <w:szCs w:val="18"/>
+        </w:rPr>
+        <w:t xml:space="preserve"> </w:t>
+      </w:r>
+      <w:proofErr w:type="gramStart"/>
+      <w:r>
+        <w:rPr>
+          <w:color w:val="333333"/>
+          <w:sz w:val="18"/>
+          <w:szCs w:val="18"/>
+        </w:rPr>
+        <w:t>lista[</w:t>
+      </w:r>
+      <w:proofErr w:type="gramEnd"/>
+      <w:r>
+        <w:rPr>
+          <w:color w:val="666666"/>
+          <w:sz w:val="18"/>
+          <w:szCs w:val="18"/>
+        </w:rPr>
+        <w:t>1</w:t>
+      </w:r>
+      <w:r>
+        <w:rPr>
+          <w:color w:val="333333"/>
+          <w:sz w:val="18"/>
+          <w:szCs w:val="18"/>
+        </w:rPr>
+        <w:t xml:space="preserve">:] </w:t>
+      </w:r>
+      <w:proofErr w:type="spellStart"/>
+      <w:r>
+        <w:rPr>
+          <w:b/>
+          <w:bCs/>
+          <w:color w:val="008000"/>
+          <w:sz w:val="18"/>
+          <w:szCs w:val="18"/>
+        </w:rPr>
+        <w:t>if</w:t>
+      </w:r>
+      <w:proofErr w:type="spellEnd"/>
+      <w:r>
+        <w:rPr>
+          <w:color w:val="333333"/>
+          <w:sz w:val="18"/>
+          <w:szCs w:val="18"/>
+        </w:rPr>
+        <w:t xml:space="preserve"> x[</w:t>
+      </w:r>
+      <w:r>
+        <w:rPr>
+          <w:color w:val="BA2121"/>
+          <w:sz w:val="18"/>
+          <w:szCs w:val="18"/>
+        </w:rPr>
+        <w:t>"precio"</w:t>
+      </w:r>
+      <w:r>
+        <w:rPr>
+          <w:color w:val="333333"/>
+          <w:sz w:val="18"/>
+          <w:szCs w:val="18"/>
+        </w:rPr>
+        <w:t xml:space="preserve">] </w:t>
+      </w:r>
+      <w:r>
+        <w:rPr>
+          <w:color w:val="666666"/>
+          <w:sz w:val="18"/>
+          <w:szCs w:val="18"/>
+        </w:rPr>
+        <w:t>&lt;=</w:t>
+      </w:r>
+      <w:r>
+        <w:rPr>
+          <w:color w:val="333333"/>
+          <w:sz w:val="18"/>
+          <w:szCs w:val="18"/>
+        </w:rPr>
+        <w:t xml:space="preserve"> pivote[</w:t>
+      </w:r>
+      <w:r>
+        <w:rPr>
+          <w:color w:val="BA2121"/>
+          <w:sz w:val="18"/>
+          <w:szCs w:val="18"/>
+        </w:rPr>
+        <w:t>"precio"</w:t>
+      </w:r>
+      <w:r>
+        <w:rPr>
+          <w:color w:val="333333"/>
+          <w:sz w:val="18"/>
+          <w:szCs w:val="18"/>
+        </w:rPr>
+        <w:t>]]</w:t>
+      </w:r>
+    </w:p>
+    <w:p>
+      <w:pPr>
+        <w:pStyle w:val="HTMLconformatoprevio"/>
+        <w:spacing w:line="244" w:lineRule="atLeast"/>
+        <w:rPr>
+          <w:color w:val="333333"/>
+          <w:sz w:val="18"/>
+          <w:szCs w:val="18"/>
+        </w:rPr>
+      </w:pPr>
+      <w:r>
+        <w:rPr>
+          <w:color w:val="333333"/>
+          <w:sz w:val="18"/>
+          <w:szCs w:val="18"/>
+        </w:rPr>
+        <w:t xml:space="preserve">        </w:t>
+      </w:r>
+      <w:r>
+        <w:rPr>
+          <w:i/>
+          <w:iCs/>
+          <w:color w:val="408080"/>
+          <w:sz w:val="18"/>
+          <w:szCs w:val="18"/>
+        </w:rPr>
+        <w:t># Lista con los elementos cuyo precio es mayor al del pivote</w:t>
+      </w:r>
+    </w:p>
+    <w:p>
+      <w:pPr>
+        <w:pStyle w:val="HTMLconformatoprevio"/>
+        <w:spacing w:line="244" w:lineRule="atLeast"/>
+        <w:rPr>
+          <w:color w:val="333333"/>
+          <w:sz w:val="18"/>
+          <w:szCs w:val="18"/>
+        </w:rPr>
+      </w:pPr>
+      <w:r>
+        <w:rPr>
+          <w:color w:val="333333"/>
+          <w:sz w:val="18"/>
+          <w:szCs w:val="18"/>
+        </w:rPr>
+        <w:t xml:space="preserve">        mayores </w:t>
+      </w:r>
+      <w:r>
+        <w:rPr>
+          <w:color w:val="666666"/>
+          <w:sz w:val="18"/>
+          <w:szCs w:val="18"/>
+        </w:rPr>
+        <w:t>=</w:t>
+      </w:r>
+      <w:r>
+        <w:rPr>
+          <w:color w:val="333333"/>
+          <w:sz w:val="18"/>
+          <w:szCs w:val="18"/>
+        </w:rPr>
+        <w:t xml:space="preserve"> [x </w:t>
+      </w:r>
+      <w:proofErr w:type="spellStart"/>
+      <w:r>
+        <w:rPr>
+          <w:b/>
+          <w:bCs/>
+          <w:color w:val="008000"/>
+          <w:sz w:val="18"/>
+          <w:szCs w:val="18"/>
+        </w:rPr>
+        <w:t>for</w:t>
+      </w:r>
+      <w:proofErr w:type="spellEnd"/>
+      <w:r>
+        <w:rPr>
+          <w:color w:val="333333"/>
+          <w:sz w:val="18"/>
+          <w:szCs w:val="18"/>
+        </w:rPr>
+        <w:t xml:space="preserve"> x </w:t>
+      </w:r>
+      <w:r>
+        <w:rPr>
+          <w:b/>
+          <w:bCs/>
+          <w:color w:val="AA22FF"/>
+          <w:sz w:val="18"/>
+          <w:szCs w:val="18"/>
+        </w:rPr>
+        <w:t>in</w:t>
+      </w:r>
+      <w:r>
+        <w:rPr>
+          <w:color w:val="333333"/>
+          <w:sz w:val="18"/>
+          <w:szCs w:val="18"/>
+        </w:rPr>
+        <w:t xml:space="preserve"> </w:t>
+      </w:r>
+      <w:proofErr w:type="gramStart"/>
+      <w:r>
+        <w:rPr>
+          <w:color w:val="333333"/>
+          <w:sz w:val="18"/>
+          <w:szCs w:val="18"/>
+        </w:rPr>
+        <w:t>lista[</w:t>
+      </w:r>
+      <w:proofErr w:type="gramEnd"/>
+      <w:r>
+        <w:rPr>
+          <w:color w:val="666666"/>
+          <w:sz w:val="18"/>
+          <w:szCs w:val="18"/>
+        </w:rPr>
+        <w:t>1</w:t>
+      </w:r>
+      <w:r>
+        <w:rPr>
+          <w:color w:val="333333"/>
+          <w:sz w:val="18"/>
+          <w:szCs w:val="18"/>
+        </w:rPr>
+        <w:t xml:space="preserve">:] </w:t>
+      </w:r>
+      <w:proofErr w:type="spellStart"/>
+      <w:r>
+        <w:rPr>
+          <w:b/>
+          <w:bCs/>
+          <w:color w:val="008000"/>
+          <w:sz w:val="18"/>
+          <w:szCs w:val="18"/>
+        </w:rPr>
+        <w:t>if</w:t>
+      </w:r>
+      <w:proofErr w:type="spellEnd"/>
+      <w:r>
+        <w:rPr>
+          <w:color w:val="333333"/>
+          <w:sz w:val="18"/>
+          <w:szCs w:val="18"/>
+        </w:rPr>
+        <w:t xml:space="preserve"> x[</w:t>
+      </w:r>
+      <w:r>
+        <w:rPr>
+          <w:color w:val="BA2121"/>
+          <w:sz w:val="18"/>
+          <w:szCs w:val="18"/>
+        </w:rPr>
+        <w:t>"precio"</w:t>
+      </w:r>
+      <w:r>
+        <w:rPr>
+          <w:color w:val="333333"/>
+          <w:sz w:val="18"/>
+          <w:szCs w:val="18"/>
+        </w:rPr>
+        <w:t xml:space="preserve">] </w:t>
+      </w:r>
+      <w:r>
+        <w:rPr>
+          <w:color w:val="666666"/>
+          <w:sz w:val="18"/>
+          <w:szCs w:val="18"/>
+        </w:rPr>
+        <w:t>&gt;</w:t>
+      </w:r>
+      <w:r>
+        <w:rPr>
+          <w:color w:val="333333"/>
+          <w:sz w:val="18"/>
+          <w:szCs w:val="18"/>
+        </w:rPr>
+        <w:t xml:space="preserve"> pivote[</w:t>
+      </w:r>
+      <w:r>
+        <w:rPr>
+          <w:color w:val="BA2121"/>
+          <w:sz w:val="18"/>
+          <w:szCs w:val="18"/>
+        </w:rPr>
+        <w:t>"precio"</w:t>
+      </w:r>
+      <w:r>
+        <w:rPr>
+          <w:color w:val="333333"/>
+          <w:sz w:val="18"/>
+          <w:szCs w:val="18"/>
+        </w:rPr>
+        <w:t>]]</w:t>
+      </w:r>
+    </w:p>
+    <w:p>
+      <w:pPr>
+        <w:pStyle w:val="HTMLconformatoprevio"/>
+        <w:spacing w:line="244" w:lineRule="atLeast"/>
+        <w:rPr>
+          <w:color w:val="333333"/>
+          <w:sz w:val="18"/>
+          <w:szCs w:val="18"/>
+        </w:rPr>
+      </w:pPr>
+      <w:r>
+        <w:rPr>
+          <w:color w:val="333333"/>
+          <w:sz w:val="18"/>
+          <w:szCs w:val="18"/>
+        </w:rPr>
+        <w:lastRenderedPageBreak/>
+        <w:t xml:space="preserve">        </w:t>
+      </w:r>
+      <w:r>
+        <w:rPr>
+          <w:i/>
+          <w:iCs/>
+          <w:color w:val="408080"/>
+          <w:sz w:val="18"/>
+          <w:szCs w:val="18"/>
+        </w:rPr>
+        <w:t xml:space="preserve"># Aplicar </w:t>
+      </w:r>
+      <w:proofErr w:type="spellStart"/>
+      <w:r>
+        <w:rPr>
+          <w:i/>
+          <w:iCs/>
+          <w:color w:val="408080"/>
+          <w:sz w:val="18"/>
+          <w:szCs w:val="18"/>
+        </w:rPr>
+        <w:t>QuickSort</w:t>
+      </w:r>
+      <w:proofErr w:type="spellEnd"/>
+      <w:r>
+        <w:rPr>
+          <w:i/>
+          <w:iCs/>
+          <w:color w:val="408080"/>
+          <w:sz w:val="18"/>
+          <w:szCs w:val="18"/>
+        </w:rPr>
+        <w:t xml:space="preserve"> de forma recursiva y combinar los resultados</w:t>
+      </w:r>
+    </w:p>
+    <w:p>
+      <w:pPr>
+        <w:pStyle w:val="HTMLconformatoprevio"/>
+        <w:spacing w:line="244" w:lineRule="atLeast"/>
+        <w:rPr>
+          <w:color w:val="333333"/>
+          <w:sz w:val="18"/>
+          <w:szCs w:val="18"/>
+        </w:rPr>
+      </w:pPr>
+      <w:r>
+        <w:rPr>
+          <w:color w:val="333333"/>
+          <w:sz w:val="18"/>
+          <w:szCs w:val="18"/>
+        </w:rPr>
+        <w:t xml:space="preserve">        </w:t>
+      </w:r>
+      <w:proofErr w:type="spellStart"/>
+      <w:r>
+        <w:rPr>
+          <w:b/>
+          <w:bCs/>
+          <w:color w:val="008000"/>
+          <w:sz w:val="18"/>
+          <w:szCs w:val="18"/>
+        </w:rPr>
+        <w:t>return</w:t>
+      </w:r>
+      <w:proofErr w:type="spellEnd"/>
+      <w:r>
+        <w:rPr>
+          <w:color w:val="333333"/>
+          <w:sz w:val="18"/>
+          <w:szCs w:val="18"/>
+        </w:rPr>
+        <w:t xml:space="preserve"> </w:t>
+      </w:r>
+      <w:proofErr w:type="spellStart"/>
+      <w:r>
+        <w:rPr>
+          <w:color w:val="333333"/>
+          <w:sz w:val="18"/>
+          <w:szCs w:val="18"/>
+        </w:rPr>
+        <w:t>quicksort</w:t>
+      </w:r>
+      <w:proofErr w:type="spellEnd"/>
+      <w:r>
+        <w:rPr>
+          <w:color w:val="333333"/>
+          <w:sz w:val="18"/>
+          <w:szCs w:val="18"/>
+        </w:rPr>
+        <w:t xml:space="preserve">(menores) </w:t>
+      </w:r>
+      <w:r>
+        <w:rPr>
+          <w:color w:val="666666"/>
+          <w:sz w:val="18"/>
+          <w:szCs w:val="18"/>
+        </w:rPr>
+        <w:t>+</w:t>
+      </w:r>
+      <w:r>
+        <w:rPr>
+          <w:color w:val="333333"/>
+          <w:sz w:val="18"/>
+          <w:szCs w:val="18"/>
+        </w:rPr>
+        <w:t xml:space="preserve"> [pivote] </w:t>
+      </w:r>
+      <w:r>
+        <w:rPr>
+          <w:color w:val="666666"/>
+          <w:sz w:val="18"/>
+          <w:szCs w:val="18"/>
+        </w:rPr>
+        <w:t>+</w:t>
+      </w:r>
+      <w:r>
+        <w:rPr>
+          <w:color w:val="333333"/>
+          <w:sz w:val="18"/>
+          <w:szCs w:val="18"/>
+        </w:rPr>
+        <w:t xml:space="preserve"> </w:t>
+      </w:r>
+      <w:proofErr w:type="spellStart"/>
+      <w:r>
+        <w:rPr>
+          <w:color w:val="333333"/>
+          <w:sz w:val="18"/>
+          <w:szCs w:val="18"/>
+        </w:rPr>
+        <w:t>quicksort</w:t>
+      </w:r>
+      <w:proofErr w:type="spellEnd"/>
+      <w:r>
+        <w:rPr>
+          <w:color w:val="333333"/>
+          <w:sz w:val="18"/>
+          <w:szCs w:val="18"/>
+        </w:rPr>
+        <w:t>(mayores)</w:t>
+      </w:r>
+    </w:p>
+    <w:p>
+      <w:pPr>
+        <w:pStyle w:val="HTMLconformatoprevio"/>
+        <w:spacing w:line="244" w:lineRule="atLeast"/>
+        <w:rPr>
+          <w:color w:val="333333"/>
+          <w:sz w:val="18"/>
+          <w:szCs w:val="18"/>
+        </w:rPr>
+      </w:pPr>
+    </w:p>
+    <w:p>
+      <w:r>
+        <w:t>Ejemplo de ejecución cuando el producto es encontrado en el listado:</w:t>
+      </w:r>
+    </w:p>
+    <w:p>
+      <w:r>
+        <w:drawing>
+          <wp:inline distT="0" distB="0" distL="0" distR="0" wp14:anchorId="02A4271E" wp14:editId="6E7D4D69">
+            <wp:extent cx="2457793" cy="4105848"/>
+            <wp:effectExtent l="0" t="0" r="0" b="9525"/>
+            <wp:docPr id="3" name="Imagen 3"/>
+            <wp:cNvGraphicFramePr>
+              <a:graphicFrameLocks xmlns:a="http://schemas.openxmlformats.org/drawingml/2006/main" noChangeAspect="1"/>
+            </wp:cNvGraphicFramePr>
+            <a:graphic xmlns:a="http://schemas.openxmlformats.org/drawingml/2006/main">
+              <a:graphicData uri="http://schemas.openxmlformats.org/drawingml/2006/picture">
+                <pic:pic xmlns:pic="http://schemas.openxmlformats.org/drawingml/2006/picture">
+                  <pic:nvPicPr>
+                    <pic:cNvPr id="1" name=""/>
+                    <pic:cNvPicPr/>
+                  </pic:nvPicPr>
+                  <pic:blipFill>
+                    <a:blip r:embed="rId10"/>
+                    <a:stretch>
+                      <a:fillRect/>
+                    </a:stretch>
+                  </pic:blipFill>
+                  <pic:spPr>
+                    <a:xfrm>
+                      <a:off x="0" y="0"/>
+                      <a:ext cx="2457793" cy="4105848"/>
+                    </a:xfrm>
+                    <a:prstGeom prst="rect">
+                      <a:avLst/>
+                    </a:prstGeom>
+                  </pic:spPr>
+                </pic:pic>
+              </a:graphicData>
+            </a:graphic>
+          </wp:inline>
+        </w:drawing>
+      </w:r>
+    </w:p>
+    <w:p>
+      <w:r>
+        <w:t xml:space="preserve">Ejemplo de ejecución cuando </w:t>
+      </w:r>
+      <w:r>
+        <w:t>él</w:t>
+      </w:r>
+      <w:r>
+        <w:t xml:space="preserve"> </w:t>
+      </w:r>
+      <w:r>
+        <w:t>no es encontrado en el listado</w:t>
+      </w:r>
+      <w:r>
+        <w:t>:</w:t>
+      </w:r>
+    </w:p>
+    <w:p>
+      <w:r>
+        <w:drawing>
+          <wp:inline distT="0" distB="0" distL="0" distR="0" wp14:anchorId="1749D893" wp14:editId="070642D7">
+            <wp:extent cx="3115110" cy="3515216"/>
+            <wp:effectExtent l="0" t="0" r="9525" b="9525"/>
+            <wp:docPr id="4" name="Imagen 4"/>
+            <wp:cNvGraphicFramePr>
+              <a:graphicFrameLocks xmlns:a="http://schemas.openxmlformats.org/drawingml/2006/main" noChangeAspect="1"/>
+            </wp:cNvGraphicFramePr>
+            <a:graphic xmlns:a="http://schemas.openxmlformats.org/drawingml/2006/main">
+              <a:graphicData uri="http://schemas.openxmlformats.org/drawingml/2006/picture">
+                <pic:pic xmlns:pic="http://schemas.openxmlformats.org/drawingml/2006/picture">
+                  <pic:nvPicPr>
+                    <pic:cNvPr id="1" name=""/>
+                    <pic:cNvPicPr/>
+                  </pic:nvPicPr>
+                  <pic:blipFill>
+                    <a:blip r:embed="rId11"/>
+                    <a:stretch>
+                      <a:fillRect/>
+                    </a:stretch>
+                  </pic:blipFill>
+                  <pic:spPr>
+                    <a:xfrm>
+                      <a:off x="0" y="0"/>
+                      <a:ext cx="3115110" cy="3515216"/>
+                    </a:xfrm>
+                    <a:prstGeom prst="rect">
+                      <a:avLst/>
+                    </a:prstGeom>
+                  </pic:spPr>
+                </pic:pic>
+              </a:graphicData>
+            </a:graphic>
+          </wp:inline>
+        </w:drawing>
+      </w:r>
+    </w:p>
+    <w:p>
+      <w:pPr>
+        <w:rPr>
+          <w:rFonts w:ascii="Calibri" w:hAnsi="Calibri" w:cs="Calibri"/>
+        </w:rPr>
+      </w:pPr>
+      <w:r>
+        <w:rPr>
+          <w:rFonts w:ascii="Calibri" w:hAnsi="Calibri" w:cs="Calibri"/>
+        </w:rPr>
+        <w:lastRenderedPageBreak/>
+        <w:t xml:space="preserve">Se eligió el algoritmo de </w:t>
+      </w:r>
+      <w:r>
+        <w:rPr>
+          <w:rFonts w:ascii="Calibri" w:hAnsi="Calibri" w:cs="Calibri"/>
+          <w:b/>
+          <w:bCs/>
+        </w:rPr>
+        <w:t>búsqueda lineal</w:t>
+      </w:r>
+      <w:r>
+        <w:rPr>
+          <w:rFonts w:ascii="Calibri" w:hAnsi="Calibri" w:cs="Calibri"/>
+        </w:rPr>
+        <w:t xml:space="preserve"> debido a que la lista de productos es pequeña, y este método no requiere que los datos estén previamente ordenados.</w:t>
+      </w:r>
+    </w:p>
+    <w:p>
+      <w:r>
+        <w:rPr>
+          <w:rFonts w:ascii="Calibri" w:hAnsi="Calibri" w:cs="Calibri"/>
+        </w:rPr>
+        <w:t xml:space="preserve">Para el ordenamiento, se implementó el algoritmo </w:t>
+      </w:r>
+      <w:proofErr w:type="spellStart"/>
+      <w:r>
+        <w:rPr>
+          <w:rFonts w:ascii="Calibri" w:hAnsi="Calibri" w:cs="Calibri"/>
+          <w:b/>
+          <w:bCs/>
+        </w:rPr>
+        <w:t>QuickSort</w:t>
+      </w:r>
+      <w:proofErr w:type="spellEnd"/>
+      <w:r>
+        <w:rPr>
+          <w:rFonts w:ascii="Calibri" w:hAnsi="Calibri" w:cs="Calibri"/>
+          <w:b/>
+          <w:bCs/>
+        </w:rPr>
+        <w:t xml:space="preserve"> </w:t>
+      </w:r>
+      <w:r>
+        <w:t xml:space="preserve">ya que es un algoritmo eficiente en la mayoría de los casos y tiene mejor rendimiento promedio que </w:t>
+      </w:r>
+      <w:proofErr w:type="spellStart"/>
+      <w:r>
+        <w:t>Bubble</w:t>
+      </w:r>
+      <w:proofErr w:type="spellEnd"/>
+      <w:r>
+        <w:t xml:space="preserve"> </w:t>
+      </w:r>
+      <w:proofErr w:type="spellStart"/>
+      <w:r>
+        <w:t>Sort</w:t>
+      </w:r>
+      <w:proofErr w:type="spellEnd"/>
+      <w:r>
+        <w:t xml:space="preserve"> o </w:t>
+      </w:r>
+      <w:proofErr w:type="spellStart"/>
+      <w:r>
+        <w:t>Insertion</w:t>
+      </w:r>
+      <w:proofErr w:type="spellEnd"/>
+      <w:r>
+        <w:t xml:space="preserve"> </w:t>
+      </w:r>
+      <w:proofErr w:type="spellStart"/>
+      <w:r>
+        <w:t>Sort</w:t>
+      </w:r>
+      <w:proofErr w:type="spellEnd"/>
+      <w:r>
+        <w:t>.</w:t>
+      </w:r>
+    </w:p>
+    <w:p/>
     <w:p>
       <w:pPr>
         <w:pStyle w:val="Ttulo1"/>
@@ -10848,6 +15579,8 @@
       </w:r>
       <w:bookmarkEnd w:id="3"/>
     </w:p>
+    <w:p/>
+    <w:p/>
     <w:p>
       <w:pPr>
         <w:pStyle w:val="Ttulo1"/>
@@ -10937,8 +15670,8 @@
       <w:bookmarkEnd w:id="7"/>
     </w:p>
     <w:sectPr>
-      <w:headerReference w:type="default" r:id="rId10"/>
-      <w:headerReference w:type="first" r:id="rId11"/>
+      <w:headerReference w:type="default" r:id="rId12"/>
+      <w:headerReference w:type="first" r:id="rId13"/>
       <w:pgSz w:w="11906" w:h="16838"/>
       <w:pgMar w:top="1417" w:right="1701" w:bottom="1417" w:left="1701" w:header="708" w:footer="708" w:gutter="0"/>
       <w:cols w:space="708"/>
@@ -11093,7 +15826,7 @@
               <wp:extent cx="1782445" cy="747395"/>
               <wp:effectExtent l="0" t="0" r="8255" b="0"/>
               <wp:wrapNone/>
-              <wp:docPr id="17" name="image1.png"/>
+              <wp:docPr id="23" name="image1.png"/>
               <wp:cNvGraphicFramePr/>
               <a:graphic xmlns:a="http://schemas.openxmlformats.org/drawingml/2006/main">
                 <a:graphicData uri="http://schemas.openxmlformats.org/drawingml/2006/picture">
@@ -12779,6 +17512,119 @@
       </w:rPr>
     </w:lvl>
   </w:abstractNum>
+  <w:abstractNum w:abstractNumId="15" w15:restartNumberingAfterBreak="0">
+    <w:nsid w:val="7E914DC6"/>
+    <w:multiLevelType w:val="hybridMultilevel"/>
+    <w:tmpl w:val="2AF2F9DA"/>
+    <w:lvl w:ilvl="0" w:tplc="2C0A0001">
+      <w:start w:val="1"/>
+      <w:numFmt w:val="bullet"/>
+      <w:lvlText w:val=""/>
+      <w:lvlJc w:val="left"/>
+      <w:pPr>
+        <w:ind w:left="720" w:hanging="360"/>
+      </w:pPr>
+      <w:rPr>
+        <w:rFonts w:ascii="Symbol" w:hAnsi="Symbol" w:hint="default"/>
+      </w:rPr>
+    </w:lvl>
+    <w:lvl w:ilvl="1" w:tplc="2C0A0003" w:tentative="1">
+      <w:start w:val="1"/>
+      <w:numFmt w:val="bullet"/>
+      <w:lvlText w:val="o"/>
+      <w:lvlJc w:val="left"/>
+      <w:pPr>
+        <w:ind w:left="1440" w:hanging="360"/>
+      </w:pPr>
+      <w:rPr>
+        <w:rFonts w:ascii="Courier New" w:hAnsi="Courier New" w:cs="Courier New" w:hint="default"/>
+      </w:rPr>
+    </w:lvl>
+    <w:lvl w:ilvl="2" w:tplc="2C0A0005" w:tentative="1">
+      <w:start w:val="1"/>
+      <w:numFmt w:val="bullet"/>
+      <w:lvlText w:val=""/>
+      <w:lvlJc w:val="left"/>
+      <w:pPr>
+        <w:ind w:left="2160" w:hanging="360"/>
+      </w:pPr>
+      <w:rPr>
+        <w:rFonts w:ascii="Wingdings" w:hAnsi="Wingdings" w:hint="default"/>
+      </w:rPr>
+    </w:lvl>
+    <w:lvl w:ilvl="3" w:tplc="2C0A0001" w:tentative="1">
+      <w:start w:val="1"/>
+      <w:numFmt w:val="bullet"/>
+      <w:lvlText w:val=""/>
+      <w:lvlJc w:val="left"/>
+      <w:pPr>
+        <w:ind w:left="2880" w:hanging="360"/>
+      </w:pPr>
+      <w:rPr>
+        <w:rFonts w:ascii="Symbol" w:hAnsi="Symbol" w:hint="default"/>
+      </w:rPr>
+    </w:lvl>
+    <w:lvl w:ilvl="4" w:tplc="2C0A0003" w:tentative="1">
+      <w:start w:val="1"/>
+      <w:numFmt w:val="bullet"/>
+      <w:lvlText w:val="o"/>
+      <w:lvlJc w:val="left"/>
+      <w:pPr>
+        <w:ind w:left="3600" w:hanging="360"/>
+      </w:pPr>
+      <w:rPr>
+        <w:rFonts w:ascii="Courier New" w:hAnsi="Courier New" w:cs="Courier New" w:hint="default"/>
+      </w:rPr>
+    </w:lvl>
+    <w:lvl w:ilvl="5" w:tplc="2C0A0005" w:tentative="1">
+      <w:start w:val="1"/>
+      <w:numFmt w:val="bullet"/>
+      <w:lvlText w:val=""/>
+      <w:lvlJc w:val="left"/>
+      <w:pPr>
+        <w:ind w:left="4320" w:hanging="360"/>
+      </w:pPr>
+      <w:rPr>
+        <w:rFonts w:ascii="Wingdings" w:hAnsi="Wingdings" w:hint="default"/>
+      </w:rPr>
+    </w:lvl>
+    <w:lvl w:ilvl="6" w:tplc="2C0A0001" w:tentative="1">
+      <w:start w:val="1"/>
+      <w:numFmt w:val="bullet"/>
+      <w:lvlText w:val=""/>
+      <w:lvlJc w:val="left"/>
+      <w:pPr>
+        <w:ind w:left="5040" w:hanging="360"/>
+      </w:pPr>
+      <w:rPr>
+        <w:rFonts w:ascii="Symbol" w:hAnsi="Symbol" w:hint="default"/>
+      </w:rPr>
+    </w:lvl>
+    <w:lvl w:ilvl="7" w:tplc="2C0A0003" w:tentative="1">
+      <w:start w:val="1"/>
+      <w:numFmt w:val="bullet"/>
+      <w:lvlText w:val="o"/>
+      <w:lvlJc w:val="left"/>
+      <w:pPr>
+        <w:ind w:left="5760" w:hanging="360"/>
+      </w:pPr>
+      <w:rPr>
+        <w:rFonts w:ascii="Courier New" w:hAnsi="Courier New" w:cs="Courier New" w:hint="default"/>
+      </w:rPr>
+    </w:lvl>
+    <w:lvl w:ilvl="8" w:tplc="2C0A0005" w:tentative="1">
+      <w:start w:val="1"/>
+      <w:numFmt w:val="bullet"/>
+      <w:lvlText w:val=""/>
+      <w:lvlJc w:val="left"/>
+      <w:pPr>
+        <w:ind w:left="6480" w:hanging="360"/>
+      </w:pPr>
+      <w:rPr>
+        <w:rFonts w:ascii="Wingdings" w:hAnsi="Wingdings" w:hint="default"/>
+      </w:rPr>
+    </w:lvl>
+  </w:abstractNum>
   <w:num w:numId="1">
     <w:abstractNumId w:val="5"/>
   </w:num>
@@ -12823,6 +17669,9 @@
   </w:num>
   <w:num w:numId="15">
     <w:abstractNumId w:val="2"/>
+  </w:num>
+  <w:num w:numId="16">
+    <w:abstractNumId w:val="15"/>
   </w:num>
 </w:numbering>
 </file>
@@ -13227,6 +18076,7 @@
   <w:style w:type="paragraph" w:default="1" w:styleId="Normal">
     <w:name w:val="Normal"/>
     <w:qFormat/>
+    <w:rsid w:val="00215A07"/>
   </w:style>
   <w:style w:type="paragraph" w:styleId="Ttulo1">
     <w:name w:val="heading 1"/>
@@ -13457,7 +18307,6 @@
     <w:basedOn w:val="Normal"/>
     <w:link w:val="HTMLconformatoprevioCar"/>
     <w:uiPriority w:val="99"/>
-    <w:semiHidden/>
     <w:unhideWhenUsed/>
     <w:rsid w:val="005C2DFC"/>
     <w:pPr>
@@ -13495,7 +18344,6 @@
     <w:basedOn w:val="Fuentedeprrafopredeter"/>
     <w:link w:val="HTMLconformatoprevio"/>
     <w:uiPriority w:val="99"/>
-    <w:semiHidden/>
     <w:rsid w:val="005C2DFC"/>
     <w:rPr>
       <w:rFonts w:ascii="Courier New" w:eastAsia="Times New Roman" w:hAnsi="Courier New" w:cs="Courier New"/>

--- a/Trabajo Integrador.docx
+++ b/Trabajo Integrador.docx
@@ -134,39 +134,6 @@
           <w:b/>
         </w:rPr>
         <w:t>Alumnos</w:t>
-      </w:r>
-    </w:p>
-    <w:p>
-      <w:pPr>
-        <w:spacing w:line="276" w:lineRule="auto"/>
-        <w:jc w:val="center"/>
-        <w:rPr>
-          <w:rFonts w:ascii="Calibri" w:eastAsia="Calibri" w:hAnsi="Calibri" w:cs="Calibri"/>
-          <w:color w:val="434343"/>
-        </w:rPr>
-      </w:pPr>
-      <w:r>
-        <w:rPr>
-          <w:rFonts w:ascii="Calibri" w:eastAsia="Calibri" w:hAnsi="Calibri" w:cs="Calibri"/>
-          <w:color w:val="434343"/>
-        </w:rPr>
-        <w:t xml:space="preserve">Franco </w:t>
-      </w:r>
-      <w:proofErr w:type="spellStart"/>
-      <w:r>
-        <w:rPr>
-          <w:rFonts w:ascii="Calibri" w:eastAsia="Calibri" w:hAnsi="Calibri" w:cs="Calibri"/>
-          <w:color w:val="434343"/>
-        </w:rPr>
-        <w:t>Perez</w:t>
-      </w:r>
-      <w:proofErr w:type="spellEnd"/>
-      <w:r>
-        <w:rPr>
-          <w:rFonts w:ascii="Calibri" w:eastAsia="Calibri" w:hAnsi="Calibri" w:cs="Calibri"/>
-          <w:color w:val="434343"/>
-        </w:rPr>
-        <w:t xml:space="preserve"> – francoemmanuelperez2016@gmail.com</w:t>
       </w:r>
     </w:p>
     <w:p>
@@ -1757,7 +1724,6 @@
                 <w14:ligatures w14:val="none"/>
               </w:rPr>
             </w:pPr>
-            <w:proofErr w:type="spellStart"/>
             <w:r>
               <w:rPr>
                 <w:rFonts w:ascii="Courier New" w:eastAsia="Times New Roman" w:hAnsi="Courier New" w:cs="Courier New"/>
@@ -1772,7 +1738,6 @@
               </w:rPr>
               <w:t>def</w:t>
             </w:r>
-            <w:proofErr w:type="spellEnd"/>
             <w:r>
               <w:rPr>
                 <w:rFonts w:ascii="Courier New" w:eastAsia="Times New Roman" w:hAnsi="Courier New" w:cs="Courier New"/>
@@ -1785,7 +1750,6 @@
               </w:rPr>
               <w:t xml:space="preserve"> </w:t>
             </w:r>
-            <w:proofErr w:type="spellStart"/>
             <w:r>
               <w:rPr>
                 <w:rFonts w:ascii="Courier New" w:eastAsia="Times New Roman" w:hAnsi="Courier New" w:cs="Courier New"/>
@@ -1796,46 +1760,19 @@
                 <w:lang w:eastAsia="es-AR"/>
                 <w14:ligatures w14:val="none"/>
               </w:rPr>
-              <w:t>busqueda_</w:t>
-            </w:r>
-            <w:proofErr w:type="gramStart"/>
-            <w:r>
-              <w:rPr>
-                <w:rFonts w:ascii="Courier New" w:eastAsia="Times New Roman" w:hAnsi="Courier New" w:cs="Courier New"/>
-                <w:color w:val="0000FF"/>
-                <w:kern w:val="0"/>
-                <w:sz w:val="20"/>
-                <w:szCs w:val="20"/>
-                <w:lang w:eastAsia="es-AR"/>
-                <w14:ligatures w14:val="none"/>
-              </w:rPr>
-              <w:t>lineal</w:t>
-            </w:r>
-            <w:proofErr w:type="spellEnd"/>
-            <w:r>
-              <w:rPr>
-                <w:rFonts w:ascii="Courier New" w:eastAsia="Times New Roman" w:hAnsi="Courier New" w:cs="Courier New"/>
-                <w:color w:val="333333"/>
-                <w:kern w:val="0"/>
-                <w:sz w:val="20"/>
-                <w:szCs w:val="20"/>
-                <w:lang w:eastAsia="es-AR"/>
-                <w14:ligatures w14:val="none"/>
-              </w:rPr>
-              <w:t>(</w:t>
-            </w:r>
-            <w:proofErr w:type="gramEnd"/>
-            <w:r>
-              <w:rPr>
-                <w:rFonts w:ascii="Courier New" w:eastAsia="Times New Roman" w:hAnsi="Courier New" w:cs="Courier New"/>
-                <w:color w:val="333333"/>
-                <w:kern w:val="0"/>
-                <w:sz w:val="20"/>
-                <w:szCs w:val="20"/>
-                <w:lang w:eastAsia="es-AR"/>
-                <w14:ligatures w14:val="none"/>
-              </w:rPr>
-              <w:t>lista, objetivo):</w:t>
+              <w:t>busqueda_lineal</w:t>
+            </w:r>
+            <w:r>
+              <w:rPr>
+                <w:rFonts w:ascii="Courier New" w:eastAsia="Times New Roman" w:hAnsi="Courier New" w:cs="Courier New"/>
+                <w:color w:val="333333"/>
+                <w:kern w:val="0"/>
+                <w:sz w:val="20"/>
+                <w:szCs w:val="20"/>
+                <w:lang w:eastAsia="es-AR"/>
+                <w14:ligatures w14:val="none"/>
+              </w:rPr>
+              <w:t>(lista, objetivo):</w:t>
             </w:r>
           </w:p>
           <w:p>
@@ -1881,7 +1818,6 @@
               </w:rPr>
               <w:t xml:space="preserve">    </w:t>
             </w:r>
-            <w:proofErr w:type="spellStart"/>
             <w:r>
               <w:rPr>
                 <w:rFonts w:ascii="Courier New" w:eastAsia="Times New Roman" w:hAnsi="Courier New" w:cs="Courier New"/>
@@ -1896,7 +1832,6 @@
               </w:rPr>
               <w:t>for</w:t>
             </w:r>
-            <w:proofErr w:type="spellEnd"/>
             <w:r>
               <w:rPr>
                 <w:rFonts w:ascii="Courier New" w:eastAsia="Times New Roman" w:hAnsi="Courier New" w:cs="Courier New"/>
@@ -1935,7 +1870,6 @@
               </w:rPr>
               <w:t xml:space="preserve"> </w:t>
             </w:r>
-            <w:proofErr w:type="spellStart"/>
             <w:r>
               <w:rPr>
                 <w:rFonts w:ascii="Courier New" w:eastAsia="Times New Roman" w:hAnsi="Courier New" w:cs="Courier New"/>
@@ -1948,7 +1882,6 @@
               </w:rPr>
               <w:t>range</w:t>
             </w:r>
-            <w:proofErr w:type="spellEnd"/>
             <w:r>
               <w:rPr>
                 <w:rFonts w:ascii="Courier New" w:eastAsia="Times New Roman" w:hAnsi="Courier New" w:cs="Courier New"/>
@@ -1961,7 +1894,6 @@
               </w:rPr>
               <w:t>(</w:t>
             </w:r>
-            <w:proofErr w:type="spellStart"/>
             <w:r>
               <w:rPr>
                 <w:rFonts w:ascii="Courier New" w:eastAsia="Times New Roman" w:hAnsi="Courier New" w:cs="Courier New"/>
@@ -1974,7 +1906,6 @@
               </w:rPr>
               <w:t>len</w:t>
             </w:r>
-            <w:proofErr w:type="spellEnd"/>
             <w:r>
               <w:rPr>
                 <w:rFonts w:ascii="Courier New" w:eastAsia="Times New Roman" w:hAnsi="Courier New" w:cs="Courier New"/>
@@ -2031,7 +1962,6 @@
               </w:rPr>
               <w:t xml:space="preserve">        </w:t>
             </w:r>
-            <w:proofErr w:type="spellStart"/>
             <w:r>
               <w:rPr>
                 <w:rFonts w:ascii="Courier New" w:eastAsia="Times New Roman" w:hAnsi="Courier New" w:cs="Courier New"/>
@@ -2046,7 +1976,6 @@
               </w:rPr>
               <w:t>if</w:t>
             </w:r>
-            <w:proofErr w:type="spellEnd"/>
             <w:r>
               <w:rPr>
                 <w:rFonts w:ascii="Courier New" w:eastAsia="Times New Roman" w:hAnsi="Courier New" w:cs="Courier New"/>
@@ -2127,7 +2056,6 @@
               </w:rPr>
               <w:t xml:space="preserve">            </w:t>
             </w:r>
-            <w:proofErr w:type="spellStart"/>
             <w:r>
               <w:rPr>
                 <w:rFonts w:ascii="Courier New" w:eastAsia="Times New Roman" w:hAnsi="Courier New" w:cs="Courier New"/>
@@ -2142,7 +2070,6 @@
               </w:rPr>
               <w:t>return</w:t>
             </w:r>
-            <w:proofErr w:type="spellEnd"/>
             <w:r>
               <w:rPr>
                 <w:rFonts w:ascii="Courier New" w:eastAsia="Times New Roman" w:hAnsi="Courier New" w:cs="Courier New"/>
@@ -2199,7 +2126,6 @@
               </w:rPr>
               <w:t xml:space="preserve">    </w:t>
             </w:r>
-            <w:proofErr w:type="spellStart"/>
             <w:r>
               <w:rPr>
                 <w:rFonts w:ascii="Courier New" w:eastAsia="Times New Roman" w:hAnsi="Courier New" w:cs="Courier New"/>
@@ -2214,7 +2140,6 @@
               </w:rPr>
               <w:t>return</w:t>
             </w:r>
-            <w:proofErr w:type="spellEnd"/>
             <w:r>
               <w:rPr>
                 <w:rFonts w:ascii="Courier New" w:eastAsia="Times New Roman" w:hAnsi="Courier New" w:cs="Courier New"/>
@@ -2317,25 +2242,7 @@
           <w:b/>
           <w:bCs/>
         </w:rPr>
-        <w:t xml:space="preserve">Mejor caso: </w:t>
-      </w:r>
-      <w:proofErr w:type="gramStart"/>
-      <w:r>
-        <w:rPr>
-          <w:rFonts w:ascii="Calibri" w:hAnsi="Calibri" w:cs="Calibri"/>
-          <w:b/>
-          <w:bCs/>
-        </w:rPr>
-        <w:t>O(</w:t>
-      </w:r>
-      <w:proofErr w:type="gramEnd"/>
-      <w:r>
-        <w:rPr>
-          <w:rFonts w:ascii="Calibri" w:hAnsi="Calibri" w:cs="Calibri"/>
-          <w:b/>
-          <w:bCs/>
-        </w:rPr>
-        <w:t>1),</w:t>
+        <w:t>Mejor caso: O(1),</w:t>
       </w:r>
       <w:r>
         <w:rPr>
@@ -2975,7 +2882,6 @@
                 <w14:ligatures w14:val="none"/>
               </w:rPr>
             </w:pPr>
-            <w:proofErr w:type="spellStart"/>
             <w:r>
               <w:rPr>
                 <w:rFonts w:ascii="Courier New" w:eastAsia="Times New Roman" w:hAnsi="Courier New" w:cs="Courier New"/>
@@ -2991,7 +2897,6 @@
               <w:lastRenderedPageBreak/>
               <w:t>def</w:t>
             </w:r>
-            <w:proofErr w:type="spellEnd"/>
             <w:r>
               <w:rPr>
                 <w:rFonts w:ascii="Courier New" w:eastAsia="Times New Roman" w:hAnsi="Courier New" w:cs="Courier New"/>
@@ -3004,7 +2909,6 @@
               </w:rPr>
               <w:t xml:space="preserve"> </w:t>
             </w:r>
-            <w:proofErr w:type="spellStart"/>
             <w:r>
               <w:rPr>
                 <w:rFonts w:ascii="Courier New" w:eastAsia="Times New Roman" w:hAnsi="Courier New" w:cs="Courier New"/>
@@ -3015,46 +2919,19 @@
                 <w:lang w:eastAsia="es-AR"/>
                 <w14:ligatures w14:val="none"/>
               </w:rPr>
-              <w:t>busqueda_</w:t>
-            </w:r>
-            <w:proofErr w:type="gramStart"/>
-            <w:r>
-              <w:rPr>
-                <w:rFonts w:ascii="Courier New" w:eastAsia="Times New Roman" w:hAnsi="Courier New" w:cs="Courier New"/>
-                <w:color w:val="0000FF"/>
-                <w:kern w:val="0"/>
-                <w:sz w:val="20"/>
-                <w:szCs w:val="20"/>
-                <w:lang w:eastAsia="es-AR"/>
-                <w14:ligatures w14:val="none"/>
-              </w:rPr>
-              <w:t>binaria</w:t>
-            </w:r>
-            <w:proofErr w:type="spellEnd"/>
-            <w:r>
-              <w:rPr>
-                <w:rFonts w:ascii="Courier New" w:eastAsia="Times New Roman" w:hAnsi="Courier New" w:cs="Courier New"/>
-                <w:color w:val="333333"/>
-                <w:kern w:val="0"/>
-                <w:sz w:val="20"/>
-                <w:szCs w:val="20"/>
-                <w:lang w:eastAsia="es-AR"/>
-                <w14:ligatures w14:val="none"/>
-              </w:rPr>
-              <w:t>(</w:t>
-            </w:r>
-            <w:proofErr w:type="gramEnd"/>
-            <w:r>
-              <w:rPr>
-                <w:rFonts w:ascii="Courier New" w:eastAsia="Times New Roman" w:hAnsi="Courier New" w:cs="Courier New"/>
-                <w:color w:val="333333"/>
-                <w:kern w:val="0"/>
-                <w:sz w:val="20"/>
-                <w:szCs w:val="20"/>
-                <w:lang w:eastAsia="es-AR"/>
-                <w14:ligatures w14:val="none"/>
-              </w:rPr>
-              <w:t>lista, objetivo):</w:t>
+              <w:t>busqueda_binaria</w:t>
+            </w:r>
+            <w:r>
+              <w:rPr>
+                <w:rFonts w:ascii="Courier New" w:eastAsia="Times New Roman" w:hAnsi="Courier New" w:cs="Courier New"/>
+                <w:color w:val="333333"/>
+                <w:kern w:val="0"/>
+                <w:sz w:val="20"/>
+                <w:szCs w:val="20"/>
+                <w:lang w:eastAsia="es-AR"/>
+                <w14:ligatures w14:val="none"/>
+              </w:rPr>
+              <w:t>(lista, objetivo):</w:t>
             </w:r>
           </w:p>
           <w:p>
@@ -3148,7 +3025,6 @@
               </w:rPr>
               <w:t xml:space="preserve">, </w:t>
             </w:r>
-            <w:proofErr w:type="spellStart"/>
             <w:r>
               <w:rPr>
                 <w:rFonts w:ascii="Courier New" w:eastAsia="Times New Roman" w:hAnsi="Courier New" w:cs="Courier New"/>
@@ -3161,7 +3037,6 @@
               </w:rPr>
               <w:t>len</w:t>
             </w:r>
-            <w:proofErr w:type="spellEnd"/>
             <w:r>
               <w:rPr>
                 <w:rFonts w:ascii="Courier New" w:eastAsia="Times New Roman" w:hAnsi="Courier New" w:cs="Courier New"/>
@@ -3254,7 +3129,6 @@
               </w:rPr>
               <w:t xml:space="preserve">    </w:t>
             </w:r>
-            <w:proofErr w:type="spellStart"/>
             <w:r>
               <w:rPr>
                 <w:rFonts w:ascii="Courier New" w:eastAsia="Times New Roman" w:hAnsi="Courier New" w:cs="Courier New"/>
@@ -3269,7 +3143,6 @@
               </w:rPr>
               <w:t>while</w:t>
             </w:r>
-            <w:proofErr w:type="spellEnd"/>
             <w:r>
               <w:rPr>
                 <w:rFonts w:ascii="Courier New" w:eastAsia="Times New Roman" w:hAnsi="Courier New" w:cs="Courier New"/>
@@ -3478,7 +3351,6 @@
               </w:rPr>
               <w:t xml:space="preserve">        </w:t>
             </w:r>
-            <w:proofErr w:type="spellStart"/>
             <w:r>
               <w:rPr>
                 <w:rFonts w:ascii="Courier New" w:eastAsia="Times New Roman" w:hAnsi="Courier New" w:cs="Courier New"/>
@@ -3493,7 +3365,6 @@
               </w:rPr>
               <w:t>if</w:t>
             </w:r>
-            <w:proofErr w:type="spellEnd"/>
             <w:r>
               <w:rPr>
                 <w:rFonts w:ascii="Courier New" w:eastAsia="Times New Roman" w:hAnsi="Courier New" w:cs="Courier New"/>
@@ -3574,7 +3445,6 @@
               </w:rPr>
               <w:t xml:space="preserve">            </w:t>
             </w:r>
-            <w:proofErr w:type="spellStart"/>
             <w:r>
               <w:rPr>
                 <w:rFonts w:ascii="Courier New" w:eastAsia="Times New Roman" w:hAnsi="Courier New" w:cs="Courier New"/>
@@ -3589,7 +3459,6 @@
               </w:rPr>
               <w:t>return</w:t>
             </w:r>
-            <w:proofErr w:type="spellEnd"/>
             <w:r>
               <w:rPr>
                 <w:rFonts w:ascii="Courier New" w:eastAsia="Times New Roman" w:hAnsi="Courier New" w:cs="Courier New"/>
@@ -3647,7 +3516,6 @@
               <w:lastRenderedPageBreak/>
               <w:t xml:space="preserve">        </w:t>
             </w:r>
-            <w:proofErr w:type="spellStart"/>
             <w:r>
               <w:rPr>
                 <w:rFonts w:ascii="Courier New" w:eastAsia="Times New Roman" w:hAnsi="Courier New" w:cs="Courier New"/>
@@ -3662,7 +3530,6 @@
               </w:rPr>
               <w:t>elif</w:t>
             </w:r>
-            <w:proofErr w:type="spellEnd"/>
             <w:r>
               <w:rPr>
                 <w:rFonts w:ascii="Courier New" w:eastAsia="Times New Roman" w:hAnsi="Courier New" w:cs="Courier New"/>
@@ -3847,7 +3714,6 @@
               </w:rPr>
               <w:t xml:space="preserve">        </w:t>
             </w:r>
-            <w:proofErr w:type="spellStart"/>
             <w:r>
               <w:rPr>
                 <w:rFonts w:ascii="Courier New" w:eastAsia="Times New Roman" w:hAnsi="Courier New" w:cs="Courier New"/>
@@ -3862,7 +3728,6 @@
               </w:rPr>
               <w:t>else</w:t>
             </w:r>
-            <w:proofErr w:type="spellEnd"/>
             <w:r>
               <w:rPr>
                 <w:rFonts w:ascii="Courier New" w:eastAsia="Times New Roman" w:hAnsi="Courier New" w:cs="Courier New"/>
@@ -4023,7 +3888,6 @@
               </w:rPr>
               <w:t xml:space="preserve">    </w:t>
             </w:r>
-            <w:proofErr w:type="spellStart"/>
             <w:r>
               <w:rPr>
                 <w:rFonts w:ascii="Courier New" w:eastAsia="Times New Roman" w:hAnsi="Courier New" w:cs="Courier New"/>
@@ -4038,7 +3902,6 @@
               </w:rPr>
               <w:t>return</w:t>
             </w:r>
-            <w:proofErr w:type="spellEnd"/>
             <w:r>
               <w:rPr>
                 <w:rFonts w:ascii="Courier New" w:eastAsia="Times New Roman" w:hAnsi="Courier New" w:cs="Courier New"/>
@@ -4111,25 +3974,7 @@
           <w:b/>
           <w:bCs/>
         </w:rPr>
-        <w:t xml:space="preserve">Peor caso: </w:t>
-      </w:r>
-      <w:proofErr w:type="gramStart"/>
-      <w:r>
-        <w:rPr>
-          <w:rFonts w:ascii="Calibri" w:hAnsi="Calibri" w:cs="Calibri"/>
-          <w:b/>
-          <w:bCs/>
-        </w:rPr>
-        <w:t>O(</w:t>
-      </w:r>
-      <w:proofErr w:type="gramEnd"/>
-      <w:r>
-        <w:rPr>
-          <w:rFonts w:ascii="Calibri" w:hAnsi="Calibri" w:cs="Calibri"/>
-          <w:b/>
-          <w:bCs/>
-        </w:rPr>
-        <w:t>log n),</w:t>
+        <w:t>Peor caso: O(log n),</w:t>
       </w:r>
       <w:r>
         <w:rPr>
@@ -4155,25 +4000,7 @@
           <w:b/>
           <w:bCs/>
         </w:rPr>
-        <w:t xml:space="preserve">Mejor caso: </w:t>
-      </w:r>
-      <w:proofErr w:type="gramStart"/>
-      <w:r>
-        <w:rPr>
-          <w:rFonts w:ascii="Calibri" w:hAnsi="Calibri" w:cs="Calibri"/>
-          <w:b/>
-          <w:bCs/>
-        </w:rPr>
-        <w:t>O(</w:t>
-      </w:r>
-      <w:proofErr w:type="gramEnd"/>
-      <w:r>
-        <w:rPr>
-          <w:rFonts w:ascii="Calibri" w:hAnsi="Calibri" w:cs="Calibri"/>
-          <w:b/>
-          <w:bCs/>
-        </w:rPr>
-        <w:t>1),</w:t>
+        <w:t>Mejor caso: O(1),</w:t>
       </w:r>
       <w:r>
         <w:rPr>
@@ -4199,25 +4026,7 @@
           <w:b/>
           <w:bCs/>
         </w:rPr>
-        <w:t xml:space="preserve">Caso promedio: </w:t>
-      </w:r>
-      <w:proofErr w:type="gramStart"/>
-      <w:r>
-        <w:rPr>
-          <w:rFonts w:ascii="Calibri" w:hAnsi="Calibri" w:cs="Calibri"/>
-          <w:b/>
-          <w:bCs/>
-        </w:rPr>
-        <w:t>O(</w:t>
-      </w:r>
-      <w:proofErr w:type="gramEnd"/>
-      <w:r>
-        <w:rPr>
-          <w:rFonts w:ascii="Calibri" w:hAnsi="Calibri" w:cs="Calibri"/>
-          <w:b/>
-          <w:bCs/>
-        </w:rPr>
-        <w:t>log n),</w:t>
+        <w:t>Caso promedio: O(log n),</w:t>
       </w:r>
       <w:r>
         <w:rPr>
@@ -4550,19 +4359,11 @@
                 <w:rFonts w:ascii="Calibri" w:hAnsi="Calibri" w:cs="Calibri"/>
               </w:rPr>
             </w:pPr>
-            <w:proofErr w:type="gramStart"/>
             <w:r>
               <w:rPr>
                 <w:rFonts w:ascii="Calibri" w:hAnsi="Calibri" w:cs="Calibri"/>
               </w:rPr>
-              <w:t>O(</w:t>
-            </w:r>
-            <w:proofErr w:type="gramEnd"/>
-            <w:r>
-              <w:rPr>
-                <w:rFonts w:ascii="Calibri" w:hAnsi="Calibri" w:cs="Calibri"/>
-              </w:rPr>
-              <w:t>log n)</w:t>
+              <w:t>O(log n)</w:t>
             </w:r>
           </w:p>
         </w:tc>
@@ -4675,21 +4476,7 @@
         <w:rPr>
           <w:rFonts w:ascii="Calibri" w:hAnsi="Calibri"/>
         </w:rPr>
-        <w:t xml:space="preserve">Los algoritmos de búsqueda lineal tienen un tiempo de ejecución de O(n), lo que significa que el tiempo de búsqueda es directamente proporcional al tamaño de la lista. Esto significa </w:t>
-      </w:r>
-      <w:proofErr w:type="gramStart"/>
-      <w:r>
-        <w:rPr>
-          <w:rFonts w:ascii="Calibri" w:hAnsi="Calibri"/>
-        </w:rPr>
-        <w:t>que</w:t>
-      </w:r>
-      <w:proofErr w:type="gramEnd"/>
-      <w:r>
-        <w:rPr>
-          <w:rFonts w:ascii="Calibri" w:hAnsi="Calibri"/>
-        </w:rPr>
-        <w:t xml:space="preserve"> si la lista tiene el doble de elementos, el algoritmo tardará el doble de tiempo en encontrar el elemento deseado.</w:t>
+        <w:t>Los algoritmos de búsqueda lineal tienen un tiempo de ejecución de O(n), lo que significa que el tiempo de búsqueda es directamente proporcional al tamaño de la lista. Esto significa que si la lista tiene el doble de elementos, el algoritmo tardará el doble de tiempo en encontrar el elemento deseado.</w:t>
       </w:r>
     </w:p>
     <w:p>
@@ -4703,35 +4490,7 @@
         <w:rPr>
           <w:rFonts w:ascii="Calibri" w:hAnsi="Calibri"/>
         </w:rPr>
-        <w:t xml:space="preserve">Los algoritmos de búsqueda binaria tienen un tiempo de ejecución de </w:t>
-      </w:r>
-      <w:proofErr w:type="gramStart"/>
-      <w:r>
-        <w:rPr>
-          <w:rFonts w:ascii="Calibri" w:hAnsi="Calibri"/>
-        </w:rPr>
-        <w:t>O(</w:t>
-      </w:r>
-      <w:proofErr w:type="gramEnd"/>
-      <w:r>
-        <w:rPr>
-          <w:rFonts w:ascii="Calibri" w:hAnsi="Calibri"/>
-        </w:rPr>
-        <w:t xml:space="preserve">log n), lo que significa que el tiempo de búsqueda aumenta logarítmicamente con el tamaño de la lista. Esto significa </w:t>
-      </w:r>
-      <w:proofErr w:type="gramStart"/>
-      <w:r>
-        <w:rPr>
-          <w:rFonts w:ascii="Calibri" w:hAnsi="Calibri"/>
-        </w:rPr>
-        <w:t>que</w:t>
-      </w:r>
-      <w:proofErr w:type="gramEnd"/>
-      <w:r>
-        <w:rPr>
-          <w:rFonts w:ascii="Calibri" w:hAnsi="Calibri"/>
-        </w:rPr>
-        <w:t xml:space="preserve"> si la lista tiene el doble de elementos, el algoritmo tardará aproximadamente el mismo tiempo en encontrar el elemento deseado.</w:t>
+        <w:t>Los algoritmos de búsqueda binaria tienen un tiempo de ejecución de O(log n), lo que significa que el tiempo de búsqueda aumenta logarítmicamente con el tamaño de la lista. Esto significa que si la lista tiene el doble de elementos, el algoritmo tardará aproximadamente el mismo tiempo en encontrar el elemento deseado.</w:t>
       </w:r>
     </w:p>
     <w:p>
@@ -4873,41 +4632,13 @@
           <w:bCs/>
         </w:rPr>
       </w:pPr>
-      <w:proofErr w:type="spellStart"/>
       <w:r>
         <w:rPr>
           <w:rFonts w:ascii="Calibri" w:hAnsi="Calibri" w:cs="Calibri"/>
           <w:b/>
           <w:bCs/>
         </w:rPr>
-        <w:t>Bubble</w:t>
-      </w:r>
-      <w:proofErr w:type="spellEnd"/>
-      <w:r>
-        <w:rPr>
-          <w:rFonts w:ascii="Calibri" w:hAnsi="Calibri" w:cs="Calibri"/>
-          <w:b/>
-          <w:bCs/>
-        </w:rPr>
-        <w:t xml:space="preserve"> </w:t>
-      </w:r>
-      <w:proofErr w:type="spellStart"/>
-      <w:r>
-        <w:rPr>
-          <w:rFonts w:ascii="Calibri" w:hAnsi="Calibri" w:cs="Calibri"/>
-          <w:b/>
-          <w:bCs/>
-        </w:rPr>
-        <w:t>Sort</w:t>
-      </w:r>
-      <w:proofErr w:type="spellEnd"/>
-      <w:r>
-        <w:rPr>
-          <w:rFonts w:ascii="Calibri" w:hAnsi="Calibri" w:cs="Calibri"/>
-          <w:b/>
-          <w:bCs/>
-        </w:rPr>
-        <w:t xml:space="preserve"> (Ordenamiento por burbuja):</w:t>
+        <w:t>Bubble Sort (Ordenamiento por burbuja):</w:t>
       </w:r>
     </w:p>
     <w:p>
@@ -5251,7 +4982,6 @@
                 <w14:ligatures w14:val="none"/>
               </w:rPr>
             </w:pPr>
-            <w:proofErr w:type="spellStart"/>
             <w:r>
               <w:rPr>
                 <w:rFonts w:ascii="Courier New" w:eastAsia="Times New Roman" w:hAnsi="Courier New" w:cs="Courier New"/>
@@ -5266,7 +4996,6 @@
               </w:rPr>
               <w:t>def</w:t>
             </w:r>
-            <w:proofErr w:type="spellEnd"/>
             <w:r>
               <w:rPr>
                 <w:rFonts w:ascii="Courier New" w:eastAsia="Times New Roman" w:hAnsi="Courier New" w:cs="Courier New"/>
@@ -5279,7 +5008,6 @@
               </w:rPr>
               <w:t xml:space="preserve"> </w:t>
             </w:r>
-            <w:proofErr w:type="spellStart"/>
             <w:r>
               <w:rPr>
                 <w:rFonts w:ascii="Courier New" w:eastAsia="Times New Roman" w:hAnsi="Courier New" w:cs="Courier New"/>
@@ -5292,44 +5020,17 @@
               </w:rPr>
               <w:t>bubble_sort</w:t>
             </w:r>
-            <w:proofErr w:type="spellEnd"/>
-            <w:r>
-              <w:rPr>
-                <w:rFonts w:ascii="Courier New" w:eastAsia="Times New Roman" w:hAnsi="Courier New" w:cs="Courier New"/>
-                <w:color w:val="333333"/>
-                <w:kern w:val="0"/>
-                <w:sz w:val="20"/>
-                <w:szCs w:val="20"/>
-                <w:lang w:eastAsia="es-AR"/>
-                <w14:ligatures w14:val="none"/>
-              </w:rPr>
-              <w:t>(</w:t>
-            </w:r>
-            <w:proofErr w:type="spellStart"/>
-            <w:r>
-              <w:rPr>
-                <w:rFonts w:ascii="Courier New" w:eastAsia="Times New Roman" w:hAnsi="Courier New" w:cs="Courier New"/>
-                <w:color w:val="333333"/>
-                <w:kern w:val="0"/>
-                <w:sz w:val="20"/>
-                <w:szCs w:val="20"/>
-                <w:lang w:eastAsia="es-AR"/>
-                <w14:ligatures w14:val="none"/>
-              </w:rPr>
-              <w:t>arr</w:t>
-            </w:r>
-            <w:proofErr w:type="spellEnd"/>
-            <w:r>
-              <w:rPr>
-                <w:rFonts w:ascii="Courier New" w:eastAsia="Times New Roman" w:hAnsi="Courier New" w:cs="Courier New"/>
-                <w:color w:val="333333"/>
-                <w:kern w:val="0"/>
-                <w:sz w:val="20"/>
-                <w:szCs w:val="20"/>
-                <w:lang w:eastAsia="es-AR"/>
-                <w14:ligatures w14:val="none"/>
-              </w:rPr>
-              <w:t>):</w:t>
+            <w:r>
+              <w:rPr>
+                <w:rFonts w:ascii="Courier New" w:eastAsia="Times New Roman" w:hAnsi="Courier New" w:cs="Courier New"/>
+                <w:color w:val="333333"/>
+                <w:kern w:val="0"/>
+                <w:sz w:val="20"/>
+                <w:szCs w:val="20"/>
+                <w:lang w:eastAsia="es-AR"/>
+                <w14:ligatures w14:val="none"/>
+              </w:rPr>
+              <w:t>(arr):</w:t>
             </w:r>
           </w:p>
           <w:p>
@@ -5399,7 +5100,6 @@
               </w:rPr>
               <w:t xml:space="preserve"> </w:t>
             </w:r>
-            <w:proofErr w:type="spellStart"/>
             <w:r>
               <w:rPr>
                 <w:rFonts w:ascii="Courier New" w:eastAsia="Times New Roman" w:hAnsi="Courier New" w:cs="Courier New"/>
@@ -5412,44 +5112,17 @@
               </w:rPr>
               <w:t>len</w:t>
             </w:r>
-            <w:proofErr w:type="spellEnd"/>
-            <w:r>
-              <w:rPr>
-                <w:rFonts w:ascii="Courier New" w:eastAsia="Times New Roman" w:hAnsi="Courier New" w:cs="Courier New"/>
-                <w:color w:val="333333"/>
-                <w:kern w:val="0"/>
-                <w:sz w:val="20"/>
-                <w:szCs w:val="20"/>
-                <w:lang w:eastAsia="es-AR"/>
-                <w14:ligatures w14:val="none"/>
-              </w:rPr>
-              <w:t>(</w:t>
-            </w:r>
-            <w:proofErr w:type="spellStart"/>
-            <w:r>
-              <w:rPr>
-                <w:rFonts w:ascii="Courier New" w:eastAsia="Times New Roman" w:hAnsi="Courier New" w:cs="Courier New"/>
-                <w:color w:val="333333"/>
-                <w:kern w:val="0"/>
-                <w:sz w:val="20"/>
-                <w:szCs w:val="20"/>
-                <w:lang w:eastAsia="es-AR"/>
-                <w14:ligatures w14:val="none"/>
-              </w:rPr>
-              <w:t>arr</w:t>
-            </w:r>
-            <w:proofErr w:type="spellEnd"/>
-            <w:r>
-              <w:rPr>
-                <w:rFonts w:ascii="Courier New" w:eastAsia="Times New Roman" w:hAnsi="Courier New" w:cs="Courier New"/>
-                <w:color w:val="333333"/>
-                <w:kern w:val="0"/>
-                <w:sz w:val="20"/>
-                <w:szCs w:val="20"/>
-                <w:lang w:eastAsia="es-AR"/>
-                <w14:ligatures w14:val="none"/>
-              </w:rPr>
-              <w:t>)</w:t>
+            <w:r>
+              <w:rPr>
+                <w:rFonts w:ascii="Courier New" w:eastAsia="Times New Roman" w:hAnsi="Courier New" w:cs="Courier New"/>
+                <w:color w:val="333333"/>
+                <w:kern w:val="0"/>
+                <w:sz w:val="20"/>
+                <w:szCs w:val="20"/>
+                <w:lang w:eastAsia="es-AR"/>
+                <w14:ligatures w14:val="none"/>
+              </w:rPr>
+              <w:t>(arr)</w:t>
             </w:r>
           </w:p>
           <w:p>
@@ -5495,7 +5168,6 @@
               </w:rPr>
               <w:t xml:space="preserve">    </w:t>
             </w:r>
-            <w:proofErr w:type="spellStart"/>
             <w:r>
               <w:rPr>
                 <w:rFonts w:ascii="Courier New" w:eastAsia="Times New Roman" w:hAnsi="Courier New" w:cs="Courier New"/>
@@ -5510,7 +5182,6 @@
               </w:rPr>
               <w:t>for</w:t>
             </w:r>
-            <w:proofErr w:type="spellEnd"/>
             <w:r>
               <w:rPr>
                 <w:rFonts w:ascii="Courier New" w:eastAsia="Times New Roman" w:hAnsi="Courier New" w:cs="Courier New"/>
@@ -5549,7 +5220,6 @@
               </w:rPr>
               <w:t xml:space="preserve"> </w:t>
             </w:r>
-            <w:proofErr w:type="spellStart"/>
             <w:r>
               <w:rPr>
                 <w:rFonts w:ascii="Courier New" w:eastAsia="Times New Roman" w:hAnsi="Courier New" w:cs="Courier New"/>
@@ -5562,7 +5232,6 @@
               </w:rPr>
               <w:t>range</w:t>
             </w:r>
-            <w:proofErr w:type="spellEnd"/>
             <w:r>
               <w:rPr>
                 <w:rFonts w:ascii="Courier New" w:eastAsia="Times New Roman" w:hAnsi="Courier New" w:cs="Courier New"/>
@@ -5619,7 +5288,6 @@
               </w:rPr>
               <w:t xml:space="preserve">        </w:t>
             </w:r>
-            <w:proofErr w:type="spellStart"/>
             <w:r>
               <w:rPr>
                 <w:rFonts w:ascii="Courier New" w:eastAsia="Times New Roman" w:hAnsi="Courier New" w:cs="Courier New"/>
@@ -5634,7 +5302,6 @@
               </w:rPr>
               <w:t>for</w:t>
             </w:r>
-            <w:proofErr w:type="spellEnd"/>
             <w:r>
               <w:rPr>
                 <w:rFonts w:ascii="Courier New" w:eastAsia="Times New Roman" w:hAnsi="Courier New" w:cs="Courier New"/>
@@ -5673,8 +5340,6 @@
               </w:rPr>
               <w:t xml:space="preserve"> </w:t>
             </w:r>
-            <w:proofErr w:type="spellStart"/>
-            <w:proofErr w:type="gramStart"/>
             <w:r>
               <w:rPr>
                 <w:rFonts w:ascii="Courier New" w:eastAsia="Times New Roman" w:hAnsi="Courier New" w:cs="Courier New"/>
@@ -5687,7 +5352,6 @@
               </w:rPr>
               <w:t>range</w:t>
             </w:r>
-            <w:proofErr w:type="spellEnd"/>
             <w:r>
               <w:rPr>
                 <w:rFonts w:ascii="Courier New" w:eastAsia="Times New Roman" w:hAnsi="Courier New" w:cs="Courier New"/>
@@ -5700,7 +5364,6 @@
               </w:rPr>
               <w:t>(</w:t>
             </w:r>
-            <w:proofErr w:type="gramEnd"/>
             <w:r>
               <w:rPr>
                 <w:rFonts w:ascii="Courier New" w:eastAsia="Times New Roman" w:hAnsi="Courier New" w:cs="Courier New"/>
@@ -5841,7 +5504,6 @@
               </w:rPr>
               <w:t xml:space="preserve">            </w:t>
             </w:r>
-            <w:proofErr w:type="spellStart"/>
             <w:r>
               <w:rPr>
                 <w:rFonts w:ascii="Courier New" w:eastAsia="Times New Roman" w:hAnsi="Courier New" w:cs="Courier New"/>
@@ -5856,44 +5518,17 @@
               </w:rPr>
               <w:t>if</w:t>
             </w:r>
-            <w:proofErr w:type="spellEnd"/>
-            <w:r>
-              <w:rPr>
-                <w:rFonts w:ascii="Courier New" w:eastAsia="Times New Roman" w:hAnsi="Courier New" w:cs="Courier New"/>
-                <w:color w:val="333333"/>
-                <w:kern w:val="0"/>
-                <w:sz w:val="20"/>
-                <w:szCs w:val="20"/>
-                <w:lang w:eastAsia="es-AR"/>
-                <w14:ligatures w14:val="none"/>
-              </w:rPr>
-              <w:t xml:space="preserve"> </w:t>
-            </w:r>
-            <w:proofErr w:type="spellStart"/>
-            <w:r>
-              <w:rPr>
-                <w:rFonts w:ascii="Courier New" w:eastAsia="Times New Roman" w:hAnsi="Courier New" w:cs="Courier New"/>
-                <w:color w:val="333333"/>
-                <w:kern w:val="0"/>
-                <w:sz w:val="20"/>
-                <w:szCs w:val="20"/>
-                <w:lang w:eastAsia="es-AR"/>
-                <w14:ligatures w14:val="none"/>
-              </w:rPr>
-              <w:t>arr</w:t>
-            </w:r>
-            <w:proofErr w:type="spellEnd"/>
-            <w:r>
-              <w:rPr>
-                <w:rFonts w:ascii="Courier New" w:eastAsia="Times New Roman" w:hAnsi="Courier New" w:cs="Courier New"/>
-                <w:color w:val="333333"/>
-                <w:kern w:val="0"/>
-                <w:sz w:val="20"/>
-                <w:szCs w:val="20"/>
-                <w:lang w:eastAsia="es-AR"/>
-                <w14:ligatures w14:val="none"/>
-              </w:rPr>
-              <w:t xml:space="preserve">[j] </w:t>
+            <w:r>
+              <w:rPr>
+                <w:rFonts w:ascii="Courier New" w:eastAsia="Times New Roman" w:hAnsi="Courier New" w:cs="Courier New"/>
+                <w:color w:val="333333"/>
+                <w:kern w:val="0"/>
+                <w:sz w:val="20"/>
+                <w:szCs w:val="20"/>
+                <w:lang w:eastAsia="es-AR"/>
+                <w14:ligatures w14:val="none"/>
+              </w:rPr>
+              <w:t xml:space="preserve"> arr[j] </w:t>
             </w:r>
             <w:r>
               <w:rPr>
@@ -5917,47 +5552,7 @@
                 <w:lang w:eastAsia="es-AR"/>
                 <w14:ligatures w14:val="none"/>
               </w:rPr>
-              <w:t xml:space="preserve"> </w:t>
-            </w:r>
-            <w:proofErr w:type="spellStart"/>
-            <w:proofErr w:type="gramStart"/>
-            <w:r>
-              <w:rPr>
-                <w:rFonts w:ascii="Courier New" w:eastAsia="Times New Roman" w:hAnsi="Courier New" w:cs="Courier New"/>
-                <w:color w:val="333333"/>
-                <w:kern w:val="0"/>
-                <w:sz w:val="20"/>
-                <w:szCs w:val="20"/>
-                <w:lang w:eastAsia="es-AR"/>
-                <w14:ligatures w14:val="none"/>
-              </w:rPr>
-              <w:t>arr</w:t>
-            </w:r>
-            <w:proofErr w:type="spellEnd"/>
-            <w:r>
-              <w:rPr>
-                <w:rFonts w:ascii="Courier New" w:eastAsia="Times New Roman" w:hAnsi="Courier New" w:cs="Courier New"/>
-                <w:color w:val="333333"/>
-                <w:kern w:val="0"/>
-                <w:sz w:val="20"/>
-                <w:szCs w:val="20"/>
-                <w:lang w:eastAsia="es-AR"/>
-                <w14:ligatures w14:val="none"/>
-              </w:rPr>
-              <w:t>[</w:t>
-            </w:r>
-            <w:proofErr w:type="gramEnd"/>
-            <w:r>
-              <w:rPr>
-                <w:rFonts w:ascii="Courier New" w:eastAsia="Times New Roman" w:hAnsi="Courier New" w:cs="Courier New"/>
-                <w:color w:val="333333"/>
-                <w:kern w:val="0"/>
-                <w:sz w:val="20"/>
-                <w:szCs w:val="20"/>
-                <w:lang w:eastAsia="es-AR"/>
-                <w14:ligatures w14:val="none"/>
-              </w:rPr>
-              <w:t xml:space="preserve">j </w:t>
+              <w:t xml:space="preserve"> arr[j </w:t>
             </w:r>
             <w:r>
               <w:rPr>
@@ -6049,73 +5644,7 @@
                 <w:lang w:eastAsia="es-AR"/>
                 <w14:ligatures w14:val="none"/>
               </w:rPr>
-              <w:t xml:space="preserve">                </w:t>
-            </w:r>
-            <w:proofErr w:type="spellStart"/>
-            <w:r>
-              <w:rPr>
-                <w:rFonts w:ascii="Courier New" w:eastAsia="Times New Roman" w:hAnsi="Courier New" w:cs="Courier New"/>
-                <w:color w:val="333333"/>
-                <w:kern w:val="0"/>
-                <w:sz w:val="20"/>
-                <w:szCs w:val="20"/>
-                <w:lang w:eastAsia="es-AR"/>
-                <w14:ligatures w14:val="none"/>
-              </w:rPr>
-              <w:t>arr</w:t>
-            </w:r>
-            <w:proofErr w:type="spellEnd"/>
-            <w:r>
-              <w:rPr>
-                <w:rFonts w:ascii="Courier New" w:eastAsia="Times New Roman" w:hAnsi="Courier New" w:cs="Courier New"/>
-                <w:color w:val="333333"/>
-                <w:kern w:val="0"/>
-                <w:sz w:val="20"/>
-                <w:szCs w:val="20"/>
-                <w:lang w:eastAsia="es-AR"/>
-                <w14:ligatures w14:val="none"/>
-              </w:rPr>
-              <w:t xml:space="preserve">[j], </w:t>
-            </w:r>
-            <w:proofErr w:type="spellStart"/>
-            <w:proofErr w:type="gramStart"/>
-            <w:r>
-              <w:rPr>
-                <w:rFonts w:ascii="Courier New" w:eastAsia="Times New Roman" w:hAnsi="Courier New" w:cs="Courier New"/>
-                <w:color w:val="333333"/>
-                <w:kern w:val="0"/>
-                <w:sz w:val="20"/>
-                <w:szCs w:val="20"/>
-                <w:lang w:eastAsia="es-AR"/>
-                <w14:ligatures w14:val="none"/>
-              </w:rPr>
-              <w:t>arr</w:t>
-            </w:r>
-            <w:proofErr w:type="spellEnd"/>
-            <w:r>
-              <w:rPr>
-                <w:rFonts w:ascii="Courier New" w:eastAsia="Times New Roman" w:hAnsi="Courier New" w:cs="Courier New"/>
-                <w:color w:val="333333"/>
-                <w:kern w:val="0"/>
-                <w:sz w:val="20"/>
-                <w:szCs w:val="20"/>
-                <w:lang w:eastAsia="es-AR"/>
-                <w14:ligatures w14:val="none"/>
-              </w:rPr>
-              <w:t>[</w:t>
-            </w:r>
-            <w:proofErr w:type="gramEnd"/>
-            <w:r>
-              <w:rPr>
-                <w:rFonts w:ascii="Courier New" w:eastAsia="Times New Roman" w:hAnsi="Courier New" w:cs="Courier New"/>
-                <w:color w:val="333333"/>
-                <w:kern w:val="0"/>
-                <w:sz w:val="20"/>
-                <w:szCs w:val="20"/>
-                <w:lang w:eastAsia="es-AR"/>
-                <w14:ligatures w14:val="none"/>
-              </w:rPr>
-              <w:t xml:space="preserve">j </w:t>
+              <w:t xml:space="preserve">                arr[j], arr[j </w:t>
             </w:r>
             <w:r>
               <w:rPr>
@@ -6187,34 +5716,32 @@
                 <w:lang w:eastAsia="es-AR"/>
                 <w14:ligatures w14:val="none"/>
               </w:rPr>
+              <w:t xml:space="preserve"> arr[j </w:t>
+            </w:r>
+            <w:r>
+              <w:rPr>
+                <w:rFonts w:ascii="Courier New" w:eastAsia="Times New Roman" w:hAnsi="Courier New" w:cs="Courier New"/>
+                <w:color w:val="666666"/>
+                <w:kern w:val="0"/>
+                <w:sz w:val="20"/>
+                <w:szCs w:val="20"/>
+                <w:lang w:eastAsia="es-AR"/>
+                <w14:ligatures w14:val="none"/>
+              </w:rPr>
+              <w:t>+</w:t>
+            </w:r>
+            <w:r>
+              <w:rPr>
+                <w:rFonts w:ascii="Courier New" w:eastAsia="Times New Roman" w:hAnsi="Courier New" w:cs="Courier New"/>
+                <w:color w:val="333333"/>
+                <w:kern w:val="0"/>
+                <w:sz w:val="20"/>
+                <w:szCs w:val="20"/>
+                <w:lang w:eastAsia="es-AR"/>
+                <w14:ligatures w14:val="none"/>
+              </w:rPr>
               <w:t xml:space="preserve"> </w:t>
             </w:r>
-            <w:proofErr w:type="spellStart"/>
-            <w:r>
-              <w:rPr>
-                <w:rFonts w:ascii="Courier New" w:eastAsia="Times New Roman" w:hAnsi="Courier New" w:cs="Courier New"/>
-                <w:color w:val="333333"/>
-                <w:kern w:val="0"/>
-                <w:sz w:val="20"/>
-                <w:szCs w:val="20"/>
-                <w:lang w:eastAsia="es-AR"/>
-                <w14:ligatures w14:val="none"/>
-              </w:rPr>
-              <w:t>arr</w:t>
-            </w:r>
-            <w:proofErr w:type="spellEnd"/>
-            <w:r>
-              <w:rPr>
-                <w:rFonts w:ascii="Courier New" w:eastAsia="Times New Roman" w:hAnsi="Courier New" w:cs="Courier New"/>
-                <w:color w:val="333333"/>
-                <w:kern w:val="0"/>
-                <w:sz w:val="20"/>
-                <w:szCs w:val="20"/>
-                <w:lang w:eastAsia="es-AR"/>
-                <w14:ligatures w14:val="none"/>
-              </w:rPr>
-              <w:t xml:space="preserve">[j </w:t>
-            </w:r>
             <w:r>
               <w:rPr>
                 <w:rFonts w:ascii="Courier New" w:eastAsia="Times New Roman" w:hAnsi="Courier New" w:cs="Courier New"/>
@@ -6225,30 +5752,6 @@
                 <w:lang w:eastAsia="es-AR"/>
                 <w14:ligatures w14:val="none"/>
               </w:rPr>
-              <w:t>+</w:t>
-            </w:r>
-            <w:r>
-              <w:rPr>
-                <w:rFonts w:ascii="Courier New" w:eastAsia="Times New Roman" w:hAnsi="Courier New" w:cs="Courier New"/>
-                <w:color w:val="333333"/>
-                <w:kern w:val="0"/>
-                <w:sz w:val="20"/>
-                <w:szCs w:val="20"/>
-                <w:lang w:eastAsia="es-AR"/>
-                <w14:ligatures w14:val="none"/>
-              </w:rPr>
-              <w:t xml:space="preserve"> </w:t>
-            </w:r>
-            <w:r>
-              <w:rPr>
-                <w:rFonts w:ascii="Courier New" w:eastAsia="Times New Roman" w:hAnsi="Courier New" w:cs="Courier New"/>
-                <w:color w:val="666666"/>
-                <w:kern w:val="0"/>
-                <w:sz w:val="20"/>
-                <w:szCs w:val="20"/>
-                <w:lang w:eastAsia="es-AR"/>
-                <w14:ligatures w14:val="none"/>
-              </w:rPr>
               <w:t>1</w:t>
             </w:r>
             <w:r>
@@ -6261,33 +5764,7 @@
                 <w:lang w:eastAsia="es-AR"/>
                 <w14:ligatures w14:val="none"/>
               </w:rPr>
-              <w:t xml:space="preserve">], </w:t>
-            </w:r>
-            <w:proofErr w:type="spellStart"/>
-            <w:r>
-              <w:rPr>
-                <w:rFonts w:ascii="Courier New" w:eastAsia="Times New Roman" w:hAnsi="Courier New" w:cs="Courier New"/>
-                <w:color w:val="333333"/>
-                <w:kern w:val="0"/>
-                <w:sz w:val="20"/>
-                <w:szCs w:val="20"/>
-                <w:lang w:eastAsia="es-AR"/>
-                <w14:ligatures w14:val="none"/>
-              </w:rPr>
-              <w:t>arr</w:t>
-            </w:r>
-            <w:proofErr w:type="spellEnd"/>
-            <w:r>
-              <w:rPr>
-                <w:rFonts w:ascii="Courier New" w:eastAsia="Times New Roman" w:hAnsi="Courier New" w:cs="Courier New"/>
-                <w:color w:val="333333"/>
-                <w:kern w:val="0"/>
-                <w:sz w:val="20"/>
-                <w:szCs w:val="20"/>
-                <w:lang w:eastAsia="es-AR"/>
-                <w14:ligatures w14:val="none"/>
-              </w:rPr>
-              <w:t>[j]</w:t>
+              <w:t>], arr[j]</w:t>
             </w:r>
           </w:p>
           <w:p>
@@ -6434,38 +5911,12 @@
           <w:b/>
           <w:bCs/>
         </w:rPr>
-        <w:t xml:space="preserve">Quick </w:t>
-      </w:r>
-      <w:proofErr w:type="spellStart"/>
-      <w:r>
-        <w:rPr>
-          <w:rFonts w:ascii="Calibri" w:hAnsi="Calibri" w:cs="Calibri"/>
-          <w:b/>
-          <w:bCs/>
-        </w:rPr>
-        <w:t>Sort</w:t>
-      </w:r>
-      <w:proofErr w:type="spellEnd"/>
-      <w:r>
-        <w:rPr>
-          <w:rFonts w:ascii="Calibri" w:hAnsi="Calibri" w:cs="Calibri"/>
-          <w:b/>
-          <w:bCs/>
-        </w:rPr>
-        <w:t xml:space="preserve"> (Ordenamiento rápido):</w:t>
+        <w:t>Quick Sort (Ordenamiento rápido):</w:t>
       </w:r>
     </w:p>
     <w:p>
       <w:r>
-        <w:t xml:space="preserve">Divide la lista en dos </w:t>
-      </w:r>
-      <w:proofErr w:type="spellStart"/>
-      <w:r>
-        <w:t>sublistas</w:t>
-      </w:r>
-      <w:proofErr w:type="spellEnd"/>
-      <w:r>
-        <w:t>, menores y mayores al pivote, y ordena recursivamente.</w:t>
+        <w:t>Divide la lista en dos sublistas, menores y mayores al pivote, y ordena recursivamente.</w:t>
       </w:r>
     </w:p>
     <w:tbl>
@@ -6885,7 +6336,6 @@
                 <w14:ligatures w14:val="none"/>
               </w:rPr>
             </w:pPr>
-            <w:proofErr w:type="spellStart"/>
             <w:r>
               <w:rPr>
                 <w:rFonts w:ascii="Courier New" w:eastAsia="Times New Roman" w:hAnsi="Courier New" w:cs="Courier New"/>
@@ -6901,7 +6351,6 @@
               <w:lastRenderedPageBreak/>
               <w:t>def</w:t>
             </w:r>
-            <w:proofErr w:type="spellEnd"/>
             <w:r>
               <w:rPr>
                 <w:rFonts w:ascii="Courier New" w:eastAsia="Times New Roman" w:hAnsi="Courier New" w:cs="Courier New"/>
@@ -6914,7 +6363,6 @@
               </w:rPr>
               <w:t xml:space="preserve"> </w:t>
             </w:r>
-            <w:proofErr w:type="spellStart"/>
             <w:r>
               <w:rPr>
                 <w:rFonts w:ascii="Courier New" w:eastAsia="Times New Roman" w:hAnsi="Courier New" w:cs="Courier New"/>
@@ -6927,44 +6375,17 @@
               </w:rPr>
               <w:t>quicksort</w:t>
             </w:r>
-            <w:proofErr w:type="spellEnd"/>
-            <w:r>
-              <w:rPr>
-                <w:rFonts w:ascii="Courier New" w:eastAsia="Times New Roman" w:hAnsi="Courier New" w:cs="Courier New"/>
-                <w:color w:val="333333"/>
-                <w:kern w:val="0"/>
-                <w:sz w:val="20"/>
-                <w:szCs w:val="20"/>
-                <w:lang w:eastAsia="es-AR"/>
-                <w14:ligatures w14:val="none"/>
-              </w:rPr>
-              <w:t>(</w:t>
-            </w:r>
-            <w:proofErr w:type="spellStart"/>
-            <w:r>
-              <w:rPr>
-                <w:rFonts w:ascii="Courier New" w:eastAsia="Times New Roman" w:hAnsi="Courier New" w:cs="Courier New"/>
-                <w:color w:val="333333"/>
-                <w:kern w:val="0"/>
-                <w:sz w:val="20"/>
-                <w:szCs w:val="20"/>
-                <w:lang w:eastAsia="es-AR"/>
-                <w14:ligatures w14:val="none"/>
-              </w:rPr>
-              <w:t>arr</w:t>
-            </w:r>
-            <w:proofErr w:type="spellEnd"/>
-            <w:r>
-              <w:rPr>
-                <w:rFonts w:ascii="Courier New" w:eastAsia="Times New Roman" w:hAnsi="Courier New" w:cs="Courier New"/>
-                <w:color w:val="333333"/>
-                <w:kern w:val="0"/>
-                <w:sz w:val="20"/>
-                <w:szCs w:val="20"/>
-                <w:lang w:eastAsia="es-AR"/>
-                <w14:ligatures w14:val="none"/>
-              </w:rPr>
-              <w:t>):</w:t>
+            <w:r>
+              <w:rPr>
+                <w:rFonts w:ascii="Courier New" w:eastAsia="Times New Roman" w:hAnsi="Courier New" w:cs="Courier New"/>
+                <w:color w:val="333333"/>
+                <w:kern w:val="0"/>
+                <w:sz w:val="20"/>
+                <w:szCs w:val="20"/>
+                <w:lang w:eastAsia="es-AR"/>
+                <w14:ligatures w14:val="none"/>
+              </w:rPr>
+              <w:t>(arr):</w:t>
             </w:r>
           </w:p>
           <w:p>
@@ -7011,7 +6432,6 @@
               <w:lastRenderedPageBreak/>
               <w:t xml:space="preserve">    </w:t>
             </w:r>
-            <w:proofErr w:type="spellStart"/>
             <w:r>
               <w:rPr>
                 <w:rFonts w:ascii="Courier New" w:eastAsia="Times New Roman" w:hAnsi="Courier New" w:cs="Courier New"/>
@@ -7026,7 +6446,6 @@
               </w:rPr>
               <w:t>if</w:t>
             </w:r>
-            <w:proofErr w:type="spellEnd"/>
             <w:r>
               <w:rPr>
                 <w:rFonts w:ascii="Courier New" w:eastAsia="Times New Roman" w:hAnsi="Courier New" w:cs="Courier New"/>
@@ -7039,7 +6458,6 @@
               </w:rPr>
               <w:t xml:space="preserve"> </w:t>
             </w:r>
-            <w:proofErr w:type="spellStart"/>
             <w:r>
               <w:rPr>
                 <w:rFonts w:ascii="Courier New" w:eastAsia="Times New Roman" w:hAnsi="Courier New" w:cs="Courier New"/>
@@ -7052,44 +6470,17 @@
               </w:rPr>
               <w:t>len</w:t>
             </w:r>
-            <w:proofErr w:type="spellEnd"/>
-            <w:r>
-              <w:rPr>
-                <w:rFonts w:ascii="Courier New" w:eastAsia="Times New Roman" w:hAnsi="Courier New" w:cs="Courier New"/>
-                <w:color w:val="333333"/>
-                <w:kern w:val="0"/>
-                <w:sz w:val="20"/>
-                <w:szCs w:val="20"/>
-                <w:lang w:eastAsia="es-AR"/>
-                <w14:ligatures w14:val="none"/>
-              </w:rPr>
-              <w:t>(</w:t>
-            </w:r>
-            <w:proofErr w:type="spellStart"/>
-            <w:r>
-              <w:rPr>
-                <w:rFonts w:ascii="Courier New" w:eastAsia="Times New Roman" w:hAnsi="Courier New" w:cs="Courier New"/>
-                <w:color w:val="333333"/>
-                <w:kern w:val="0"/>
-                <w:sz w:val="20"/>
-                <w:szCs w:val="20"/>
-                <w:lang w:eastAsia="es-AR"/>
-                <w14:ligatures w14:val="none"/>
-              </w:rPr>
-              <w:t>arr</w:t>
-            </w:r>
-            <w:proofErr w:type="spellEnd"/>
-            <w:r>
-              <w:rPr>
-                <w:rFonts w:ascii="Courier New" w:eastAsia="Times New Roman" w:hAnsi="Courier New" w:cs="Courier New"/>
-                <w:color w:val="333333"/>
-                <w:kern w:val="0"/>
-                <w:sz w:val="20"/>
-                <w:szCs w:val="20"/>
-                <w:lang w:eastAsia="es-AR"/>
-                <w14:ligatures w14:val="none"/>
-              </w:rPr>
-              <w:t xml:space="preserve">) </w:t>
+            <w:r>
+              <w:rPr>
+                <w:rFonts w:ascii="Courier New" w:eastAsia="Times New Roman" w:hAnsi="Courier New" w:cs="Courier New"/>
+                <w:color w:val="333333"/>
+                <w:kern w:val="0"/>
+                <w:sz w:val="20"/>
+                <w:szCs w:val="20"/>
+                <w:lang w:eastAsia="es-AR"/>
+                <w14:ligatures w14:val="none"/>
+              </w:rPr>
+              <w:t xml:space="preserve">(arr) </w:t>
             </w:r>
             <w:r>
               <w:rPr>
@@ -7183,7 +6574,6 @@
               </w:rPr>
               <w:t xml:space="preserve">        </w:t>
             </w:r>
-            <w:proofErr w:type="spellStart"/>
             <w:r>
               <w:rPr>
                 <w:rFonts w:ascii="Courier New" w:eastAsia="Times New Roman" w:hAnsi="Courier New" w:cs="Courier New"/>
@@ -7198,33 +6588,18 @@
               </w:rPr>
               <w:t>return</w:t>
             </w:r>
-            <w:proofErr w:type="spellEnd"/>
-            <w:r>
-              <w:rPr>
-                <w:rFonts w:ascii="Courier New" w:eastAsia="Times New Roman" w:hAnsi="Courier New" w:cs="Courier New"/>
-                <w:color w:val="333333"/>
-                <w:kern w:val="0"/>
-                <w:sz w:val="20"/>
-                <w:szCs w:val="20"/>
-                <w:lang w:eastAsia="es-AR"/>
-                <w14:ligatures w14:val="none"/>
-              </w:rPr>
-              <w:t xml:space="preserve"> </w:t>
-            </w:r>
-            <w:proofErr w:type="spellStart"/>
-            <w:r>
-              <w:rPr>
-                <w:rFonts w:ascii="Courier New" w:eastAsia="Times New Roman" w:hAnsi="Courier New" w:cs="Courier New"/>
-                <w:color w:val="333333"/>
-                <w:kern w:val="0"/>
-                <w:sz w:val="20"/>
-                <w:szCs w:val="20"/>
-                <w:lang w:eastAsia="es-AR"/>
-                <w14:ligatures w14:val="none"/>
-              </w:rPr>
-              <w:t>arr</w:t>
-            </w:r>
-            <w:proofErr w:type="spellEnd"/>
+            <w:r>
+              <w:rPr>
+                <w:rFonts w:ascii="Courier New" w:eastAsia="Times New Roman" w:hAnsi="Courier New" w:cs="Courier New"/>
+                <w:color w:val="333333"/>
+                <w:kern w:val="0"/>
+                <w:sz w:val="20"/>
+                <w:szCs w:val="20"/>
+                <w:lang w:eastAsia="es-AR"/>
+                <w14:ligatures w14:val="none"/>
+              </w:rPr>
+              <w:t xml:space="preserve"> arr</w:t>
+            </w:r>
           </w:p>
           <w:p>
             <w:pPr>
@@ -7269,7 +6644,6 @@
               </w:rPr>
               <w:t xml:space="preserve">    </w:t>
             </w:r>
-            <w:proofErr w:type="spellStart"/>
             <w:r>
               <w:rPr>
                 <w:rFonts w:ascii="Courier New" w:eastAsia="Times New Roman" w:hAnsi="Courier New" w:cs="Courier New"/>
@@ -7284,7 +6658,6 @@
               </w:rPr>
               <w:t>else</w:t>
             </w:r>
-            <w:proofErr w:type="spellEnd"/>
             <w:r>
               <w:rPr>
                 <w:rFonts w:ascii="Courier New" w:eastAsia="Times New Roman" w:hAnsi="Courier New" w:cs="Courier New"/>
@@ -7339,33 +6712,7 @@
                 <w:lang w:eastAsia="es-AR"/>
                 <w14:ligatures w14:val="none"/>
               </w:rPr>
-              <w:t xml:space="preserve">        </w:t>
-            </w:r>
-            <w:proofErr w:type="spellStart"/>
-            <w:r>
-              <w:rPr>
-                <w:rFonts w:ascii="Courier New" w:eastAsia="Times New Roman" w:hAnsi="Courier New" w:cs="Courier New"/>
-                <w:color w:val="333333"/>
-                <w:kern w:val="0"/>
-                <w:sz w:val="20"/>
-                <w:szCs w:val="20"/>
-                <w:lang w:eastAsia="es-AR"/>
-                <w14:ligatures w14:val="none"/>
-              </w:rPr>
-              <w:t>pivot</w:t>
-            </w:r>
-            <w:proofErr w:type="spellEnd"/>
-            <w:r>
-              <w:rPr>
-                <w:rFonts w:ascii="Courier New" w:eastAsia="Times New Roman" w:hAnsi="Courier New" w:cs="Courier New"/>
-                <w:color w:val="333333"/>
-                <w:kern w:val="0"/>
-                <w:sz w:val="20"/>
-                <w:szCs w:val="20"/>
-                <w:lang w:eastAsia="es-AR"/>
-                <w14:ligatures w14:val="none"/>
-              </w:rPr>
-              <w:t xml:space="preserve"> </w:t>
+              <w:t xml:space="preserve">        pivot </w:t>
             </w:r>
             <w:r>
               <w:rPr>
@@ -7389,36 +6736,8 @@
                 <w:lang w:eastAsia="es-AR"/>
                 <w14:ligatures w14:val="none"/>
               </w:rPr>
-              <w:t xml:space="preserve"> </w:t>
-            </w:r>
-            <w:proofErr w:type="spellStart"/>
-            <w:proofErr w:type="gramStart"/>
-            <w:r>
-              <w:rPr>
-                <w:rFonts w:ascii="Courier New" w:eastAsia="Times New Roman" w:hAnsi="Courier New" w:cs="Courier New"/>
-                <w:color w:val="333333"/>
-                <w:kern w:val="0"/>
-                <w:sz w:val="20"/>
-                <w:szCs w:val="20"/>
-                <w:lang w:eastAsia="es-AR"/>
-                <w14:ligatures w14:val="none"/>
-              </w:rPr>
-              <w:t>arr</w:t>
-            </w:r>
-            <w:proofErr w:type="spellEnd"/>
-            <w:r>
-              <w:rPr>
-                <w:rFonts w:ascii="Courier New" w:eastAsia="Times New Roman" w:hAnsi="Courier New" w:cs="Courier New"/>
-                <w:color w:val="333333"/>
-                <w:kern w:val="0"/>
-                <w:sz w:val="20"/>
-                <w:szCs w:val="20"/>
-                <w:lang w:eastAsia="es-AR"/>
-                <w14:ligatures w14:val="none"/>
-              </w:rPr>
-              <w:t>[</w:t>
-            </w:r>
-            <w:proofErr w:type="gramEnd"/>
+              <w:t xml:space="preserve"> arr[</w:t>
+            </w:r>
             <w:r>
               <w:rPr>
                 <w:rFonts w:ascii="Courier New" w:eastAsia="Times New Roman" w:hAnsi="Courier New" w:cs="Courier New"/>
@@ -7485,33 +6804,7 @@
                 <w:lang w:eastAsia="es-AR"/>
                 <w14:ligatures w14:val="none"/>
               </w:rPr>
-              <w:t xml:space="preserve">        </w:t>
-            </w:r>
-            <w:proofErr w:type="spellStart"/>
-            <w:r>
-              <w:rPr>
-                <w:rFonts w:ascii="Courier New" w:eastAsia="Times New Roman" w:hAnsi="Courier New" w:cs="Courier New"/>
-                <w:color w:val="333333"/>
-                <w:kern w:val="0"/>
-                <w:sz w:val="20"/>
-                <w:szCs w:val="20"/>
-                <w:lang w:eastAsia="es-AR"/>
-                <w14:ligatures w14:val="none"/>
-              </w:rPr>
-              <w:t>less</w:t>
-            </w:r>
-            <w:proofErr w:type="spellEnd"/>
-            <w:r>
-              <w:rPr>
-                <w:rFonts w:ascii="Courier New" w:eastAsia="Times New Roman" w:hAnsi="Courier New" w:cs="Courier New"/>
-                <w:color w:val="333333"/>
-                <w:kern w:val="0"/>
-                <w:sz w:val="20"/>
-                <w:szCs w:val="20"/>
-                <w:lang w:eastAsia="es-AR"/>
-                <w14:ligatures w14:val="none"/>
-              </w:rPr>
-              <w:t xml:space="preserve"> </w:t>
+              <w:t xml:space="preserve">        less </w:t>
             </w:r>
             <w:r>
               <w:rPr>
@@ -7537,7 +6830,6 @@
               </w:rPr>
               <w:t xml:space="preserve"> [x </w:t>
             </w:r>
-            <w:proofErr w:type="spellStart"/>
             <w:r>
               <w:rPr>
                 <w:rFonts w:ascii="Courier New" w:eastAsia="Times New Roman" w:hAnsi="Courier New" w:cs="Courier New"/>
@@ -7552,7 +6844,6 @@
               </w:rPr>
               <w:t>for</w:t>
             </w:r>
-            <w:proofErr w:type="spellEnd"/>
             <w:r>
               <w:rPr>
                 <w:rFonts w:ascii="Courier New" w:eastAsia="Times New Roman" w:hAnsi="Courier New" w:cs="Courier New"/>
@@ -7589,36 +6880,8 @@
                 <w:lang w:eastAsia="es-AR"/>
                 <w14:ligatures w14:val="none"/>
               </w:rPr>
-              <w:t xml:space="preserve"> </w:t>
-            </w:r>
-            <w:proofErr w:type="spellStart"/>
-            <w:proofErr w:type="gramStart"/>
-            <w:r>
-              <w:rPr>
-                <w:rFonts w:ascii="Courier New" w:eastAsia="Times New Roman" w:hAnsi="Courier New" w:cs="Courier New"/>
-                <w:color w:val="333333"/>
-                <w:kern w:val="0"/>
-                <w:sz w:val="20"/>
-                <w:szCs w:val="20"/>
-                <w:lang w:eastAsia="es-AR"/>
-                <w14:ligatures w14:val="none"/>
-              </w:rPr>
-              <w:t>arr</w:t>
-            </w:r>
-            <w:proofErr w:type="spellEnd"/>
-            <w:r>
-              <w:rPr>
-                <w:rFonts w:ascii="Courier New" w:eastAsia="Times New Roman" w:hAnsi="Courier New" w:cs="Courier New"/>
-                <w:color w:val="333333"/>
-                <w:kern w:val="0"/>
-                <w:sz w:val="20"/>
-                <w:szCs w:val="20"/>
-                <w:lang w:eastAsia="es-AR"/>
-                <w14:ligatures w14:val="none"/>
-              </w:rPr>
-              <w:t>[</w:t>
-            </w:r>
-            <w:proofErr w:type="gramEnd"/>
+              <w:t xml:space="preserve"> arr[</w:t>
+            </w:r>
             <w:r>
               <w:rPr>
                 <w:rFonts w:ascii="Courier New" w:eastAsia="Times New Roman" w:hAnsi="Courier New" w:cs="Courier New"/>
@@ -7643,7 +6906,6 @@
               </w:rPr>
               <w:t xml:space="preserve">:] </w:t>
             </w:r>
-            <w:proofErr w:type="spellStart"/>
             <w:r>
               <w:rPr>
                 <w:rFonts w:ascii="Courier New" w:eastAsia="Times New Roman" w:hAnsi="Courier New" w:cs="Courier New"/>
@@ -7658,7 +6920,6 @@
               </w:rPr>
               <w:t>if</w:t>
             </w:r>
-            <w:proofErr w:type="spellEnd"/>
             <w:r>
               <w:rPr>
                 <w:rFonts w:ascii="Courier New" w:eastAsia="Times New Roman" w:hAnsi="Courier New" w:cs="Courier New"/>
@@ -7693,33 +6954,7 @@
                 <w:lang w:eastAsia="es-AR"/>
                 <w14:ligatures w14:val="none"/>
               </w:rPr>
-              <w:t xml:space="preserve"> </w:t>
-            </w:r>
-            <w:proofErr w:type="spellStart"/>
-            <w:r>
-              <w:rPr>
-                <w:rFonts w:ascii="Courier New" w:eastAsia="Times New Roman" w:hAnsi="Courier New" w:cs="Courier New"/>
-                <w:color w:val="333333"/>
-                <w:kern w:val="0"/>
-                <w:sz w:val="20"/>
-                <w:szCs w:val="20"/>
-                <w:lang w:eastAsia="es-AR"/>
-                <w14:ligatures w14:val="none"/>
-              </w:rPr>
-              <w:t>pivot</w:t>
-            </w:r>
-            <w:proofErr w:type="spellEnd"/>
-            <w:r>
-              <w:rPr>
-                <w:rFonts w:ascii="Courier New" w:eastAsia="Times New Roman" w:hAnsi="Courier New" w:cs="Courier New"/>
-                <w:color w:val="333333"/>
-                <w:kern w:val="0"/>
-                <w:sz w:val="20"/>
-                <w:szCs w:val="20"/>
-                <w:lang w:eastAsia="es-AR"/>
-                <w14:ligatures w14:val="none"/>
-              </w:rPr>
-              <w:t>]</w:t>
+              <w:t xml:space="preserve"> pivot]</w:t>
             </w:r>
           </w:p>
           <w:p>
@@ -7763,33 +6998,7 @@
                 <w:lang w:eastAsia="es-AR"/>
                 <w14:ligatures w14:val="none"/>
               </w:rPr>
-              <w:t xml:space="preserve">        </w:t>
-            </w:r>
-            <w:proofErr w:type="spellStart"/>
-            <w:r>
-              <w:rPr>
-                <w:rFonts w:ascii="Courier New" w:eastAsia="Times New Roman" w:hAnsi="Courier New" w:cs="Courier New"/>
-                <w:color w:val="333333"/>
-                <w:kern w:val="0"/>
-                <w:sz w:val="20"/>
-                <w:szCs w:val="20"/>
-                <w:lang w:eastAsia="es-AR"/>
-                <w14:ligatures w14:val="none"/>
-              </w:rPr>
-              <w:t>greater</w:t>
-            </w:r>
-            <w:proofErr w:type="spellEnd"/>
-            <w:r>
-              <w:rPr>
-                <w:rFonts w:ascii="Courier New" w:eastAsia="Times New Roman" w:hAnsi="Courier New" w:cs="Courier New"/>
-                <w:color w:val="333333"/>
-                <w:kern w:val="0"/>
-                <w:sz w:val="20"/>
-                <w:szCs w:val="20"/>
-                <w:lang w:eastAsia="es-AR"/>
-                <w14:ligatures w14:val="none"/>
-              </w:rPr>
-              <w:t xml:space="preserve"> </w:t>
+              <w:t xml:space="preserve">        greater </w:t>
             </w:r>
             <w:r>
               <w:rPr>
@@ -7815,7 +7024,6 @@
               </w:rPr>
               <w:t xml:space="preserve"> [x </w:t>
             </w:r>
-            <w:proofErr w:type="spellStart"/>
             <w:r>
               <w:rPr>
                 <w:rFonts w:ascii="Courier New" w:eastAsia="Times New Roman" w:hAnsi="Courier New" w:cs="Courier New"/>
@@ -7830,7 +7038,6 @@
               </w:rPr>
               <w:t>for</w:t>
             </w:r>
-            <w:proofErr w:type="spellEnd"/>
             <w:r>
               <w:rPr>
                 <w:rFonts w:ascii="Courier New" w:eastAsia="Times New Roman" w:hAnsi="Courier New" w:cs="Courier New"/>
@@ -7867,36 +7074,8 @@
                 <w:lang w:eastAsia="es-AR"/>
                 <w14:ligatures w14:val="none"/>
               </w:rPr>
-              <w:t xml:space="preserve"> </w:t>
-            </w:r>
-            <w:proofErr w:type="spellStart"/>
-            <w:proofErr w:type="gramStart"/>
-            <w:r>
-              <w:rPr>
-                <w:rFonts w:ascii="Courier New" w:eastAsia="Times New Roman" w:hAnsi="Courier New" w:cs="Courier New"/>
-                <w:color w:val="333333"/>
-                <w:kern w:val="0"/>
-                <w:sz w:val="20"/>
-                <w:szCs w:val="20"/>
-                <w:lang w:eastAsia="es-AR"/>
-                <w14:ligatures w14:val="none"/>
-              </w:rPr>
-              <w:t>arr</w:t>
-            </w:r>
-            <w:proofErr w:type="spellEnd"/>
-            <w:r>
-              <w:rPr>
-                <w:rFonts w:ascii="Courier New" w:eastAsia="Times New Roman" w:hAnsi="Courier New" w:cs="Courier New"/>
-                <w:color w:val="333333"/>
-                <w:kern w:val="0"/>
-                <w:sz w:val="20"/>
-                <w:szCs w:val="20"/>
-                <w:lang w:eastAsia="es-AR"/>
-                <w14:ligatures w14:val="none"/>
-              </w:rPr>
-              <w:t>[</w:t>
-            </w:r>
-            <w:proofErr w:type="gramEnd"/>
+              <w:t xml:space="preserve"> arr[</w:t>
+            </w:r>
             <w:r>
               <w:rPr>
                 <w:rFonts w:ascii="Courier New" w:eastAsia="Times New Roman" w:hAnsi="Courier New" w:cs="Courier New"/>
@@ -7921,7 +7100,6 @@
               </w:rPr>
               <w:t xml:space="preserve">:] </w:t>
             </w:r>
-            <w:proofErr w:type="spellStart"/>
             <w:r>
               <w:rPr>
                 <w:rFonts w:ascii="Courier New" w:eastAsia="Times New Roman" w:hAnsi="Courier New" w:cs="Courier New"/>
@@ -7936,7 +7114,6 @@
               </w:rPr>
               <w:t>if</w:t>
             </w:r>
-            <w:proofErr w:type="spellEnd"/>
             <w:r>
               <w:rPr>
                 <w:rFonts w:ascii="Courier New" w:eastAsia="Times New Roman" w:hAnsi="Courier New" w:cs="Courier New"/>
@@ -7971,33 +7148,7 @@
                 <w:lang w:eastAsia="es-AR"/>
                 <w14:ligatures w14:val="none"/>
               </w:rPr>
-              <w:t xml:space="preserve"> </w:t>
-            </w:r>
-            <w:proofErr w:type="spellStart"/>
-            <w:r>
-              <w:rPr>
-                <w:rFonts w:ascii="Courier New" w:eastAsia="Times New Roman" w:hAnsi="Courier New" w:cs="Courier New"/>
-                <w:color w:val="333333"/>
-                <w:kern w:val="0"/>
-                <w:sz w:val="20"/>
-                <w:szCs w:val="20"/>
-                <w:lang w:eastAsia="es-AR"/>
-                <w14:ligatures w14:val="none"/>
-              </w:rPr>
-              <w:t>pivot</w:t>
-            </w:r>
-            <w:proofErr w:type="spellEnd"/>
-            <w:r>
-              <w:rPr>
-                <w:rFonts w:ascii="Courier New" w:eastAsia="Times New Roman" w:hAnsi="Courier New" w:cs="Courier New"/>
-                <w:color w:val="333333"/>
-                <w:kern w:val="0"/>
-                <w:sz w:val="20"/>
-                <w:szCs w:val="20"/>
-                <w:lang w:eastAsia="es-AR"/>
-                <w14:ligatures w14:val="none"/>
-              </w:rPr>
-              <w:t>]</w:t>
+              <w:t xml:space="preserve"> pivot]</w:t>
             </w:r>
           </w:p>
           <w:p>
@@ -8043,7 +7194,6 @@
               </w:rPr>
               <w:t xml:space="preserve">        </w:t>
             </w:r>
-            <w:proofErr w:type="spellStart"/>
             <w:r>
               <w:rPr>
                 <w:rFonts w:ascii="Courier New" w:eastAsia="Times New Roman" w:hAnsi="Courier New" w:cs="Courier New"/>
@@ -8058,70 +7208,17 @@
               </w:rPr>
               <w:t>return</w:t>
             </w:r>
-            <w:proofErr w:type="spellEnd"/>
-            <w:r>
-              <w:rPr>
-                <w:rFonts w:ascii="Courier New" w:eastAsia="Times New Roman" w:hAnsi="Courier New" w:cs="Courier New"/>
-                <w:color w:val="333333"/>
-                <w:kern w:val="0"/>
-                <w:sz w:val="20"/>
-                <w:szCs w:val="20"/>
-                <w:lang w:eastAsia="es-AR"/>
-                <w14:ligatures w14:val="none"/>
-              </w:rPr>
-              <w:t xml:space="preserve"> </w:t>
-            </w:r>
-            <w:proofErr w:type="spellStart"/>
-            <w:r>
-              <w:rPr>
-                <w:rFonts w:ascii="Courier New" w:eastAsia="Times New Roman" w:hAnsi="Courier New" w:cs="Courier New"/>
-                <w:color w:val="333333"/>
-                <w:kern w:val="0"/>
-                <w:sz w:val="20"/>
-                <w:szCs w:val="20"/>
-                <w:lang w:eastAsia="es-AR"/>
-                <w14:ligatures w14:val="none"/>
-              </w:rPr>
-              <w:t>quicksort</w:t>
-            </w:r>
-            <w:proofErr w:type="spellEnd"/>
-            <w:r>
-              <w:rPr>
-                <w:rFonts w:ascii="Courier New" w:eastAsia="Times New Roman" w:hAnsi="Courier New" w:cs="Courier New"/>
-                <w:color w:val="333333"/>
-                <w:kern w:val="0"/>
-                <w:sz w:val="20"/>
-                <w:szCs w:val="20"/>
-                <w:lang w:eastAsia="es-AR"/>
-                <w14:ligatures w14:val="none"/>
-              </w:rPr>
-              <w:t>(</w:t>
-            </w:r>
-            <w:proofErr w:type="spellStart"/>
-            <w:r>
-              <w:rPr>
-                <w:rFonts w:ascii="Courier New" w:eastAsia="Times New Roman" w:hAnsi="Courier New" w:cs="Courier New"/>
-                <w:color w:val="333333"/>
-                <w:kern w:val="0"/>
-                <w:sz w:val="20"/>
-                <w:szCs w:val="20"/>
-                <w:lang w:eastAsia="es-AR"/>
-                <w14:ligatures w14:val="none"/>
-              </w:rPr>
-              <w:t>less</w:t>
-            </w:r>
-            <w:proofErr w:type="spellEnd"/>
-            <w:r>
-              <w:rPr>
-                <w:rFonts w:ascii="Courier New" w:eastAsia="Times New Roman" w:hAnsi="Courier New" w:cs="Courier New"/>
-                <w:color w:val="333333"/>
-                <w:kern w:val="0"/>
-                <w:sz w:val="20"/>
-                <w:szCs w:val="20"/>
-                <w:lang w:eastAsia="es-AR"/>
-                <w14:ligatures w14:val="none"/>
-              </w:rPr>
-              <w:t xml:space="preserve">) </w:t>
+            <w:r>
+              <w:rPr>
+                <w:rFonts w:ascii="Courier New" w:eastAsia="Times New Roman" w:hAnsi="Courier New" w:cs="Courier New"/>
+                <w:color w:val="333333"/>
+                <w:kern w:val="0"/>
+                <w:sz w:val="20"/>
+                <w:szCs w:val="20"/>
+                <w:lang w:eastAsia="es-AR"/>
+                <w14:ligatures w14:val="none"/>
+              </w:rPr>
+              <w:t xml:space="preserve"> quicksort(less) </w:t>
             </w:r>
             <w:r>
               <w:rPr>
@@ -8145,33 +7242,7 @@
                 <w:lang w:eastAsia="es-AR"/>
                 <w14:ligatures w14:val="none"/>
               </w:rPr>
-              <w:t xml:space="preserve"> [</w:t>
-            </w:r>
-            <w:proofErr w:type="spellStart"/>
-            <w:r>
-              <w:rPr>
-                <w:rFonts w:ascii="Courier New" w:eastAsia="Times New Roman" w:hAnsi="Courier New" w:cs="Courier New"/>
-                <w:color w:val="333333"/>
-                <w:kern w:val="0"/>
-                <w:sz w:val="20"/>
-                <w:szCs w:val="20"/>
-                <w:lang w:eastAsia="es-AR"/>
-                <w14:ligatures w14:val="none"/>
-              </w:rPr>
-              <w:t>pivot</w:t>
-            </w:r>
-            <w:proofErr w:type="spellEnd"/>
-            <w:r>
-              <w:rPr>
-                <w:rFonts w:ascii="Courier New" w:eastAsia="Times New Roman" w:hAnsi="Courier New" w:cs="Courier New"/>
-                <w:color w:val="333333"/>
-                <w:kern w:val="0"/>
-                <w:sz w:val="20"/>
-                <w:szCs w:val="20"/>
-                <w:lang w:eastAsia="es-AR"/>
-                <w14:ligatures w14:val="none"/>
-              </w:rPr>
-              <w:t xml:space="preserve">] </w:t>
+              <w:t xml:space="preserve"> [pivot] </w:t>
             </w:r>
             <w:r>
               <w:rPr>
@@ -8195,59 +7266,7 @@
                 <w:lang w:eastAsia="es-AR"/>
                 <w14:ligatures w14:val="none"/>
               </w:rPr>
-              <w:t xml:space="preserve"> </w:t>
-            </w:r>
-            <w:proofErr w:type="spellStart"/>
-            <w:r>
-              <w:rPr>
-                <w:rFonts w:ascii="Courier New" w:eastAsia="Times New Roman" w:hAnsi="Courier New" w:cs="Courier New"/>
-                <w:color w:val="333333"/>
-                <w:kern w:val="0"/>
-                <w:sz w:val="20"/>
-                <w:szCs w:val="20"/>
-                <w:lang w:eastAsia="es-AR"/>
-                <w14:ligatures w14:val="none"/>
-              </w:rPr>
-              <w:t>quicksort</w:t>
-            </w:r>
-            <w:proofErr w:type="spellEnd"/>
-            <w:r>
-              <w:rPr>
-                <w:rFonts w:ascii="Courier New" w:eastAsia="Times New Roman" w:hAnsi="Courier New" w:cs="Courier New"/>
-                <w:color w:val="333333"/>
-                <w:kern w:val="0"/>
-                <w:sz w:val="20"/>
-                <w:szCs w:val="20"/>
-                <w:lang w:eastAsia="es-AR"/>
-                <w14:ligatures w14:val="none"/>
-              </w:rPr>
-              <w:t>(</w:t>
-            </w:r>
-            <w:proofErr w:type="spellStart"/>
-            <w:r>
-              <w:rPr>
-                <w:rFonts w:ascii="Courier New" w:eastAsia="Times New Roman" w:hAnsi="Courier New" w:cs="Courier New"/>
-                <w:color w:val="333333"/>
-                <w:kern w:val="0"/>
-                <w:sz w:val="20"/>
-                <w:szCs w:val="20"/>
-                <w:lang w:eastAsia="es-AR"/>
-                <w14:ligatures w14:val="none"/>
-              </w:rPr>
-              <w:t>greater</w:t>
-            </w:r>
-            <w:proofErr w:type="spellEnd"/>
-            <w:r>
-              <w:rPr>
-                <w:rFonts w:ascii="Courier New" w:eastAsia="Times New Roman" w:hAnsi="Courier New" w:cs="Courier New"/>
-                <w:color w:val="333333"/>
-                <w:kern w:val="0"/>
-                <w:sz w:val="20"/>
-                <w:szCs w:val="20"/>
-                <w:lang w:eastAsia="es-AR"/>
-                <w14:ligatures w14:val="none"/>
-              </w:rPr>
-              <w:t>)</w:t>
+              <w:t xml:space="preserve"> quicksort(greater)</w:t>
             </w:r>
           </w:p>
           <w:p>
@@ -8351,43 +7370,7 @@
           <w:b/>
           <w:bCs/>
         </w:rPr>
-        <w:t xml:space="preserve">Mejor </w:t>
-      </w:r>
-      <w:proofErr w:type="spellStart"/>
-      <w:r>
-        <w:rPr>
-          <w:rFonts w:ascii="Calibri" w:hAnsi="Calibri" w:cs="Calibri"/>
-          <w:b/>
-          <w:bCs/>
-        </w:rPr>
-        <w:t>caso</w:t>
-      </w:r>
-      <w:proofErr w:type="gramStart"/>
-      <w:r>
-        <w:rPr>
-          <w:rFonts w:ascii="Calibri" w:hAnsi="Calibri" w:cs="Calibri"/>
-          <w:b/>
-          <w:bCs/>
-        </w:rPr>
-        <w:t>:O</w:t>
-      </w:r>
-      <w:proofErr w:type="spellEnd"/>
-      <w:r>
-        <w:rPr>
-          <w:rFonts w:ascii="Calibri" w:hAnsi="Calibri" w:cs="Calibri"/>
-          <w:b/>
-          <w:bCs/>
-        </w:rPr>
-        <w:t>(</w:t>
-      </w:r>
-      <w:proofErr w:type="gramEnd"/>
-      <w:r>
-        <w:rPr>
-          <w:rFonts w:ascii="Calibri" w:hAnsi="Calibri" w:cs="Calibri"/>
-          <w:b/>
-          <w:bCs/>
-        </w:rPr>
-        <w:t>n log n),</w:t>
+        <w:t>Mejor caso:O(n log n),</w:t>
       </w:r>
       <w:r>
         <w:rPr>
@@ -8415,25 +7398,7 @@
           <w:b/>
           <w:bCs/>
         </w:rPr>
-        <w:t xml:space="preserve">Caso promedio: </w:t>
-      </w:r>
-      <w:proofErr w:type="gramStart"/>
-      <w:r>
-        <w:rPr>
-          <w:rFonts w:ascii="Calibri" w:hAnsi="Calibri" w:cs="Calibri"/>
-          <w:b/>
-          <w:bCs/>
-        </w:rPr>
-        <w:t>O(</w:t>
-      </w:r>
-      <w:proofErr w:type="gramEnd"/>
-      <w:r>
-        <w:rPr>
-          <w:rFonts w:ascii="Calibri" w:hAnsi="Calibri" w:cs="Calibri"/>
-          <w:b/>
-          <w:bCs/>
-        </w:rPr>
-        <w:t>n log n).</w:t>
+        <w:t>Caso promedio: O(n log n).</w:t>
       </w:r>
     </w:p>
     <w:p>
@@ -8460,41 +7425,13 @@
           <w:bCs/>
         </w:rPr>
       </w:pPr>
-      <w:proofErr w:type="spellStart"/>
       <w:r>
         <w:rPr>
           <w:rFonts w:ascii="Calibri" w:hAnsi="Calibri" w:cs="Calibri"/>
           <w:b/>
           <w:bCs/>
         </w:rPr>
-        <w:t>Selection</w:t>
-      </w:r>
-      <w:proofErr w:type="spellEnd"/>
-      <w:r>
-        <w:rPr>
-          <w:rFonts w:ascii="Calibri" w:hAnsi="Calibri" w:cs="Calibri"/>
-          <w:b/>
-          <w:bCs/>
-        </w:rPr>
-        <w:t xml:space="preserve"> </w:t>
-      </w:r>
-      <w:proofErr w:type="spellStart"/>
-      <w:r>
-        <w:rPr>
-          <w:rFonts w:ascii="Calibri" w:hAnsi="Calibri" w:cs="Calibri"/>
-          <w:b/>
-          <w:bCs/>
-        </w:rPr>
-        <w:t>Sort</w:t>
-      </w:r>
-      <w:proofErr w:type="spellEnd"/>
-      <w:r>
-        <w:rPr>
-          <w:rFonts w:ascii="Calibri" w:hAnsi="Calibri" w:cs="Calibri"/>
-          <w:b/>
-          <w:bCs/>
-        </w:rPr>
-        <w:t xml:space="preserve"> (Ordenamiento por selección):</w:t>
+        <w:t>Selection Sort (Ordenamiento por selección):</w:t>
       </w:r>
     </w:p>
     <w:p>
@@ -9014,7 +7951,6 @@
                 <w14:ligatures w14:val="none"/>
               </w:rPr>
             </w:pPr>
-            <w:proofErr w:type="spellStart"/>
             <w:r>
               <w:rPr>
                 <w:rFonts w:ascii="Courier New" w:eastAsia="Times New Roman" w:hAnsi="Courier New" w:cs="Courier New"/>
@@ -9029,7 +7965,6 @@
               </w:rPr>
               <w:t>def</w:t>
             </w:r>
-            <w:proofErr w:type="spellEnd"/>
             <w:r>
               <w:rPr>
                 <w:rFonts w:ascii="Courier New" w:eastAsia="Times New Roman" w:hAnsi="Courier New" w:cs="Courier New"/>
@@ -9042,7 +7977,6 @@
               </w:rPr>
               <w:t xml:space="preserve"> </w:t>
             </w:r>
-            <w:proofErr w:type="spellStart"/>
             <w:r>
               <w:rPr>
                 <w:rFonts w:ascii="Courier New" w:eastAsia="Times New Roman" w:hAnsi="Courier New" w:cs="Courier New"/>
@@ -9055,44 +7989,17 @@
               </w:rPr>
               <w:t>selection_sort</w:t>
             </w:r>
-            <w:proofErr w:type="spellEnd"/>
-            <w:r>
-              <w:rPr>
-                <w:rFonts w:ascii="Courier New" w:eastAsia="Times New Roman" w:hAnsi="Courier New" w:cs="Courier New"/>
-                <w:color w:val="333333"/>
-                <w:kern w:val="0"/>
-                <w:sz w:val="20"/>
-                <w:szCs w:val="20"/>
-                <w:lang w:eastAsia="es-AR"/>
-                <w14:ligatures w14:val="none"/>
-              </w:rPr>
-              <w:t>(</w:t>
-            </w:r>
-            <w:proofErr w:type="spellStart"/>
-            <w:r>
-              <w:rPr>
-                <w:rFonts w:ascii="Courier New" w:eastAsia="Times New Roman" w:hAnsi="Courier New" w:cs="Courier New"/>
-                <w:color w:val="333333"/>
-                <w:kern w:val="0"/>
-                <w:sz w:val="20"/>
-                <w:szCs w:val="20"/>
-                <w:lang w:eastAsia="es-AR"/>
-                <w14:ligatures w14:val="none"/>
-              </w:rPr>
-              <w:t>arr</w:t>
-            </w:r>
-            <w:proofErr w:type="spellEnd"/>
-            <w:r>
-              <w:rPr>
-                <w:rFonts w:ascii="Courier New" w:eastAsia="Times New Roman" w:hAnsi="Courier New" w:cs="Courier New"/>
-                <w:color w:val="333333"/>
-                <w:kern w:val="0"/>
-                <w:sz w:val="20"/>
-                <w:szCs w:val="20"/>
-                <w:lang w:eastAsia="es-AR"/>
-                <w14:ligatures w14:val="none"/>
-              </w:rPr>
-              <w:t>):</w:t>
+            <w:r>
+              <w:rPr>
+                <w:rFonts w:ascii="Courier New" w:eastAsia="Times New Roman" w:hAnsi="Courier New" w:cs="Courier New"/>
+                <w:color w:val="333333"/>
+                <w:kern w:val="0"/>
+                <w:sz w:val="20"/>
+                <w:szCs w:val="20"/>
+                <w:lang w:eastAsia="es-AR"/>
+                <w14:ligatures w14:val="none"/>
+              </w:rPr>
+              <w:t>(arr):</w:t>
             </w:r>
           </w:p>
           <w:p>
@@ -9162,7 +8069,6 @@
               </w:rPr>
               <w:t xml:space="preserve"> </w:t>
             </w:r>
-            <w:proofErr w:type="spellStart"/>
             <w:r>
               <w:rPr>
                 <w:rFonts w:ascii="Courier New" w:eastAsia="Times New Roman" w:hAnsi="Courier New" w:cs="Courier New"/>
@@ -9175,44 +8081,17 @@
               </w:rPr>
               <w:t>len</w:t>
             </w:r>
-            <w:proofErr w:type="spellEnd"/>
-            <w:r>
-              <w:rPr>
-                <w:rFonts w:ascii="Courier New" w:eastAsia="Times New Roman" w:hAnsi="Courier New" w:cs="Courier New"/>
-                <w:color w:val="333333"/>
-                <w:kern w:val="0"/>
-                <w:sz w:val="20"/>
-                <w:szCs w:val="20"/>
-                <w:lang w:eastAsia="es-AR"/>
-                <w14:ligatures w14:val="none"/>
-              </w:rPr>
-              <w:t>(</w:t>
-            </w:r>
-            <w:proofErr w:type="spellStart"/>
-            <w:r>
-              <w:rPr>
-                <w:rFonts w:ascii="Courier New" w:eastAsia="Times New Roman" w:hAnsi="Courier New" w:cs="Courier New"/>
-                <w:color w:val="333333"/>
-                <w:kern w:val="0"/>
-                <w:sz w:val="20"/>
-                <w:szCs w:val="20"/>
-                <w:lang w:eastAsia="es-AR"/>
-                <w14:ligatures w14:val="none"/>
-              </w:rPr>
-              <w:t>arr</w:t>
-            </w:r>
-            <w:proofErr w:type="spellEnd"/>
-            <w:r>
-              <w:rPr>
-                <w:rFonts w:ascii="Courier New" w:eastAsia="Times New Roman" w:hAnsi="Courier New" w:cs="Courier New"/>
-                <w:color w:val="333333"/>
-                <w:kern w:val="0"/>
-                <w:sz w:val="20"/>
-                <w:szCs w:val="20"/>
-                <w:lang w:eastAsia="es-AR"/>
-                <w14:ligatures w14:val="none"/>
-              </w:rPr>
-              <w:t>)</w:t>
+            <w:r>
+              <w:rPr>
+                <w:rFonts w:ascii="Courier New" w:eastAsia="Times New Roman" w:hAnsi="Courier New" w:cs="Courier New"/>
+                <w:color w:val="333333"/>
+                <w:kern w:val="0"/>
+                <w:sz w:val="20"/>
+                <w:szCs w:val="20"/>
+                <w:lang w:eastAsia="es-AR"/>
+                <w14:ligatures w14:val="none"/>
+              </w:rPr>
+              <w:t>(arr)</w:t>
             </w:r>
           </w:p>
           <w:p>
@@ -9258,7 +8137,6 @@
               </w:rPr>
               <w:t xml:space="preserve">    </w:t>
             </w:r>
-            <w:proofErr w:type="spellStart"/>
             <w:r>
               <w:rPr>
                 <w:rFonts w:ascii="Courier New" w:eastAsia="Times New Roman" w:hAnsi="Courier New" w:cs="Courier New"/>
@@ -9273,7 +8151,6 @@
               </w:rPr>
               <w:t>for</w:t>
             </w:r>
-            <w:proofErr w:type="spellEnd"/>
             <w:r>
               <w:rPr>
                 <w:rFonts w:ascii="Courier New" w:eastAsia="Times New Roman" w:hAnsi="Courier New" w:cs="Courier New"/>
@@ -9312,7 +8189,6 @@
               </w:rPr>
               <w:t xml:space="preserve"> </w:t>
             </w:r>
-            <w:proofErr w:type="spellStart"/>
             <w:r>
               <w:rPr>
                 <w:rFonts w:ascii="Courier New" w:eastAsia="Times New Roman" w:hAnsi="Courier New" w:cs="Courier New"/>
@@ -9325,7 +8201,6 @@
               </w:rPr>
               <w:t>range</w:t>
             </w:r>
-            <w:proofErr w:type="spellEnd"/>
             <w:r>
               <w:rPr>
                 <w:rFonts w:ascii="Courier New" w:eastAsia="Times New Roman" w:hAnsi="Courier New" w:cs="Courier New"/>
@@ -9438,33 +8313,7 @@
                 <w:lang w:eastAsia="es-AR"/>
                 <w14:ligatures w14:val="none"/>
               </w:rPr>
-              <w:t xml:space="preserve">        </w:t>
-            </w:r>
-            <w:proofErr w:type="spellStart"/>
-            <w:r>
-              <w:rPr>
-                <w:rFonts w:ascii="Courier New" w:eastAsia="Times New Roman" w:hAnsi="Courier New" w:cs="Courier New"/>
-                <w:color w:val="333333"/>
-                <w:kern w:val="0"/>
-                <w:sz w:val="20"/>
-                <w:szCs w:val="20"/>
-                <w:lang w:eastAsia="es-AR"/>
-                <w14:ligatures w14:val="none"/>
-              </w:rPr>
-              <w:t>min_index</w:t>
-            </w:r>
-            <w:proofErr w:type="spellEnd"/>
-            <w:r>
-              <w:rPr>
-                <w:rFonts w:ascii="Courier New" w:eastAsia="Times New Roman" w:hAnsi="Courier New" w:cs="Courier New"/>
-                <w:color w:val="333333"/>
-                <w:kern w:val="0"/>
-                <w:sz w:val="20"/>
-                <w:szCs w:val="20"/>
-                <w:lang w:eastAsia="es-AR"/>
-                <w14:ligatures w14:val="none"/>
-              </w:rPr>
-              <w:t xml:space="preserve"> </w:t>
+              <w:t xml:space="preserve">        min_index </w:t>
             </w:r>
             <w:r>
               <w:rPr>
@@ -9534,7 +8383,6 @@
               </w:rPr>
               <w:t xml:space="preserve">        </w:t>
             </w:r>
-            <w:proofErr w:type="spellStart"/>
             <w:r>
               <w:rPr>
                 <w:rFonts w:ascii="Courier New" w:eastAsia="Times New Roman" w:hAnsi="Courier New" w:cs="Courier New"/>
@@ -9549,7 +8397,6 @@
               </w:rPr>
               <w:t>for</w:t>
             </w:r>
-            <w:proofErr w:type="spellEnd"/>
             <w:r>
               <w:rPr>
                 <w:rFonts w:ascii="Courier New" w:eastAsia="Times New Roman" w:hAnsi="Courier New" w:cs="Courier New"/>
@@ -9588,8 +8435,6 @@
               </w:rPr>
               <w:t xml:space="preserve"> </w:t>
             </w:r>
-            <w:proofErr w:type="spellStart"/>
-            <w:proofErr w:type="gramStart"/>
             <w:r>
               <w:rPr>
                 <w:rFonts w:ascii="Courier New" w:eastAsia="Times New Roman" w:hAnsi="Courier New" w:cs="Courier New"/>
@@ -9602,31 +8447,17 @@
               </w:rPr>
               <w:t>range</w:t>
             </w:r>
-            <w:proofErr w:type="spellEnd"/>
-            <w:r>
-              <w:rPr>
-                <w:rFonts w:ascii="Courier New" w:eastAsia="Times New Roman" w:hAnsi="Courier New" w:cs="Courier New"/>
-                <w:color w:val="333333"/>
-                <w:kern w:val="0"/>
-                <w:sz w:val="20"/>
-                <w:szCs w:val="20"/>
-                <w:lang w:eastAsia="es-AR"/>
-                <w14:ligatures w14:val="none"/>
-              </w:rPr>
-              <w:t>(</w:t>
-            </w:r>
-            <w:proofErr w:type="gramEnd"/>
-            <w:r>
-              <w:rPr>
-                <w:rFonts w:ascii="Courier New" w:eastAsia="Times New Roman" w:hAnsi="Courier New" w:cs="Courier New"/>
-                <w:color w:val="333333"/>
-                <w:kern w:val="0"/>
-                <w:sz w:val="20"/>
-                <w:szCs w:val="20"/>
-                <w:lang w:eastAsia="es-AR"/>
-                <w14:ligatures w14:val="none"/>
-              </w:rPr>
-              <w:t>i</w:t>
+            <w:r>
+              <w:rPr>
+                <w:rFonts w:ascii="Courier New" w:eastAsia="Times New Roman" w:hAnsi="Courier New" w:cs="Courier New"/>
+                <w:color w:val="333333"/>
+                <w:kern w:val="0"/>
+                <w:sz w:val="20"/>
+                <w:szCs w:val="20"/>
+                <w:lang w:eastAsia="es-AR"/>
+                <w14:ligatures w14:val="none"/>
+              </w:rPr>
+              <w:t>(i</w:t>
             </w:r>
             <w:r>
               <w:rPr>
@@ -9696,7 +8527,6 @@
               </w:rPr>
               <w:t xml:space="preserve">            </w:t>
             </w:r>
-            <w:proofErr w:type="spellStart"/>
             <w:r>
               <w:rPr>
                 <w:rFonts w:ascii="Courier New" w:eastAsia="Times New Roman" w:hAnsi="Courier New" w:cs="Courier New"/>
@@ -9711,44 +8541,17 @@
               </w:rPr>
               <w:t>if</w:t>
             </w:r>
-            <w:proofErr w:type="spellEnd"/>
-            <w:r>
-              <w:rPr>
-                <w:rFonts w:ascii="Courier New" w:eastAsia="Times New Roman" w:hAnsi="Courier New" w:cs="Courier New"/>
-                <w:color w:val="333333"/>
-                <w:kern w:val="0"/>
-                <w:sz w:val="20"/>
-                <w:szCs w:val="20"/>
-                <w:lang w:eastAsia="es-AR"/>
-                <w14:ligatures w14:val="none"/>
-              </w:rPr>
-              <w:t xml:space="preserve"> </w:t>
-            </w:r>
-            <w:proofErr w:type="spellStart"/>
-            <w:r>
-              <w:rPr>
-                <w:rFonts w:ascii="Courier New" w:eastAsia="Times New Roman" w:hAnsi="Courier New" w:cs="Courier New"/>
-                <w:color w:val="333333"/>
-                <w:kern w:val="0"/>
-                <w:sz w:val="20"/>
-                <w:szCs w:val="20"/>
-                <w:lang w:eastAsia="es-AR"/>
-                <w14:ligatures w14:val="none"/>
-              </w:rPr>
-              <w:t>arr</w:t>
-            </w:r>
-            <w:proofErr w:type="spellEnd"/>
-            <w:r>
-              <w:rPr>
-                <w:rFonts w:ascii="Courier New" w:eastAsia="Times New Roman" w:hAnsi="Courier New" w:cs="Courier New"/>
-                <w:color w:val="333333"/>
-                <w:kern w:val="0"/>
-                <w:sz w:val="20"/>
-                <w:szCs w:val="20"/>
-                <w:lang w:eastAsia="es-AR"/>
-                <w14:ligatures w14:val="none"/>
-              </w:rPr>
-              <w:t xml:space="preserve">[j] </w:t>
+            <w:r>
+              <w:rPr>
+                <w:rFonts w:ascii="Courier New" w:eastAsia="Times New Roman" w:hAnsi="Courier New" w:cs="Courier New"/>
+                <w:color w:val="333333"/>
+                <w:kern w:val="0"/>
+                <w:sz w:val="20"/>
+                <w:szCs w:val="20"/>
+                <w:lang w:eastAsia="es-AR"/>
+                <w14:ligatures w14:val="none"/>
+              </w:rPr>
+              <w:t xml:space="preserve"> arr[j] </w:t>
             </w:r>
             <w:r>
               <w:rPr>
@@ -9772,59 +8575,7 @@
                 <w:lang w:eastAsia="es-AR"/>
                 <w14:ligatures w14:val="none"/>
               </w:rPr>
-              <w:t xml:space="preserve"> </w:t>
-            </w:r>
-            <w:proofErr w:type="spellStart"/>
-            <w:r>
-              <w:rPr>
-                <w:rFonts w:ascii="Courier New" w:eastAsia="Times New Roman" w:hAnsi="Courier New" w:cs="Courier New"/>
-                <w:color w:val="333333"/>
-                <w:kern w:val="0"/>
-                <w:sz w:val="20"/>
-                <w:szCs w:val="20"/>
-                <w:lang w:eastAsia="es-AR"/>
-                <w14:ligatures w14:val="none"/>
-              </w:rPr>
-              <w:t>arr</w:t>
-            </w:r>
-            <w:proofErr w:type="spellEnd"/>
-            <w:r>
-              <w:rPr>
-                <w:rFonts w:ascii="Courier New" w:eastAsia="Times New Roman" w:hAnsi="Courier New" w:cs="Courier New"/>
-                <w:color w:val="333333"/>
-                <w:kern w:val="0"/>
-                <w:sz w:val="20"/>
-                <w:szCs w:val="20"/>
-                <w:lang w:eastAsia="es-AR"/>
-                <w14:ligatures w14:val="none"/>
-              </w:rPr>
-              <w:t>[</w:t>
-            </w:r>
-            <w:proofErr w:type="spellStart"/>
-            <w:r>
-              <w:rPr>
-                <w:rFonts w:ascii="Courier New" w:eastAsia="Times New Roman" w:hAnsi="Courier New" w:cs="Courier New"/>
-                <w:color w:val="333333"/>
-                <w:kern w:val="0"/>
-                <w:sz w:val="20"/>
-                <w:szCs w:val="20"/>
-                <w:lang w:eastAsia="es-AR"/>
-                <w14:ligatures w14:val="none"/>
-              </w:rPr>
-              <w:t>min_index</w:t>
-            </w:r>
-            <w:proofErr w:type="spellEnd"/>
-            <w:r>
-              <w:rPr>
-                <w:rFonts w:ascii="Courier New" w:eastAsia="Times New Roman" w:hAnsi="Courier New" w:cs="Courier New"/>
-                <w:color w:val="333333"/>
-                <w:kern w:val="0"/>
-                <w:sz w:val="20"/>
-                <w:szCs w:val="20"/>
-                <w:lang w:eastAsia="es-AR"/>
-                <w14:ligatures w14:val="none"/>
-              </w:rPr>
-              <w:t>]:</w:t>
+              <w:t xml:space="preserve"> arr[min_index]:</w:t>
             </w:r>
           </w:p>
           <w:p>
@@ -9868,33 +8619,7 @@
                 <w:lang w:eastAsia="es-AR"/>
                 <w14:ligatures w14:val="none"/>
               </w:rPr>
-              <w:t xml:space="preserve">                </w:t>
-            </w:r>
-            <w:proofErr w:type="spellStart"/>
-            <w:r>
-              <w:rPr>
-                <w:rFonts w:ascii="Courier New" w:eastAsia="Times New Roman" w:hAnsi="Courier New" w:cs="Courier New"/>
-                <w:color w:val="333333"/>
-                <w:kern w:val="0"/>
-                <w:sz w:val="20"/>
-                <w:szCs w:val="20"/>
-                <w:lang w:eastAsia="es-AR"/>
-                <w14:ligatures w14:val="none"/>
-              </w:rPr>
-              <w:t>min_index</w:t>
-            </w:r>
-            <w:proofErr w:type="spellEnd"/>
-            <w:r>
-              <w:rPr>
-                <w:rFonts w:ascii="Courier New" w:eastAsia="Times New Roman" w:hAnsi="Courier New" w:cs="Courier New"/>
-                <w:color w:val="333333"/>
-                <w:kern w:val="0"/>
-                <w:sz w:val="20"/>
-                <w:szCs w:val="20"/>
-                <w:lang w:eastAsia="es-AR"/>
-                <w14:ligatures w14:val="none"/>
-              </w:rPr>
-              <w:t xml:space="preserve"> </w:t>
+              <w:t xml:space="preserve">                min_index </w:t>
             </w:r>
             <w:r>
               <w:rPr>
@@ -10020,85 +8745,7 @@
                 <w:lang w:eastAsia="es-AR"/>
                 <w14:ligatures w14:val="none"/>
               </w:rPr>
-              <w:t xml:space="preserve">        </w:t>
-            </w:r>
-            <w:proofErr w:type="spellStart"/>
-            <w:r>
-              <w:rPr>
-                <w:rFonts w:ascii="Courier New" w:eastAsia="Times New Roman" w:hAnsi="Courier New" w:cs="Courier New"/>
-                <w:color w:val="333333"/>
-                <w:kern w:val="0"/>
-                <w:sz w:val="20"/>
-                <w:szCs w:val="20"/>
-                <w:lang w:eastAsia="es-AR"/>
-                <w14:ligatures w14:val="none"/>
-              </w:rPr>
-              <w:t>arr</w:t>
-            </w:r>
-            <w:proofErr w:type="spellEnd"/>
-            <w:r>
-              <w:rPr>
-                <w:rFonts w:ascii="Courier New" w:eastAsia="Times New Roman" w:hAnsi="Courier New" w:cs="Courier New"/>
-                <w:color w:val="333333"/>
-                <w:kern w:val="0"/>
-                <w:sz w:val="20"/>
-                <w:szCs w:val="20"/>
-                <w:lang w:eastAsia="es-AR"/>
-                <w14:ligatures w14:val="none"/>
-              </w:rPr>
-              <w:t xml:space="preserve">[i], </w:t>
-            </w:r>
-            <w:proofErr w:type="spellStart"/>
-            <w:r>
-              <w:rPr>
-                <w:rFonts w:ascii="Courier New" w:eastAsia="Times New Roman" w:hAnsi="Courier New" w:cs="Courier New"/>
-                <w:color w:val="333333"/>
-                <w:kern w:val="0"/>
-                <w:sz w:val="20"/>
-                <w:szCs w:val="20"/>
-                <w:lang w:eastAsia="es-AR"/>
-                <w14:ligatures w14:val="none"/>
-              </w:rPr>
-              <w:t>arr</w:t>
-            </w:r>
-            <w:proofErr w:type="spellEnd"/>
-            <w:r>
-              <w:rPr>
-                <w:rFonts w:ascii="Courier New" w:eastAsia="Times New Roman" w:hAnsi="Courier New" w:cs="Courier New"/>
-                <w:color w:val="333333"/>
-                <w:kern w:val="0"/>
-                <w:sz w:val="20"/>
-                <w:szCs w:val="20"/>
-                <w:lang w:eastAsia="es-AR"/>
-                <w14:ligatures w14:val="none"/>
-              </w:rPr>
-              <w:t>[</w:t>
-            </w:r>
-            <w:proofErr w:type="spellStart"/>
-            <w:r>
-              <w:rPr>
-                <w:rFonts w:ascii="Courier New" w:eastAsia="Times New Roman" w:hAnsi="Courier New" w:cs="Courier New"/>
-                <w:color w:val="333333"/>
-                <w:kern w:val="0"/>
-                <w:sz w:val="20"/>
-                <w:szCs w:val="20"/>
-                <w:lang w:eastAsia="es-AR"/>
-                <w14:ligatures w14:val="none"/>
-              </w:rPr>
-              <w:t>min_index</w:t>
-            </w:r>
-            <w:proofErr w:type="spellEnd"/>
-            <w:r>
-              <w:rPr>
-                <w:rFonts w:ascii="Courier New" w:eastAsia="Times New Roman" w:hAnsi="Courier New" w:cs="Courier New"/>
-                <w:color w:val="333333"/>
-                <w:kern w:val="0"/>
-                <w:sz w:val="20"/>
-                <w:szCs w:val="20"/>
-                <w:lang w:eastAsia="es-AR"/>
-                <w14:ligatures w14:val="none"/>
-              </w:rPr>
-              <w:t xml:space="preserve">] </w:t>
+              <w:t xml:space="preserve">        arr[i], arr[min_index] </w:t>
             </w:r>
             <w:r>
               <w:rPr>
@@ -10122,85 +8769,7 @@
                 <w:lang w:eastAsia="es-AR"/>
                 <w14:ligatures w14:val="none"/>
               </w:rPr>
-              <w:t xml:space="preserve"> </w:t>
-            </w:r>
-            <w:proofErr w:type="spellStart"/>
-            <w:r>
-              <w:rPr>
-                <w:rFonts w:ascii="Courier New" w:eastAsia="Times New Roman" w:hAnsi="Courier New" w:cs="Courier New"/>
-                <w:color w:val="333333"/>
-                <w:kern w:val="0"/>
-                <w:sz w:val="20"/>
-                <w:szCs w:val="20"/>
-                <w:lang w:eastAsia="es-AR"/>
-                <w14:ligatures w14:val="none"/>
-              </w:rPr>
-              <w:t>arr</w:t>
-            </w:r>
-            <w:proofErr w:type="spellEnd"/>
-            <w:r>
-              <w:rPr>
-                <w:rFonts w:ascii="Courier New" w:eastAsia="Times New Roman" w:hAnsi="Courier New" w:cs="Courier New"/>
-                <w:color w:val="333333"/>
-                <w:kern w:val="0"/>
-                <w:sz w:val="20"/>
-                <w:szCs w:val="20"/>
-                <w:lang w:eastAsia="es-AR"/>
-                <w14:ligatures w14:val="none"/>
-              </w:rPr>
-              <w:t>[</w:t>
-            </w:r>
-            <w:proofErr w:type="spellStart"/>
-            <w:r>
-              <w:rPr>
-                <w:rFonts w:ascii="Courier New" w:eastAsia="Times New Roman" w:hAnsi="Courier New" w:cs="Courier New"/>
-                <w:color w:val="333333"/>
-                <w:kern w:val="0"/>
-                <w:sz w:val="20"/>
-                <w:szCs w:val="20"/>
-                <w:lang w:eastAsia="es-AR"/>
-                <w14:ligatures w14:val="none"/>
-              </w:rPr>
-              <w:t>min_index</w:t>
-            </w:r>
-            <w:proofErr w:type="spellEnd"/>
-            <w:r>
-              <w:rPr>
-                <w:rFonts w:ascii="Courier New" w:eastAsia="Times New Roman" w:hAnsi="Courier New" w:cs="Courier New"/>
-                <w:color w:val="333333"/>
-                <w:kern w:val="0"/>
-                <w:sz w:val="20"/>
-                <w:szCs w:val="20"/>
-                <w:lang w:eastAsia="es-AR"/>
-                <w14:ligatures w14:val="none"/>
-              </w:rPr>
-              <w:t xml:space="preserve">], </w:t>
-            </w:r>
-            <w:proofErr w:type="spellStart"/>
-            <w:r>
-              <w:rPr>
-                <w:rFonts w:ascii="Courier New" w:eastAsia="Times New Roman" w:hAnsi="Courier New" w:cs="Courier New"/>
-                <w:color w:val="333333"/>
-                <w:kern w:val="0"/>
-                <w:sz w:val="20"/>
-                <w:szCs w:val="20"/>
-                <w:lang w:eastAsia="es-AR"/>
-                <w14:ligatures w14:val="none"/>
-              </w:rPr>
-              <w:t>arr</w:t>
-            </w:r>
-            <w:proofErr w:type="spellEnd"/>
-            <w:r>
-              <w:rPr>
-                <w:rFonts w:ascii="Courier New" w:eastAsia="Times New Roman" w:hAnsi="Courier New" w:cs="Courier New"/>
-                <w:color w:val="333333"/>
-                <w:kern w:val="0"/>
-                <w:sz w:val="20"/>
-                <w:szCs w:val="20"/>
-                <w:lang w:eastAsia="es-AR"/>
-                <w14:ligatures w14:val="none"/>
-              </w:rPr>
-              <w:t>[i]</w:t>
+              <w:t xml:space="preserve"> arr[min_index], arr[i]</w:t>
             </w:r>
           </w:p>
           <w:p>
@@ -10353,41 +8922,13 @@
           <w:bCs/>
         </w:rPr>
       </w:pPr>
-      <w:proofErr w:type="spellStart"/>
       <w:r>
         <w:rPr>
           <w:rFonts w:ascii="Calibri" w:hAnsi="Calibri" w:cs="Calibri"/>
           <w:b/>
           <w:bCs/>
         </w:rPr>
-        <w:t>Insertion</w:t>
-      </w:r>
-      <w:proofErr w:type="spellEnd"/>
-      <w:r>
-        <w:rPr>
-          <w:rFonts w:ascii="Calibri" w:hAnsi="Calibri" w:cs="Calibri"/>
-          <w:b/>
-          <w:bCs/>
-        </w:rPr>
-        <w:t xml:space="preserve"> </w:t>
-      </w:r>
-      <w:proofErr w:type="spellStart"/>
-      <w:r>
-        <w:rPr>
-          <w:rFonts w:ascii="Calibri" w:hAnsi="Calibri" w:cs="Calibri"/>
-          <w:b/>
-          <w:bCs/>
-        </w:rPr>
-        <w:t>Sort</w:t>
-      </w:r>
-      <w:proofErr w:type="spellEnd"/>
-      <w:r>
-        <w:rPr>
-          <w:rFonts w:ascii="Calibri" w:hAnsi="Calibri" w:cs="Calibri"/>
-          <w:b/>
-          <w:bCs/>
-        </w:rPr>
-        <w:t xml:space="preserve"> (Ordenamiento por inserción):</w:t>
+        <w:t>Insertion Sort (Ordenamiento por inserción):</w:t>
       </w:r>
     </w:p>
     <w:p>
@@ -10826,7 +9367,6 @@
                 <w14:ligatures w14:val="none"/>
               </w:rPr>
             </w:pPr>
-            <w:proofErr w:type="spellStart"/>
             <w:r>
               <w:rPr>
                 <w:rFonts w:ascii="Courier New" w:eastAsia="Times New Roman" w:hAnsi="Courier New" w:cs="Courier New"/>
@@ -10841,7 +9381,6 @@
               </w:rPr>
               <w:t>def</w:t>
             </w:r>
-            <w:proofErr w:type="spellEnd"/>
             <w:r>
               <w:rPr>
                 <w:rFonts w:ascii="Courier New" w:eastAsia="Times New Roman" w:hAnsi="Courier New" w:cs="Courier New"/>
@@ -10854,7 +9393,6 @@
               </w:rPr>
               <w:t xml:space="preserve"> </w:t>
             </w:r>
-            <w:proofErr w:type="spellStart"/>
             <w:r>
               <w:rPr>
                 <w:rFonts w:ascii="Courier New" w:eastAsia="Times New Roman" w:hAnsi="Courier New" w:cs="Courier New"/>
@@ -10867,44 +9405,17 @@
               </w:rPr>
               <w:t>insertion_sort</w:t>
             </w:r>
-            <w:proofErr w:type="spellEnd"/>
-            <w:r>
-              <w:rPr>
-                <w:rFonts w:ascii="Courier New" w:eastAsia="Times New Roman" w:hAnsi="Courier New" w:cs="Courier New"/>
-                <w:color w:val="333333"/>
-                <w:kern w:val="0"/>
-                <w:sz w:val="20"/>
-                <w:szCs w:val="20"/>
-                <w:lang w:eastAsia="es-AR"/>
-                <w14:ligatures w14:val="none"/>
-              </w:rPr>
-              <w:t>(</w:t>
-            </w:r>
-            <w:proofErr w:type="spellStart"/>
-            <w:r>
-              <w:rPr>
-                <w:rFonts w:ascii="Courier New" w:eastAsia="Times New Roman" w:hAnsi="Courier New" w:cs="Courier New"/>
-                <w:color w:val="333333"/>
-                <w:kern w:val="0"/>
-                <w:sz w:val="20"/>
-                <w:szCs w:val="20"/>
-                <w:lang w:eastAsia="es-AR"/>
-                <w14:ligatures w14:val="none"/>
-              </w:rPr>
-              <w:t>arr</w:t>
-            </w:r>
-            <w:proofErr w:type="spellEnd"/>
-            <w:r>
-              <w:rPr>
-                <w:rFonts w:ascii="Courier New" w:eastAsia="Times New Roman" w:hAnsi="Courier New" w:cs="Courier New"/>
-                <w:color w:val="333333"/>
-                <w:kern w:val="0"/>
-                <w:sz w:val="20"/>
-                <w:szCs w:val="20"/>
-                <w:lang w:eastAsia="es-AR"/>
-                <w14:ligatures w14:val="none"/>
-              </w:rPr>
-              <w:t>):</w:t>
+            <w:r>
+              <w:rPr>
+                <w:rFonts w:ascii="Courier New" w:eastAsia="Times New Roman" w:hAnsi="Courier New" w:cs="Courier New"/>
+                <w:color w:val="333333"/>
+                <w:kern w:val="0"/>
+                <w:sz w:val="20"/>
+                <w:szCs w:val="20"/>
+                <w:lang w:eastAsia="es-AR"/>
+                <w14:ligatures w14:val="none"/>
+              </w:rPr>
+              <w:t>(arr):</w:t>
             </w:r>
           </w:p>
           <w:p>
@@ -10950,7 +9461,6 @@
               </w:rPr>
               <w:t xml:space="preserve">  </w:t>
             </w:r>
-            <w:proofErr w:type="spellStart"/>
             <w:r>
               <w:rPr>
                 <w:rFonts w:ascii="Courier New" w:eastAsia="Times New Roman" w:hAnsi="Courier New" w:cs="Courier New"/>
@@ -10965,7 +9475,6 @@
               </w:rPr>
               <w:t>for</w:t>
             </w:r>
-            <w:proofErr w:type="spellEnd"/>
             <w:r>
               <w:rPr>
                 <w:rFonts w:ascii="Courier New" w:eastAsia="Times New Roman" w:hAnsi="Courier New" w:cs="Courier New"/>
@@ -11004,8 +9513,6 @@
               </w:rPr>
               <w:t xml:space="preserve"> </w:t>
             </w:r>
-            <w:proofErr w:type="spellStart"/>
-            <w:proofErr w:type="gramStart"/>
             <w:r>
               <w:rPr>
                 <w:rFonts w:ascii="Courier New" w:eastAsia="Times New Roman" w:hAnsi="Courier New" w:cs="Courier New"/>
@@ -11018,7 +9525,6 @@
               </w:rPr>
               <w:t>range</w:t>
             </w:r>
-            <w:proofErr w:type="spellEnd"/>
             <w:r>
               <w:rPr>
                 <w:rFonts w:ascii="Courier New" w:eastAsia="Times New Roman" w:hAnsi="Courier New" w:cs="Courier New"/>
@@ -11031,7 +9537,6 @@
               </w:rPr>
               <w:t>(</w:t>
             </w:r>
-            <w:proofErr w:type="gramEnd"/>
             <w:r>
               <w:rPr>
                 <w:rFonts w:ascii="Courier New" w:eastAsia="Times New Roman" w:hAnsi="Courier New" w:cs="Courier New"/>
@@ -11056,7 +9561,6 @@
               </w:rPr>
               <w:t xml:space="preserve">, </w:t>
             </w:r>
-            <w:proofErr w:type="spellStart"/>
             <w:r>
               <w:rPr>
                 <w:rFonts w:ascii="Courier New" w:eastAsia="Times New Roman" w:hAnsi="Courier New" w:cs="Courier New"/>
@@ -11069,44 +9573,17 @@
               </w:rPr>
               <w:t>len</w:t>
             </w:r>
-            <w:proofErr w:type="spellEnd"/>
-            <w:r>
-              <w:rPr>
-                <w:rFonts w:ascii="Courier New" w:eastAsia="Times New Roman" w:hAnsi="Courier New" w:cs="Courier New"/>
-                <w:color w:val="333333"/>
-                <w:kern w:val="0"/>
-                <w:sz w:val="20"/>
-                <w:szCs w:val="20"/>
-                <w:lang w:eastAsia="es-AR"/>
-                <w14:ligatures w14:val="none"/>
-              </w:rPr>
-              <w:t>(</w:t>
-            </w:r>
-            <w:proofErr w:type="spellStart"/>
-            <w:r>
-              <w:rPr>
-                <w:rFonts w:ascii="Courier New" w:eastAsia="Times New Roman" w:hAnsi="Courier New" w:cs="Courier New"/>
-                <w:color w:val="333333"/>
-                <w:kern w:val="0"/>
-                <w:sz w:val="20"/>
-                <w:szCs w:val="20"/>
-                <w:lang w:eastAsia="es-AR"/>
-                <w14:ligatures w14:val="none"/>
-              </w:rPr>
-              <w:t>arr</w:t>
-            </w:r>
-            <w:proofErr w:type="spellEnd"/>
-            <w:r>
-              <w:rPr>
-                <w:rFonts w:ascii="Courier New" w:eastAsia="Times New Roman" w:hAnsi="Courier New" w:cs="Courier New"/>
-                <w:color w:val="333333"/>
-                <w:kern w:val="0"/>
-                <w:sz w:val="20"/>
-                <w:szCs w:val="20"/>
-                <w:lang w:eastAsia="es-AR"/>
-                <w14:ligatures w14:val="none"/>
-              </w:rPr>
-              <w:t>)):</w:t>
+            <w:r>
+              <w:rPr>
+                <w:rFonts w:ascii="Courier New" w:eastAsia="Times New Roman" w:hAnsi="Courier New" w:cs="Courier New"/>
+                <w:color w:val="333333"/>
+                <w:kern w:val="0"/>
+                <w:sz w:val="20"/>
+                <w:szCs w:val="20"/>
+                <w:lang w:eastAsia="es-AR"/>
+                <w14:ligatures w14:val="none"/>
+              </w:rPr>
+              <w:t>(arr)):</w:t>
             </w:r>
           </w:p>
           <w:p>
@@ -11150,33 +9627,7 @@
                 <w:lang w:eastAsia="es-AR"/>
                 <w14:ligatures w14:val="none"/>
               </w:rPr>
-              <w:t xml:space="preserve">    </w:t>
-            </w:r>
-            <w:proofErr w:type="spellStart"/>
-            <w:r>
-              <w:rPr>
-                <w:rFonts w:ascii="Courier New" w:eastAsia="Times New Roman" w:hAnsi="Courier New" w:cs="Courier New"/>
-                <w:color w:val="333333"/>
-                <w:kern w:val="0"/>
-                <w:sz w:val="20"/>
-                <w:szCs w:val="20"/>
-                <w:lang w:eastAsia="es-AR"/>
-                <w14:ligatures w14:val="none"/>
-              </w:rPr>
-              <w:t>key</w:t>
-            </w:r>
-            <w:proofErr w:type="spellEnd"/>
-            <w:r>
-              <w:rPr>
-                <w:rFonts w:ascii="Courier New" w:eastAsia="Times New Roman" w:hAnsi="Courier New" w:cs="Courier New"/>
-                <w:color w:val="333333"/>
-                <w:kern w:val="0"/>
-                <w:sz w:val="20"/>
-                <w:szCs w:val="20"/>
-                <w:lang w:eastAsia="es-AR"/>
-                <w14:ligatures w14:val="none"/>
-              </w:rPr>
-              <w:t xml:space="preserve"> </w:t>
+              <w:t xml:space="preserve">    key </w:t>
             </w:r>
             <w:r>
               <w:rPr>
@@ -11200,33 +9651,7 @@
                 <w:lang w:eastAsia="es-AR"/>
                 <w14:ligatures w14:val="none"/>
               </w:rPr>
-              <w:t xml:space="preserve"> </w:t>
-            </w:r>
-            <w:proofErr w:type="spellStart"/>
-            <w:r>
-              <w:rPr>
-                <w:rFonts w:ascii="Courier New" w:eastAsia="Times New Roman" w:hAnsi="Courier New" w:cs="Courier New"/>
-                <w:color w:val="333333"/>
-                <w:kern w:val="0"/>
-                <w:sz w:val="20"/>
-                <w:szCs w:val="20"/>
-                <w:lang w:eastAsia="es-AR"/>
-                <w14:ligatures w14:val="none"/>
-              </w:rPr>
-              <w:t>arr</w:t>
-            </w:r>
-            <w:proofErr w:type="spellEnd"/>
-            <w:r>
-              <w:rPr>
-                <w:rFonts w:ascii="Courier New" w:eastAsia="Times New Roman" w:hAnsi="Courier New" w:cs="Courier New"/>
-                <w:color w:val="333333"/>
-                <w:kern w:val="0"/>
-                <w:sz w:val="20"/>
-                <w:szCs w:val="20"/>
-                <w:lang w:eastAsia="es-AR"/>
-                <w14:ligatures w14:val="none"/>
-              </w:rPr>
-              <w:t>[i]</w:t>
+              <w:t xml:space="preserve"> arr[i]</w:t>
             </w:r>
           </w:p>
           <w:p>
@@ -11352,7 +9777,6 @@
               </w:rPr>
               <w:t xml:space="preserve">    </w:t>
             </w:r>
-            <w:proofErr w:type="spellStart"/>
             <w:r>
               <w:rPr>
                 <w:rFonts w:ascii="Courier New" w:eastAsia="Times New Roman" w:hAnsi="Courier New" w:cs="Courier New"/>
@@ -11367,7 +9791,6 @@
               </w:rPr>
               <w:t>while</w:t>
             </w:r>
-            <w:proofErr w:type="spellEnd"/>
             <w:r>
               <w:rPr>
                 <w:rFonts w:ascii="Courier New" w:eastAsia="Times New Roman" w:hAnsi="Courier New" w:cs="Courier New"/>
@@ -11428,33 +9851,7 @@
                 <w:lang w:eastAsia="es-AR"/>
                 <w14:ligatures w14:val="none"/>
               </w:rPr>
-              <w:t xml:space="preserve"> </w:t>
-            </w:r>
-            <w:proofErr w:type="spellStart"/>
-            <w:r>
-              <w:rPr>
-                <w:rFonts w:ascii="Courier New" w:eastAsia="Times New Roman" w:hAnsi="Courier New" w:cs="Courier New"/>
-                <w:color w:val="333333"/>
-                <w:kern w:val="0"/>
-                <w:sz w:val="20"/>
-                <w:szCs w:val="20"/>
-                <w:lang w:eastAsia="es-AR"/>
-                <w14:ligatures w14:val="none"/>
-              </w:rPr>
-              <w:t>key</w:t>
-            </w:r>
-            <w:proofErr w:type="spellEnd"/>
-            <w:r>
-              <w:rPr>
-                <w:rFonts w:ascii="Courier New" w:eastAsia="Times New Roman" w:hAnsi="Courier New" w:cs="Courier New"/>
-                <w:color w:val="333333"/>
-                <w:kern w:val="0"/>
-                <w:sz w:val="20"/>
-                <w:szCs w:val="20"/>
-                <w:lang w:eastAsia="es-AR"/>
-                <w14:ligatures w14:val="none"/>
-              </w:rPr>
-              <w:t xml:space="preserve"> </w:t>
+              <w:t xml:space="preserve"> key </w:t>
             </w:r>
             <w:r>
               <w:rPr>
@@ -11478,48 +9875,8 @@
                 <w:lang w:eastAsia="es-AR"/>
                 <w14:ligatures w14:val="none"/>
               </w:rPr>
-              <w:t xml:space="preserve"> </w:t>
-            </w:r>
-            <w:proofErr w:type="spellStart"/>
-            <w:r>
-              <w:rPr>
-                <w:rFonts w:ascii="Courier New" w:eastAsia="Times New Roman" w:hAnsi="Courier New" w:cs="Courier New"/>
-                <w:color w:val="333333"/>
-                <w:kern w:val="0"/>
-                <w:sz w:val="20"/>
-                <w:szCs w:val="20"/>
-                <w:lang w:eastAsia="es-AR"/>
-                <w14:ligatures w14:val="none"/>
-              </w:rPr>
-              <w:t>arr</w:t>
-            </w:r>
-            <w:proofErr w:type="spellEnd"/>
-            <w:r>
-              <w:rPr>
-                <w:rFonts w:ascii="Courier New" w:eastAsia="Times New Roman" w:hAnsi="Courier New" w:cs="Courier New"/>
-                <w:color w:val="333333"/>
-                <w:kern w:val="0"/>
-                <w:sz w:val="20"/>
-                <w:szCs w:val="20"/>
-                <w:lang w:eastAsia="es-AR"/>
-                <w14:ligatures w14:val="none"/>
-              </w:rPr>
-              <w:t>[j</w:t>
-            </w:r>
-            <w:proofErr w:type="gramStart"/>
-            <w:r>
-              <w:rPr>
-                <w:rFonts w:ascii="Courier New" w:eastAsia="Times New Roman" w:hAnsi="Courier New" w:cs="Courier New"/>
-                <w:color w:val="333333"/>
-                <w:kern w:val="0"/>
-                <w:sz w:val="20"/>
-                <w:szCs w:val="20"/>
-                <w:lang w:eastAsia="es-AR"/>
-                <w14:ligatures w14:val="none"/>
-              </w:rPr>
-              <w:t>] :</w:t>
-            </w:r>
-            <w:proofErr w:type="gramEnd"/>
+              <w:t xml:space="preserve"> arr[j] :</w:t>
+            </w:r>
           </w:p>
           <w:p>
             <w:pPr>
@@ -11562,33 +9919,7 @@
                 <w:lang w:eastAsia="es-AR"/>
                 <w14:ligatures w14:val="none"/>
               </w:rPr>
-              <w:t xml:space="preserve">        </w:t>
-            </w:r>
-            <w:proofErr w:type="spellStart"/>
-            <w:r>
-              <w:rPr>
-                <w:rFonts w:ascii="Courier New" w:eastAsia="Times New Roman" w:hAnsi="Courier New" w:cs="Courier New"/>
-                <w:color w:val="333333"/>
-                <w:kern w:val="0"/>
-                <w:sz w:val="20"/>
-                <w:szCs w:val="20"/>
-                <w:lang w:eastAsia="es-AR"/>
-                <w14:ligatures w14:val="none"/>
-              </w:rPr>
-              <w:t>arr</w:t>
-            </w:r>
-            <w:proofErr w:type="spellEnd"/>
-            <w:r>
-              <w:rPr>
-                <w:rFonts w:ascii="Courier New" w:eastAsia="Times New Roman" w:hAnsi="Courier New" w:cs="Courier New"/>
-                <w:color w:val="333333"/>
-                <w:kern w:val="0"/>
-                <w:sz w:val="20"/>
-                <w:szCs w:val="20"/>
-                <w:lang w:eastAsia="es-AR"/>
-                <w14:ligatures w14:val="none"/>
-              </w:rPr>
-              <w:t>[j</w:t>
+              <w:t xml:space="preserve">        arr[j</w:t>
             </w:r>
             <w:r>
               <w:rPr>
@@ -11636,33 +9967,7 @@
                 <w:lang w:eastAsia="es-AR"/>
                 <w14:ligatures w14:val="none"/>
               </w:rPr>
-              <w:t xml:space="preserve"> </w:t>
-            </w:r>
-            <w:proofErr w:type="spellStart"/>
-            <w:r>
-              <w:rPr>
-                <w:rFonts w:ascii="Courier New" w:eastAsia="Times New Roman" w:hAnsi="Courier New" w:cs="Courier New"/>
-                <w:color w:val="333333"/>
-                <w:kern w:val="0"/>
-                <w:sz w:val="20"/>
-                <w:szCs w:val="20"/>
-                <w:lang w:eastAsia="es-AR"/>
-                <w14:ligatures w14:val="none"/>
-              </w:rPr>
-              <w:t>arr</w:t>
-            </w:r>
-            <w:proofErr w:type="spellEnd"/>
-            <w:r>
-              <w:rPr>
-                <w:rFonts w:ascii="Courier New" w:eastAsia="Times New Roman" w:hAnsi="Courier New" w:cs="Courier New"/>
-                <w:color w:val="333333"/>
-                <w:kern w:val="0"/>
-                <w:sz w:val="20"/>
-                <w:szCs w:val="20"/>
-                <w:lang w:eastAsia="es-AR"/>
-                <w14:ligatures w14:val="none"/>
-              </w:rPr>
-              <w:t>[j]</w:t>
+              <w:t xml:space="preserve"> arr[j]</w:t>
             </w:r>
           </w:p>
           <w:p>
@@ -11786,33 +10091,7 @@
                 <w:lang w:eastAsia="es-AR"/>
                 <w14:ligatures w14:val="none"/>
               </w:rPr>
-              <w:t xml:space="preserve">    </w:t>
-            </w:r>
-            <w:proofErr w:type="spellStart"/>
-            <w:r>
-              <w:rPr>
-                <w:rFonts w:ascii="Courier New" w:eastAsia="Times New Roman" w:hAnsi="Courier New" w:cs="Courier New"/>
-                <w:color w:val="333333"/>
-                <w:kern w:val="0"/>
-                <w:sz w:val="20"/>
-                <w:szCs w:val="20"/>
-                <w:lang w:eastAsia="es-AR"/>
-                <w14:ligatures w14:val="none"/>
-              </w:rPr>
-              <w:t>arr</w:t>
-            </w:r>
-            <w:proofErr w:type="spellEnd"/>
-            <w:r>
-              <w:rPr>
-                <w:rFonts w:ascii="Courier New" w:eastAsia="Times New Roman" w:hAnsi="Courier New" w:cs="Courier New"/>
-                <w:color w:val="333333"/>
-                <w:kern w:val="0"/>
-                <w:sz w:val="20"/>
-                <w:szCs w:val="20"/>
-                <w:lang w:eastAsia="es-AR"/>
-                <w14:ligatures w14:val="none"/>
-              </w:rPr>
-              <w:t>[j</w:t>
+              <w:t xml:space="preserve">    arr[j</w:t>
             </w:r>
             <w:r>
               <w:rPr>
@@ -11860,22 +10139,8 @@
                 <w:lang w:eastAsia="es-AR"/>
                 <w14:ligatures w14:val="none"/>
               </w:rPr>
-              <w:t xml:space="preserve"> </w:t>
-            </w:r>
-            <w:proofErr w:type="spellStart"/>
-            <w:r>
-              <w:rPr>
-                <w:rFonts w:ascii="Courier New" w:eastAsia="Times New Roman" w:hAnsi="Courier New" w:cs="Courier New"/>
-                <w:color w:val="333333"/>
-                <w:kern w:val="0"/>
-                <w:sz w:val="20"/>
-                <w:szCs w:val="20"/>
-                <w:lang w:eastAsia="es-AR"/>
-                <w14:ligatures w14:val="none"/>
-              </w:rPr>
-              <w:t>key</w:t>
-            </w:r>
-            <w:proofErr w:type="spellEnd"/>
+              <w:t xml:space="preserve"> key</w:t>
+            </w:r>
           </w:p>
         </w:tc>
       </w:tr>
@@ -12382,14 +10647,12 @@
                 <w:rFonts w:ascii="Calibri" w:hAnsi="Calibri" w:cs="Calibri"/>
               </w:rPr>
             </w:pPr>
-            <w:proofErr w:type="spellStart"/>
             <w:r>
               <w:rPr>
                 <w:rFonts w:ascii="Calibri" w:hAnsi="Calibri" w:cs="Calibri"/>
               </w:rPr>
               <w:t>QuickSort</w:t>
             </w:r>
-            <w:proofErr w:type="spellEnd"/>
           </w:p>
         </w:tc>
         <w:tc>
@@ -12405,19 +10668,11 @@
                 <w:rFonts w:ascii="Calibri" w:hAnsi="Calibri" w:cs="Calibri"/>
               </w:rPr>
             </w:pPr>
-            <w:proofErr w:type="gramStart"/>
             <w:r>
               <w:rPr>
                 <w:rFonts w:ascii="Calibri" w:hAnsi="Calibri" w:cs="Calibri"/>
               </w:rPr>
-              <w:t>O(</w:t>
-            </w:r>
-            <w:proofErr w:type="gramEnd"/>
-            <w:r>
-              <w:rPr>
-                <w:rFonts w:ascii="Calibri" w:hAnsi="Calibri" w:cs="Calibri"/>
-              </w:rPr>
-              <w:t>n log n)</w:t>
+              <w:t>O(n log n)</w:t>
             </w:r>
           </w:p>
         </w:tc>
@@ -12609,13 +10864,7 @@
     </w:p>
     <w:p>
       <w:r>
-        <w:t xml:space="preserve">A </w:t>
-      </w:r>
-      <w:r>
-        <w:t>continuación,</w:t>
-      </w:r>
-      <w:r>
-        <w:t xml:space="preserve"> se comparten fragmentos representativos del código. El código completo puede consultarse en el repositorio compartido al final del documento.</w:t>
+        <w:t>A continuación, se comparten fragmentos representativos del código. El código completo puede consultarse en el repositorio compartido al final del documento.</w:t>
       </w:r>
     </w:p>
     <w:p>
@@ -13943,7 +12192,6 @@
           <w:szCs w:val="18"/>
         </w:rPr>
       </w:pPr>
-      <w:proofErr w:type="spellStart"/>
       <w:r>
         <w:rPr>
           <w:b/>
@@ -13954,7 +12202,6 @@
         </w:rPr>
         <w:t>def</w:t>
       </w:r>
-      <w:proofErr w:type="spellEnd"/>
       <w:r>
         <w:rPr>
           <w:color w:val="333333"/>
@@ -13963,72 +12210,41 @@
         </w:rPr>
         <w:t xml:space="preserve"> </w:t>
       </w:r>
-      <w:proofErr w:type="spellStart"/>
       <w:r>
         <w:rPr>
           <w:color w:val="0000FF"/>
           <w:sz w:val="18"/>
           <w:szCs w:val="18"/>
         </w:rPr>
-        <w:t>buscar_</w:t>
-      </w:r>
-      <w:proofErr w:type="gramStart"/>
-      <w:r>
-        <w:rPr>
-          <w:color w:val="0000FF"/>
-          <w:sz w:val="18"/>
-          <w:szCs w:val="18"/>
-        </w:rPr>
-        <w:t>producto</w:t>
-      </w:r>
-      <w:proofErr w:type="spellEnd"/>
+        <w:t>buscar_producto</w:t>
+      </w:r>
       <w:r>
         <w:rPr>
           <w:color w:val="333333"/>
           <w:sz w:val="18"/>
           <w:szCs w:val="18"/>
         </w:rPr>
-        <w:t>(</w:t>
-      </w:r>
-      <w:proofErr w:type="spellStart"/>
-      <w:proofErr w:type="gramEnd"/>
-      <w:r>
+        <w:t>(nombre_buscado, lista):</w:t>
+      </w:r>
+    </w:p>
+    <w:p>
+      <w:pPr>
+        <w:pStyle w:val="HTMLconformatoprevio"/>
+        <w:spacing w:line="244" w:lineRule="atLeast"/>
         <w:rPr>
           <w:color w:val="333333"/>
           <w:sz w:val="18"/>
           <w:szCs w:val="18"/>
         </w:rPr>
-        <w:t>nombre_buscado</w:t>
-      </w:r>
-      <w:proofErr w:type="spellEnd"/>
+      </w:pPr>
       <w:r>
         <w:rPr>
           <w:color w:val="333333"/>
           <w:sz w:val="18"/>
           <w:szCs w:val="18"/>
         </w:rPr>
-        <w:t>, lista):</w:t>
-      </w:r>
-    </w:p>
-    <w:p>
-      <w:pPr>
-        <w:pStyle w:val="HTMLconformatoprevio"/>
-        <w:spacing w:line="244" w:lineRule="atLeast"/>
-        <w:rPr>
-          <w:color w:val="333333"/>
-          <w:sz w:val="18"/>
-          <w:szCs w:val="18"/>
-        </w:rPr>
-      </w:pPr>
-      <w:r>
-        <w:rPr>
-          <w:color w:val="333333"/>
-          <w:sz w:val="18"/>
-          <w:szCs w:val="18"/>
-        </w:rPr>
         <w:t xml:space="preserve">    </w:t>
       </w:r>
-      <w:proofErr w:type="spellStart"/>
       <w:r>
         <w:rPr>
           <w:b/>
@@ -14039,7 +12255,6 @@
         </w:rPr>
         <w:t>for</w:t>
       </w:r>
-      <w:proofErr w:type="spellEnd"/>
       <w:r>
         <w:rPr>
           <w:color w:val="333333"/>
@@ -14143,7 +12358,6 @@
         </w:rPr>
         <w:t xml:space="preserve">        </w:t>
       </w:r>
-      <w:proofErr w:type="spellStart"/>
       <w:r>
         <w:rPr>
           <w:b/>
@@ -14154,7 +12368,6 @@
         </w:rPr>
         <w:t>if</w:t>
       </w:r>
-      <w:proofErr w:type="spellEnd"/>
       <w:r>
         <w:rPr>
           <w:color w:val="333333"/>
@@ -14171,7 +12384,6 @@
         </w:rPr>
         <w:t>"nombre"</w:t>
       </w:r>
-      <w:proofErr w:type="gramStart"/>
       <w:r>
         <w:rPr>
           <w:color w:val="333333"/>
@@ -14188,24 +12400,29 @@
         </w:rPr>
         <w:t>.</w:t>
       </w:r>
-      <w:proofErr w:type="spellStart"/>
       <w:r>
         <w:rPr>
           <w:color w:val="333333"/>
           <w:sz w:val="18"/>
           <w:szCs w:val="18"/>
         </w:rPr>
-        <w:t>lower</w:t>
-      </w:r>
-      <w:proofErr w:type="spellEnd"/>
-      <w:proofErr w:type="gramEnd"/>
+        <w:t xml:space="preserve">lower() </w:t>
+      </w:r>
+      <w:r>
+        <w:rPr>
+          <w:color w:val="666666"/>
+          <w:sz w:val="18"/>
+          <w:szCs w:val="18"/>
+        </w:rPr>
+        <w:t>==</w:t>
+      </w:r>
       <w:r>
         <w:rPr>
           <w:color w:val="333333"/>
           <w:sz w:val="18"/>
           <w:szCs w:val="18"/>
         </w:rPr>
-        <w:t xml:space="preserve">() </w:t>
+        <w:t xml:space="preserve"> nombre_buscado</w:t>
       </w:r>
       <w:r>
         <w:rPr>
@@ -14213,7 +12430,7 @@
           <w:sz w:val="18"/>
           <w:szCs w:val="18"/>
         </w:rPr>
-        <w:t>==</w:t>
+        <w:t>.</w:t>
       </w:r>
       <w:r>
         <w:rPr>
@@ -14221,62 +12438,27 @@
           <w:sz w:val="18"/>
           <w:szCs w:val="18"/>
         </w:rPr>
-        <w:t xml:space="preserve"> </w:t>
-      </w:r>
-      <w:proofErr w:type="spellStart"/>
-      <w:r>
+        <w:t>lower():</w:t>
+      </w:r>
+    </w:p>
+    <w:p>
+      <w:pPr>
+        <w:pStyle w:val="HTMLconformatoprevio"/>
+        <w:spacing w:line="244" w:lineRule="atLeast"/>
         <w:rPr>
           <w:color w:val="333333"/>
           <w:sz w:val="18"/>
           <w:szCs w:val="18"/>
         </w:rPr>
-        <w:t>nombre_buscado</w:t>
-      </w:r>
-      <w:r>
-        <w:rPr>
-          <w:color w:val="666666"/>
-          <w:sz w:val="18"/>
-          <w:szCs w:val="18"/>
-        </w:rPr>
-        <w:t>.</w:t>
-      </w:r>
+      </w:pPr>
       <w:r>
         <w:rPr>
           <w:color w:val="333333"/>
           <w:sz w:val="18"/>
           <w:szCs w:val="18"/>
         </w:rPr>
-        <w:t>lower</w:t>
-      </w:r>
-      <w:proofErr w:type="spellEnd"/>
-      <w:r>
-        <w:rPr>
-          <w:color w:val="333333"/>
-          <w:sz w:val="18"/>
-          <w:szCs w:val="18"/>
-        </w:rPr>
-        <w:t>():</w:t>
-      </w:r>
-    </w:p>
-    <w:p>
-      <w:pPr>
-        <w:pStyle w:val="HTMLconformatoprevio"/>
-        <w:spacing w:line="244" w:lineRule="atLeast"/>
-        <w:rPr>
-          <w:color w:val="333333"/>
-          <w:sz w:val="18"/>
-          <w:szCs w:val="18"/>
-        </w:rPr>
-      </w:pPr>
-      <w:r>
-        <w:rPr>
-          <w:color w:val="333333"/>
-          <w:sz w:val="18"/>
-          <w:szCs w:val="18"/>
-        </w:rPr>
         <w:t xml:space="preserve">            </w:t>
       </w:r>
-      <w:proofErr w:type="spellStart"/>
       <w:r>
         <w:rPr>
           <w:b/>
@@ -14287,7 +12469,6 @@
         </w:rPr>
         <w:t>return</w:t>
       </w:r>
-      <w:proofErr w:type="spellEnd"/>
       <w:r>
         <w:rPr>
           <w:color w:val="333333"/>
@@ -14323,9 +12504,84 @@
           <w:sz w:val="18"/>
           <w:szCs w:val="18"/>
         </w:rPr>
-        <w:t xml:space="preserve"># Si no se encuentra el producto, se retorna </w:t>
-      </w:r>
-      <w:proofErr w:type="spellStart"/>
+        <w:t># Si no se encuentra el producto, se retorna None</w:t>
+      </w:r>
+    </w:p>
+    <w:p>
+      <w:pPr>
+        <w:pStyle w:val="HTMLconformatoprevio"/>
+        <w:spacing w:line="244" w:lineRule="atLeast"/>
+        <w:rPr>
+          <w:color w:val="333333"/>
+          <w:sz w:val="18"/>
+          <w:szCs w:val="18"/>
+        </w:rPr>
+      </w:pPr>
+      <w:r>
+        <w:rPr>
+          <w:color w:val="333333"/>
+          <w:sz w:val="18"/>
+          <w:szCs w:val="18"/>
+        </w:rPr>
+        <w:t xml:space="preserve">    </w:t>
+      </w:r>
+      <w:r>
+        <w:rPr>
+          <w:b/>
+          <w:bCs/>
+          <w:color w:val="008000"/>
+          <w:sz w:val="18"/>
+          <w:szCs w:val="18"/>
+        </w:rPr>
+        <w:t>return</w:t>
+      </w:r>
+      <w:r>
+        <w:rPr>
+          <w:color w:val="333333"/>
+          <w:sz w:val="18"/>
+          <w:szCs w:val="18"/>
+        </w:rPr>
+        <w:t xml:space="preserve"> </w:t>
+      </w:r>
+      <w:r>
+        <w:rPr>
+          <w:color w:val="008000"/>
+          <w:sz w:val="18"/>
+          <w:szCs w:val="18"/>
+        </w:rPr>
+        <w:t>None</w:t>
+      </w:r>
+    </w:p>
+    <w:p/>
+    <w:p>
+      <w:pPr>
+        <w:rPr>
+          <w:b/>
+          <w:bCs/>
+          <w:i/>
+          <w:iCs/>
+        </w:rPr>
+      </w:pPr>
+      <w:r>
+        <w:rPr>
+          <w:b/>
+          <w:bCs/>
+          <w:i/>
+          <w:iCs/>
+        </w:rPr>
+        <w:t>Implementación del algoritmo de ordenamiento QuickSort:</w:t>
+      </w:r>
+    </w:p>
+    <w:p>
+      <w:pPr>
+        <w:pStyle w:val="HTMLconformatoprevio"/>
+        <w:spacing w:line="244" w:lineRule="atLeast"/>
+        <w:rPr>
+          <w:color w:val="333333"/>
+          <w:sz w:val="18"/>
+          <w:szCs w:val="18"/>
+        </w:rPr>
+      </w:pPr>
       <w:r>
         <w:rPr>
           <w:i/>
@@ -14334,9 +12590,8 @@
           <w:sz w:val="18"/>
           <w:szCs w:val="18"/>
         </w:rPr>
-        <w:t>None</w:t>
-      </w:r>
-      <w:proofErr w:type="spellEnd"/>
+        <w:t># Ordenamiento QuickSort por precio de menor a mayor</w:t>
+      </w:r>
     </w:p>
     <w:p>
       <w:pPr>
@@ -14348,15 +12603,6 @@
           <w:szCs w:val="18"/>
         </w:rPr>
       </w:pPr>
-      <w:r>
-        <w:rPr>
-          <w:color w:val="333333"/>
-          <w:sz w:val="18"/>
-          <w:szCs w:val="18"/>
-        </w:rPr>
-        <w:t xml:space="preserve">    </w:t>
-      </w:r>
-      <w:proofErr w:type="spellStart"/>
       <w:r>
         <w:rPr>
           <w:b/>
@@ -14365,9 +12611,8 @@
           <w:sz w:val="18"/>
           <w:szCs w:val="18"/>
         </w:rPr>
-        <w:t>return</w:t>
-      </w:r>
-      <w:proofErr w:type="spellEnd"/>
+        <w:t>def</w:t>
+      </w:r>
       <w:r>
         <w:rPr>
           <w:color w:val="333333"/>
@@ -14376,67 +12621,229 @@
         </w:rPr>
         <w:t xml:space="preserve"> </w:t>
       </w:r>
-      <w:proofErr w:type="spellStart"/>
-      <w:r>
-        <w:rPr>
+      <w:r>
+        <w:rPr>
+          <w:color w:val="0000FF"/>
+          <w:sz w:val="18"/>
+          <w:szCs w:val="18"/>
+        </w:rPr>
+        <w:t>quicksort</w:t>
+      </w:r>
+      <w:r>
+        <w:rPr>
+          <w:color w:val="333333"/>
+          <w:sz w:val="18"/>
+          <w:szCs w:val="18"/>
+        </w:rPr>
+        <w:t>(lista):</w:t>
+      </w:r>
+    </w:p>
+    <w:p>
+      <w:pPr>
+        <w:pStyle w:val="HTMLconformatoprevio"/>
+        <w:spacing w:line="244" w:lineRule="atLeast"/>
+        <w:rPr>
+          <w:color w:val="333333"/>
+          <w:sz w:val="18"/>
+          <w:szCs w:val="18"/>
+        </w:rPr>
+      </w:pPr>
+      <w:r>
+        <w:rPr>
+          <w:color w:val="333333"/>
+          <w:sz w:val="18"/>
+          <w:szCs w:val="18"/>
+        </w:rPr>
+        <w:t xml:space="preserve">    </w:t>
+      </w:r>
+      <w:r>
+        <w:rPr>
+          <w:i/>
+          <w:iCs/>
+          <w:color w:val="408080"/>
+          <w:sz w:val="16"/>
+          <w:szCs w:val="16"/>
+        </w:rPr>
+        <w:t># Caso base: si la lista tiene un solo elemento o está vacía, ya está ordenada</w:t>
+      </w:r>
+    </w:p>
+    <w:p>
+      <w:pPr>
+        <w:pStyle w:val="HTMLconformatoprevio"/>
+        <w:spacing w:line="244" w:lineRule="atLeast"/>
+        <w:rPr>
+          <w:color w:val="333333"/>
+          <w:sz w:val="18"/>
+          <w:szCs w:val="18"/>
+        </w:rPr>
+      </w:pPr>
+      <w:r>
+        <w:rPr>
+          <w:color w:val="333333"/>
+          <w:sz w:val="18"/>
+          <w:szCs w:val="18"/>
+        </w:rPr>
+        <w:t xml:space="preserve">    </w:t>
+      </w:r>
+      <w:r>
+        <w:rPr>
+          <w:b/>
+          <w:bCs/>
           <w:color w:val="008000"/>
           <w:sz w:val="18"/>
           <w:szCs w:val="18"/>
         </w:rPr>
-        <w:t>None</w:t>
-      </w:r>
-      <w:proofErr w:type="spellEnd"/>
-    </w:p>
-    <w:p/>
-    <w:p>
-      <w:pPr>
-        <w:rPr>
-          <w:b/>
-          <w:bCs/>
-          <w:i/>
-          <w:iCs/>
-        </w:rPr>
-      </w:pPr>
-      <w:r>
-        <w:rPr>
-          <w:b/>
-          <w:bCs/>
-          <w:i/>
-          <w:iCs/>
-        </w:rPr>
-        <w:t xml:space="preserve">Implementación del algoritmo de ordenamiento </w:t>
-      </w:r>
-      <w:proofErr w:type="spellStart"/>
-      <w:r>
-        <w:rPr>
-          <w:b/>
-          <w:bCs/>
-          <w:i/>
-          <w:iCs/>
-        </w:rPr>
-        <w:t>QuickSort</w:t>
-      </w:r>
-      <w:proofErr w:type="spellEnd"/>
-      <w:r>
-        <w:rPr>
-          <w:b/>
-          <w:bCs/>
-          <w:i/>
-          <w:iCs/>
-        </w:rPr>
-        <w:t>:</w:t>
-      </w:r>
-    </w:p>
-    <w:p>
-      <w:pPr>
-        <w:pStyle w:val="HTMLconformatoprevio"/>
-        <w:spacing w:line="244" w:lineRule="atLeast"/>
+        <w:t>if</w:t>
+      </w:r>
+      <w:r>
         <w:rPr>
           <w:color w:val="333333"/>
           <w:sz w:val="18"/>
           <w:szCs w:val="18"/>
         </w:rPr>
-      </w:pPr>
+        <w:t xml:space="preserve"> </w:t>
+      </w:r>
+      <w:r>
+        <w:rPr>
+          <w:color w:val="008000"/>
+          <w:sz w:val="18"/>
+          <w:szCs w:val="18"/>
+        </w:rPr>
+        <w:t>len</w:t>
+      </w:r>
+      <w:r>
+        <w:rPr>
+          <w:color w:val="333333"/>
+          <w:sz w:val="18"/>
+          <w:szCs w:val="18"/>
+        </w:rPr>
+        <w:t xml:space="preserve">(lista) </w:t>
+      </w:r>
+      <w:r>
+        <w:rPr>
+          <w:color w:val="666666"/>
+          <w:sz w:val="18"/>
+          <w:szCs w:val="18"/>
+        </w:rPr>
+        <w:t>&lt;=</w:t>
+      </w:r>
+      <w:r>
+        <w:rPr>
+          <w:color w:val="333333"/>
+          <w:sz w:val="18"/>
+          <w:szCs w:val="18"/>
+        </w:rPr>
+        <w:t xml:space="preserve"> </w:t>
+      </w:r>
+      <w:r>
+        <w:rPr>
+          <w:color w:val="666666"/>
+          <w:sz w:val="18"/>
+          <w:szCs w:val="18"/>
+        </w:rPr>
+        <w:t>1</w:t>
+      </w:r>
+      <w:r>
+        <w:rPr>
+          <w:color w:val="333333"/>
+          <w:sz w:val="18"/>
+          <w:szCs w:val="18"/>
+        </w:rPr>
+        <w:t>:</w:t>
+      </w:r>
+    </w:p>
+    <w:p>
+      <w:pPr>
+        <w:pStyle w:val="HTMLconformatoprevio"/>
+        <w:spacing w:line="244" w:lineRule="atLeast"/>
+        <w:rPr>
+          <w:color w:val="333333"/>
+          <w:sz w:val="18"/>
+          <w:szCs w:val="18"/>
+        </w:rPr>
+      </w:pPr>
+      <w:r>
+        <w:rPr>
+          <w:color w:val="333333"/>
+          <w:sz w:val="18"/>
+          <w:szCs w:val="18"/>
+        </w:rPr>
+        <w:t xml:space="preserve">        </w:t>
+      </w:r>
+      <w:r>
+        <w:rPr>
+          <w:b/>
+          <w:bCs/>
+          <w:color w:val="008000"/>
+          <w:sz w:val="18"/>
+          <w:szCs w:val="18"/>
+        </w:rPr>
+        <w:t>return</w:t>
+      </w:r>
+      <w:r>
+        <w:rPr>
+          <w:color w:val="333333"/>
+          <w:sz w:val="18"/>
+          <w:szCs w:val="18"/>
+        </w:rPr>
+        <w:t xml:space="preserve"> lista</w:t>
+      </w:r>
+    </w:p>
+    <w:p>
+      <w:pPr>
+        <w:pStyle w:val="HTMLconformatoprevio"/>
+        <w:spacing w:line="244" w:lineRule="atLeast"/>
+        <w:rPr>
+          <w:color w:val="333333"/>
+          <w:sz w:val="18"/>
+          <w:szCs w:val="18"/>
+        </w:rPr>
+      </w:pPr>
+      <w:r>
+        <w:rPr>
+          <w:color w:val="333333"/>
+          <w:sz w:val="18"/>
+          <w:szCs w:val="18"/>
+        </w:rPr>
+        <w:t xml:space="preserve">    </w:t>
+      </w:r>
+      <w:r>
+        <w:rPr>
+          <w:b/>
+          <w:bCs/>
+          <w:color w:val="008000"/>
+          <w:sz w:val="18"/>
+          <w:szCs w:val="18"/>
+        </w:rPr>
+        <w:t>else</w:t>
+      </w:r>
+      <w:r>
+        <w:rPr>
+          <w:color w:val="333333"/>
+          <w:sz w:val="18"/>
+          <w:szCs w:val="18"/>
+        </w:rPr>
+        <w:t>:</w:t>
+      </w:r>
+    </w:p>
+    <w:p>
+      <w:pPr>
+        <w:pStyle w:val="HTMLconformatoprevio"/>
+        <w:spacing w:line="244" w:lineRule="atLeast"/>
+        <w:rPr>
+          <w:color w:val="333333"/>
+          <w:sz w:val="18"/>
+          <w:szCs w:val="18"/>
+        </w:rPr>
+      </w:pPr>
+      <w:r>
+        <w:rPr>
+          <w:color w:val="333333"/>
+          <w:sz w:val="18"/>
+          <w:szCs w:val="18"/>
+        </w:rPr>
+        <w:t xml:space="preserve">        </w:t>
+      </w:r>
       <w:r>
         <w:rPr>
           <w:i/>
@@ -14445,9 +12852,78 @@
           <w:sz w:val="18"/>
           <w:szCs w:val="18"/>
         </w:rPr>
-        <w:t xml:space="preserve"># Ordenamiento </w:t>
-      </w:r>
-      <w:proofErr w:type="spellStart"/>
+        <w:t># Toma el primer elemento como pivote</w:t>
+      </w:r>
+    </w:p>
+    <w:p>
+      <w:pPr>
+        <w:pStyle w:val="HTMLconformatoprevio"/>
+        <w:spacing w:line="244" w:lineRule="atLeast"/>
+        <w:rPr>
+          <w:color w:val="333333"/>
+          <w:sz w:val="18"/>
+          <w:szCs w:val="18"/>
+        </w:rPr>
+      </w:pPr>
+      <w:r>
+        <w:rPr>
+          <w:color w:val="333333"/>
+          <w:sz w:val="18"/>
+          <w:szCs w:val="18"/>
+        </w:rPr>
+        <w:t xml:space="preserve">        pivote </w:t>
+      </w:r>
+      <w:r>
+        <w:rPr>
+          <w:color w:val="666666"/>
+          <w:sz w:val="18"/>
+          <w:szCs w:val="18"/>
+        </w:rPr>
+        <w:t>=</w:t>
+      </w:r>
+      <w:r>
+        <w:rPr>
+          <w:color w:val="333333"/>
+          <w:sz w:val="18"/>
+          <w:szCs w:val="18"/>
+        </w:rPr>
+        <w:t xml:space="preserve"> lista[</w:t>
+      </w:r>
+      <w:r>
+        <w:rPr>
+          <w:color w:val="666666"/>
+          <w:sz w:val="18"/>
+          <w:szCs w:val="18"/>
+        </w:rPr>
+        <w:t>0</w:t>
+      </w:r>
+      <w:r>
+        <w:rPr>
+          <w:color w:val="333333"/>
+          <w:sz w:val="18"/>
+          <w:szCs w:val="18"/>
+        </w:rPr>
+        <w:t>]</w:t>
+      </w:r>
+    </w:p>
+    <w:p>
+      <w:pPr>
+        <w:pStyle w:val="HTMLconformatoprevio"/>
+        <w:spacing w:line="244" w:lineRule="atLeast"/>
+        <w:rPr>
+          <w:color w:val="333333"/>
+          <w:sz w:val="18"/>
+          <w:szCs w:val="18"/>
+        </w:rPr>
+      </w:pPr>
+      <w:r>
+        <w:rPr>
+          <w:color w:val="333333"/>
+          <w:sz w:val="18"/>
+          <w:szCs w:val="18"/>
+        </w:rPr>
+        <w:t xml:space="preserve">        </w:t>
+      </w:r>
       <w:r>
         <w:rPr>
           <w:i/>
@@ -14456,9 +12932,180 @@
           <w:sz w:val="18"/>
           <w:szCs w:val="18"/>
         </w:rPr>
-        <w:t>QuickSort</w:t>
-      </w:r>
-      <w:proofErr w:type="spellEnd"/>
+        <w:t># Lista con los elementos cuyo precio es menor o igual al del pivote</w:t>
+      </w:r>
+    </w:p>
+    <w:p>
+      <w:pPr>
+        <w:pStyle w:val="HTMLconformatoprevio"/>
+        <w:spacing w:line="244" w:lineRule="atLeast"/>
+        <w:rPr>
+          <w:color w:val="333333"/>
+          <w:sz w:val="18"/>
+          <w:szCs w:val="18"/>
+        </w:rPr>
+      </w:pPr>
+      <w:r>
+        <w:rPr>
+          <w:color w:val="333333"/>
+          <w:sz w:val="18"/>
+          <w:szCs w:val="18"/>
+        </w:rPr>
+        <w:t xml:space="preserve">        menores </w:t>
+      </w:r>
+      <w:r>
+        <w:rPr>
+          <w:color w:val="666666"/>
+          <w:sz w:val="18"/>
+          <w:szCs w:val="18"/>
+        </w:rPr>
+        <w:t>=</w:t>
+      </w:r>
+      <w:r>
+        <w:rPr>
+          <w:color w:val="333333"/>
+          <w:sz w:val="18"/>
+          <w:szCs w:val="18"/>
+        </w:rPr>
+        <w:t xml:space="preserve"> [x </w:t>
+      </w:r>
+      <w:r>
+        <w:rPr>
+          <w:b/>
+          <w:bCs/>
+          <w:color w:val="008000"/>
+          <w:sz w:val="18"/>
+          <w:szCs w:val="18"/>
+        </w:rPr>
+        <w:t>for</w:t>
+      </w:r>
+      <w:r>
+        <w:rPr>
+          <w:color w:val="333333"/>
+          <w:sz w:val="18"/>
+          <w:szCs w:val="18"/>
+        </w:rPr>
+        <w:t xml:space="preserve"> x </w:t>
+      </w:r>
+      <w:r>
+        <w:rPr>
+          <w:b/>
+          <w:bCs/>
+          <w:color w:val="AA22FF"/>
+          <w:sz w:val="18"/>
+          <w:szCs w:val="18"/>
+        </w:rPr>
+        <w:t>in</w:t>
+      </w:r>
+      <w:r>
+        <w:rPr>
+          <w:color w:val="333333"/>
+          <w:sz w:val="18"/>
+          <w:szCs w:val="18"/>
+        </w:rPr>
+        <w:t xml:space="preserve"> lista[</w:t>
+      </w:r>
+      <w:r>
+        <w:rPr>
+          <w:color w:val="666666"/>
+          <w:sz w:val="18"/>
+          <w:szCs w:val="18"/>
+        </w:rPr>
+        <w:t>1</w:t>
+      </w:r>
+      <w:r>
+        <w:rPr>
+          <w:color w:val="333333"/>
+          <w:sz w:val="18"/>
+          <w:szCs w:val="18"/>
+        </w:rPr>
+        <w:t xml:space="preserve">:] </w:t>
+      </w:r>
+      <w:r>
+        <w:rPr>
+          <w:b/>
+          <w:bCs/>
+          <w:color w:val="008000"/>
+          <w:sz w:val="18"/>
+          <w:szCs w:val="18"/>
+        </w:rPr>
+        <w:t>if</w:t>
+      </w:r>
+      <w:r>
+        <w:rPr>
+          <w:color w:val="333333"/>
+          <w:sz w:val="18"/>
+          <w:szCs w:val="18"/>
+        </w:rPr>
+        <w:t xml:space="preserve"> x[</w:t>
+      </w:r>
+      <w:r>
+        <w:rPr>
+          <w:color w:val="BA2121"/>
+          <w:sz w:val="18"/>
+          <w:szCs w:val="18"/>
+        </w:rPr>
+        <w:t>"precio"</w:t>
+      </w:r>
+      <w:r>
+        <w:rPr>
+          <w:color w:val="333333"/>
+          <w:sz w:val="18"/>
+          <w:szCs w:val="18"/>
+        </w:rPr>
+        <w:t xml:space="preserve">] </w:t>
+      </w:r>
+      <w:r>
+        <w:rPr>
+          <w:color w:val="666666"/>
+          <w:sz w:val="18"/>
+          <w:szCs w:val="18"/>
+        </w:rPr>
+        <w:t>&lt;=</w:t>
+      </w:r>
+      <w:r>
+        <w:rPr>
+          <w:color w:val="333333"/>
+          <w:sz w:val="18"/>
+          <w:szCs w:val="18"/>
+        </w:rPr>
+        <w:t xml:space="preserve"> pivote[</w:t>
+      </w:r>
+      <w:r>
+        <w:rPr>
+          <w:color w:val="BA2121"/>
+          <w:sz w:val="18"/>
+          <w:szCs w:val="18"/>
+        </w:rPr>
+        <w:t>"precio"</w:t>
+      </w:r>
+      <w:r>
+        <w:rPr>
+          <w:color w:val="333333"/>
+          <w:sz w:val="18"/>
+          <w:szCs w:val="18"/>
+        </w:rPr>
+        <w:t>]]</w:t>
+      </w:r>
+    </w:p>
+    <w:p>
+      <w:pPr>
+        <w:pStyle w:val="HTMLconformatoprevio"/>
+        <w:spacing w:line="244" w:lineRule="atLeast"/>
+        <w:rPr>
+          <w:color w:val="333333"/>
+          <w:sz w:val="18"/>
+          <w:szCs w:val="18"/>
+        </w:rPr>
+      </w:pPr>
+      <w:r>
+        <w:rPr>
+          <w:color w:val="333333"/>
+          <w:sz w:val="18"/>
+          <w:szCs w:val="18"/>
+        </w:rPr>
+        <w:t xml:space="preserve">        </w:t>
+      </w:r>
       <w:r>
         <w:rPr>
           <w:i/>
@@ -14467,7 +13114,7 @@
           <w:sz w:val="18"/>
           <w:szCs w:val="18"/>
         </w:rPr>
-        <w:t xml:space="preserve"> por precio de menor a mayor</w:t>
+        <w:t># Lista con los elementos cuyo precio es mayor al del pivote</w:t>
       </w:r>
     </w:p>
     <w:p>
@@ -14480,7 +13127,30 @@
           <w:szCs w:val="18"/>
         </w:rPr>
       </w:pPr>
-      <w:proofErr w:type="spellStart"/>
+      <w:r>
+        <w:rPr>
+          <w:color w:val="333333"/>
+          <w:sz w:val="18"/>
+          <w:szCs w:val="18"/>
+        </w:rPr>
+        <w:t xml:space="preserve">        mayores </w:t>
+      </w:r>
+      <w:r>
+        <w:rPr>
+          <w:color w:val="666666"/>
+          <w:sz w:val="18"/>
+          <w:szCs w:val="18"/>
+        </w:rPr>
+        <w:t>=</w:t>
+      </w:r>
+      <w:r>
+        <w:rPr>
+          <w:color w:val="333333"/>
+          <w:sz w:val="18"/>
+          <w:szCs w:val="18"/>
+        </w:rPr>
+        <w:t xml:space="preserve"> [x </w:t>
+      </w:r>
       <w:r>
         <w:rPr>
           <w:b/>
@@ -14489,84 +13159,50 @@
           <w:sz w:val="18"/>
           <w:szCs w:val="18"/>
         </w:rPr>
-        <w:t>def</w:t>
-      </w:r>
-      <w:proofErr w:type="spellEnd"/>
+        <w:t>for</w:t>
+      </w:r>
       <w:r>
         <w:rPr>
           <w:color w:val="333333"/>
           <w:sz w:val="18"/>
           <w:szCs w:val="18"/>
         </w:rPr>
-        <w:t xml:space="preserve"> </w:t>
-      </w:r>
-      <w:proofErr w:type="spellStart"/>
-      <w:r>
-        <w:rPr>
-          <w:color w:val="0000FF"/>
+        <w:t xml:space="preserve"> x </w:t>
+      </w:r>
+      <w:r>
+        <w:rPr>
+          <w:b/>
+          <w:bCs/>
+          <w:color w:val="AA22FF"/>
           <w:sz w:val="18"/>
           <w:szCs w:val="18"/>
         </w:rPr>
-        <w:t>quicksort</w:t>
-      </w:r>
-      <w:proofErr w:type="spellEnd"/>
+        <w:t>in</w:t>
+      </w:r>
       <w:r>
         <w:rPr>
           <w:color w:val="333333"/>
           <w:sz w:val="18"/>
           <w:szCs w:val="18"/>
         </w:rPr>
-        <w:t>(lista):</w:t>
-      </w:r>
-    </w:p>
-    <w:p>
-      <w:pPr>
-        <w:pStyle w:val="HTMLconformatoprevio"/>
-        <w:spacing w:line="244" w:lineRule="atLeast"/>
+        <w:t xml:space="preserve"> lista[</w:t>
+      </w:r>
+      <w:r>
+        <w:rPr>
+          <w:color w:val="666666"/>
+          <w:sz w:val="18"/>
+          <w:szCs w:val="18"/>
+        </w:rPr>
+        <w:t>1</w:t>
+      </w:r>
+      <w:r>
         <w:rPr>
           <w:color w:val="333333"/>
           <w:sz w:val="18"/>
           <w:szCs w:val="18"/>
         </w:rPr>
-      </w:pPr>
-      <w:r>
-        <w:rPr>
-          <w:color w:val="333333"/>
-          <w:sz w:val="18"/>
-          <w:szCs w:val="18"/>
-        </w:rPr>
-        <w:t xml:space="preserve">    </w:t>
-      </w:r>
-      <w:r>
-        <w:rPr>
-          <w:i/>
-          <w:iCs/>
-          <w:color w:val="408080"/>
-          <w:sz w:val="16"/>
-          <w:szCs w:val="16"/>
-        </w:rPr>
-        <w:t># Caso base: si la lista tiene un solo elemento o está vacía, ya está ordenada</w:t>
-      </w:r>
-    </w:p>
-    <w:p>
-      <w:pPr>
-        <w:pStyle w:val="HTMLconformatoprevio"/>
-        <w:spacing w:line="244" w:lineRule="atLeast"/>
-        <w:rPr>
-          <w:color w:val="333333"/>
-          <w:sz w:val="18"/>
-          <w:szCs w:val="18"/>
-        </w:rPr>
-      </w:pPr>
-      <w:r>
-        <w:rPr>
-          <w:color w:val="333333"/>
-          <w:sz w:val="18"/>
-          <w:szCs w:val="18"/>
-        </w:rPr>
-        <w:t xml:space="preserve">    </w:t>
-      </w:r>
-      <w:proofErr w:type="spellStart"/>
+        <w:t xml:space="preserve">:] </w:t>
+      </w:r>
       <w:r>
         <w:rPr>
           <w:b/>
@@ -14577,32 +13213,29 @@
         </w:rPr>
         <w:t>if</w:t>
       </w:r>
-      <w:proofErr w:type="spellEnd"/>
       <w:r>
         <w:rPr>
           <w:color w:val="333333"/>
           <w:sz w:val="18"/>
           <w:szCs w:val="18"/>
         </w:rPr>
-        <w:t xml:space="preserve"> </w:t>
-      </w:r>
-      <w:proofErr w:type="spellStart"/>
-      <w:r>
-        <w:rPr>
-          <w:color w:val="008000"/>
+        <w:t xml:space="preserve"> x[</w:t>
+      </w:r>
+      <w:r>
+        <w:rPr>
+          <w:color w:val="BA2121"/>
           <w:sz w:val="18"/>
           <w:szCs w:val="18"/>
         </w:rPr>
-        <w:t>len</w:t>
-      </w:r>
-      <w:proofErr w:type="spellEnd"/>
+        <w:t>"precio"</w:t>
+      </w:r>
       <w:r>
         <w:rPr>
           <w:color w:val="333333"/>
           <w:sz w:val="18"/>
           <w:szCs w:val="18"/>
         </w:rPr>
-        <w:t xml:space="preserve">(lista) </w:t>
+        <w:t xml:space="preserve">] </w:t>
       </w:r>
       <w:r>
         <w:rPr>
@@ -14610,7 +13243,7 @@
           <w:sz w:val="18"/>
           <w:szCs w:val="18"/>
         </w:rPr>
-        <w:t>&lt;=</w:t>
+        <w:t>&gt;</w:t>
       </w:r>
       <w:r>
         <w:rPr>
@@ -14618,15 +13251,15 @@
           <w:sz w:val="18"/>
           <w:szCs w:val="18"/>
         </w:rPr>
-        <w:t xml:space="preserve"> </w:t>
-      </w:r>
-      <w:r>
-        <w:rPr>
-          <w:color w:val="666666"/>
+        <w:t xml:space="preserve"> pivote[</w:t>
+      </w:r>
+      <w:r>
+        <w:rPr>
+          <w:color w:val="BA2121"/>
           <w:sz w:val="18"/>
           <w:szCs w:val="18"/>
         </w:rPr>
-        <w:t>1</w:t>
+        <w:t>"precio"</w:t>
       </w:r>
       <w:r>
         <w:rPr>
@@ -14634,7 +13267,7 @@
           <w:sz w:val="18"/>
           <w:szCs w:val="18"/>
         </w:rPr>
-        <w:t>:</w:t>
+        <w:t>]]</w:t>
       </w:r>
     </w:p>
     <w:p>
@@ -14653,9 +13286,38 @@
           <w:sz w:val="18"/>
           <w:szCs w:val="18"/>
         </w:rPr>
+        <w:lastRenderedPageBreak/>
         <w:t xml:space="preserve">        </w:t>
       </w:r>
-      <w:proofErr w:type="spellStart"/>
+      <w:r>
+        <w:rPr>
+          <w:i/>
+          <w:iCs/>
+          <w:color w:val="408080"/>
+          <w:sz w:val="18"/>
+          <w:szCs w:val="18"/>
+        </w:rPr>
+        <w:t># Aplicar QuickSort de forma recursiva y combinar los resultados</w:t>
+      </w:r>
+    </w:p>
+    <w:p>
+      <w:pPr>
+        <w:pStyle w:val="HTMLconformatoprevio"/>
+        <w:spacing w:line="244" w:lineRule="atLeast"/>
+        <w:rPr>
+          <w:color w:val="333333"/>
+          <w:sz w:val="18"/>
+          <w:szCs w:val="18"/>
+        </w:rPr>
+      </w:pPr>
+      <w:r>
+        <w:rPr>
+          <w:color w:val="333333"/>
+          <w:sz w:val="18"/>
+          <w:szCs w:val="18"/>
+        </w:rPr>
+        <w:t xml:space="preserve">        </w:t>
+      </w:r>
       <w:r>
         <w:rPr>
           <w:b/>
@@ -14666,714 +13328,68 @@
         </w:rPr>
         <w:t>return</w:t>
       </w:r>
-      <w:proofErr w:type="spellEnd"/>
       <w:r>
         <w:rPr>
           <w:color w:val="333333"/>
           <w:sz w:val="18"/>
           <w:szCs w:val="18"/>
         </w:rPr>
-        <w:t xml:space="preserve"> lista</w:t>
-      </w:r>
-    </w:p>
-    <w:p>
-      <w:pPr>
-        <w:pStyle w:val="HTMLconformatoprevio"/>
-        <w:spacing w:line="244" w:lineRule="atLeast"/>
+        <w:t xml:space="preserve"> quicksort(menores) </w:t>
+      </w:r>
+      <w:r>
+        <w:rPr>
+          <w:color w:val="666666"/>
+          <w:sz w:val="18"/>
+          <w:szCs w:val="18"/>
+        </w:rPr>
+        <w:t>+</w:t>
+      </w:r>
+      <w:r>
         <w:rPr>
           <w:color w:val="333333"/>
           <w:sz w:val="18"/>
           <w:szCs w:val="18"/>
         </w:rPr>
-      </w:pPr>
+        <w:t xml:space="preserve"> [pivote] </w:t>
+      </w:r>
+      <w:r>
+        <w:rPr>
+          <w:color w:val="666666"/>
+          <w:sz w:val="18"/>
+          <w:szCs w:val="18"/>
+        </w:rPr>
+        <w:t>+</w:t>
+      </w:r>
       <w:r>
         <w:rPr>
           <w:color w:val="333333"/>
           <w:sz w:val="18"/>
           <w:szCs w:val="18"/>
         </w:rPr>
-        <w:t xml:space="preserve">    </w:t>
-      </w:r>
-      <w:proofErr w:type="spellStart"/>
-      <w:r>
-        <w:rPr>
-          <w:b/>
-          <w:bCs/>
-          <w:color w:val="008000"/>
-          <w:sz w:val="18"/>
-          <w:szCs w:val="18"/>
-        </w:rPr>
-        <w:t>else</w:t>
-      </w:r>
-      <w:proofErr w:type="spellEnd"/>
-      <w:r>
+        <w:t xml:space="preserve"> quicksort(mayores)</w:t>
+      </w:r>
+    </w:p>
+    <w:p>
+      <w:pPr>
+        <w:pStyle w:val="HTMLconformatoprevio"/>
+        <w:spacing w:line="244" w:lineRule="atLeast"/>
         <w:rPr>
           <w:color w:val="333333"/>
           <w:sz w:val="18"/>
           <w:szCs w:val="18"/>
         </w:rPr>
-        <w:t>:</w:t>
-      </w:r>
+      </w:pPr>
     </w:p>
     <w:p>
-      <w:pPr>
-        <w:pStyle w:val="HTMLconformatoprevio"/>
-        <w:spacing w:line="244" w:lineRule="atLeast"/>
-        <w:rPr>
-          <w:color w:val="333333"/>
-          <w:sz w:val="18"/>
-          <w:szCs w:val="18"/>
-        </w:rPr>
-      </w:pPr>
-      <w:r>
-        <w:rPr>
-          <w:color w:val="333333"/>
-          <w:sz w:val="18"/>
-          <w:szCs w:val="18"/>
-        </w:rPr>
-        <w:t xml:space="preserve">        </w:t>
-      </w:r>
-      <w:r>
-        <w:rPr>
-          <w:i/>
-          <w:iCs/>
-          <w:color w:val="408080"/>
-          <w:sz w:val="18"/>
-          <w:szCs w:val="18"/>
-        </w:rPr>
-        <w:t># Toma el primer elemento como pivote</w:t>
+      <w:r>
+        <w:t>Ejemplo de ejecución cuando el producto es encontrado en el listado:</w:t>
       </w:r>
     </w:p>
     <w:p>
-      <w:pPr>
-        <w:pStyle w:val="HTMLconformatoprevio"/>
-        <w:spacing w:line="244" w:lineRule="atLeast"/>
-        <w:rPr>
-          <w:color w:val="333333"/>
-          <w:sz w:val="18"/>
-          <w:szCs w:val="18"/>
-        </w:rPr>
-      </w:pPr>
-      <w:r>
-        <w:rPr>
-          <w:color w:val="333333"/>
-          <w:sz w:val="18"/>
-          <w:szCs w:val="18"/>
-        </w:rPr>
-        <w:t xml:space="preserve">        pivote </w:t>
-      </w:r>
-      <w:r>
-        <w:rPr>
-          <w:color w:val="666666"/>
-          <w:sz w:val="18"/>
-          <w:szCs w:val="18"/>
-        </w:rPr>
-        <w:t>=</w:t>
-      </w:r>
-      <w:r>
-        <w:rPr>
-          <w:color w:val="333333"/>
-          <w:sz w:val="18"/>
-          <w:szCs w:val="18"/>
-        </w:rPr>
-        <w:t xml:space="preserve"> </w:t>
-      </w:r>
-      <w:proofErr w:type="gramStart"/>
-      <w:r>
-        <w:rPr>
-          <w:color w:val="333333"/>
-          <w:sz w:val="18"/>
-          <w:szCs w:val="18"/>
-        </w:rPr>
-        <w:t>lista[</w:t>
-      </w:r>
-      <w:proofErr w:type="gramEnd"/>
-      <w:r>
-        <w:rPr>
-          <w:color w:val="666666"/>
-          <w:sz w:val="18"/>
-          <w:szCs w:val="18"/>
-        </w:rPr>
-        <w:t>0</w:t>
-      </w:r>
-      <w:r>
-        <w:rPr>
-          <w:color w:val="333333"/>
-          <w:sz w:val="18"/>
-          <w:szCs w:val="18"/>
-        </w:rPr>
-        <w:t>]</w:t>
-      </w:r>
-    </w:p>
-    <w:p>
-      <w:pPr>
-        <w:pStyle w:val="HTMLconformatoprevio"/>
-        <w:spacing w:line="244" w:lineRule="atLeast"/>
-        <w:rPr>
-          <w:color w:val="333333"/>
-          <w:sz w:val="18"/>
-          <w:szCs w:val="18"/>
-        </w:rPr>
-      </w:pPr>
-      <w:r>
-        <w:rPr>
-          <w:color w:val="333333"/>
-          <w:sz w:val="18"/>
-          <w:szCs w:val="18"/>
-        </w:rPr>
-        <w:t xml:space="preserve">        </w:t>
-      </w:r>
-      <w:r>
-        <w:rPr>
-          <w:i/>
-          <w:iCs/>
-          <w:color w:val="408080"/>
-          <w:sz w:val="18"/>
-          <w:szCs w:val="18"/>
-        </w:rPr>
-        <w:t># Lista con los elementos cuyo precio es menor o igual al del pivote</w:t>
-      </w:r>
-    </w:p>
-    <w:p>
-      <w:pPr>
-        <w:pStyle w:val="HTMLconformatoprevio"/>
-        <w:spacing w:line="244" w:lineRule="atLeast"/>
-        <w:rPr>
-          <w:color w:val="333333"/>
-          <w:sz w:val="18"/>
-          <w:szCs w:val="18"/>
-        </w:rPr>
-      </w:pPr>
-      <w:r>
-        <w:rPr>
-          <w:color w:val="333333"/>
-          <w:sz w:val="18"/>
-          <w:szCs w:val="18"/>
-        </w:rPr>
-        <w:t xml:space="preserve">        menores </w:t>
-      </w:r>
-      <w:r>
-        <w:rPr>
-          <w:color w:val="666666"/>
-          <w:sz w:val="18"/>
-          <w:szCs w:val="18"/>
-        </w:rPr>
-        <w:t>=</w:t>
-      </w:r>
-      <w:r>
-        <w:rPr>
-          <w:color w:val="333333"/>
-          <w:sz w:val="18"/>
-          <w:szCs w:val="18"/>
-        </w:rPr>
-        <w:t xml:space="preserve"> [x </w:t>
-      </w:r>
-      <w:proofErr w:type="spellStart"/>
-      <w:r>
-        <w:rPr>
-          <w:b/>
-          <w:bCs/>
-          <w:color w:val="008000"/>
-          <w:sz w:val="18"/>
-          <w:szCs w:val="18"/>
-        </w:rPr>
-        <w:t>for</w:t>
-      </w:r>
-      <w:proofErr w:type="spellEnd"/>
-      <w:r>
-        <w:rPr>
-          <w:color w:val="333333"/>
-          <w:sz w:val="18"/>
-          <w:szCs w:val="18"/>
-        </w:rPr>
-        <w:t xml:space="preserve"> x </w:t>
-      </w:r>
-      <w:r>
-        <w:rPr>
-          <w:b/>
-          <w:bCs/>
-          <w:color w:val="AA22FF"/>
-          <w:sz w:val="18"/>
-          <w:szCs w:val="18"/>
-        </w:rPr>
-        <w:t>in</w:t>
-      </w:r>
-      <w:r>
-        <w:rPr>
-          <w:color w:val="333333"/>
-          <w:sz w:val="18"/>
-          <w:szCs w:val="18"/>
-        </w:rPr>
-        <w:t xml:space="preserve"> </w:t>
-      </w:r>
-      <w:proofErr w:type="gramStart"/>
-      <w:r>
-        <w:rPr>
-          <w:color w:val="333333"/>
-          <w:sz w:val="18"/>
-          <w:szCs w:val="18"/>
-        </w:rPr>
-        <w:t>lista[</w:t>
-      </w:r>
-      <w:proofErr w:type="gramEnd"/>
-      <w:r>
-        <w:rPr>
-          <w:color w:val="666666"/>
-          <w:sz w:val="18"/>
-          <w:szCs w:val="18"/>
-        </w:rPr>
-        <w:t>1</w:t>
-      </w:r>
-      <w:r>
-        <w:rPr>
-          <w:color w:val="333333"/>
-          <w:sz w:val="18"/>
-          <w:szCs w:val="18"/>
-        </w:rPr>
-        <w:t xml:space="preserve">:] </w:t>
-      </w:r>
-      <w:proofErr w:type="spellStart"/>
-      <w:r>
-        <w:rPr>
-          <w:b/>
-          <w:bCs/>
-          <w:color w:val="008000"/>
-          <w:sz w:val="18"/>
-          <w:szCs w:val="18"/>
-        </w:rPr>
-        <w:t>if</w:t>
-      </w:r>
-      <w:proofErr w:type="spellEnd"/>
-      <w:r>
-        <w:rPr>
-          <w:color w:val="333333"/>
-          <w:sz w:val="18"/>
-          <w:szCs w:val="18"/>
-        </w:rPr>
-        <w:t xml:space="preserve"> x[</w:t>
-      </w:r>
-      <w:r>
-        <w:rPr>
-          <w:color w:val="BA2121"/>
-          <w:sz w:val="18"/>
-          <w:szCs w:val="18"/>
-        </w:rPr>
-        <w:t>"precio"</w:t>
-      </w:r>
-      <w:r>
-        <w:rPr>
-          <w:color w:val="333333"/>
-          <w:sz w:val="18"/>
-          <w:szCs w:val="18"/>
-        </w:rPr>
-        <w:t xml:space="preserve">] </w:t>
-      </w:r>
-      <w:r>
-        <w:rPr>
-          <w:color w:val="666666"/>
-          <w:sz w:val="18"/>
-          <w:szCs w:val="18"/>
-        </w:rPr>
-        <w:t>&lt;=</w:t>
-      </w:r>
-      <w:r>
-        <w:rPr>
-          <w:color w:val="333333"/>
-          <w:sz w:val="18"/>
-          <w:szCs w:val="18"/>
-        </w:rPr>
-        <w:t xml:space="preserve"> pivote[</w:t>
-      </w:r>
-      <w:r>
-        <w:rPr>
-          <w:color w:val="BA2121"/>
-          <w:sz w:val="18"/>
-          <w:szCs w:val="18"/>
-        </w:rPr>
-        <w:t>"precio"</w:t>
-      </w:r>
-      <w:r>
-        <w:rPr>
-          <w:color w:val="333333"/>
-          <w:sz w:val="18"/>
-          <w:szCs w:val="18"/>
-        </w:rPr>
-        <w:t>]]</w:t>
-      </w:r>
-    </w:p>
-    <w:p>
-      <w:pPr>
-        <w:pStyle w:val="HTMLconformatoprevio"/>
-        <w:spacing w:line="244" w:lineRule="atLeast"/>
-        <w:rPr>
-          <w:color w:val="333333"/>
-          <w:sz w:val="18"/>
-          <w:szCs w:val="18"/>
-        </w:rPr>
-      </w:pPr>
-      <w:r>
-        <w:rPr>
-          <w:color w:val="333333"/>
-          <w:sz w:val="18"/>
-          <w:szCs w:val="18"/>
-        </w:rPr>
-        <w:t xml:space="preserve">        </w:t>
-      </w:r>
-      <w:r>
-        <w:rPr>
-          <w:i/>
-          <w:iCs/>
-          <w:color w:val="408080"/>
-          <w:sz w:val="18"/>
-          <w:szCs w:val="18"/>
-        </w:rPr>
-        <w:t># Lista con los elementos cuyo precio es mayor al del pivote</w:t>
-      </w:r>
-    </w:p>
-    <w:p>
-      <w:pPr>
-        <w:pStyle w:val="HTMLconformatoprevio"/>
-        <w:spacing w:line="244" w:lineRule="atLeast"/>
-        <w:rPr>
-          <w:color w:val="333333"/>
-          <w:sz w:val="18"/>
-          <w:szCs w:val="18"/>
-        </w:rPr>
-      </w:pPr>
-      <w:r>
-        <w:rPr>
-          <w:color w:val="333333"/>
-          <w:sz w:val="18"/>
-          <w:szCs w:val="18"/>
-        </w:rPr>
-        <w:t xml:space="preserve">        mayores </w:t>
-      </w:r>
-      <w:r>
-        <w:rPr>
-          <w:color w:val="666666"/>
-          <w:sz w:val="18"/>
-          <w:szCs w:val="18"/>
-        </w:rPr>
-        <w:t>=</w:t>
-      </w:r>
-      <w:r>
-        <w:rPr>
-          <w:color w:val="333333"/>
-          <w:sz w:val="18"/>
-          <w:szCs w:val="18"/>
-        </w:rPr>
-        <w:t xml:space="preserve"> [x </w:t>
-      </w:r>
-      <w:proofErr w:type="spellStart"/>
-      <w:r>
-        <w:rPr>
-          <w:b/>
-          <w:bCs/>
-          <w:color w:val="008000"/>
-          <w:sz w:val="18"/>
-          <w:szCs w:val="18"/>
-        </w:rPr>
-        <w:t>for</w:t>
-      </w:r>
-      <w:proofErr w:type="spellEnd"/>
-      <w:r>
-        <w:rPr>
-          <w:color w:val="333333"/>
-          <w:sz w:val="18"/>
-          <w:szCs w:val="18"/>
-        </w:rPr>
-        <w:t xml:space="preserve"> x </w:t>
-      </w:r>
-      <w:r>
-        <w:rPr>
-          <w:b/>
-          <w:bCs/>
-          <w:color w:val="AA22FF"/>
-          <w:sz w:val="18"/>
-          <w:szCs w:val="18"/>
-        </w:rPr>
-        <w:t>in</w:t>
-      </w:r>
-      <w:r>
-        <w:rPr>
-          <w:color w:val="333333"/>
-          <w:sz w:val="18"/>
-          <w:szCs w:val="18"/>
-        </w:rPr>
-        <w:t xml:space="preserve"> </w:t>
-      </w:r>
-      <w:proofErr w:type="gramStart"/>
-      <w:r>
-        <w:rPr>
-          <w:color w:val="333333"/>
-          <w:sz w:val="18"/>
-          <w:szCs w:val="18"/>
-        </w:rPr>
-        <w:t>lista[</w:t>
-      </w:r>
-      <w:proofErr w:type="gramEnd"/>
-      <w:r>
-        <w:rPr>
-          <w:color w:val="666666"/>
-          <w:sz w:val="18"/>
-          <w:szCs w:val="18"/>
-        </w:rPr>
-        <w:t>1</w:t>
-      </w:r>
-      <w:r>
-        <w:rPr>
-          <w:color w:val="333333"/>
-          <w:sz w:val="18"/>
-          <w:szCs w:val="18"/>
-        </w:rPr>
-        <w:t xml:space="preserve">:] </w:t>
-      </w:r>
-      <w:proofErr w:type="spellStart"/>
-      <w:r>
-        <w:rPr>
-          <w:b/>
-          <w:bCs/>
-          <w:color w:val="008000"/>
-          <w:sz w:val="18"/>
-          <w:szCs w:val="18"/>
-        </w:rPr>
-        <w:t>if</w:t>
-      </w:r>
-      <w:proofErr w:type="spellEnd"/>
-      <w:r>
-        <w:rPr>
-          <w:color w:val="333333"/>
-          <w:sz w:val="18"/>
-          <w:szCs w:val="18"/>
-        </w:rPr>
-        <w:t xml:space="preserve"> x[</w:t>
-      </w:r>
-      <w:r>
-        <w:rPr>
-          <w:color w:val="BA2121"/>
-          <w:sz w:val="18"/>
-          <w:szCs w:val="18"/>
-        </w:rPr>
-        <w:t>"precio"</w:t>
-      </w:r>
-      <w:r>
-        <w:rPr>
-          <w:color w:val="333333"/>
-          <w:sz w:val="18"/>
-          <w:szCs w:val="18"/>
-        </w:rPr>
-        <w:t xml:space="preserve">] </w:t>
-      </w:r>
-      <w:r>
-        <w:rPr>
-          <w:color w:val="666666"/>
-          <w:sz w:val="18"/>
-          <w:szCs w:val="18"/>
-        </w:rPr>
-        <w:t>&gt;</w:t>
-      </w:r>
-      <w:r>
-        <w:rPr>
-          <w:color w:val="333333"/>
-          <w:sz w:val="18"/>
-          <w:szCs w:val="18"/>
-        </w:rPr>
-        <w:t xml:space="preserve"> pivote[</w:t>
-      </w:r>
-      <w:r>
-        <w:rPr>
-          <w:color w:val="BA2121"/>
-          <w:sz w:val="18"/>
-          <w:szCs w:val="18"/>
-        </w:rPr>
-        <w:t>"precio"</w:t>
-      </w:r>
-      <w:r>
-        <w:rPr>
-          <w:color w:val="333333"/>
-          <w:sz w:val="18"/>
-          <w:szCs w:val="18"/>
-        </w:rPr>
-        <w:t>]]</w:t>
-      </w:r>
-    </w:p>
-    <w:p>
-      <w:pPr>
-        <w:pStyle w:val="HTMLconformatoprevio"/>
-        <w:spacing w:line="244" w:lineRule="atLeast"/>
-        <w:rPr>
-          <w:color w:val="333333"/>
-          <w:sz w:val="18"/>
-          <w:szCs w:val="18"/>
-        </w:rPr>
-      </w:pPr>
-      <w:r>
-        <w:rPr>
-          <w:color w:val="333333"/>
-          <w:sz w:val="18"/>
-          <w:szCs w:val="18"/>
-        </w:rPr>
-        <w:lastRenderedPageBreak/>
-        <w:t xml:space="preserve">        </w:t>
-      </w:r>
-      <w:r>
-        <w:rPr>
-          <w:i/>
-          <w:iCs/>
-          <w:color w:val="408080"/>
-          <w:sz w:val="18"/>
-          <w:szCs w:val="18"/>
-        </w:rPr>
-        <w:t xml:space="preserve"># Aplicar </w:t>
-      </w:r>
-      <w:proofErr w:type="spellStart"/>
-      <w:r>
-        <w:rPr>
-          <w:i/>
-          <w:iCs/>
-          <w:color w:val="408080"/>
-          <w:sz w:val="18"/>
-          <w:szCs w:val="18"/>
-        </w:rPr>
-        <w:t>QuickSort</w:t>
-      </w:r>
-      <w:proofErr w:type="spellEnd"/>
-      <w:r>
-        <w:rPr>
-          <w:i/>
-          <w:iCs/>
-          <w:color w:val="408080"/>
-          <w:sz w:val="18"/>
-          <w:szCs w:val="18"/>
-        </w:rPr>
-        <w:t xml:space="preserve"> de forma recursiva y combinar los resultados</w:t>
-      </w:r>
-    </w:p>
-    <w:p>
-      <w:pPr>
-        <w:pStyle w:val="HTMLconformatoprevio"/>
-        <w:spacing w:line="244" w:lineRule="atLeast"/>
-        <w:rPr>
-          <w:color w:val="333333"/>
-          <w:sz w:val="18"/>
-          <w:szCs w:val="18"/>
-        </w:rPr>
-      </w:pPr>
-      <w:r>
-        <w:rPr>
-          <w:color w:val="333333"/>
-          <w:sz w:val="18"/>
-          <w:szCs w:val="18"/>
-        </w:rPr>
-        <w:t xml:space="preserve">        </w:t>
-      </w:r>
-      <w:proofErr w:type="spellStart"/>
-      <w:r>
-        <w:rPr>
-          <w:b/>
-          <w:bCs/>
-          <w:color w:val="008000"/>
-          <w:sz w:val="18"/>
-          <w:szCs w:val="18"/>
-        </w:rPr>
-        <w:t>return</w:t>
-      </w:r>
-      <w:proofErr w:type="spellEnd"/>
-      <w:r>
-        <w:rPr>
-          <w:color w:val="333333"/>
-          <w:sz w:val="18"/>
-          <w:szCs w:val="18"/>
-        </w:rPr>
-        <w:t xml:space="preserve"> </w:t>
-      </w:r>
-      <w:proofErr w:type="spellStart"/>
-      <w:r>
-        <w:rPr>
-          <w:color w:val="333333"/>
-          <w:sz w:val="18"/>
-          <w:szCs w:val="18"/>
-        </w:rPr>
-        <w:t>quicksort</w:t>
-      </w:r>
-      <w:proofErr w:type="spellEnd"/>
-      <w:r>
-        <w:rPr>
-          <w:color w:val="333333"/>
-          <w:sz w:val="18"/>
-          <w:szCs w:val="18"/>
-        </w:rPr>
-        <w:t xml:space="preserve">(menores) </w:t>
-      </w:r>
-      <w:r>
-        <w:rPr>
-          <w:color w:val="666666"/>
-          <w:sz w:val="18"/>
-          <w:szCs w:val="18"/>
-        </w:rPr>
-        <w:t>+</w:t>
-      </w:r>
-      <w:r>
-        <w:rPr>
-          <w:color w:val="333333"/>
-          <w:sz w:val="18"/>
-          <w:szCs w:val="18"/>
-        </w:rPr>
-        <w:t xml:space="preserve"> [pivote] </w:t>
-      </w:r>
-      <w:r>
-        <w:rPr>
-          <w:color w:val="666666"/>
-          <w:sz w:val="18"/>
-          <w:szCs w:val="18"/>
-        </w:rPr>
-        <w:t>+</w:t>
-      </w:r>
-      <w:r>
-        <w:rPr>
-          <w:color w:val="333333"/>
-          <w:sz w:val="18"/>
-          <w:szCs w:val="18"/>
-        </w:rPr>
-        <w:t xml:space="preserve"> </w:t>
-      </w:r>
-      <w:proofErr w:type="spellStart"/>
-      <w:r>
-        <w:rPr>
-          <w:color w:val="333333"/>
-          <w:sz w:val="18"/>
-          <w:szCs w:val="18"/>
-        </w:rPr>
-        <w:t>quicksort</w:t>
-      </w:r>
-      <w:proofErr w:type="spellEnd"/>
-      <w:r>
-        <w:rPr>
-          <w:color w:val="333333"/>
-          <w:sz w:val="18"/>
-          <w:szCs w:val="18"/>
-        </w:rPr>
-        <w:t>(mayores)</w:t>
-      </w:r>
-    </w:p>
-    <w:p>
-      <w:pPr>
-        <w:pStyle w:val="HTMLconformatoprevio"/>
-        <w:spacing w:line="244" w:lineRule="atLeast"/>
-        <w:rPr>
-          <w:color w:val="333333"/>
-          <w:sz w:val="18"/>
-          <w:szCs w:val="18"/>
-        </w:rPr>
-      </w:pPr>
-    </w:p>
-    <w:p>
-      <w:r>
-        <w:t>Ejemplo de ejecución cuando el producto es encontrado en el listado:</w:t>
-      </w:r>
-    </w:p>
-    <w:p>
-      <w:r>
+      <w:r>
+        <w:rPr>
+          <w:noProof/>
+        </w:rPr>
         <w:drawing>
           <wp:inline distT="0" distB="0" distL="0" distR="0" wp14:anchorId="02A4271E" wp14:editId="6E7D4D69">
             <wp:extent cx="2457793" cy="4105848"/>
@@ -15413,23 +13429,14 @@
     </w:p>
     <w:p>
       <w:r>
-        <w:t xml:space="preserve">Ejemplo de ejecución cuando </w:t>
-      </w:r>
-      <w:r>
-        <w:t>él</w:t>
-      </w:r>
-      <w:r>
-        <w:t xml:space="preserve"> </w:t>
-      </w:r>
-      <w:r>
-        <w:t>no es encontrado en el listado</w:t>
-      </w:r>
-      <w:r>
-        <w:t>:</w:t>
+        <w:t>Ejemplo de ejecución cuando él no es encontrado en el listado:</w:t>
       </w:r>
     </w:p>
     <w:p>
       <w:r>
+        <w:rPr>
+          <w:noProof/>
+        </w:rPr>
         <w:drawing>
           <wp:inline distT="0" distB="0" distL="0" distR="0" wp14:anchorId="1749D893" wp14:editId="070642D7">
             <wp:extent cx="3115110" cy="3515216"/>
@@ -15502,58 +13509,16 @@
         </w:rPr>
         <w:t xml:space="preserve">Para el ordenamiento, se implementó el algoritmo </w:t>
       </w:r>
-      <w:proofErr w:type="spellStart"/>
       <w:r>
         <w:rPr>
           <w:rFonts w:ascii="Calibri" w:hAnsi="Calibri" w:cs="Calibri"/>
           <w:b/>
           <w:bCs/>
         </w:rPr>
-        <w:t>QuickSort</w:t>
-      </w:r>
-      <w:proofErr w:type="spellEnd"/>
-      <w:r>
-        <w:rPr>
-          <w:rFonts w:ascii="Calibri" w:hAnsi="Calibri" w:cs="Calibri"/>
-          <w:b/>
-          <w:bCs/>
-        </w:rPr>
-        <w:t xml:space="preserve"> </w:t>
-      </w:r>
-      <w:r>
-        <w:t xml:space="preserve">ya que es un algoritmo eficiente en la mayoría de los casos y tiene mejor rendimiento promedio que </w:t>
-      </w:r>
-      <w:proofErr w:type="spellStart"/>
-      <w:r>
-        <w:t>Bubble</w:t>
-      </w:r>
-      <w:proofErr w:type="spellEnd"/>
-      <w:r>
-        <w:t xml:space="preserve"> </w:t>
-      </w:r>
-      <w:proofErr w:type="spellStart"/>
-      <w:r>
-        <w:t>Sort</w:t>
-      </w:r>
-      <w:proofErr w:type="spellEnd"/>
-      <w:r>
-        <w:t xml:space="preserve"> o </w:t>
-      </w:r>
-      <w:proofErr w:type="spellStart"/>
-      <w:r>
-        <w:t>Insertion</w:t>
-      </w:r>
-      <w:proofErr w:type="spellEnd"/>
-      <w:r>
-        <w:t xml:space="preserve"> </w:t>
-      </w:r>
-      <w:proofErr w:type="spellStart"/>
-      <w:r>
-        <w:t>Sort</w:t>
-      </w:r>
-      <w:proofErr w:type="spellEnd"/>
-      <w:r>
-        <w:t>.</w:t>
+        <w:t xml:space="preserve">QuickSort </w:t>
+      </w:r>
+      <w:r>
+        <w:t>ya que es un algoritmo eficiente en la mayoría de los casos y tiene mejor rendimiento promedio que Bubble Sort o Insertion Sort.</w:t>
       </w:r>
     </w:p>
     <w:p/>
